--- a/CAO/CAO second handin(Group 2 NBNP).docx
+++ b/CAO/CAO second handin(Group 2 NBNP).docx
@@ -55,31 +55,35 @@
           <w:szCs w:val="27"/>
           <w:lang w:val="en-GB"/>
         </w:rPr>
-        <w:t xml:space="preserve"> (If yes in parenthesis that means </w:t>
-      </w:r>
-      <w:proofErr w:type="gramStart"/>
-      <w:r>
-        <w:rPr>
-          <w:b/>
-          <w:bCs/>
+        <w:t xml:space="preserve"> (If yes in parenthesis that means it has it)</w:t>
+      </w:r>
+    </w:p>
+    <w:p>
+      <w:pPr>
+        <w:pStyle w:val="NormalWeb"/>
+        <w:rPr>
           <w:color w:val="000000"/>
           <w:sz w:val="27"/>
           <w:szCs w:val="27"/>
           <w:lang w:val="en-GB"/>
         </w:rPr>
-        <w:t>it</w:t>
-      </w:r>
-      <w:proofErr w:type="gramEnd"/>
-      <w:r>
-        <w:rPr>
-          <w:b/>
-          <w:bCs/>
+      </w:pPr>
+      <w:r>
+        <w:rPr>
+          <w:color w:val="000000"/>
+          <w:sz w:val="27"/>
+          <w:szCs w:val="27"/>
+        </w:rPr>
+        <w:t>· The 32 general purpose registers?</w:t>
+      </w:r>
+      <w:r>
+        <w:rPr>
           <w:color w:val="000000"/>
           <w:sz w:val="27"/>
           <w:szCs w:val="27"/>
           <w:lang w:val="en-GB"/>
         </w:rPr>
-        <w:t xml:space="preserve"> has it)</w:t>
+        <w:t xml:space="preserve"> (Yes)</w:t>
       </w:r>
     </w:p>
     <w:p>
@@ -98,15 +102,89 @@
           <w:sz w:val="27"/>
           <w:szCs w:val="27"/>
         </w:rPr>
-        <w:t>· The 32 general purpose registers?</w:t>
-      </w:r>
-      <w:r>
+        <w:t>· The SRAM</w:t>
+      </w:r>
+    </w:p>
+    <w:p>
+      <w:pPr>
+        <w:pStyle w:val="NormalWeb"/>
         <w:rPr>
           <w:color w:val="000000"/>
           <w:sz w:val="27"/>
           <w:szCs w:val="27"/>
           <w:lang w:val="en-GB"/>
         </w:rPr>
+      </w:pPr>
+      <w:r>
+        <w:rPr>
+          <w:color w:val="000000"/>
+          <w:sz w:val="27"/>
+          <w:szCs w:val="27"/>
+        </w:rPr>
+        <w:t>· The ALU</w:t>
+      </w:r>
+      <w:r>
+        <w:rPr>
+          <w:color w:val="000000"/>
+          <w:sz w:val="27"/>
+          <w:szCs w:val="27"/>
+          <w:lang w:val="en-GB"/>
+        </w:rPr>
+        <w:t xml:space="preserve"> </w:t>
+      </w:r>
+      <w:r>
+        <w:rPr>
+          <w:color w:val="000000"/>
+          <w:sz w:val="27"/>
+          <w:szCs w:val="27"/>
+          <w:lang w:val="en-GB"/>
+        </w:rPr>
+        <w:t>(Yes)</w:t>
+      </w:r>
+    </w:p>
+    <w:p>
+      <w:pPr>
+        <w:pStyle w:val="NormalWeb"/>
+        <w:rPr>
+          <w:color w:val="000000"/>
+          <w:sz w:val="27"/>
+          <w:szCs w:val="27"/>
+        </w:rPr>
+      </w:pPr>
+      <w:r>
+        <w:rPr>
+          <w:color w:val="000000"/>
+          <w:sz w:val="27"/>
+          <w:szCs w:val="27"/>
+        </w:rPr>
+        <w:t>· The input/output Pin/Ports</w:t>
+      </w:r>
+    </w:p>
+    <w:p>
+      <w:pPr>
+        <w:pStyle w:val="NormalWeb"/>
+        <w:rPr>
+          <w:color w:val="000000"/>
+          <w:sz w:val="27"/>
+          <w:szCs w:val="27"/>
+          <w:lang w:val="en-GB"/>
+        </w:rPr>
+      </w:pPr>
+      <w:r>
+        <w:rPr>
+          <w:color w:val="000000"/>
+          <w:sz w:val="27"/>
+          <w:szCs w:val="27"/>
+        </w:rPr>
+        <w:t>· The PC (program Counter)</w:t>
+      </w:r>
+      <w:r>
+        <w:rPr>
+          <w:color w:val="000000"/>
+          <w:sz w:val="27"/>
+          <w:szCs w:val="27"/>
+          <w:lang w:val="en-GB"/>
+        </w:rPr>
         <w:t xml:space="preserve"> (Yes)</w:t>
       </w:r>
     </w:p>
@@ -126,7 +204,16 @@
           <w:sz w:val="27"/>
           <w:szCs w:val="27"/>
         </w:rPr>
-        <w:t>· The SRAM</w:t>
+        <w:t>· The program storage (flash memory)</w:t>
+      </w:r>
+      <w:r>
+        <w:rPr>
+          <w:color w:val="000000"/>
+          <w:sz w:val="27"/>
+          <w:szCs w:val="27"/>
+          <w:lang w:val="en-GB"/>
+        </w:rPr>
+        <w:t xml:space="preserve"> </w:t>
       </w:r>
     </w:p>
     <w:p>
@@ -145,7 +232,7 @@
           <w:sz w:val="27"/>
           <w:szCs w:val="27"/>
         </w:rPr>
-        <w:t>· The ALU</w:t>
+        <w:t>· The Status register</w:t>
       </w:r>
       <w:r>
         <w:rPr>
@@ -154,16 +241,58 @@
           <w:szCs w:val="27"/>
           <w:lang w:val="en-GB"/>
         </w:rPr>
-        <w:t xml:space="preserve"> </w:t>
-      </w:r>
-      <w:r>
+        <w:t xml:space="preserve"> (Yes)</w:t>
+      </w:r>
+    </w:p>
+    <w:p>
+      <w:pPr>
+        <w:pStyle w:val="NormalWeb"/>
+        <w:rPr>
+          <w:b/>
+          <w:bCs/>
+          <w:color w:val="000000"/>
+          <w:sz w:val="27"/>
+          <w:szCs w:val="27"/>
+        </w:rPr>
+      </w:pPr>
+      <w:r>
+        <w:rPr>
+          <w:b/>
+          <w:bCs/>
+          <w:color w:val="000000"/>
+          <w:sz w:val="27"/>
+          <w:szCs w:val="27"/>
+        </w:rPr>
+        <w:t>1.2 What is the Stack and what is its address?</w:t>
+      </w:r>
+    </w:p>
+    <w:p>
+      <w:pPr>
+        <w:pStyle w:val="NormalWeb"/>
         <w:rPr>
           <w:color w:val="000000"/>
           <w:sz w:val="27"/>
           <w:szCs w:val="27"/>
           <w:lang w:val="en-GB"/>
         </w:rPr>
-        <w:t>(Yes)</w:t>
+      </w:pPr>
+      <w:r>
+        <w:rPr>
+          <w:color w:val="000000"/>
+          <w:sz w:val="27"/>
+          <w:szCs w:val="27"/>
+          <w:lang w:val="en-GB"/>
+        </w:rPr>
+        <w:t>Stack is temporary data storage used for storing local variables and for storing return addresses, it also has a stack pointer register which always points to the top of the stack. The stack pointer is incremented by three for ATmega2560 when data is popped from the stack with return from subroutine RET or return from interrupt RETI</w:t>
+      </w:r>
+      <w:r>
+        <w:rPr>
+          <w:color w:val="000000"/>
+          <w:sz w:val="27"/>
+          <w:szCs w:val="27"/>
+          <w:lang w:val="en-GB"/>
+        </w:rPr>
+        <w:t>. It decrements by 3 when return address is pushed onto the stack with subroutine call or interrupt.</w:t>
       </w:r>
     </w:p>
     <w:p>
@@ -173,15 +302,17 @@
           <w:color w:val="000000"/>
           <w:sz w:val="27"/>
           <w:szCs w:val="27"/>
-        </w:rPr>
-      </w:pPr>
-      <w:r>
-        <w:rPr>
-          <w:color w:val="000000"/>
-          <w:sz w:val="27"/>
-          <w:szCs w:val="27"/>
-        </w:rPr>
-        <w:t>· The input/output Pin/Ports</w:t>
+          <w:lang w:val="en-GB"/>
+        </w:rPr>
+      </w:pPr>
+      <w:r>
+        <w:rPr>
+          <w:color w:val="000000"/>
+          <w:sz w:val="27"/>
+          <w:szCs w:val="27"/>
+          <w:lang w:val="en-GB"/>
+        </w:rPr>
+        <w:t>The ATmega2560 addressing is at 32K/64K/128K program memory locations.</w:t>
       </w:r>
     </w:p>
     <w:p>
@@ -194,384 +325,143 @@
           <w:lang w:val="en-GB"/>
         </w:rPr>
       </w:pPr>
-      <w:r>
-        <w:rPr>
-          <w:color w:val="000000"/>
-          <w:sz w:val="27"/>
-          <w:szCs w:val="27"/>
-        </w:rPr>
-        <w:t>· The PC (program Counter)</w:t>
-      </w:r>
-      <w:r>
+    </w:p>
+    <w:p>
+      <w:pPr>
+        <w:pStyle w:val="NormalWeb"/>
+        <w:rPr>
+          <w:b/>
+          <w:bCs/>
+          <w:color w:val="000000"/>
+          <w:sz w:val="27"/>
+          <w:szCs w:val="27"/>
+        </w:rPr>
+      </w:pPr>
+      <w:r>
+        <w:rPr>
+          <w:b/>
+          <w:bCs/>
+          <w:color w:val="000000"/>
+          <w:sz w:val="27"/>
+          <w:szCs w:val="27"/>
+        </w:rPr>
+        <w:t>2 Delay calculations</w:t>
+      </w:r>
+    </w:p>
+    <w:p>
+      <w:pPr>
+        <w:pStyle w:val="NormalWeb"/>
+        <w:rPr>
+          <w:b/>
+          <w:bCs/>
+          <w:color w:val="000000"/>
+          <w:sz w:val="27"/>
+          <w:szCs w:val="27"/>
+        </w:rPr>
+      </w:pPr>
+      <w:r>
+        <w:rPr>
+          <w:b/>
+          <w:bCs/>
+          <w:color w:val="000000"/>
+          <w:sz w:val="27"/>
+          <w:szCs w:val="27"/>
+        </w:rPr>
+        <w:t>2.1 How many clocks-cycles does the delay “function” take? And given a 16MHz clock. How long is the delay? Show your calculations:</w:t>
+      </w:r>
+    </w:p>
+    <w:p>
+      <w:pPr>
+        <w:pStyle w:val="NormalWeb"/>
+        <w:rPr>
+          <w:color w:val="000000"/>
+          <w:sz w:val="27"/>
+          <w:szCs w:val="27"/>
+        </w:rPr>
+      </w:pPr>
+      <w:r>
+        <w:rPr>
+          <w:b/>
+          <w:bCs/>
+          <w:color w:val="000000"/>
+          <w:sz w:val="27"/>
+          <w:szCs w:val="27"/>
+        </w:rPr>
+        <w:t>delay:</w:t>
+      </w:r>
+      <w:r>
+        <w:rPr>
+          <w:color w:val="000000"/>
+          <w:sz w:val="27"/>
+          <w:szCs w:val="27"/>
+        </w:rPr>
+        <w:br/>
+        <w:t>ldi r16, 201</w:t>
+      </w:r>
+      <w:r>
+        <w:rPr>
+          <w:color w:val="000000"/>
+          <w:sz w:val="27"/>
+          <w:szCs w:val="27"/>
+        </w:rPr>
+        <w:br/>
+        <w:t>l1:</w:t>
+      </w:r>
+      <w:r>
+        <w:rPr>
+          <w:color w:val="000000"/>
+          <w:sz w:val="27"/>
+          <w:szCs w:val="27"/>
+        </w:rPr>
+        <w:br/>
+        <w:t>nop</w:t>
+      </w:r>
+      <w:r>
+        <w:rPr>
+          <w:color w:val="000000"/>
+          <w:sz w:val="27"/>
+          <w:szCs w:val="27"/>
+        </w:rPr>
+        <w:br/>
+        <w:t>nop</w:t>
+      </w:r>
+      <w:r>
+        <w:rPr>
+          <w:color w:val="000000"/>
+          <w:sz w:val="27"/>
+          <w:szCs w:val="27"/>
+        </w:rPr>
+        <w:br/>
+        <w:t>dec r16</w:t>
+      </w:r>
+      <w:r>
+        <w:rPr>
+          <w:color w:val="000000"/>
+          <w:sz w:val="27"/>
+          <w:szCs w:val="27"/>
+        </w:rPr>
+        <w:br/>
+        <w:t>brne l1</w:t>
+      </w:r>
+    </w:p>
+    <w:p>
+      <w:pPr>
+        <w:pStyle w:val="NormalWeb"/>
         <w:rPr>
           <w:color w:val="000000"/>
           <w:sz w:val="27"/>
           <w:szCs w:val="27"/>
           <w:lang w:val="en-GB"/>
         </w:rPr>
-        <w:t xml:space="preserve"> (Yes)</w:t>
-      </w:r>
-    </w:p>
-    <w:p>
-      <w:pPr>
-        <w:pStyle w:val="NormalWeb"/>
+      </w:pPr>
+      <w:r>
         <w:rPr>
           <w:color w:val="000000"/>
           <w:sz w:val="27"/>
           <w:szCs w:val="27"/>
           <w:lang w:val="en-GB"/>
         </w:rPr>
-      </w:pPr>
-      <w:r>
-        <w:rPr>
-          <w:color w:val="000000"/>
-          <w:sz w:val="27"/>
-          <w:szCs w:val="27"/>
-        </w:rPr>
-        <w:t>· The program storage (flash memory)</w:t>
-      </w:r>
-      <w:r>
-        <w:rPr>
-          <w:color w:val="000000"/>
-          <w:sz w:val="27"/>
-          <w:szCs w:val="27"/>
-          <w:lang w:val="en-GB"/>
-        </w:rPr>
-        <w:t xml:space="preserve"> </w:t>
-      </w:r>
-    </w:p>
-    <w:p>
-      <w:pPr>
-        <w:pStyle w:val="NormalWeb"/>
-        <w:rPr>
-          <w:color w:val="000000"/>
-          <w:sz w:val="27"/>
-          <w:szCs w:val="27"/>
-          <w:lang w:val="en-GB"/>
-        </w:rPr>
-      </w:pPr>
-      <w:r>
-        <w:rPr>
-          <w:color w:val="000000"/>
-          <w:sz w:val="27"/>
-          <w:szCs w:val="27"/>
-        </w:rPr>
-        <w:t>· The Status register</w:t>
-      </w:r>
-      <w:r>
-        <w:rPr>
-          <w:color w:val="000000"/>
-          <w:sz w:val="27"/>
-          <w:szCs w:val="27"/>
-          <w:lang w:val="en-GB"/>
-        </w:rPr>
-        <w:t xml:space="preserve"> (Yes)</w:t>
-      </w:r>
-    </w:p>
-    <w:p>
-      <w:pPr>
-        <w:pStyle w:val="NormalWeb"/>
-        <w:rPr>
-          <w:b/>
-          <w:bCs/>
-          <w:color w:val="000000"/>
-          <w:sz w:val="27"/>
-          <w:szCs w:val="27"/>
-        </w:rPr>
-      </w:pPr>
-      <w:r>
-        <w:rPr>
-          <w:b/>
-          <w:bCs/>
-          <w:color w:val="000000"/>
-          <w:sz w:val="27"/>
-          <w:szCs w:val="27"/>
-        </w:rPr>
-        <w:t>1.2 What is the Stack and what is its address?</w:t>
-      </w:r>
-    </w:p>
-    <w:p>
-      <w:pPr>
-        <w:pStyle w:val="NormalWeb"/>
-        <w:rPr>
-          <w:color w:val="000000"/>
-          <w:sz w:val="27"/>
-          <w:szCs w:val="27"/>
-          <w:lang w:val="en-GB"/>
-        </w:rPr>
-      </w:pPr>
-      <w:r>
-        <w:rPr>
-          <w:color w:val="000000"/>
-          <w:sz w:val="27"/>
-          <w:szCs w:val="27"/>
-          <w:lang w:val="en-GB"/>
-        </w:rPr>
-        <w:t>Stack is temporary data storage used for storing local variables and for storing return addresses, it also has a stack pointer register which always points to the top of the stack. The stack pointer is incremented by three for ATmega2560 when data is popped from the stack with return from subroutine RET or return from interrupt RETI</w:t>
-      </w:r>
-      <w:r>
-        <w:rPr>
-          <w:color w:val="000000"/>
-          <w:sz w:val="27"/>
-          <w:szCs w:val="27"/>
-          <w:lang w:val="en-GB"/>
-        </w:rPr>
-        <w:t>. It decrements by 3 when return address is pushed onto the stack with subroutine call or interrupt.</w:t>
-      </w:r>
-    </w:p>
-    <w:p>
-      <w:pPr>
-        <w:pStyle w:val="NormalWeb"/>
-        <w:rPr>
-          <w:color w:val="000000"/>
-          <w:sz w:val="27"/>
-          <w:szCs w:val="27"/>
-          <w:lang w:val="en-GB"/>
-        </w:rPr>
-      </w:pPr>
-      <w:r>
-        <w:rPr>
-          <w:color w:val="000000"/>
-          <w:sz w:val="27"/>
-          <w:szCs w:val="27"/>
-          <w:lang w:val="en-GB"/>
-        </w:rPr>
-        <w:t>The ATmega2560 addressing is at 32K/64K/128K program memory locations.</w:t>
-      </w:r>
-    </w:p>
-    <w:p>
-      <w:pPr>
-        <w:pStyle w:val="NormalWeb"/>
-        <w:rPr>
-          <w:color w:val="000000"/>
-          <w:sz w:val="27"/>
-          <w:szCs w:val="27"/>
-          <w:lang w:val="en-GB"/>
-        </w:rPr>
-      </w:pPr>
-    </w:p>
-    <w:p>
-      <w:pPr>
-        <w:pStyle w:val="NormalWeb"/>
-        <w:rPr>
-          <w:b/>
-          <w:bCs/>
-          <w:color w:val="000000"/>
-          <w:sz w:val="27"/>
-          <w:szCs w:val="27"/>
-        </w:rPr>
-      </w:pPr>
-      <w:r>
-        <w:rPr>
-          <w:b/>
-          <w:bCs/>
-          <w:color w:val="000000"/>
-          <w:sz w:val="27"/>
-          <w:szCs w:val="27"/>
-        </w:rPr>
-        <w:t>2 Delay calculations</w:t>
-      </w:r>
-    </w:p>
-    <w:p>
-      <w:pPr>
-        <w:pStyle w:val="NormalWeb"/>
-        <w:rPr>
-          <w:b/>
-          <w:bCs/>
-          <w:color w:val="000000"/>
-          <w:sz w:val="27"/>
-          <w:szCs w:val="27"/>
-        </w:rPr>
-      </w:pPr>
-      <w:r>
-        <w:rPr>
-          <w:b/>
-          <w:bCs/>
-          <w:color w:val="000000"/>
-          <w:sz w:val="27"/>
-          <w:szCs w:val="27"/>
-        </w:rPr>
-        <w:t>2.1 How many clocks-cycles does the delay “function” take? And given a 16MHz clock. How long is the delay? Show your calculations:</w:t>
-      </w:r>
-    </w:p>
-    <w:p>
-      <w:pPr>
-        <w:pStyle w:val="NormalWeb"/>
-        <w:rPr>
-          <w:color w:val="000000"/>
-          <w:sz w:val="27"/>
-          <w:szCs w:val="27"/>
-        </w:rPr>
-      </w:pPr>
-      <w:r>
-        <w:rPr>
-          <w:b/>
-          <w:bCs/>
-          <w:color w:val="000000"/>
-          <w:sz w:val="27"/>
-          <w:szCs w:val="27"/>
-        </w:rPr>
-        <w:t>delay:</w:t>
-      </w:r>
-      <w:r>
-        <w:rPr>
-          <w:color w:val="000000"/>
-          <w:sz w:val="27"/>
-          <w:szCs w:val="27"/>
-        </w:rPr>
-        <w:br/>
-      </w:r>
-      <w:proofErr w:type="spellStart"/>
-      <w:r>
-        <w:rPr>
-          <w:color w:val="000000"/>
-          <w:sz w:val="27"/>
-          <w:szCs w:val="27"/>
-        </w:rPr>
-        <w:t>ldi</w:t>
-      </w:r>
-      <w:proofErr w:type="spellEnd"/>
-      <w:r>
-        <w:rPr>
-          <w:color w:val="000000"/>
-          <w:sz w:val="27"/>
-          <w:szCs w:val="27"/>
-        </w:rPr>
-        <w:t xml:space="preserve"> r16, 201</w:t>
-      </w:r>
-      <w:r>
-        <w:rPr>
-          <w:color w:val="000000"/>
-          <w:sz w:val="27"/>
-          <w:szCs w:val="27"/>
-        </w:rPr>
-        <w:br/>
-      </w:r>
-      <w:r>
-        <w:rPr>
-          <w:color w:val="000000"/>
-          <w:sz w:val="27"/>
-          <w:szCs w:val="27"/>
-        </w:rPr>
-        <w:t>l1:</w:t>
-      </w:r>
-      <w:r>
-        <w:rPr>
-          <w:color w:val="000000"/>
-          <w:sz w:val="27"/>
-          <w:szCs w:val="27"/>
-        </w:rPr>
-        <w:br/>
-      </w:r>
-      <w:proofErr w:type="spellStart"/>
-      <w:r>
-        <w:rPr>
-          <w:color w:val="000000"/>
-          <w:sz w:val="27"/>
-          <w:szCs w:val="27"/>
-        </w:rPr>
-        <w:t>nop</w:t>
-      </w:r>
-      <w:proofErr w:type="spellEnd"/>
-      <w:r>
-        <w:rPr>
-          <w:color w:val="000000"/>
-          <w:sz w:val="27"/>
-          <w:szCs w:val="27"/>
-        </w:rPr>
-        <w:br/>
-      </w:r>
-      <w:proofErr w:type="spellStart"/>
-      <w:r>
-        <w:rPr>
-          <w:color w:val="000000"/>
-          <w:sz w:val="27"/>
-          <w:szCs w:val="27"/>
-        </w:rPr>
-        <w:t>nop</w:t>
-      </w:r>
-      <w:proofErr w:type="spellEnd"/>
-      <w:r>
-        <w:rPr>
-          <w:color w:val="000000"/>
-          <w:sz w:val="27"/>
-          <w:szCs w:val="27"/>
-        </w:rPr>
-        <w:br/>
-      </w:r>
-      <w:r>
-        <w:rPr>
-          <w:color w:val="000000"/>
-          <w:sz w:val="27"/>
-          <w:szCs w:val="27"/>
-        </w:rPr>
-        <w:t>dec r16</w:t>
-      </w:r>
-      <w:r>
-        <w:rPr>
-          <w:color w:val="000000"/>
-          <w:sz w:val="27"/>
-          <w:szCs w:val="27"/>
-        </w:rPr>
-        <w:br/>
-      </w:r>
-      <w:proofErr w:type="spellStart"/>
-      <w:r>
-        <w:rPr>
-          <w:color w:val="000000"/>
-          <w:sz w:val="27"/>
-          <w:szCs w:val="27"/>
-        </w:rPr>
-        <w:t>brne</w:t>
-      </w:r>
-      <w:proofErr w:type="spellEnd"/>
-      <w:r>
-        <w:rPr>
-          <w:color w:val="000000"/>
-          <w:sz w:val="27"/>
-          <w:szCs w:val="27"/>
-        </w:rPr>
-        <w:t xml:space="preserve"> l1</w:t>
-      </w:r>
-    </w:p>
-    <w:p>
-      <w:pPr>
-        <w:pStyle w:val="NormalWeb"/>
-        <w:rPr>
-          <w:color w:val="000000"/>
-          <w:sz w:val="27"/>
-          <w:szCs w:val="27"/>
-          <w:lang w:val="en-GB"/>
-        </w:rPr>
-      </w:pPr>
-      <w:r>
-        <w:rPr>
-          <w:color w:val="000000"/>
-          <w:sz w:val="27"/>
-          <w:szCs w:val="27"/>
-          <w:lang w:val="en-GB"/>
-        </w:rPr>
-        <w:t>Calculation: 1+(1+1+1+</w:t>
-      </w:r>
-      <w:proofErr w:type="gramStart"/>
-      <w:r>
-        <w:rPr>
-          <w:color w:val="000000"/>
-          <w:sz w:val="27"/>
-          <w:szCs w:val="27"/>
-          <w:lang w:val="en-GB"/>
-        </w:rPr>
-        <w:t>2)x</w:t>
-      </w:r>
-      <w:proofErr w:type="gramEnd"/>
-      <w:r>
-        <w:rPr>
-          <w:color w:val="000000"/>
-          <w:sz w:val="27"/>
-          <w:szCs w:val="27"/>
-          <w:lang w:val="en-GB"/>
-        </w:rPr>
-        <w:t>200+1+1+1+1 = 1005</w:t>
+        <w:t>Calculation: 1+(1+1+1+2)x200+1+1+1+1 = 1005</w:t>
       </w:r>
     </w:p>
     <w:p>
@@ -628,23 +518,13 @@
           <w:szCs w:val="27"/>
         </w:rPr>
       </w:pPr>
-      <w:proofErr w:type="spellStart"/>
-      <w:r>
-        <w:rPr>
-          <w:color w:val="000000"/>
-          <w:sz w:val="27"/>
-          <w:szCs w:val="27"/>
-        </w:rPr>
-        <w:t>ldi</w:t>
-      </w:r>
-      <w:proofErr w:type="spellEnd"/>
-      <w:r>
-        <w:rPr>
-          <w:color w:val="000000"/>
-          <w:sz w:val="27"/>
-          <w:szCs w:val="27"/>
-        </w:rPr>
-        <w:t xml:space="preserve"> r17, 128</w:t>
+      <w:r>
+        <w:rPr>
+          <w:color w:val="000000"/>
+          <w:sz w:val="27"/>
+          <w:szCs w:val="27"/>
+        </w:rPr>
+        <w:t>ldi r17, 128</w:t>
       </w:r>
       <w:r>
         <w:rPr>
@@ -653,13 +533,6 @@
           <w:szCs w:val="27"/>
         </w:rPr>
         <w:br/>
-      </w:r>
-      <w:r>
-        <w:rPr>
-          <w:color w:val="000000"/>
-          <w:sz w:val="27"/>
-          <w:szCs w:val="27"/>
-        </w:rPr>
         <w:t>l2:</w:t>
       </w:r>
       <w:r>
@@ -669,24 +542,7 @@
           <w:szCs w:val="27"/>
         </w:rPr>
         <w:br/>
-      </w:r>
-      <w:proofErr w:type="spellStart"/>
-      <w:r>
-        <w:rPr>
-          <w:color w:val="000000"/>
-          <w:sz w:val="27"/>
-          <w:szCs w:val="27"/>
-        </w:rPr>
-        <w:t>ldi</w:t>
-      </w:r>
-      <w:proofErr w:type="spellEnd"/>
-      <w:r>
-        <w:rPr>
-          <w:color w:val="000000"/>
-          <w:sz w:val="27"/>
-          <w:szCs w:val="27"/>
-        </w:rPr>
-        <w:t xml:space="preserve"> r16, 100</w:t>
+        <w:t>ldi r16, 100</w:t>
       </w:r>
       <w:r>
         <w:rPr>
@@ -695,13 +551,6 @@
           <w:szCs w:val="27"/>
         </w:rPr>
         <w:br/>
-      </w:r>
-      <w:r>
-        <w:rPr>
-          <w:color w:val="000000"/>
-          <w:sz w:val="27"/>
-          <w:szCs w:val="27"/>
-        </w:rPr>
         <w:t>l1:</w:t>
       </w:r>
       <w:r>
@@ -711,17 +560,8 @@
           <w:szCs w:val="27"/>
         </w:rPr>
         <w:br/>
-      </w:r>
-      <w:proofErr w:type="spellStart"/>
-      <w:r>
-        <w:rPr>
-          <w:color w:val="000000"/>
-          <w:sz w:val="27"/>
-          <w:szCs w:val="27"/>
-        </w:rPr>
         <w:t>nop</w:t>
       </w:r>
-      <w:proofErr w:type="spellEnd"/>
       <w:r>
         <w:rPr>
           <w:color w:val="000000"/>
@@ -729,17 +569,8 @@
           <w:szCs w:val="27"/>
         </w:rPr>
         <w:br/>
-      </w:r>
-      <w:proofErr w:type="spellStart"/>
-      <w:r>
-        <w:rPr>
-          <w:color w:val="000000"/>
-          <w:sz w:val="27"/>
-          <w:szCs w:val="27"/>
-        </w:rPr>
         <w:t>nop</w:t>
       </w:r>
-      <w:proofErr w:type="spellEnd"/>
       <w:r>
         <w:rPr>
           <w:color w:val="000000"/>
@@ -747,13 +578,6 @@
           <w:szCs w:val="27"/>
         </w:rPr>
         <w:br/>
-      </w:r>
-      <w:r>
-        <w:rPr>
-          <w:color w:val="000000"/>
-          <w:sz w:val="27"/>
-          <w:szCs w:val="27"/>
-        </w:rPr>
         <w:t>dec r16</w:t>
       </w:r>
       <w:r>
@@ -763,24 +587,7 @@
           <w:szCs w:val="27"/>
         </w:rPr>
         <w:br/>
-      </w:r>
-      <w:proofErr w:type="spellStart"/>
-      <w:r>
-        <w:rPr>
-          <w:color w:val="000000"/>
-          <w:sz w:val="27"/>
-          <w:szCs w:val="27"/>
-        </w:rPr>
-        <w:t>brne</w:t>
-      </w:r>
-      <w:proofErr w:type="spellEnd"/>
-      <w:r>
-        <w:rPr>
-          <w:color w:val="000000"/>
-          <w:sz w:val="27"/>
-          <w:szCs w:val="27"/>
-        </w:rPr>
-        <w:t xml:space="preserve"> l1</w:t>
+        <w:t>brne l1</w:t>
       </w:r>
       <w:r>
         <w:rPr>
@@ -789,17 +596,8 @@
           <w:szCs w:val="27"/>
         </w:rPr>
         <w:br/>
-      </w:r>
-      <w:proofErr w:type="spellStart"/>
-      <w:r>
-        <w:rPr>
-          <w:color w:val="000000"/>
-          <w:sz w:val="27"/>
-          <w:szCs w:val="27"/>
-        </w:rPr>
         <w:t>nop</w:t>
       </w:r>
-      <w:proofErr w:type="spellEnd"/>
       <w:r>
         <w:rPr>
           <w:color w:val="000000"/>
@@ -807,13 +605,6 @@
           <w:szCs w:val="27"/>
         </w:rPr>
         <w:br/>
-      </w:r>
-      <w:r>
-        <w:rPr>
-          <w:color w:val="000000"/>
-          <w:sz w:val="27"/>
-          <w:szCs w:val="27"/>
-        </w:rPr>
         <w:t>dec r17</w:t>
       </w:r>
       <w:r>
@@ -823,24 +614,7 @@
           <w:szCs w:val="27"/>
         </w:rPr>
         <w:br/>
-      </w:r>
-      <w:proofErr w:type="spellStart"/>
-      <w:r>
-        <w:rPr>
-          <w:color w:val="000000"/>
-          <w:sz w:val="27"/>
-          <w:szCs w:val="27"/>
-        </w:rPr>
-        <w:t>brne</w:t>
-      </w:r>
-      <w:proofErr w:type="spellEnd"/>
-      <w:r>
-        <w:rPr>
-          <w:color w:val="000000"/>
-          <w:sz w:val="27"/>
-          <w:szCs w:val="27"/>
-        </w:rPr>
-        <w:t xml:space="preserve"> l2</w:t>
+        <w:t>brne l2</w:t>
       </w:r>
     </w:p>
     <w:p>
@@ -860,19 +634,199 @@
           <w:szCs w:val="27"/>
           <w:lang w:val="en-GB"/>
         </w:rPr>
-        <w:t>Calculation: 1+(1+(1+1+1+</w:t>
-      </w:r>
-      <w:proofErr w:type="gramStart"/>
-      <w:r>
+        <w:t>Calculation: 1+(1+(1+1+1+2)x100-1+1+1+2)x128-1 = 64512</w:t>
+      </w:r>
+    </w:p>
+    <w:p>
+      <w:pPr>
+        <w:pStyle w:val="NormalWeb"/>
+        <w:rPr>
+          <w:b/>
+          <w:bCs/>
+          <w:color w:val="000000"/>
+          <w:sz w:val="27"/>
+          <w:szCs w:val="27"/>
+        </w:rPr>
+      </w:pPr>
+      <w:r>
+        <w:rPr>
+          <w:b/>
+          <w:bCs/>
+          <w:color w:val="000000"/>
+          <w:sz w:val="27"/>
+          <w:szCs w:val="27"/>
+        </w:rPr>
+        <w:t>2.3 How many clocks-cycles does the delay “function” take? And given a 16MHz clock. How long is the delay? Show your calculations:</w:t>
+      </w:r>
+    </w:p>
+    <w:p>
+      <w:pPr>
+        <w:pStyle w:val="NormalWeb"/>
+        <w:rPr>
+          <w:b/>
+          <w:bCs/>
+          <w:color w:val="000000"/>
+          <w:sz w:val="27"/>
+          <w:szCs w:val="27"/>
+        </w:rPr>
+      </w:pPr>
+      <w:r>
+        <w:rPr>
+          <w:b/>
+          <w:bCs/>
+          <w:color w:val="000000"/>
+          <w:sz w:val="27"/>
+          <w:szCs w:val="27"/>
+        </w:rPr>
+        <w:t>delay:</w:t>
+      </w:r>
+    </w:p>
+    <w:p>
+      <w:pPr>
+        <w:pStyle w:val="NormalWeb"/>
+        <w:rPr>
+          <w:color w:val="000000"/>
+          <w:sz w:val="27"/>
+          <w:szCs w:val="27"/>
+        </w:rPr>
+      </w:pPr>
+      <w:r>
+        <w:rPr>
+          <w:color w:val="000000"/>
+          <w:sz w:val="27"/>
+          <w:szCs w:val="27"/>
+        </w:rPr>
+        <w:t>ldi r18, 7</w:t>
+      </w:r>
+      <w:r>
+        <w:rPr>
+          <w:color w:val="000000"/>
+          <w:sz w:val="27"/>
+          <w:szCs w:val="27"/>
+        </w:rPr>
+        <w:br/>
+        <w:t>l3:</w:t>
+      </w:r>
+      <w:r>
+        <w:rPr>
+          <w:color w:val="000000"/>
+          <w:sz w:val="27"/>
+          <w:szCs w:val="27"/>
+        </w:rPr>
+        <w:br/>
+        <w:t>ldi r17, 55</w:t>
+      </w:r>
+      <w:r>
+        <w:rPr>
+          <w:color w:val="000000"/>
+          <w:sz w:val="27"/>
+          <w:szCs w:val="27"/>
+        </w:rPr>
+        <w:br/>
+        <w:t>l2:</w:t>
+      </w:r>
+      <w:r>
+        <w:rPr>
+          <w:color w:val="000000"/>
+          <w:sz w:val="27"/>
+          <w:szCs w:val="27"/>
+        </w:rPr>
+        <w:br/>
+        <w:t>ldi r16, 222</w:t>
+      </w:r>
+      <w:r>
+        <w:rPr>
+          <w:color w:val="000000"/>
+          <w:sz w:val="27"/>
+          <w:szCs w:val="27"/>
+        </w:rPr>
+        <w:br/>
+        <w:t>l1:</w:t>
+      </w:r>
+      <w:r>
+        <w:rPr>
+          <w:color w:val="000000"/>
+          <w:sz w:val="27"/>
+          <w:szCs w:val="27"/>
+        </w:rPr>
+        <w:br/>
+        <w:t>dec r16</w:t>
+      </w:r>
+      <w:r>
+        <w:rPr>
+          <w:color w:val="000000"/>
+          <w:sz w:val="27"/>
+          <w:szCs w:val="27"/>
+        </w:rPr>
+        <w:br/>
+        <w:t>brne l1</w:t>
+      </w:r>
+      <w:r>
+        <w:rPr>
+          <w:color w:val="000000"/>
+          <w:sz w:val="27"/>
+          <w:szCs w:val="27"/>
+        </w:rPr>
+        <w:br/>
+        <w:t>nop</w:t>
+      </w:r>
+      <w:r>
+        <w:rPr>
+          <w:color w:val="000000"/>
+          <w:sz w:val="27"/>
+          <w:szCs w:val="27"/>
+        </w:rPr>
+        <w:br/>
+        <w:t>dec r17</w:t>
+      </w:r>
+      <w:r>
+        <w:rPr>
+          <w:color w:val="000000"/>
+          <w:sz w:val="27"/>
+          <w:szCs w:val="27"/>
+        </w:rPr>
+        <w:br/>
+        <w:t>brne l2</w:t>
+      </w:r>
+      <w:r>
+        <w:rPr>
+          <w:color w:val="000000"/>
+          <w:sz w:val="27"/>
+          <w:szCs w:val="27"/>
+        </w:rPr>
+        <w:br/>
+        <w:t>dec r18</w:t>
+      </w:r>
+      <w:r>
+        <w:rPr>
+          <w:color w:val="000000"/>
+          <w:sz w:val="27"/>
+          <w:szCs w:val="27"/>
+        </w:rPr>
+        <w:br/>
+        <w:t>brne l3</w:t>
+      </w:r>
+    </w:p>
+    <w:p>
+      <w:pPr>
+        <w:pStyle w:val="NormalWeb"/>
+        <w:rPr>
+          <w:color w:val="000000"/>
+          <w:sz w:val="27"/>
+          <w:szCs w:val="27"/>
+        </w:rPr>
+      </w:pPr>
+    </w:p>
+    <w:p>
+      <w:pPr>
+        <w:pStyle w:val="NormalWeb"/>
         <w:rPr>
           <w:color w:val="000000"/>
           <w:sz w:val="27"/>
           <w:szCs w:val="27"/>
           <w:lang w:val="en-GB"/>
         </w:rPr>
-        <w:t>2)x</w:t>
-      </w:r>
-      <w:proofErr w:type="gramEnd"/>
+      </w:pPr>
       <w:r>
         <w:rPr>
           <w:color w:val="000000"/>
@@ -880,339 +834,42 @@
           <w:szCs w:val="27"/>
           <w:lang w:val="en-GB"/>
         </w:rPr>
-        <w:t>100-1+1+1+2)x128-1 = 64512</w:t>
+        <w:t>Calculation: 1+(1+(1+(1+2)x222-1+1+1+2)x55-1+1+2)x7-1 = 257971 cycles</w:t>
       </w:r>
     </w:p>
     <w:p>
       <w:pPr>
         <w:pStyle w:val="NormalWeb"/>
         <w:rPr>
-          <w:b/>
-          <w:bCs/>
-          <w:color w:val="000000"/>
-          <w:sz w:val="27"/>
-          <w:szCs w:val="27"/>
-        </w:rPr>
-      </w:pPr>
-      <w:r>
-        <w:rPr>
-          <w:b/>
-          <w:bCs/>
-          <w:color w:val="000000"/>
-          <w:sz w:val="27"/>
-          <w:szCs w:val="27"/>
-        </w:rPr>
-        <w:t>2.3 How many clocks-cycles does the delay “function” take? And given a 16MHz clock. How long is the delay? Show your calculations:</w:t>
+          <w:color w:val="000000"/>
+          <w:sz w:val="27"/>
+          <w:szCs w:val="27"/>
+          <w:lang w:val="en-GB"/>
+        </w:rPr>
+      </w:pPr>
+      <w:r>
+        <w:rPr>
+          <w:color w:val="000000"/>
+          <w:sz w:val="27"/>
+          <w:szCs w:val="27"/>
+          <w:lang w:val="en-GB"/>
+        </w:rPr>
+        <w:t>16MHz = 160000</w:t>
+      </w:r>
+      <w:r>
+        <w:rPr>
+          <w:color w:val="000000"/>
+          <w:sz w:val="27"/>
+          <w:szCs w:val="27"/>
+          <w:lang w:val="en-GB"/>
+        </w:rPr>
+        <w:t>00</w:t>
       </w:r>
     </w:p>
     <w:p>
       <w:pPr>
         <w:pStyle w:val="NormalWeb"/>
         <w:rPr>
-          <w:b/>
-          <w:bCs/>
-          <w:color w:val="000000"/>
-          <w:sz w:val="27"/>
-          <w:szCs w:val="27"/>
-        </w:rPr>
-      </w:pPr>
-      <w:r>
-        <w:rPr>
-          <w:b/>
-          <w:bCs/>
-          <w:color w:val="000000"/>
-          <w:sz w:val="27"/>
-          <w:szCs w:val="27"/>
-        </w:rPr>
-        <w:t>delay:</w:t>
-      </w:r>
-    </w:p>
-    <w:p>
-      <w:pPr>
-        <w:pStyle w:val="NormalWeb"/>
-        <w:rPr>
-          <w:color w:val="000000"/>
-          <w:sz w:val="27"/>
-          <w:szCs w:val="27"/>
-        </w:rPr>
-      </w:pPr>
-      <w:proofErr w:type="spellStart"/>
-      <w:r>
-        <w:rPr>
-          <w:color w:val="000000"/>
-          <w:sz w:val="27"/>
-          <w:szCs w:val="27"/>
-        </w:rPr>
-        <w:t>ldi</w:t>
-      </w:r>
-      <w:proofErr w:type="spellEnd"/>
-      <w:r>
-        <w:rPr>
-          <w:color w:val="000000"/>
-          <w:sz w:val="27"/>
-          <w:szCs w:val="27"/>
-        </w:rPr>
-        <w:t xml:space="preserve"> r18, 7</w:t>
-      </w:r>
-      <w:r>
-        <w:rPr>
-          <w:color w:val="000000"/>
-          <w:sz w:val="27"/>
-          <w:szCs w:val="27"/>
-        </w:rPr>
-        <w:br/>
-      </w:r>
-      <w:r>
-        <w:rPr>
-          <w:color w:val="000000"/>
-          <w:sz w:val="27"/>
-          <w:szCs w:val="27"/>
-        </w:rPr>
-        <w:t>l3:</w:t>
-      </w:r>
-      <w:r>
-        <w:rPr>
-          <w:color w:val="000000"/>
-          <w:sz w:val="27"/>
-          <w:szCs w:val="27"/>
-        </w:rPr>
-        <w:br/>
-      </w:r>
-      <w:proofErr w:type="spellStart"/>
-      <w:r>
-        <w:rPr>
-          <w:color w:val="000000"/>
-          <w:sz w:val="27"/>
-          <w:szCs w:val="27"/>
-        </w:rPr>
-        <w:t>ldi</w:t>
-      </w:r>
-      <w:proofErr w:type="spellEnd"/>
-      <w:r>
-        <w:rPr>
-          <w:color w:val="000000"/>
-          <w:sz w:val="27"/>
-          <w:szCs w:val="27"/>
-        </w:rPr>
-        <w:t xml:space="preserve"> r17, 55</w:t>
-      </w:r>
-      <w:r>
-        <w:rPr>
-          <w:color w:val="000000"/>
-          <w:sz w:val="27"/>
-          <w:szCs w:val="27"/>
-        </w:rPr>
-        <w:br/>
-      </w:r>
-      <w:r>
-        <w:rPr>
-          <w:color w:val="000000"/>
-          <w:sz w:val="27"/>
-          <w:szCs w:val="27"/>
-        </w:rPr>
-        <w:t>l2:</w:t>
-      </w:r>
-      <w:r>
-        <w:rPr>
-          <w:color w:val="000000"/>
-          <w:sz w:val="27"/>
-          <w:szCs w:val="27"/>
-        </w:rPr>
-        <w:br/>
-      </w:r>
-      <w:proofErr w:type="spellStart"/>
-      <w:r>
-        <w:rPr>
-          <w:color w:val="000000"/>
-          <w:sz w:val="27"/>
-          <w:szCs w:val="27"/>
-        </w:rPr>
-        <w:t>ldi</w:t>
-      </w:r>
-      <w:proofErr w:type="spellEnd"/>
-      <w:r>
-        <w:rPr>
-          <w:color w:val="000000"/>
-          <w:sz w:val="27"/>
-          <w:szCs w:val="27"/>
-        </w:rPr>
-        <w:t xml:space="preserve"> r16, 222</w:t>
-      </w:r>
-      <w:r>
-        <w:rPr>
-          <w:color w:val="000000"/>
-          <w:sz w:val="27"/>
-          <w:szCs w:val="27"/>
-        </w:rPr>
-        <w:br/>
-      </w:r>
-      <w:r>
-        <w:rPr>
-          <w:color w:val="000000"/>
-          <w:sz w:val="27"/>
-          <w:szCs w:val="27"/>
-        </w:rPr>
-        <w:t>l1:</w:t>
-      </w:r>
-      <w:r>
-        <w:rPr>
-          <w:color w:val="000000"/>
-          <w:sz w:val="27"/>
-          <w:szCs w:val="27"/>
-        </w:rPr>
-        <w:br/>
-      </w:r>
-      <w:r>
-        <w:rPr>
-          <w:color w:val="000000"/>
-          <w:sz w:val="27"/>
-          <w:szCs w:val="27"/>
-        </w:rPr>
-        <w:t>dec r16</w:t>
-      </w:r>
-      <w:r>
-        <w:rPr>
-          <w:color w:val="000000"/>
-          <w:sz w:val="27"/>
-          <w:szCs w:val="27"/>
-        </w:rPr>
-        <w:br/>
-      </w:r>
-      <w:proofErr w:type="spellStart"/>
-      <w:r>
-        <w:rPr>
-          <w:color w:val="000000"/>
-          <w:sz w:val="27"/>
-          <w:szCs w:val="27"/>
-        </w:rPr>
-        <w:t>brne</w:t>
-      </w:r>
-      <w:proofErr w:type="spellEnd"/>
-      <w:r>
-        <w:rPr>
-          <w:color w:val="000000"/>
-          <w:sz w:val="27"/>
-          <w:szCs w:val="27"/>
-        </w:rPr>
-        <w:t xml:space="preserve"> l1</w:t>
-      </w:r>
-      <w:r>
-        <w:rPr>
-          <w:color w:val="000000"/>
-          <w:sz w:val="27"/>
-          <w:szCs w:val="27"/>
-        </w:rPr>
-        <w:br/>
-      </w:r>
-      <w:proofErr w:type="spellStart"/>
-      <w:r>
-        <w:rPr>
-          <w:color w:val="000000"/>
-          <w:sz w:val="27"/>
-          <w:szCs w:val="27"/>
-        </w:rPr>
-        <w:t>nop</w:t>
-      </w:r>
-      <w:proofErr w:type="spellEnd"/>
-      <w:r>
-        <w:rPr>
-          <w:color w:val="000000"/>
-          <w:sz w:val="27"/>
-          <w:szCs w:val="27"/>
-        </w:rPr>
-        <w:br/>
-      </w:r>
-      <w:r>
-        <w:rPr>
-          <w:color w:val="000000"/>
-          <w:sz w:val="27"/>
-          <w:szCs w:val="27"/>
-        </w:rPr>
-        <w:t>dec r17</w:t>
-      </w:r>
-      <w:r>
-        <w:rPr>
-          <w:color w:val="000000"/>
-          <w:sz w:val="27"/>
-          <w:szCs w:val="27"/>
-        </w:rPr>
-        <w:br/>
-      </w:r>
-      <w:proofErr w:type="spellStart"/>
-      <w:r>
-        <w:rPr>
-          <w:color w:val="000000"/>
-          <w:sz w:val="27"/>
-          <w:szCs w:val="27"/>
-        </w:rPr>
-        <w:t>brne</w:t>
-      </w:r>
-      <w:proofErr w:type="spellEnd"/>
-      <w:r>
-        <w:rPr>
-          <w:color w:val="000000"/>
-          <w:sz w:val="27"/>
-          <w:szCs w:val="27"/>
-        </w:rPr>
-        <w:t xml:space="preserve"> l2</w:t>
-      </w:r>
-      <w:r>
-        <w:rPr>
-          <w:color w:val="000000"/>
-          <w:sz w:val="27"/>
-          <w:szCs w:val="27"/>
-        </w:rPr>
-        <w:br/>
-      </w:r>
-      <w:r>
-        <w:rPr>
-          <w:color w:val="000000"/>
-          <w:sz w:val="27"/>
-          <w:szCs w:val="27"/>
-        </w:rPr>
-        <w:t>dec r18</w:t>
-      </w:r>
-      <w:r>
-        <w:rPr>
-          <w:color w:val="000000"/>
-          <w:sz w:val="27"/>
-          <w:szCs w:val="27"/>
-        </w:rPr>
-        <w:br/>
-      </w:r>
-      <w:proofErr w:type="spellStart"/>
-      <w:r>
-        <w:rPr>
-          <w:color w:val="000000"/>
-          <w:sz w:val="27"/>
-          <w:szCs w:val="27"/>
-        </w:rPr>
-        <w:t>brne</w:t>
-      </w:r>
-      <w:proofErr w:type="spellEnd"/>
-      <w:r>
-        <w:rPr>
-          <w:color w:val="000000"/>
-          <w:sz w:val="27"/>
-          <w:szCs w:val="27"/>
-        </w:rPr>
-        <w:t xml:space="preserve"> l3</w:t>
-      </w:r>
-    </w:p>
-    <w:p>
-      <w:pPr>
-        <w:pStyle w:val="NormalWeb"/>
-        <w:rPr>
-          <w:color w:val="000000"/>
-          <w:sz w:val="27"/>
-          <w:szCs w:val="27"/>
-        </w:rPr>
-      </w:pPr>
-    </w:p>
-    <w:p>
-      <w:pPr>
-        <w:pStyle w:val="NormalWeb"/>
-        <w:rPr>
           <w:color w:val="000000"/>
           <w:sz w:val="27"/>
           <w:szCs w:val="27"/>
@@ -1226,9 +883,8 @@
           <w:szCs w:val="27"/>
           <w:lang w:val="en-GB"/>
         </w:rPr>
-        <w:t>Calculation: 1+(1+(1+(1+</w:t>
-      </w:r>
-      <w:proofErr w:type="gramStart"/>
+        <w:t>257971/160000</w:t>
+      </w:r>
       <w:r>
         <w:rPr>
           <w:color w:val="000000"/>
@@ -1236,9 +892,8 @@
           <w:szCs w:val="27"/>
           <w:lang w:val="en-GB"/>
         </w:rPr>
-        <w:t>2)x</w:t>
-      </w:r>
-      <w:proofErr w:type="gramEnd"/>
+        <w:t>00</w:t>
+      </w:r>
       <w:r>
         <w:rPr>
           <w:color w:val="000000"/>
@@ -1246,19 +901,17 @@
           <w:szCs w:val="27"/>
           <w:lang w:val="en-GB"/>
         </w:rPr>
-        <w:t>222-1+1+1+2)x55-1+1+2)x7-1 = 257971 cycles</w:t>
-      </w:r>
-    </w:p>
-    <w:p>
-      <w:pPr>
-        <w:pStyle w:val="NormalWeb"/>
+        <w:t xml:space="preserve"> = </w:t>
+      </w:r>
+      <w:r>
         <w:rPr>
           <w:color w:val="000000"/>
           <w:sz w:val="27"/>
           <w:szCs w:val="27"/>
           <w:lang w:val="en-GB"/>
         </w:rPr>
-      </w:pPr>
+        <w:t>0.0</w:t>
+      </w:r>
       <w:r>
         <w:rPr>
           <w:color w:val="000000"/>
@@ -1266,7 +919,7 @@
           <w:szCs w:val="27"/>
           <w:lang w:val="en-GB"/>
         </w:rPr>
-        <w:t>16MHz = 160000</w:t>
+        <w:t xml:space="preserve">161 </w:t>
       </w:r>
       <w:r>
         <w:rPr>
@@ -1275,75 +928,8 @@
           <w:szCs w:val="27"/>
           <w:lang w:val="en-GB"/>
         </w:rPr>
-        <w:t>00</w:t>
-      </w:r>
-    </w:p>
-    <w:p>
-      <w:pPr>
-        <w:pStyle w:val="NormalWeb"/>
-        <w:rPr>
-          <w:color w:val="000000"/>
-          <w:sz w:val="27"/>
-          <w:szCs w:val="27"/>
-          <w:lang w:val="en-GB"/>
-        </w:rPr>
-      </w:pPr>
-      <w:r>
-        <w:rPr>
-          <w:color w:val="000000"/>
-          <w:sz w:val="27"/>
-          <w:szCs w:val="27"/>
-          <w:lang w:val="en-GB"/>
-        </w:rPr>
-        <w:t>257971/160000</w:t>
-      </w:r>
-      <w:r>
-        <w:rPr>
-          <w:color w:val="000000"/>
-          <w:sz w:val="27"/>
-          <w:szCs w:val="27"/>
-          <w:lang w:val="en-GB"/>
-        </w:rPr>
-        <w:t>00</w:t>
-      </w:r>
-      <w:r>
-        <w:rPr>
-          <w:color w:val="000000"/>
-          <w:sz w:val="27"/>
-          <w:szCs w:val="27"/>
-          <w:lang w:val="en-GB"/>
-        </w:rPr>
-        <w:t xml:space="preserve"> = </w:t>
-      </w:r>
-      <w:r>
-        <w:rPr>
-          <w:color w:val="000000"/>
-          <w:sz w:val="27"/>
-          <w:szCs w:val="27"/>
-          <w:lang w:val="en-GB"/>
-        </w:rPr>
-        <w:t>0.0</w:t>
-      </w:r>
-      <w:r>
-        <w:rPr>
-          <w:color w:val="000000"/>
-          <w:sz w:val="27"/>
-          <w:szCs w:val="27"/>
-          <w:lang w:val="en-GB"/>
-        </w:rPr>
-        <w:t xml:space="preserve">161 </w:t>
-      </w:r>
-      <w:proofErr w:type="gramStart"/>
-      <w:r>
-        <w:rPr>
-          <w:color w:val="000000"/>
-          <w:sz w:val="27"/>
-          <w:szCs w:val="27"/>
-          <w:lang w:val="en-GB"/>
-        </w:rPr>
-        <w:t>seconds</w:t>
-      </w:r>
-      <w:proofErr w:type="gramEnd"/>
+        <w:t>second’s</w:t>
+      </w:r>
       <w:r>
         <w:rPr>
           <w:color w:val="000000"/>
@@ -1389,17 +975,15 @@
           <w:sz w:val="19"/>
           <w:szCs w:val="19"/>
           <w:highlight w:val="white"/>
-          <w:lang w:val="en-DK"/>
-        </w:rPr>
-      </w:pPr>
-      <w:r>
-        <w:rPr>
-          <w:rFonts w:ascii="Consolas" w:hAnsi="Consolas" w:cs="Consolas"/>
-          <w:color w:val="0000FF"/>
-          <w:sz w:val="19"/>
-          <w:szCs w:val="19"/>
-          <w:highlight w:val="white"/>
-          <w:lang w:val="en-DK"/>
+        </w:rPr>
+      </w:pPr>
+      <w:r>
+        <w:rPr>
+          <w:rFonts w:ascii="Consolas" w:hAnsi="Consolas" w:cs="Consolas"/>
+          <w:color w:val="0000FF"/>
+          <w:sz w:val="19"/>
+          <w:szCs w:val="19"/>
+          <w:highlight w:val="white"/>
         </w:rPr>
         <w:t>LDI</w:t>
       </w:r>
@@ -1410,7 +994,6 @@
           <w:sz w:val="19"/>
           <w:szCs w:val="19"/>
           <w:highlight w:val="white"/>
-          <w:lang w:val="en-DK"/>
         </w:rPr>
         <w:t xml:space="preserve"> R16, 2</w:t>
       </w:r>
@@ -1427,17 +1010,15 @@
           <w:sz w:val="19"/>
           <w:szCs w:val="19"/>
           <w:highlight w:val="white"/>
-          <w:lang w:val="en-DK"/>
-        </w:rPr>
-      </w:pPr>
-      <w:r>
-        <w:rPr>
-          <w:rFonts w:ascii="Consolas" w:hAnsi="Consolas" w:cs="Consolas"/>
-          <w:color w:val="000000"/>
-          <w:sz w:val="19"/>
-          <w:szCs w:val="19"/>
-          <w:highlight w:val="white"/>
-          <w:lang w:val="en-DK"/>
+        </w:rPr>
+      </w:pPr>
+      <w:r>
+        <w:rPr>
+          <w:rFonts w:ascii="Consolas" w:hAnsi="Consolas" w:cs="Consolas"/>
+          <w:color w:val="000000"/>
+          <w:sz w:val="19"/>
+          <w:szCs w:val="19"/>
+          <w:highlight w:val="white"/>
         </w:rPr>
         <w:t>loop:</w:t>
       </w:r>
@@ -1454,17 +1035,15 @@
           <w:sz w:val="19"/>
           <w:szCs w:val="19"/>
           <w:highlight w:val="white"/>
-          <w:lang w:val="en-DK"/>
-        </w:rPr>
-      </w:pPr>
-      <w:r>
-        <w:rPr>
-          <w:rFonts w:ascii="Consolas" w:hAnsi="Consolas" w:cs="Consolas"/>
-          <w:color w:val="0000FF"/>
-          <w:sz w:val="19"/>
-          <w:szCs w:val="19"/>
-          <w:highlight w:val="white"/>
-          <w:lang w:val="en-DK"/>
+        </w:rPr>
+      </w:pPr>
+      <w:r>
+        <w:rPr>
+          <w:rFonts w:ascii="Consolas" w:hAnsi="Consolas" w:cs="Consolas"/>
+          <w:color w:val="0000FF"/>
+          <w:sz w:val="19"/>
+          <w:szCs w:val="19"/>
+          <w:highlight w:val="white"/>
         </w:rPr>
         <w:t>LDI</w:t>
       </w:r>
@@ -1475,7 +1054,6 @@
           <w:sz w:val="19"/>
           <w:szCs w:val="19"/>
           <w:highlight w:val="white"/>
-          <w:lang w:val="en-DK"/>
         </w:rPr>
         <w:t xml:space="preserve"> R17, 254</w:t>
       </w:r>
@@ -1492,17 +1070,15 @@
           <w:sz w:val="19"/>
           <w:szCs w:val="19"/>
           <w:highlight w:val="white"/>
-          <w:lang w:val="en-DK"/>
-        </w:rPr>
-      </w:pPr>
-      <w:r>
-        <w:rPr>
-          <w:rFonts w:ascii="Consolas" w:hAnsi="Consolas" w:cs="Consolas"/>
-          <w:color w:val="000000"/>
-          <w:sz w:val="19"/>
-          <w:szCs w:val="19"/>
-          <w:highlight w:val="white"/>
-          <w:lang w:val="en-DK"/>
+        </w:rPr>
+      </w:pPr>
+      <w:r>
+        <w:rPr>
+          <w:rFonts w:ascii="Consolas" w:hAnsi="Consolas" w:cs="Consolas"/>
+          <w:color w:val="000000"/>
+          <w:sz w:val="19"/>
+          <w:szCs w:val="19"/>
+          <w:highlight w:val="white"/>
         </w:rPr>
         <w:t>l2:</w:t>
       </w:r>
@@ -1519,17 +1095,15 @@
           <w:sz w:val="19"/>
           <w:szCs w:val="19"/>
           <w:highlight w:val="white"/>
-          <w:lang w:val="en-DK"/>
-        </w:rPr>
-      </w:pPr>
-      <w:r>
-        <w:rPr>
-          <w:rFonts w:ascii="Consolas" w:hAnsi="Consolas" w:cs="Consolas"/>
-          <w:color w:val="0000FF"/>
-          <w:sz w:val="19"/>
-          <w:szCs w:val="19"/>
-          <w:highlight w:val="white"/>
-          <w:lang w:val="en-DK"/>
+        </w:rPr>
+      </w:pPr>
+      <w:r>
+        <w:rPr>
+          <w:rFonts w:ascii="Consolas" w:hAnsi="Consolas" w:cs="Consolas"/>
+          <w:color w:val="0000FF"/>
+          <w:sz w:val="19"/>
+          <w:szCs w:val="19"/>
+          <w:highlight w:val="white"/>
         </w:rPr>
         <w:t>LDI</w:t>
       </w:r>
@@ -1540,7 +1114,6 @@
           <w:sz w:val="19"/>
           <w:szCs w:val="19"/>
           <w:highlight w:val="white"/>
-          <w:lang w:val="en-DK"/>
         </w:rPr>
         <w:t xml:space="preserve"> R18, 225</w:t>
       </w:r>
@@ -1557,17 +1130,15 @@
           <w:sz w:val="19"/>
           <w:szCs w:val="19"/>
           <w:highlight w:val="white"/>
-          <w:lang w:val="en-DK"/>
-        </w:rPr>
-      </w:pPr>
-      <w:r>
-        <w:rPr>
-          <w:rFonts w:ascii="Consolas" w:hAnsi="Consolas" w:cs="Consolas"/>
-          <w:color w:val="000000"/>
-          <w:sz w:val="19"/>
-          <w:szCs w:val="19"/>
-          <w:highlight w:val="white"/>
-          <w:lang w:val="en-DK"/>
+        </w:rPr>
+      </w:pPr>
+      <w:r>
+        <w:rPr>
+          <w:rFonts w:ascii="Consolas" w:hAnsi="Consolas" w:cs="Consolas"/>
+          <w:color w:val="000000"/>
+          <w:sz w:val="19"/>
+          <w:szCs w:val="19"/>
+          <w:highlight w:val="white"/>
         </w:rPr>
         <w:t>l3:</w:t>
       </w:r>
@@ -1584,17 +1155,15 @@
           <w:sz w:val="19"/>
           <w:szCs w:val="19"/>
           <w:highlight w:val="white"/>
-          <w:lang w:val="en-DK"/>
-        </w:rPr>
-      </w:pPr>
-      <w:r>
-        <w:rPr>
-          <w:rFonts w:ascii="Consolas" w:hAnsi="Consolas" w:cs="Consolas"/>
-          <w:color w:val="0000FF"/>
-          <w:sz w:val="19"/>
-          <w:szCs w:val="19"/>
-          <w:highlight w:val="white"/>
-          <w:lang w:val="en-DK"/>
+        </w:rPr>
+      </w:pPr>
+      <w:r>
+        <w:rPr>
+          <w:rFonts w:ascii="Consolas" w:hAnsi="Consolas" w:cs="Consolas"/>
+          <w:color w:val="0000FF"/>
+          <w:sz w:val="19"/>
+          <w:szCs w:val="19"/>
+          <w:highlight w:val="white"/>
         </w:rPr>
         <w:t>NOP</w:t>
       </w:r>
@@ -1611,17 +1180,15 @@
           <w:sz w:val="19"/>
           <w:szCs w:val="19"/>
           <w:highlight w:val="white"/>
-          <w:lang w:val="en-DK"/>
-        </w:rPr>
-      </w:pPr>
-      <w:r>
-        <w:rPr>
-          <w:rFonts w:ascii="Consolas" w:hAnsi="Consolas" w:cs="Consolas"/>
-          <w:color w:val="0000FF"/>
-          <w:sz w:val="19"/>
-          <w:szCs w:val="19"/>
-          <w:highlight w:val="white"/>
-          <w:lang w:val="en-DK"/>
+        </w:rPr>
+      </w:pPr>
+      <w:r>
+        <w:rPr>
+          <w:rFonts w:ascii="Consolas" w:hAnsi="Consolas" w:cs="Consolas"/>
+          <w:color w:val="0000FF"/>
+          <w:sz w:val="19"/>
+          <w:szCs w:val="19"/>
+          <w:highlight w:val="white"/>
         </w:rPr>
         <w:t>NOP</w:t>
       </w:r>
@@ -1638,17 +1205,15 @@
           <w:sz w:val="19"/>
           <w:szCs w:val="19"/>
           <w:highlight w:val="white"/>
-          <w:lang w:val="en-DK"/>
-        </w:rPr>
-      </w:pPr>
-      <w:r>
-        <w:rPr>
-          <w:rFonts w:ascii="Consolas" w:hAnsi="Consolas" w:cs="Consolas"/>
-          <w:color w:val="0000FF"/>
-          <w:sz w:val="19"/>
-          <w:szCs w:val="19"/>
-          <w:highlight w:val="white"/>
-          <w:lang w:val="en-DK"/>
+        </w:rPr>
+      </w:pPr>
+      <w:r>
+        <w:rPr>
+          <w:rFonts w:ascii="Consolas" w:hAnsi="Consolas" w:cs="Consolas"/>
+          <w:color w:val="0000FF"/>
+          <w:sz w:val="19"/>
+          <w:szCs w:val="19"/>
+          <w:highlight w:val="white"/>
         </w:rPr>
         <w:t>NOP</w:t>
       </w:r>
@@ -1665,17 +1230,15 @@
           <w:sz w:val="19"/>
           <w:szCs w:val="19"/>
           <w:highlight w:val="white"/>
-          <w:lang w:val="en-DK"/>
-        </w:rPr>
-      </w:pPr>
-      <w:r>
-        <w:rPr>
-          <w:rFonts w:ascii="Consolas" w:hAnsi="Consolas" w:cs="Consolas"/>
-          <w:color w:val="0000FF"/>
-          <w:sz w:val="19"/>
-          <w:szCs w:val="19"/>
-          <w:highlight w:val="white"/>
-          <w:lang w:val="en-DK"/>
+        </w:rPr>
+      </w:pPr>
+      <w:r>
+        <w:rPr>
+          <w:rFonts w:ascii="Consolas" w:hAnsi="Consolas" w:cs="Consolas"/>
+          <w:color w:val="0000FF"/>
+          <w:sz w:val="19"/>
+          <w:szCs w:val="19"/>
+          <w:highlight w:val="white"/>
         </w:rPr>
         <w:t>NOP</w:t>
       </w:r>
@@ -1692,17 +1255,15 @@
           <w:sz w:val="19"/>
           <w:szCs w:val="19"/>
           <w:highlight w:val="white"/>
-          <w:lang w:val="en-DK"/>
-        </w:rPr>
-      </w:pPr>
-      <w:r>
-        <w:rPr>
-          <w:rFonts w:ascii="Consolas" w:hAnsi="Consolas" w:cs="Consolas"/>
-          <w:color w:val="0000FF"/>
-          <w:sz w:val="19"/>
-          <w:szCs w:val="19"/>
-          <w:highlight w:val="white"/>
-          <w:lang w:val="en-DK"/>
+        </w:rPr>
+      </w:pPr>
+      <w:r>
+        <w:rPr>
+          <w:rFonts w:ascii="Consolas" w:hAnsi="Consolas" w:cs="Consolas"/>
+          <w:color w:val="0000FF"/>
+          <w:sz w:val="19"/>
+          <w:szCs w:val="19"/>
+          <w:highlight w:val="white"/>
         </w:rPr>
         <w:t>DEC</w:t>
       </w:r>
@@ -1713,7 +1274,6 @@
           <w:sz w:val="19"/>
           <w:szCs w:val="19"/>
           <w:highlight w:val="white"/>
-          <w:lang w:val="en-DK"/>
         </w:rPr>
         <w:t xml:space="preserve"> R18</w:t>
       </w:r>
@@ -1730,17 +1290,15 @@
           <w:sz w:val="19"/>
           <w:szCs w:val="19"/>
           <w:highlight w:val="white"/>
-          <w:lang w:val="en-DK"/>
-        </w:rPr>
-      </w:pPr>
-      <w:r>
-        <w:rPr>
-          <w:rFonts w:ascii="Consolas" w:hAnsi="Consolas" w:cs="Consolas"/>
-          <w:color w:val="0000FF"/>
-          <w:sz w:val="19"/>
-          <w:szCs w:val="19"/>
-          <w:highlight w:val="white"/>
-          <w:lang w:val="en-DK"/>
+        </w:rPr>
+      </w:pPr>
+      <w:r>
+        <w:rPr>
+          <w:rFonts w:ascii="Consolas" w:hAnsi="Consolas" w:cs="Consolas"/>
+          <w:color w:val="0000FF"/>
+          <w:sz w:val="19"/>
+          <w:szCs w:val="19"/>
+          <w:highlight w:val="white"/>
         </w:rPr>
         <w:t>BRNE</w:t>
       </w:r>
@@ -1751,7 +1309,6 @@
           <w:sz w:val="19"/>
           <w:szCs w:val="19"/>
           <w:highlight w:val="white"/>
-          <w:lang w:val="en-DK"/>
         </w:rPr>
         <w:t xml:space="preserve"> l3</w:t>
       </w:r>
@@ -1768,17 +1325,15 @@
           <w:sz w:val="19"/>
           <w:szCs w:val="19"/>
           <w:highlight w:val="white"/>
-          <w:lang w:val="en-DK"/>
-        </w:rPr>
-      </w:pPr>
-      <w:r>
-        <w:rPr>
-          <w:rFonts w:ascii="Consolas" w:hAnsi="Consolas" w:cs="Consolas"/>
-          <w:color w:val="0000FF"/>
-          <w:sz w:val="19"/>
-          <w:szCs w:val="19"/>
-          <w:highlight w:val="white"/>
-          <w:lang w:val="en-DK"/>
+        </w:rPr>
+      </w:pPr>
+      <w:r>
+        <w:rPr>
+          <w:rFonts w:ascii="Consolas" w:hAnsi="Consolas" w:cs="Consolas"/>
+          <w:color w:val="0000FF"/>
+          <w:sz w:val="19"/>
+          <w:szCs w:val="19"/>
+          <w:highlight w:val="white"/>
         </w:rPr>
         <w:t>DEC</w:t>
       </w:r>
@@ -1789,7 +1344,6 @@
           <w:sz w:val="19"/>
           <w:szCs w:val="19"/>
           <w:highlight w:val="white"/>
-          <w:lang w:val="en-DK"/>
         </w:rPr>
         <w:t xml:space="preserve"> R17</w:t>
       </w:r>
@@ -1806,17 +1360,15 @@
           <w:sz w:val="19"/>
           <w:szCs w:val="19"/>
           <w:highlight w:val="white"/>
-          <w:lang w:val="en-DK"/>
-        </w:rPr>
-      </w:pPr>
-      <w:r>
-        <w:rPr>
-          <w:rFonts w:ascii="Consolas" w:hAnsi="Consolas" w:cs="Consolas"/>
-          <w:color w:val="0000FF"/>
-          <w:sz w:val="19"/>
-          <w:szCs w:val="19"/>
-          <w:highlight w:val="white"/>
-          <w:lang w:val="en-DK"/>
+        </w:rPr>
+      </w:pPr>
+      <w:r>
+        <w:rPr>
+          <w:rFonts w:ascii="Consolas" w:hAnsi="Consolas" w:cs="Consolas"/>
+          <w:color w:val="0000FF"/>
+          <w:sz w:val="19"/>
+          <w:szCs w:val="19"/>
+          <w:highlight w:val="white"/>
         </w:rPr>
         <w:t>BRNE</w:t>
       </w:r>
@@ -1827,7 +1379,6 @@
           <w:sz w:val="19"/>
           <w:szCs w:val="19"/>
           <w:highlight w:val="white"/>
-          <w:lang w:val="en-DK"/>
         </w:rPr>
         <w:t xml:space="preserve"> l2</w:t>
       </w:r>
@@ -1844,17 +1395,15 @@
           <w:sz w:val="19"/>
           <w:szCs w:val="19"/>
           <w:highlight w:val="white"/>
-          <w:lang w:val="en-DK"/>
-        </w:rPr>
-      </w:pPr>
-      <w:r>
-        <w:rPr>
-          <w:rFonts w:ascii="Consolas" w:hAnsi="Consolas" w:cs="Consolas"/>
-          <w:color w:val="0000FF"/>
-          <w:sz w:val="19"/>
-          <w:szCs w:val="19"/>
-          <w:highlight w:val="white"/>
-          <w:lang w:val="en-DK"/>
+        </w:rPr>
+      </w:pPr>
+      <w:r>
+        <w:rPr>
+          <w:rFonts w:ascii="Consolas" w:hAnsi="Consolas" w:cs="Consolas"/>
+          <w:color w:val="0000FF"/>
+          <w:sz w:val="19"/>
+          <w:szCs w:val="19"/>
+          <w:highlight w:val="white"/>
         </w:rPr>
         <w:t>DEC</w:t>
       </w:r>
@@ -1865,7 +1414,6 @@
           <w:sz w:val="19"/>
           <w:szCs w:val="19"/>
           <w:highlight w:val="white"/>
-          <w:lang w:val="en-DK"/>
         </w:rPr>
         <w:t xml:space="preserve"> R16</w:t>
       </w:r>
@@ -1882,17 +1430,15 @@
           <w:sz w:val="19"/>
           <w:szCs w:val="19"/>
           <w:highlight w:val="white"/>
-          <w:lang w:val="en-DK"/>
-        </w:rPr>
-      </w:pPr>
-      <w:r>
-        <w:rPr>
-          <w:rFonts w:ascii="Consolas" w:hAnsi="Consolas" w:cs="Consolas"/>
-          <w:color w:val="0000FF"/>
-          <w:sz w:val="19"/>
-          <w:szCs w:val="19"/>
-          <w:highlight w:val="white"/>
-          <w:lang w:val="en-DK"/>
+        </w:rPr>
+      </w:pPr>
+      <w:r>
+        <w:rPr>
+          <w:rFonts w:ascii="Consolas" w:hAnsi="Consolas" w:cs="Consolas"/>
+          <w:color w:val="0000FF"/>
+          <w:sz w:val="19"/>
+          <w:szCs w:val="19"/>
+          <w:highlight w:val="white"/>
         </w:rPr>
         <w:t>BRNE</w:t>
       </w:r>
@@ -1903,7 +1449,6 @@
           <w:sz w:val="19"/>
           <w:szCs w:val="19"/>
           <w:highlight w:val="white"/>
-          <w:lang w:val="en-DK"/>
         </w:rPr>
         <w:t xml:space="preserve"> loop</w:t>
       </w:r>
@@ -1920,17 +1465,15 @@
           <w:sz w:val="19"/>
           <w:szCs w:val="19"/>
           <w:highlight w:val="white"/>
-          <w:lang w:val="en-DK"/>
-        </w:rPr>
-      </w:pPr>
-      <w:r>
-        <w:rPr>
-          <w:rFonts w:ascii="Consolas" w:hAnsi="Consolas" w:cs="Consolas"/>
-          <w:color w:val="0000FF"/>
-          <w:sz w:val="19"/>
-          <w:szCs w:val="19"/>
-          <w:highlight w:val="white"/>
-          <w:lang w:val="en-DK"/>
+        </w:rPr>
+      </w:pPr>
+      <w:r>
+        <w:rPr>
+          <w:rFonts w:ascii="Consolas" w:hAnsi="Consolas" w:cs="Consolas"/>
+          <w:color w:val="0000FF"/>
+          <w:sz w:val="19"/>
+          <w:szCs w:val="19"/>
+          <w:highlight w:val="white"/>
         </w:rPr>
         <w:t>NOP</w:t>
       </w:r>
@@ -1941,23 +1484,10 @@
           <w:sz w:val="19"/>
           <w:szCs w:val="19"/>
           <w:highlight w:val="white"/>
-          <w:lang w:val="en-DK"/>
         </w:rPr>
         <w:br/>
-      </w:r>
-      <w:proofErr w:type="spellStart"/>
-      <w:r>
-        <w:rPr>
-          <w:rFonts w:ascii="Consolas" w:hAnsi="Consolas" w:cs="Consolas"/>
-          <w:color w:val="0000FF"/>
-          <w:sz w:val="19"/>
-          <w:szCs w:val="19"/>
-          <w:highlight w:val="white"/>
-          <w:lang w:val="en-DK"/>
-        </w:rPr>
         <w:t>NOP</w:t>
       </w:r>
-      <w:proofErr w:type="spellEnd"/>
     </w:p>
     <w:p>
       <w:pPr>
@@ -2072,6 +1602,1764 @@
       </w:pPr>
     </w:p>
     <w:p/>
+    <w:p>
+      <w:r>
+        <w:br w:type="page"/>
+      </w:r>
+    </w:p>
+    <w:p>
+      <w:pPr>
+        <w:rPr>
+          <w:rFonts w:ascii="Times New Roman" w:eastAsia="Times New Roman" w:hAnsi="Times New Roman" w:cs="Times New Roman"/>
+          <w:b/>
+          <w:bCs/>
+          <w:color w:val="000000"/>
+          <w:sz w:val="27"/>
+          <w:szCs w:val="27"/>
+          <w:lang/>
+        </w:rPr>
+      </w:pPr>
+      <w:r>
+        <w:rPr>
+          <w:rFonts w:ascii="Times New Roman" w:eastAsia="Times New Roman" w:hAnsi="Times New Roman" w:cs="Times New Roman"/>
+          <w:b/>
+          <w:bCs/>
+          <w:color w:val="000000"/>
+          <w:sz w:val="27"/>
+          <w:szCs w:val="27"/>
+          <w:lang/>
+        </w:rPr>
+        <w:lastRenderedPageBreak/>
+        <w:t>5</w:t>
+      </w:r>
+      <w:r>
+        <w:rPr>
+          <w:rFonts w:ascii="Times New Roman" w:eastAsia="Times New Roman" w:hAnsi="Times New Roman" w:cs="Times New Roman"/>
+          <w:b/>
+          <w:bCs/>
+          <w:color w:val="000000"/>
+          <w:sz w:val="27"/>
+          <w:szCs w:val="27"/>
+          <w:lang w:val="en-US"/>
+        </w:rPr>
+        <w:t xml:space="preserve"> </w:t>
+      </w:r>
+      <w:r>
+        <w:rPr>
+          <w:rFonts w:ascii="Times New Roman" w:eastAsia="Times New Roman" w:hAnsi="Times New Roman" w:cs="Times New Roman"/>
+          <w:b/>
+          <w:bCs/>
+          <w:color w:val="000000"/>
+          <w:sz w:val="27"/>
+          <w:szCs w:val="27"/>
+          <w:lang/>
+        </w:rPr>
+        <w:t>Write a program that multiplies two unsigned 8-bit values, which are stored in register 17 and register 18. Send the least significant byte of the result to port A and the most significant byte of the result to port B.</w:t>
+      </w:r>
+    </w:p>
+    <w:p>
+      <w:pPr>
+        <w:rPr>
+          <w:rFonts w:ascii="Times New Roman" w:eastAsia="Times New Roman" w:hAnsi="Times New Roman" w:cs="Times New Roman"/>
+          <w:b/>
+          <w:bCs/>
+          <w:color w:val="000000"/>
+          <w:sz w:val="27"/>
+          <w:szCs w:val="27"/>
+          <w:lang/>
+        </w:rPr>
+      </w:pPr>
+    </w:p>
+    <w:p>
+      <w:pPr>
+        <w:rPr>
+          <w:rFonts w:ascii="Times New Roman" w:eastAsia="Times New Roman" w:hAnsi="Times New Roman" w:cs="Times New Roman"/>
+          <w:b/>
+          <w:bCs/>
+          <w:color w:val="000000"/>
+          <w:sz w:val="27"/>
+          <w:szCs w:val="27"/>
+          <w:lang/>
+        </w:rPr>
+      </w:pPr>
+    </w:p>
+    <w:p>
+      <w:pPr>
+        <w:rPr>
+          <w:rFonts w:ascii="Times New Roman" w:eastAsia="Times New Roman" w:hAnsi="Times New Roman" w:cs="Times New Roman"/>
+          <w:b/>
+          <w:bCs/>
+          <w:color w:val="000000"/>
+          <w:sz w:val="27"/>
+          <w:szCs w:val="27"/>
+          <w:lang/>
+        </w:rPr>
+      </w:pPr>
+    </w:p>
+    <w:p>
+      <w:pPr>
+        <w:rPr>
+          <w:rFonts w:ascii="Times New Roman" w:eastAsia="Times New Roman" w:hAnsi="Times New Roman" w:cs="Times New Roman"/>
+          <w:b/>
+          <w:bCs/>
+          <w:color w:val="000000"/>
+          <w:sz w:val="27"/>
+          <w:szCs w:val="27"/>
+          <w:lang/>
+        </w:rPr>
+      </w:pPr>
+    </w:p>
+    <w:p>
+      <w:pPr>
+        <w:rPr>
+          <w:rFonts w:ascii="Times New Roman" w:eastAsia="Times New Roman" w:hAnsi="Times New Roman" w:cs="Times New Roman"/>
+          <w:b/>
+          <w:bCs/>
+          <w:color w:val="000000"/>
+          <w:sz w:val="27"/>
+          <w:szCs w:val="27"/>
+          <w:lang/>
+        </w:rPr>
+      </w:pPr>
+    </w:p>
+    <w:p>
+      <w:pPr>
+        <w:rPr>
+          <w:rFonts w:ascii="Times New Roman" w:eastAsia="Times New Roman" w:hAnsi="Times New Roman" w:cs="Times New Roman"/>
+          <w:b/>
+          <w:bCs/>
+          <w:color w:val="000000"/>
+          <w:sz w:val="27"/>
+          <w:szCs w:val="27"/>
+          <w:lang/>
+        </w:rPr>
+      </w:pPr>
+    </w:p>
+    <w:p>
+      <w:pPr>
+        <w:rPr>
+          <w:rFonts w:ascii="Times New Roman" w:eastAsia="Times New Roman" w:hAnsi="Times New Roman" w:cs="Times New Roman"/>
+          <w:b/>
+          <w:bCs/>
+          <w:color w:val="000000"/>
+          <w:sz w:val="27"/>
+          <w:szCs w:val="27"/>
+          <w:lang/>
+        </w:rPr>
+      </w:pPr>
+    </w:p>
+    <w:p>
+      <w:pPr>
+        <w:rPr>
+          <w:rFonts w:ascii="Times New Roman" w:eastAsia="Times New Roman" w:hAnsi="Times New Roman" w:cs="Times New Roman"/>
+          <w:b/>
+          <w:bCs/>
+          <w:color w:val="000000"/>
+          <w:sz w:val="27"/>
+          <w:szCs w:val="27"/>
+          <w:lang/>
+        </w:rPr>
+      </w:pPr>
+    </w:p>
+    <w:p>
+      <w:pPr>
+        <w:rPr>
+          <w:rFonts w:ascii="Times New Roman" w:eastAsia="Times New Roman" w:hAnsi="Times New Roman" w:cs="Times New Roman"/>
+          <w:b/>
+          <w:bCs/>
+          <w:color w:val="000000"/>
+          <w:sz w:val="27"/>
+          <w:szCs w:val="27"/>
+          <w:lang/>
+        </w:rPr>
+      </w:pPr>
+    </w:p>
+    <w:p>
+      <w:pPr>
+        <w:rPr>
+          <w:rFonts w:ascii="Times New Roman" w:eastAsia="Times New Roman" w:hAnsi="Times New Roman" w:cs="Times New Roman"/>
+          <w:b/>
+          <w:bCs/>
+          <w:color w:val="000000"/>
+          <w:sz w:val="27"/>
+          <w:szCs w:val="27"/>
+          <w:lang/>
+        </w:rPr>
+      </w:pPr>
+    </w:p>
+    <w:p>
+      <w:pPr>
+        <w:rPr>
+          <w:rFonts w:ascii="Times New Roman" w:eastAsia="Times New Roman" w:hAnsi="Times New Roman" w:cs="Times New Roman"/>
+          <w:b/>
+          <w:bCs/>
+          <w:color w:val="000000"/>
+          <w:sz w:val="27"/>
+          <w:szCs w:val="27"/>
+          <w:lang/>
+        </w:rPr>
+      </w:pPr>
+    </w:p>
+    <w:p>
+      <w:pPr>
+        <w:rPr>
+          <w:rFonts w:ascii="Times New Roman" w:eastAsia="Times New Roman" w:hAnsi="Times New Roman" w:cs="Times New Roman"/>
+          <w:b/>
+          <w:bCs/>
+          <w:color w:val="000000"/>
+          <w:sz w:val="27"/>
+          <w:szCs w:val="27"/>
+          <w:lang/>
+        </w:rPr>
+      </w:pPr>
+    </w:p>
+    <w:p>
+      <w:pPr>
+        <w:rPr>
+          <w:rFonts w:ascii="Times New Roman" w:eastAsia="Times New Roman" w:hAnsi="Times New Roman" w:cs="Times New Roman"/>
+          <w:b/>
+          <w:bCs/>
+          <w:color w:val="000000"/>
+          <w:sz w:val="27"/>
+          <w:szCs w:val="27"/>
+          <w:lang/>
+        </w:rPr>
+      </w:pPr>
+    </w:p>
+    <w:p>
+      <w:pPr>
+        <w:rPr>
+          <w:rFonts w:ascii="Times New Roman" w:eastAsia="Times New Roman" w:hAnsi="Times New Roman" w:cs="Times New Roman"/>
+          <w:b/>
+          <w:bCs/>
+          <w:color w:val="000000"/>
+          <w:sz w:val="27"/>
+          <w:szCs w:val="27"/>
+          <w:lang/>
+        </w:rPr>
+      </w:pPr>
+    </w:p>
+    <w:p>
+      <w:pPr>
+        <w:rPr>
+          <w:rFonts w:ascii="Times New Roman" w:eastAsia="Times New Roman" w:hAnsi="Times New Roman" w:cs="Times New Roman"/>
+          <w:b/>
+          <w:bCs/>
+          <w:color w:val="000000"/>
+          <w:sz w:val="27"/>
+          <w:szCs w:val="27"/>
+          <w:lang/>
+        </w:rPr>
+      </w:pPr>
+    </w:p>
+    <w:p>
+      <w:pPr>
+        <w:rPr>
+          <w:rFonts w:ascii="Times New Roman" w:eastAsia="Times New Roman" w:hAnsi="Times New Roman" w:cs="Times New Roman"/>
+          <w:b/>
+          <w:bCs/>
+          <w:color w:val="000000"/>
+          <w:sz w:val="27"/>
+          <w:szCs w:val="27"/>
+          <w:lang/>
+        </w:rPr>
+      </w:pPr>
+      <w:r>
+        <w:rPr>
+          <w:rFonts w:ascii="Times New Roman" w:eastAsia="Times New Roman" w:hAnsi="Times New Roman" w:cs="Times New Roman"/>
+          <w:b/>
+          <w:bCs/>
+          <w:color w:val="000000"/>
+          <w:sz w:val="27"/>
+          <w:szCs w:val="27"/>
+          <w:lang/>
+        </w:rPr>
+        <w:t>6</w:t>
+      </w:r>
+      <w:r>
+        <w:rPr>
+          <w:rFonts w:ascii="Times New Roman" w:eastAsia="Times New Roman" w:hAnsi="Times New Roman" w:cs="Times New Roman"/>
+          <w:b/>
+          <w:bCs/>
+          <w:color w:val="000000"/>
+          <w:sz w:val="27"/>
+          <w:szCs w:val="27"/>
+          <w:lang w:val="en-US"/>
+        </w:rPr>
+        <w:t xml:space="preserve"> </w:t>
+      </w:r>
+      <w:r>
+        <w:rPr>
+          <w:rFonts w:ascii="Times New Roman" w:eastAsia="Times New Roman" w:hAnsi="Times New Roman" w:cs="Times New Roman"/>
+          <w:b/>
+          <w:bCs/>
+          <w:color w:val="000000"/>
+          <w:sz w:val="27"/>
+          <w:szCs w:val="27"/>
+          <w:lang/>
+        </w:rPr>
+        <w:t>Find the contents of R20 after each of the following is executed. Start by doing it by hand, and then test your result using the simulator.</w:t>
+      </w:r>
+    </w:p>
+    <w:p>
+      <w:pPr>
+        <w:rPr>
+          <w:rFonts w:ascii="Times New Roman" w:eastAsia="Times New Roman" w:hAnsi="Times New Roman" w:cs="Times New Roman"/>
+          <w:b/>
+          <w:bCs/>
+          <w:color w:val="000000"/>
+          <w:sz w:val="27"/>
+          <w:szCs w:val="27"/>
+          <w:lang/>
+        </w:rPr>
+      </w:pPr>
+      <w:r>
+        <w:rPr>
+          <w:rFonts w:ascii="Times New Roman" w:eastAsia="Times New Roman" w:hAnsi="Times New Roman" w:cs="Times New Roman"/>
+          <w:b/>
+          <w:bCs/>
+          <w:color w:val="000000"/>
+          <w:sz w:val="27"/>
+          <w:szCs w:val="27"/>
+          <w:lang/>
+        </w:rPr>
+        <w:t>6.1</w:t>
+      </w:r>
+      <w:r>
+        <w:rPr>
+          <w:rFonts w:ascii="Times New Roman" w:eastAsia="Times New Roman" w:hAnsi="Times New Roman" w:cs="Times New Roman"/>
+          <w:b/>
+          <w:bCs/>
+          <w:color w:val="000000"/>
+          <w:sz w:val="27"/>
+          <w:szCs w:val="27"/>
+          <w:lang/>
+        </w:rPr>
+        <w:tab/>
+      </w:r>
+    </w:p>
+    <w:p>
+      <w:pPr>
+        <w:autoSpaceDE w:val="0"/>
+        <w:autoSpaceDN w:val="0"/>
+        <w:adjustRightInd w:val="0"/>
+        <w:spacing w:after="0" w:line="240" w:lineRule="auto"/>
+        <w:rPr>
+          <w:rFonts w:ascii="Consolas" w:hAnsi="Consolas" w:cs="Consolas"/>
+          <w:color w:val="0000FF"/>
+          <w:sz w:val="19"/>
+          <w:szCs w:val="19"/>
+          <w:highlight w:val="white"/>
+        </w:rPr>
+      </w:pPr>
+      <w:r>
+        <w:rPr>
+          <w:rFonts w:ascii="Consolas" w:hAnsi="Consolas" w:cs="Consolas"/>
+          <w:color w:val="0000FF"/>
+          <w:sz w:val="19"/>
+          <w:szCs w:val="19"/>
+          <w:highlight w:val="white"/>
+        </w:rPr>
+        <w:t xml:space="preserve">LDI </w:t>
+      </w:r>
+      <w:r>
+        <w:rPr>
+          <w:rFonts w:ascii="Consolas" w:hAnsi="Consolas" w:cs="Consolas"/>
+          <w:color w:val="000000"/>
+          <w:sz w:val="19"/>
+          <w:szCs w:val="19"/>
+          <w:highlight w:val="white"/>
+        </w:rPr>
+        <w:t>R20</w:t>
+      </w:r>
+      <w:r>
+        <w:rPr>
+          <w:rFonts w:ascii="Consolas" w:hAnsi="Consolas" w:cs="Consolas"/>
+          <w:color w:val="0000FF"/>
+          <w:sz w:val="19"/>
+          <w:szCs w:val="19"/>
+          <w:highlight w:val="white"/>
+        </w:rPr>
+        <w:t>,</w:t>
+      </w:r>
+      <w:r>
+        <w:rPr>
+          <w:rFonts w:ascii="Consolas" w:hAnsi="Consolas" w:cs="Consolas"/>
+          <w:color w:val="000000"/>
+          <w:sz w:val="19"/>
+          <w:szCs w:val="19"/>
+          <w:highlight w:val="white"/>
+        </w:rPr>
+        <w:t xml:space="preserve"> 0x56</w:t>
+      </w:r>
+    </w:p>
+    <w:p>
+      <w:pPr>
+        <w:autoSpaceDE w:val="0"/>
+        <w:autoSpaceDN w:val="0"/>
+        <w:adjustRightInd w:val="0"/>
+        <w:spacing w:after="0" w:line="240" w:lineRule="auto"/>
+        <w:rPr>
+          <w:rFonts w:ascii="Consolas" w:hAnsi="Consolas" w:cs="Consolas"/>
+          <w:color w:val="0000FF"/>
+          <w:sz w:val="19"/>
+          <w:szCs w:val="19"/>
+          <w:highlight w:val="white"/>
+        </w:rPr>
+      </w:pPr>
+      <w:r>
+        <w:rPr>
+          <w:rFonts w:ascii="Consolas" w:hAnsi="Consolas" w:cs="Consolas"/>
+          <w:color w:val="0000FF"/>
+          <w:sz w:val="19"/>
+          <w:szCs w:val="19"/>
+          <w:highlight w:val="white"/>
+        </w:rPr>
+        <w:t xml:space="preserve">SWAP </w:t>
+      </w:r>
+      <w:r>
+        <w:rPr>
+          <w:rFonts w:ascii="Consolas" w:hAnsi="Consolas" w:cs="Consolas"/>
+          <w:color w:val="000000"/>
+          <w:sz w:val="19"/>
+          <w:szCs w:val="19"/>
+          <w:highlight w:val="white"/>
+        </w:rPr>
+        <w:t>R20</w:t>
+      </w:r>
+    </w:p>
+    <w:p>
+      <w:pPr>
+        <w:autoSpaceDE w:val="0"/>
+        <w:autoSpaceDN w:val="0"/>
+        <w:adjustRightInd w:val="0"/>
+        <w:spacing w:after="0" w:line="240" w:lineRule="auto"/>
+        <w:rPr>
+          <w:rFonts w:ascii="Consolas" w:hAnsi="Consolas" w:cs="Consolas"/>
+          <w:color w:val="0000FF"/>
+          <w:sz w:val="19"/>
+          <w:szCs w:val="19"/>
+          <w:highlight w:val="white"/>
+        </w:rPr>
+      </w:pPr>
+      <w:r>
+        <w:rPr>
+          <w:rFonts w:ascii="Consolas" w:hAnsi="Consolas" w:cs="Consolas"/>
+          <w:color w:val="0000FF"/>
+          <w:sz w:val="19"/>
+          <w:szCs w:val="19"/>
+          <w:highlight w:val="white"/>
+        </w:rPr>
+        <w:t>CLC</w:t>
+      </w:r>
+    </w:p>
+    <w:p>
+      <w:pPr>
+        <w:autoSpaceDE w:val="0"/>
+        <w:autoSpaceDN w:val="0"/>
+        <w:adjustRightInd w:val="0"/>
+        <w:spacing w:after="0" w:line="240" w:lineRule="auto"/>
+        <w:rPr>
+          <w:rFonts w:ascii="Consolas" w:hAnsi="Consolas" w:cs="Consolas"/>
+          <w:color w:val="0000FF"/>
+          <w:sz w:val="19"/>
+          <w:szCs w:val="19"/>
+          <w:highlight w:val="white"/>
+        </w:rPr>
+      </w:pPr>
+      <w:r>
+        <w:rPr>
+          <w:rFonts w:ascii="Consolas" w:hAnsi="Consolas" w:cs="Consolas"/>
+          <w:color w:val="0000FF"/>
+          <w:sz w:val="19"/>
+          <w:szCs w:val="19"/>
+          <w:highlight w:val="white"/>
+        </w:rPr>
+        <w:t xml:space="preserve">ROR </w:t>
+      </w:r>
+      <w:r>
+        <w:rPr>
+          <w:rFonts w:ascii="Consolas" w:hAnsi="Consolas" w:cs="Consolas"/>
+          <w:color w:val="000000"/>
+          <w:sz w:val="19"/>
+          <w:szCs w:val="19"/>
+          <w:highlight w:val="white"/>
+        </w:rPr>
+        <w:t>R20</w:t>
+      </w:r>
+    </w:p>
+    <w:p>
+      <w:pPr>
+        <w:autoSpaceDE w:val="0"/>
+        <w:autoSpaceDN w:val="0"/>
+        <w:adjustRightInd w:val="0"/>
+        <w:spacing w:after="0" w:line="240" w:lineRule="auto"/>
+        <w:rPr>
+          <w:rFonts w:ascii="Consolas" w:hAnsi="Consolas" w:cs="Consolas"/>
+          <w:color w:val="000000"/>
+          <w:sz w:val="19"/>
+          <w:szCs w:val="19"/>
+          <w:highlight w:val="white"/>
+        </w:rPr>
+      </w:pPr>
+      <w:r>
+        <w:rPr>
+          <w:rFonts w:ascii="Consolas" w:hAnsi="Consolas" w:cs="Consolas"/>
+          <w:color w:val="0000FF"/>
+          <w:sz w:val="19"/>
+          <w:szCs w:val="19"/>
+          <w:highlight w:val="white"/>
+        </w:rPr>
+        <w:t xml:space="preserve">ROR </w:t>
+      </w:r>
+      <w:r>
+        <w:rPr>
+          <w:rFonts w:ascii="Consolas" w:hAnsi="Consolas" w:cs="Consolas"/>
+          <w:color w:val="000000"/>
+          <w:sz w:val="19"/>
+          <w:szCs w:val="19"/>
+          <w:highlight w:val="white"/>
+        </w:rPr>
+        <w:t>R20</w:t>
+      </w:r>
+    </w:p>
+    <w:p>
+      <w:pPr>
+        <w:autoSpaceDE w:val="0"/>
+        <w:autoSpaceDN w:val="0"/>
+        <w:adjustRightInd w:val="0"/>
+        <w:spacing w:after="0" w:line="240" w:lineRule="auto"/>
+        <w:rPr>
+          <w:rFonts w:ascii="Consolas" w:hAnsi="Consolas" w:cs="Consolas"/>
+          <w:color w:val="0000FF"/>
+          <w:sz w:val="19"/>
+          <w:szCs w:val="19"/>
+          <w:highlight w:val="white"/>
+        </w:rPr>
+      </w:pPr>
+    </w:p>
+    <w:p>
+      <w:pPr>
+        <w:autoSpaceDE w:val="0"/>
+        <w:autoSpaceDN w:val="0"/>
+        <w:adjustRightInd w:val="0"/>
+        <w:spacing w:after="0" w:line="240" w:lineRule="auto"/>
+        <w:rPr>
+          <w:rFonts w:ascii="Consolas" w:hAnsi="Consolas" w:cs="Consolas"/>
+          <w:color w:val="000000"/>
+          <w:sz w:val="19"/>
+          <w:szCs w:val="19"/>
+          <w:highlight w:val="white"/>
+        </w:rPr>
+      </w:pPr>
+      <w:r>
+        <w:rPr>
+          <w:rFonts w:ascii="Consolas" w:hAnsi="Consolas" w:cs="Consolas"/>
+          <w:color w:val="000000"/>
+          <w:sz w:val="19"/>
+          <w:szCs w:val="19"/>
+          <w:highlight w:val="white"/>
+        </w:rPr>
+        <w:t>R20 = 10011001</w:t>
+      </w:r>
+    </w:p>
+    <w:p>
+      <w:pPr>
+        <w:autoSpaceDE w:val="0"/>
+        <w:autoSpaceDN w:val="0"/>
+        <w:adjustRightInd w:val="0"/>
+        <w:spacing w:after="0" w:line="240" w:lineRule="auto"/>
+        <w:rPr>
+          <w:rFonts w:ascii="Consolas" w:hAnsi="Consolas" w:cs="Consolas"/>
+          <w:color w:val="000000"/>
+          <w:sz w:val="19"/>
+          <w:szCs w:val="19"/>
+          <w:highlight w:val="white"/>
+        </w:rPr>
+      </w:pPr>
+    </w:p>
+    <w:p>
+      <w:pPr>
+        <w:rPr>
+          <w:rFonts w:ascii="Times New Roman" w:eastAsia="Times New Roman" w:hAnsi="Times New Roman" w:cs="Times New Roman"/>
+          <w:b/>
+          <w:bCs/>
+          <w:color w:val="000000"/>
+          <w:sz w:val="27"/>
+          <w:szCs w:val="27"/>
+          <w:lang/>
+        </w:rPr>
+      </w:pPr>
+      <w:r>
+        <w:rPr>
+          <w:rFonts w:ascii="Times New Roman" w:eastAsia="Times New Roman" w:hAnsi="Times New Roman" w:cs="Times New Roman"/>
+          <w:b/>
+          <w:bCs/>
+          <w:color w:val="000000"/>
+          <w:sz w:val="27"/>
+          <w:szCs w:val="27"/>
+          <w:lang/>
+        </w:rPr>
+        <w:t>6.2</w:t>
+      </w:r>
+      <w:r>
+        <w:rPr>
+          <w:rFonts w:ascii="Times New Roman" w:eastAsia="Times New Roman" w:hAnsi="Times New Roman" w:cs="Times New Roman"/>
+          <w:b/>
+          <w:bCs/>
+          <w:color w:val="000000"/>
+          <w:sz w:val="27"/>
+          <w:szCs w:val="27"/>
+          <w:lang/>
+        </w:rPr>
+        <w:tab/>
+      </w:r>
+    </w:p>
+    <w:p>
+      <w:pPr>
+        <w:autoSpaceDE w:val="0"/>
+        <w:autoSpaceDN w:val="0"/>
+        <w:adjustRightInd w:val="0"/>
+        <w:spacing w:after="0" w:line="240" w:lineRule="auto"/>
+        <w:rPr>
+          <w:rFonts w:ascii="Consolas" w:hAnsi="Consolas" w:cs="Consolas"/>
+          <w:color w:val="000000"/>
+          <w:sz w:val="19"/>
+          <w:szCs w:val="19"/>
+          <w:highlight w:val="white"/>
+        </w:rPr>
+      </w:pPr>
+      <w:r>
+        <w:rPr>
+          <w:rFonts w:ascii="Consolas" w:hAnsi="Consolas" w:cs="Consolas"/>
+          <w:color w:val="0000FF"/>
+          <w:sz w:val="19"/>
+          <w:szCs w:val="19"/>
+          <w:highlight w:val="white"/>
+        </w:rPr>
+        <w:t xml:space="preserve">LDI </w:t>
+      </w:r>
+      <w:r>
+        <w:rPr>
+          <w:rFonts w:ascii="Consolas" w:hAnsi="Consolas" w:cs="Consolas"/>
+          <w:color w:val="000000"/>
+          <w:sz w:val="19"/>
+          <w:szCs w:val="19"/>
+          <w:highlight w:val="white"/>
+        </w:rPr>
+        <w:t>R20, 0x39</w:t>
+      </w:r>
+    </w:p>
+    <w:p>
+      <w:pPr>
+        <w:autoSpaceDE w:val="0"/>
+        <w:autoSpaceDN w:val="0"/>
+        <w:adjustRightInd w:val="0"/>
+        <w:spacing w:after="0" w:line="240" w:lineRule="auto"/>
+        <w:rPr>
+          <w:rFonts w:ascii="Consolas" w:hAnsi="Consolas" w:cs="Consolas"/>
+          <w:color w:val="0000FF"/>
+          <w:sz w:val="19"/>
+          <w:szCs w:val="19"/>
+          <w:highlight w:val="white"/>
+        </w:rPr>
+      </w:pPr>
+      <w:r>
+        <w:rPr>
+          <w:rFonts w:ascii="Consolas" w:hAnsi="Consolas" w:cs="Consolas"/>
+          <w:color w:val="0000FF"/>
+          <w:sz w:val="19"/>
+          <w:szCs w:val="19"/>
+          <w:highlight w:val="white"/>
+        </w:rPr>
+        <w:t>SEC</w:t>
+      </w:r>
+    </w:p>
+    <w:p>
+      <w:pPr>
+        <w:autoSpaceDE w:val="0"/>
+        <w:autoSpaceDN w:val="0"/>
+        <w:adjustRightInd w:val="0"/>
+        <w:spacing w:after="0" w:line="240" w:lineRule="auto"/>
+        <w:rPr>
+          <w:rFonts w:ascii="Consolas" w:hAnsi="Consolas" w:cs="Consolas"/>
+          <w:color w:val="0000FF"/>
+          <w:sz w:val="19"/>
+          <w:szCs w:val="19"/>
+          <w:highlight w:val="white"/>
+        </w:rPr>
+      </w:pPr>
+      <w:r>
+        <w:rPr>
+          <w:rFonts w:ascii="Consolas" w:hAnsi="Consolas" w:cs="Consolas"/>
+          <w:color w:val="0000FF"/>
+          <w:sz w:val="19"/>
+          <w:szCs w:val="19"/>
+          <w:highlight w:val="white"/>
+        </w:rPr>
+        <w:t>ROL</w:t>
+      </w:r>
+    </w:p>
+    <w:p>
+      <w:pPr>
+        <w:autoSpaceDE w:val="0"/>
+        <w:autoSpaceDN w:val="0"/>
+        <w:adjustRightInd w:val="0"/>
+        <w:spacing w:after="0" w:line="240" w:lineRule="auto"/>
+        <w:rPr>
+          <w:rFonts w:ascii="Consolas" w:hAnsi="Consolas" w:cs="Consolas"/>
+          <w:color w:val="0000FF"/>
+          <w:sz w:val="19"/>
+          <w:szCs w:val="19"/>
+          <w:highlight w:val="white"/>
+        </w:rPr>
+      </w:pPr>
+      <w:r>
+        <w:rPr>
+          <w:rFonts w:ascii="Consolas" w:hAnsi="Consolas" w:cs="Consolas"/>
+          <w:color w:val="0000FF"/>
+          <w:sz w:val="19"/>
+          <w:szCs w:val="19"/>
+          <w:highlight w:val="white"/>
+        </w:rPr>
+        <w:t>ROL</w:t>
+      </w:r>
+    </w:p>
+    <w:p>
+      <w:pPr>
+        <w:autoSpaceDE w:val="0"/>
+        <w:autoSpaceDN w:val="0"/>
+        <w:adjustRightInd w:val="0"/>
+        <w:spacing w:after="0" w:line="240" w:lineRule="auto"/>
+        <w:rPr>
+          <w:rFonts w:ascii="Consolas" w:hAnsi="Consolas" w:cs="Consolas"/>
+          <w:color w:val="0000FF"/>
+          <w:sz w:val="19"/>
+          <w:szCs w:val="19"/>
+          <w:highlight w:val="white"/>
+        </w:rPr>
+      </w:pPr>
+    </w:p>
+    <w:p>
+      <w:pPr>
+        <w:autoSpaceDE w:val="0"/>
+        <w:autoSpaceDN w:val="0"/>
+        <w:adjustRightInd w:val="0"/>
+        <w:spacing w:after="0" w:line="240" w:lineRule="auto"/>
+        <w:rPr>
+          <w:rFonts w:ascii="Consolas" w:hAnsi="Consolas" w:cs="Consolas"/>
+          <w:color w:val="000000"/>
+          <w:sz w:val="19"/>
+          <w:szCs w:val="19"/>
+          <w:highlight w:val="white"/>
+        </w:rPr>
+      </w:pPr>
+      <w:r>
+        <w:rPr>
+          <w:rFonts w:ascii="Consolas" w:hAnsi="Consolas" w:cs="Consolas"/>
+          <w:color w:val="000000"/>
+          <w:sz w:val="19"/>
+          <w:szCs w:val="19"/>
+          <w:highlight w:val="white"/>
+        </w:rPr>
+        <w:t>R20 = 11100110</w:t>
+      </w:r>
+    </w:p>
+    <w:p>
+      <w:pPr>
+        <w:autoSpaceDE w:val="0"/>
+        <w:autoSpaceDN w:val="0"/>
+        <w:adjustRightInd w:val="0"/>
+        <w:spacing w:after="0" w:line="240" w:lineRule="auto"/>
+        <w:rPr>
+          <w:rFonts w:ascii="Consolas" w:hAnsi="Consolas" w:cs="Consolas"/>
+          <w:color w:val="000000"/>
+          <w:sz w:val="19"/>
+          <w:szCs w:val="19"/>
+          <w:highlight w:val="white"/>
+        </w:rPr>
+      </w:pPr>
+    </w:p>
+    <w:p>
+      <w:pPr>
+        <w:rPr>
+          <w:rFonts w:ascii="Times New Roman" w:eastAsia="Times New Roman" w:hAnsi="Times New Roman" w:cs="Times New Roman"/>
+          <w:b/>
+          <w:bCs/>
+          <w:color w:val="000000"/>
+          <w:sz w:val="27"/>
+          <w:szCs w:val="27"/>
+          <w:lang/>
+        </w:rPr>
+      </w:pPr>
+      <w:r>
+        <w:rPr>
+          <w:rFonts w:ascii="Times New Roman" w:eastAsia="Times New Roman" w:hAnsi="Times New Roman" w:cs="Times New Roman"/>
+          <w:b/>
+          <w:bCs/>
+          <w:color w:val="000000"/>
+          <w:sz w:val="27"/>
+          <w:szCs w:val="27"/>
+          <w:lang/>
+        </w:rPr>
+        <w:lastRenderedPageBreak/>
+        <w:t>6.3</w:t>
+      </w:r>
+      <w:r>
+        <w:rPr>
+          <w:rFonts w:ascii="Times New Roman" w:eastAsia="Times New Roman" w:hAnsi="Times New Roman" w:cs="Times New Roman"/>
+          <w:b/>
+          <w:bCs/>
+          <w:color w:val="000000"/>
+          <w:sz w:val="27"/>
+          <w:szCs w:val="27"/>
+          <w:lang/>
+        </w:rPr>
+        <w:tab/>
+      </w:r>
+    </w:p>
+    <w:p>
+      <w:pPr>
+        <w:autoSpaceDE w:val="0"/>
+        <w:autoSpaceDN w:val="0"/>
+        <w:adjustRightInd w:val="0"/>
+        <w:spacing w:after="0" w:line="240" w:lineRule="auto"/>
+        <w:rPr>
+          <w:rFonts w:ascii="Consolas" w:hAnsi="Consolas" w:cs="Consolas"/>
+          <w:color w:val="0000FF"/>
+          <w:sz w:val="19"/>
+          <w:szCs w:val="19"/>
+          <w:highlight w:val="white"/>
+        </w:rPr>
+      </w:pPr>
+      <w:r>
+        <w:rPr>
+          <w:rFonts w:ascii="Consolas" w:hAnsi="Consolas" w:cs="Consolas"/>
+          <w:color w:val="0000FF"/>
+          <w:sz w:val="19"/>
+          <w:szCs w:val="19"/>
+          <w:highlight w:val="white"/>
+        </w:rPr>
+        <w:t>CLC</w:t>
+      </w:r>
+    </w:p>
+    <w:p>
+      <w:pPr>
+        <w:autoSpaceDE w:val="0"/>
+        <w:autoSpaceDN w:val="0"/>
+        <w:adjustRightInd w:val="0"/>
+        <w:spacing w:after="0" w:line="240" w:lineRule="auto"/>
+        <w:rPr>
+          <w:rFonts w:ascii="Consolas" w:hAnsi="Consolas" w:cs="Consolas"/>
+          <w:color w:val="0000FF"/>
+          <w:sz w:val="19"/>
+          <w:szCs w:val="19"/>
+          <w:highlight w:val="white"/>
+        </w:rPr>
+      </w:pPr>
+      <w:r>
+        <w:rPr>
+          <w:rFonts w:ascii="Consolas" w:hAnsi="Consolas" w:cs="Consolas"/>
+          <w:color w:val="0000FF"/>
+          <w:sz w:val="19"/>
+          <w:szCs w:val="19"/>
+          <w:highlight w:val="white"/>
+        </w:rPr>
+        <w:t xml:space="preserve">LDI </w:t>
+      </w:r>
+      <w:r>
+        <w:rPr>
+          <w:rFonts w:ascii="Consolas" w:hAnsi="Consolas" w:cs="Consolas"/>
+          <w:color w:val="000000"/>
+          <w:sz w:val="19"/>
+          <w:szCs w:val="19"/>
+          <w:highlight w:val="white"/>
+        </w:rPr>
+        <w:t>R20, 0x4D</w:t>
+      </w:r>
+    </w:p>
+    <w:p>
+      <w:pPr>
+        <w:autoSpaceDE w:val="0"/>
+        <w:autoSpaceDN w:val="0"/>
+        <w:adjustRightInd w:val="0"/>
+        <w:spacing w:after="0" w:line="240" w:lineRule="auto"/>
+        <w:rPr>
+          <w:rFonts w:ascii="Consolas" w:hAnsi="Consolas" w:cs="Consolas"/>
+          <w:color w:val="0000FF"/>
+          <w:sz w:val="19"/>
+          <w:szCs w:val="19"/>
+          <w:highlight w:val="white"/>
+        </w:rPr>
+      </w:pPr>
+      <w:r>
+        <w:rPr>
+          <w:rFonts w:ascii="Consolas" w:hAnsi="Consolas" w:cs="Consolas"/>
+          <w:color w:val="0000FF"/>
+          <w:sz w:val="19"/>
+          <w:szCs w:val="19"/>
+          <w:highlight w:val="white"/>
+        </w:rPr>
+        <w:t>SWAP</w:t>
+      </w:r>
+      <w:r>
+        <w:rPr>
+          <w:rFonts w:ascii="Consolas" w:hAnsi="Consolas" w:cs="Consolas"/>
+          <w:color w:val="000000"/>
+          <w:sz w:val="19"/>
+          <w:szCs w:val="19"/>
+          <w:highlight w:val="white"/>
+        </w:rPr>
+        <w:t xml:space="preserve"> R20</w:t>
+      </w:r>
+    </w:p>
+    <w:p>
+      <w:pPr>
+        <w:autoSpaceDE w:val="0"/>
+        <w:autoSpaceDN w:val="0"/>
+        <w:adjustRightInd w:val="0"/>
+        <w:spacing w:after="0" w:line="240" w:lineRule="auto"/>
+        <w:rPr>
+          <w:rFonts w:ascii="Consolas" w:hAnsi="Consolas" w:cs="Consolas"/>
+          <w:color w:val="0000FF"/>
+          <w:sz w:val="19"/>
+          <w:szCs w:val="19"/>
+          <w:highlight w:val="white"/>
+        </w:rPr>
+      </w:pPr>
+      <w:r>
+        <w:rPr>
+          <w:rFonts w:ascii="Consolas" w:hAnsi="Consolas" w:cs="Consolas"/>
+          <w:color w:val="0000FF"/>
+          <w:sz w:val="19"/>
+          <w:szCs w:val="19"/>
+          <w:highlight w:val="white"/>
+        </w:rPr>
+        <w:t xml:space="preserve">ROL </w:t>
+      </w:r>
+      <w:r>
+        <w:rPr>
+          <w:rFonts w:ascii="Consolas" w:hAnsi="Consolas" w:cs="Consolas"/>
+          <w:color w:val="000000"/>
+          <w:sz w:val="19"/>
+          <w:szCs w:val="19"/>
+          <w:highlight w:val="white"/>
+        </w:rPr>
+        <w:t>R20</w:t>
+      </w:r>
+    </w:p>
+    <w:p>
+      <w:pPr>
+        <w:autoSpaceDE w:val="0"/>
+        <w:autoSpaceDN w:val="0"/>
+        <w:adjustRightInd w:val="0"/>
+        <w:spacing w:after="0" w:line="240" w:lineRule="auto"/>
+        <w:rPr>
+          <w:rFonts w:ascii="Consolas" w:hAnsi="Consolas" w:cs="Consolas"/>
+          <w:color w:val="0000FF"/>
+          <w:sz w:val="19"/>
+          <w:szCs w:val="19"/>
+          <w:highlight w:val="white"/>
+        </w:rPr>
+      </w:pPr>
+      <w:r>
+        <w:rPr>
+          <w:rFonts w:ascii="Consolas" w:hAnsi="Consolas" w:cs="Consolas"/>
+          <w:color w:val="0000FF"/>
+          <w:sz w:val="19"/>
+          <w:szCs w:val="19"/>
+          <w:highlight w:val="white"/>
+        </w:rPr>
+        <w:t xml:space="preserve">ASR </w:t>
+      </w:r>
+      <w:r>
+        <w:rPr>
+          <w:rFonts w:ascii="Consolas" w:hAnsi="Consolas" w:cs="Consolas"/>
+          <w:color w:val="000000"/>
+          <w:sz w:val="19"/>
+          <w:szCs w:val="19"/>
+          <w:highlight w:val="white"/>
+        </w:rPr>
+        <w:t>R20</w:t>
+      </w:r>
+    </w:p>
+    <w:p>
+      <w:pPr>
+        <w:autoSpaceDE w:val="0"/>
+        <w:autoSpaceDN w:val="0"/>
+        <w:adjustRightInd w:val="0"/>
+        <w:spacing w:after="0" w:line="240" w:lineRule="auto"/>
+        <w:rPr>
+          <w:rFonts w:ascii="Consolas" w:hAnsi="Consolas" w:cs="Consolas"/>
+          <w:color w:val="0000FF"/>
+          <w:sz w:val="19"/>
+          <w:szCs w:val="19"/>
+          <w:highlight w:val="white"/>
+        </w:rPr>
+      </w:pPr>
+    </w:p>
+    <w:p>
+      <w:pPr>
+        <w:autoSpaceDE w:val="0"/>
+        <w:autoSpaceDN w:val="0"/>
+        <w:adjustRightInd w:val="0"/>
+        <w:spacing w:after="0" w:line="240" w:lineRule="auto"/>
+        <w:rPr>
+          <w:rFonts w:ascii="Consolas" w:hAnsi="Consolas" w:cs="Consolas"/>
+          <w:color w:val="000000"/>
+          <w:sz w:val="19"/>
+          <w:szCs w:val="19"/>
+          <w:highlight w:val="white"/>
+        </w:rPr>
+      </w:pPr>
+      <w:r>
+        <w:rPr>
+          <w:rFonts w:ascii="Consolas" w:hAnsi="Consolas" w:cs="Consolas"/>
+          <w:color w:val="000000"/>
+          <w:sz w:val="19"/>
+          <w:szCs w:val="19"/>
+          <w:highlight w:val="white"/>
+        </w:rPr>
+        <w:t>R20 = 11010110</w:t>
+      </w:r>
+    </w:p>
+    <w:p>
+      <w:pPr>
+        <w:rPr>
+          <w:rFonts w:ascii="Times New Roman" w:eastAsia="Times New Roman" w:hAnsi="Times New Roman" w:cs="Times New Roman"/>
+          <w:b/>
+          <w:bCs/>
+          <w:color w:val="000000"/>
+          <w:sz w:val="27"/>
+          <w:szCs w:val="27"/>
+          <w:lang/>
+        </w:rPr>
+      </w:pPr>
+    </w:p>
+    <w:p>
+      <w:pPr>
+        <w:rPr>
+          <w:rFonts w:ascii="Times New Roman" w:eastAsia="Times New Roman" w:hAnsi="Times New Roman" w:cs="Times New Roman"/>
+          <w:b/>
+          <w:bCs/>
+          <w:color w:val="000000"/>
+          <w:sz w:val="27"/>
+          <w:szCs w:val="27"/>
+          <w:lang/>
+        </w:rPr>
+      </w:pPr>
+      <w:r>
+        <w:rPr>
+          <w:rFonts w:ascii="Times New Roman" w:eastAsia="Times New Roman" w:hAnsi="Times New Roman" w:cs="Times New Roman"/>
+          <w:b/>
+          <w:bCs/>
+          <w:color w:val="000000"/>
+          <w:sz w:val="27"/>
+          <w:szCs w:val="27"/>
+          <w:lang/>
+        </w:rPr>
+        <w:t>6.4</w:t>
+      </w:r>
+      <w:r>
+        <w:rPr>
+          <w:rFonts w:ascii="Times New Roman" w:eastAsia="Times New Roman" w:hAnsi="Times New Roman" w:cs="Times New Roman"/>
+          <w:b/>
+          <w:bCs/>
+          <w:color w:val="000000"/>
+          <w:sz w:val="27"/>
+          <w:szCs w:val="27"/>
+          <w:lang/>
+        </w:rPr>
+        <w:tab/>
+      </w:r>
+    </w:p>
+    <w:p>
+      <w:pPr>
+        <w:autoSpaceDE w:val="0"/>
+        <w:autoSpaceDN w:val="0"/>
+        <w:adjustRightInd w:val="0"/>
+        <w:spacing w:after="0" w:line="240" w:lineRule="auto"/>
+        <w:rPr>
+          <w:rFonts w:ascii="Consolas" w:hAnsi="Consolas" w:cs="Consolas"/>
+          <w:color w:val="000000"/>
+          <w:sz w:val="19"/>
+          <w:szCs w:val="19"/>
+          <w:highlight w:val="white"/>
+        </w:rPr>
+      </w:pPr>
+      <w:r>
+        <w:rPr>
+          <w:rFonts w:ascii="Consolas" w:hAnsi="Consolas" w:cs="Consolas"/>
+          <w:color w:val="0000FF"/>
+          <w:sz w:val="19"/>
+          <w:szCs w:val="19"/>
+          <w:highlight w:val="white"/>
+        </w:rPr>
+        <w:t>CP</w:t>
+      </w:r>
+      <w:r>
+        <w:rPr>
+          <w:rFonts w:ascii="Consolas" w:hAnsi="Consolas" w:cs="Consolas"/>
+          <w:color w:val="000000"/>
+          <w:sz w:val="19"/>
+          <w:szCs w:val="19"/>
+          <w:highlight w:val="white"/>
+        </w:rPr>
+        <w:t xml:space="preserve"> R20, R20</w:t>
+      </w:r>
+    </w:p>
+    <w:p>
+      <w:pPr>
+        <w:autoSpaceDE w:val="0"/>
+        <w:autoSpaceDN w:val="0"/>
+        <w:adjustRightInd w:val="0"/>
+        <w:spacing w:after="0" w:line="240" w:lineRule="auto"/>
+        <w:rPr>
+          <w:rFonts w:ascii="Consolas" w:hAnsi="Consolas" w:cs="Consolas"/>
+          <w:color w:val="000000"/>
+          <w:sz w:val="19"/>
+          <w:szCs w:val="19"/>
+          <w:highlight w:val="white"/>
+        </w:rPr>
+      </w:pPr>
+      <w:r>
+        <w:rPr>
+          <w:rFonts w:ascii="Consolas" w:hAnsi="Consolas" w:cs="Consolas"/>
+          <w:color w:val="0000FF"/>
+          <w:sz w:val="19"/>
+          <w:szCs w:val="19"/>
+          <w:highlight w:val="white"/>
+        </w:rPr>
+        <w:t xml:space="preserve">LDI </w:t>
+      </w:r>
+      <w:r>
+        <w:rPr>
+          <w:rFonts w:ascii="Consolas" w:hAnsi="Consolas" w:cs="Consolas"/>
+          <w:color w:val="000000"/>
+          <w:sz w:val="19"/>
+          <w:szCs w:val="19"/>
+          <w:highlight w:val="white"/>
+        </w:rPr>
+        <w:t>R20, 0x7A</w:t>
+      </w:r>
+    </w:p>
+    <w:p>
+      <w:pPr>
+        <w:autoSpaceDE w:val="0"/>
+        <w:autoSpaceDN w:val="0"/>
+        <w:adjustRightInd w:val="0"/>
+        <w:spacing w:after="0" w:line="240" w:lineRule="auto"/>
+        <w:rPr>
+          <w:rFonts w:ascii="Consolas" w:hAnsi="Consolas" w:cs="Consolas"/>
+          <w:color w:val="0000FF"/>
+          <w:sz w:val="19"/>
+          <w:szCs w:val="19"/>
+          <w:highlight w:val="white"/>
+        </w:rPr>
+      </w:pPr>
+      <w:r>
+        <w:rPr>
+          <w:rFonts w:ascii="Consolas" w:hAnsi="Consolas" w:cs="Consolas"/>
+          <w:color w:val="0000FF"/>
+          <w:sz w:val="19"/>
+          <w:szCs w:val="19"/>
+          <w:highlight w:val="white"/>
+        </w:rPr>
+        <w:t xml:space="preserve">ROR </w:t>
+      </w:r>
+      <w:r>
+        <w:rPr>
+          <w:rFonts w:ascii="Consolas" w:hAnsi="Consolas" w:cs="Consolas"/>
+          <w:color w:val="000000"/>
+          <w:sz w:val="19"/>
+          <w:szCs w:val="19"/>
+          <w:highlight w:val="white"/>
+        </w:rPr>
+        <w:t>R20</w:t>
+      </w:r>
+    </w:p>
+    <w:p>
+      <w:pPr>
+        <w:autoSpaceDE w:val="0"/>
+        <w:autoSpaceDN w:val="0"/>
+        <w:adjustRightInd w:val="0"/>
+        <w:spacing w:after="0" w:line="240" w:lineRule="auto"/>
+        <w:rPr>
+          <w:rFonts w:ascii="Consolas" w:hAnsi="Consolas" w:cs="Consolas"/>
+          <w:color w:val="000000"/>
+          <w:sz w:val="19"/>
+          <w:szCs w:val="19"/>
+          <w:highlight w:val="white"/>
+        </w:rPr>
+      </w:pPr>
+    </w:p>
+    <w:p>
+      <w:pPr>
+        <w:autoSpaceDE w:val="0"/>
+        <w:autoSpaceDN w:val="0"/>
+        <w:adjustRightInd w:val="0"/>
+        <w:spacing w:after="0" w:line="240" w:lineRule="auto"/>
+        <w:rPr>
+          <w:rFonts w:ascii="Consolas" w:hAnsi="Consolas" w:cs="Consolas"/>
+          <w:color w:val="000000"/>
+          <w:sz w:val="19"/>
+          <w:szCs w:val="19"/>
+          <w:highlight w:val="white"/>
+        </w:rPr>
+      </w:pPr>
+      <w:r>
+        <w:rPr>
+          <w:rFonts w:ascii="Consolas" w:hAnsi="Consolas" w:cs="Consolas"/>
+          <w:color w:val="000000"/>
+          <w:sz w:val="19"/>
+          <w:szCs w:val="19"/>
+          <w:highlight w:val="white"/>
+        </w:rPr>
+        <w:t>R20 = 00111101</w:t>
+      </w:r>
+    </w:p>
+    <w:p>
+      <w:pPr>
+        <w:autoSpaceDE w:val="0"/>
+        <w:autoSpaceDN w:val="0"/>
+        <w:adjustRightInd w:val="0"/>
+        <w:spacing w:after="0" w:line="240" w:lineRule="auto"/>
+        <w:rPr>
+          <w:rFonts w:ascii="Consolas" w:hAnsi="Consolas" w:cs="Consolas"/>
+          <w:color w:val="000000"/>
+          <w:sz w:val="19"/>
+          <w:szCs w:val="19"/>
+          <w:highlight w:val="white"/>
+        </w:rPr>
+      </w:pPr>
+    </w:p>
+    <w:p>
+      <w:pPr>
+        <w:autoSpaceDE w:val="0"/>
+        <w:autoSpaceDN w:val="0"/>
+        <w:adjustRightInd w:val="0"/>
+        <w:spacing w:after="0" w:line="240" w:lineRule="auto"/>
+        <w:rPr>
+          <w:rFonts w:ascii="Consolas" w:hAnsi="Consolas" w:cs="Consolas"/>
+          <w:color w:val="0000FF"/>
+          <w:sz w:val="19"/>
+          <w:szCs w:val="19"/>
+          <w:highlight w:val="white"/>
+        </w:rPr>
+      </w:pPr>
+    </w:p>
+    <w:p>
+      <w:pPr>
+        <w:rPr>
+          <w:rFonts w:ascii="Times New Roman" w:eastAsia="Times New Roman" w:hAnsi="Times New Roman" w:cs="Times New Roman"/>
+          <w:b/>
+          <w:bCs/>
+          <w:color w:val="000000"/>
+          <w:sz w:val="27"/>
+          <w:szCs w:val="27"/>
+          <w:lang w:val="en-US"/>
+        </w:rPr>
+      </w:pPr>
+      <w:r>
+        <w:rPr>
+          <w:rFonts w:ascii="Times New Roman" w:eastAsia="Times New Roman" w:hAnsi="Times New Roman" w:cs="Times New Roman"/>
+          <w:b/>
+          <w:bCs/>
+          <w:color w:val="000000"/>
+          <w:sz w:val="27"/>
+          <w:szCs w:val="27"/>
+          <w:lang w:val="en-US"/>
+        </w:rPr>
+        <w:t>7 Switch</w:t>
+      </w:r>
+    </w:p>
+    <w:p>
+      <w:pPr>
+        <w:rPr>
+          <w:rFonts w:ascii="Times New Roman" w:eastAsia="Times New Roman" w:hAnsi="Times New Roman" w:cs="Times New Roman"/>
+          <w:b/>
+          <w:bCs/>
+          <w:color w:val="000000"/>
+          <w:sz w:val="27"/>
+          <w:szCs w:val="27"/>
+          <w:lang/>
+        </w:rPr>
+      </w:pPr>
+      <w:r>
+        <w:rPr>
+          <w:rFonts w:ascii="Times New Roman" w:eastAsia="Times New Roman" w:hAnsi="Times New Roman" w:cs="Times New Roman"/>
+          <w:b/>
+          <w:bCs/>
+          <w:color w:val="000000"/>
+          <w:sz w:val="27"/>
+          <w:szCs w:val="27"/>
+          <w:lang/>
+        </w:rPr>
+        <w:t>7.1 What the purpose of the build in PullupResistor?</w:t>
+      </w:r>
+    </w:p>
+    <w:p>
+      <w:pPr>
+        <w:rPr>
+          <w:color w:val="000000"/>
+          <w:sz w:val="27"/>
+          <w:szCs w:val="27"/>
+        </w:rPr>
+      </w:pPr>
+      <w:r>
+        <w:rPr>
+          <w:color w:val="000000"/>
+          <w:sz w:val="27"/>
+          <w:szCs w:val="27"/>
+        </w:rPr>
+        <w:t>The purpose of the built in Pullup resistor is to set a default value to PINs</w:t>
+      </w:r>
+    </w:p>
+    <w:p>
+      <w:pPr>
+        <w:rPr>
+          <w:color w:val="000000"/>
+          <w:sz w:val="27"/>
+          <w:szCs w:val="27"/>
+        </w:rPr>
+      </w:pPr>
+    </w:p>
+    <w:p>
+      <w:pPr>
+        <w:rPr>
+          <w:rFonts w:ascii="Times New Roman" w:eastAsia="Times New Roman" w:hAnsi="Times New Roman" w:cs="Times New Roman"/>
+          <w:b/>
+          <w:bCs/>
+          <w:color w:val="000000"/>
+          <w:sz w:val="27"/>
+          <w:szCs w:val="27"/>
+          <w:lang/>
+        </w:rPr>
+      </w:pPr>
+      <w:r>
+        <w:rPr>
+          <w:rFonts w:ascii="Times New Roman" w:eastAsia="Times New Roman" w:hAnsi="Times New Roman" w:cs="Times New Roman"/>
+          <w:b/>
+          <w:bCs/>
+          <w:color w:val="000000"/>
+          <w:sz w:val="27"/>
+          <w:szCs w:val="27"/>
+          <w:lang/>
+        </w:rPr>
+        <w:t>7.2 How do you enable the building Pullupresistor?</w:t>
+      </w:r>
+    </w:p>
+    <w:p>
+      <w:pPr>
+        <w:rPr>
+          <w:color w:val="000000"/>
+          <w:sz w:val="27"/>
+          <w:szCs w:val="27"/>
+        </w:rPr>
+      </w:pPr>
+      <w:r>
+        <w:rPr>
+          <w:color w:val="000000"/>
+          <w:sz w:val="27"/>
+          <w:szCs w:val="27"/>
+        </w:rPr>
+        <w:t>By setting the PORTX to 1.</w:t>
+      </w:r>
+    </w:p>
+    <w:p>
+      <w:pPr>
+        <w:rPr>
+          <w:color w:val="000000"/>
+          <w:sz w:val="27"/>
+          <w:szCs w:val="27"/>
+        </w:rPr>
+      </w:pPr>
+    </w:p>
+    <w:p>
+      <w:pPr>
+        <w:rPr>
+          <w:rFonts w:ascii="Times New Roman" w:eastAsia="Times New Roman" w:hAnsi="Times New Roman" w:cs="Times New Roman"/>
+          <w:b/>
+          <w:bCs/>
+          <w:color w:val="000000"/>
+          <w:sz w:val="27"/>
+          <w:szCs w:val="27"/>
+          <w:lang/>
+        </w:rPr>
+      </w:pPr>
+      <w:r>
+        <w:rPr>
+          <w:rFonts w:ascii="Times New Roman" w:eastAsia="Times New Roman" w:hAnsi="Times New Roman" w:cs="Times New Roman"/>
+          <w:b/>
+          <w:bCs/>
+          <w:color w:val="000000"/>
+          <w:sz w:val="27"/>
+          <w:szCs w:val="27"/>
+          <w:lang/>
+        </w:rPr>
+        <w:t>7.3 Write a program that turns a LED ON and OFF according to the value of a switch. The switch should be connected to PA0 and the LED to PB5.</w:t>
+      </w:r>
+    </w:p>
+    <w:p>
+      <w:pPr>
+        <w:autoSpaceDE w:val="0"/>
+        <w:autoSpaceDN w:val="0"/>
+        <w:adjustRightInd w:val="0"/>
+        <w:spacing w:after="0" w:line="240" w:lineRule="auto"/>
+        <w:rPr>
+          <w:rFonts w:ascii="Consolas" w:hAnsi="Consolas" w:cs="Consolas"/>
+          <w:color w:val="0000FF"/>
+          <w:sz w:val="19"/>
+          <w:szCs w:val="19"/>
+          <w:highlight w:val="white"/>
+        </w:rPr>
+      </w:pPr>
+      <w:r>
+        <w:rPr>
+          <w:rFonts w:ascii="Consolas" w:hAnsi="Consolas" w:cs="Consolas"/>
+          <w:color w:val="0000FF"/>
+          <w:sz w:val="19"/>
+          <w:szCs w:val="19"/>
+          <w:highlight w:val="white"/>
+        </w:rPr>
+        <w:t xml:space="preserve">LDI </w:t>
+      </w:r>
+      <w:r>
+        <w:rPr>
+          <w:rFonts w:ascii="Consolas" w:hAnsi="Consolas" w:cs="Consolas"/>
+          <w:color w:val="000000"/>
+          <w:sz w:val="19"/>
+          <w:szCs w:val="19"/>
+          <w:highlight w:val="white"/>
+        </w:rPr>
+        <w:t>R16, 0b00100000; on</w:t>
+      </w:r>
+    </w:p>
+    <w:p>
+      <w:pPr>
+        <w:autoSpaceDE w:val="0"/>
+        <w:autoSpaceDN w:val="0"/>
+        <w:adjustRightInd w:val="0"/>
+        <w:spacing w:after="0" w:line="240" w:lineRule="auto"/>
+        <w:rPr>
+          <w:rFonts w:ascii="Consolas" w:hAnsi="Consolas" w:cs="Consolas"/>
+          <w:color w:val="0000FF"/>
+          <w:sz w:val="19"/>
+          <w:szCs w:val="19"/>
+          <w:highlight w:val="white"/>
+        </w:rPr>
+      </w:pPr>
+      <w:r>
+        <w:rPr>
+          <w:rFonts w:ascii="Consolas" w:hAnsi="Consolas" w:cs="Consolas"/>
+          <w:color w:val="0000FF"/>
+          <w:sz w:val="19"/>
+          <w:szCs w:val="19"/>
+          <w:highlight w:val="white"/>
+        </w:rPr>
+        <w:t xml:space="preserve">LDI </w:t>
+      </w:r>
+      <w:r>
+        <w:rPr>
+          <w:rFonts w:ascii="Consolas" w:hAnsi="Consolas" w:cs="Consolas"/>
+          <w:color w:val="000000"/>
+          <w:sz w:val="19"/>
+          <w:szCs w:val="19"/>
+          <w:highlight w:val="white"/>
+        </w:rPr>
+        <w:t>R17, 0; off</w:t>
+      </w:r>
+    </w:p>
+    <w:p>
+      <w:pPr>
+        <w:autoSpaceDE w:val="0"/>
+        <w:autoSpaceDN w:val="0"/>
+        <w:adjustRightInd w:val="0"/>
+        <w:spacing w:after="0" w:line="240" w:lineRule="auto"/>
+        <w:rPr>
+          <w:rFonts w:ascii="Consolas" w:hAnsi="Consolas" w:cs="Consolas"/>
+          <w:color w:val="0000FF"/>
+          <w:sz w:val="19"/>
+          <w:szCs w:val="19"/>
+          <w:highlight w:val="white"/>
+        </w:rPr>
+      </w:pPr>
+    </w:p>
+    <w:p>
+      <w:pPr>
+        <w:autoSpaceDE w:val="0"/>
+        <w:autoSpaceDN w:val="0"/>
+        <w:adjustRightInd w:val="0"/>
+        <w:spacing w:after="0" w:line="240" w:lineRule="auto"/>
+        <w:rPr>
+          <w:rFonts w:ascii="Consolas" w:hAnsi="Consolas" w:cs="Consolas"/>
+          <w:color w:val="0000FF"/>
+          <w:sz w:val="19"/>
+          <w:szCs w:val="19"/>
+          <w:highlight w:val="white"/>
+        </w:rPr>
+      </w:pPr>
+      <w:r>
+        <w:rPr>
+          <w:rFonts w:ascii="Consolas" w:hAnsi="Consolas" w:cs="Consolas"/>
+          <w:color w:val="0000FF"/>
+          <w:sz w:val="19"/>
+          <w:szCs w:val="19"/>
+          <w:highlight w:val="white"/>
+        </w:rPr>
+        <w:t xml:space="preserve">OUT DDRB, </w:t>
+      </w:r>
+      <w:r>
+        <w:rPr>
+          <w:rFonts w:ascii="Consolas" w:hAnsi="Consolas" w:cs="Consolas"/>
+          <w:color w:val="000000"/>
+          <w:sz w:val="19"/>
+          <w:szCs w:val="19"/>
+          <w:highlight w:val="white"/>
+        </w:rPr>
+        <w:t>R16; LED is an Output</w:t>
+      </w:r>
+    </w:p>
+    <w:p>
+      <w:pPr>
+        <w:autoSpaceDE w:val="0"/>
+        <w:autoSpaceDN w:val="0"/>
+        <w:adjustRightInd w:val="0"/>
+        <w:spacing w:after="0" w:line="240" w:lineRule="auto"/>
+        <w:rPr>
+          <w:rFonts w:ascii="Consolas" w:hAnsi="Consolas" w:cs="Consolas"/>
+          <w:color w:val="0000FF"/>
+          <w:sz w:val="19"/>
+          <w:szCs w:val="19"/>
+          <w:highlight w:val="white"/>
+        </w:rPr>
+      </w:pPr>
+      <w:r>
+        <w:rPr>
+          <w:rFonts w:ascii="Consolas" w:hAnsi="Consolas" w:cs="Consolas"/>
+          <w:color w:val="0000FF"/>
+          <w:sz w:val="19"/>
+          <w:szCs w:val="19"/>
+          <w:highlight w:val="white"/>
+        </w:rPr>
+        <w:t>OUT DDRA,</w:t>
+      </w:r>
+      <w:r>
+        <w:rPr>
+          <w:rFonts w:ascii="Consolas" w:hAnsi="Consolas" w:cs="Consolas"/>
+          <w:color w:val="000000"/>
+          <w:sz w:val="19"/>
+          <w:szCs w:val="19"/>
+          <w:highlight w:val="white"/>
+        </w:rPr>
+        <w:t xml:space="preserve"> R17; Switch is an Input</w:t>
+      </w:r>
+    </w:p>
+    <w:p>
+      <w:pPr>
+        <w:autoSpaceDE w:val="0"/>
+        <w:autoSpaceDN w:val="0"/>
+        <w:adjustRightInd w:val="0"/>
+        <w:spacing w:after="0" w:line="240" w:lineRule="auto"/>
+        <w:rPr>
+          <w:rFonts w:ascii="Consolas" w:hAnsi="Consolas" w:cs="Consolas"/>
+          <w:color w:val="0000FF"/>
+          <w:sz w:val="19"/>
+          <w:szCs w:val="19"/>
+          <w:highlight w:val="white"/>
+        </w:rPr>
+      </w:pPr>
+    </w:p>
+    <w:p>
+      <w:pPr>
+        <w:autoSpaceDE w:val="0"/>
+        <w:autoSpaceDN w:val="0"/>
+        <w:adjustRightInd w:val="0"/>
+        <w:spacing w:after="0" w:line="240" w:lineRule="auto"/>
+        <w:rPr>
+          <w:rFonts w:ascii="Consolas" w:hAnsi="Consolas" w:cs="Consolas"/>
+          <w:color w:val="0000FF"/>
+          <w:sz w:val="19"/>
+          <w:szCs w:val="19"/>
+          <w:highlight w:val="white"/>
+        </w:rPr>
+      </w:pPr>
+      <w:r>
+        <w:rPr>
+          <w:rFonts w:ascii="Consolas" w:hAnsi="Consolas" w:cs="Consolas"/>
+          <w:color w:val="0000FF"/>
+          <w:sz w:val="19"/>
+          <w:szCs w:val="19"/>
+          <w:highlight w:val="white"/>
+        </w:rPr>
+        <w:t>ever:</w:t>
+      </w:r>
+    </w:p>
+    <w:p>
+      <w:pPr>
+        <w:autoSpaceDE w:val="0"/>
+        <w:autoSpaceDN w:val="0"/>
+        <w:adjustRightInd w:val="0"/>
+        <w:spacing w:after="0" w:line="240" w:lineRule="auto"/>
+        <w:rPr>
+          <w:rFonts w:ascii="Consolas" w:hAnsi="Consolas" w:cs="Consolas"/>
+          <w:color w:val="0000FF"/>
+          <w:sz w:val="19"/>
+          <w:szCs w:val="19"/>
+          <w:highlight w:val="white"/>
+        </w:rPr>
+      </w:pPr>
+      <w:r>
+        <w:rPr>
+          <w:rFonts w:ascii="Consolas" w:hAnsi="Consolas" w:cs="Consolas"/>
+          <w:color w:val="0000FF"/>
+          <w:sz w:val="19"/>
+          <w:szCs w:val="19"/>
+          <w:highlight w:val="white"/>
+        </w:rPr>
+        <w:t xml:space="preserve">SBIC </w:t>
+      </w:r>
+      <w:r>
+        <w:rPr>
+          <w:rFonts w:ascii="Consolas" w:hAnsi="Consolas" w:cs="Consolas"/>
+          <w:color w:val="000000"/>
+          <w:sz w:val="19"/>
+          <w:szCs w:val="19"/>
+          <w:highlight w:val="white"/>
+        </w:rPr>
+        <w:t>PINA, 0</w:t>
+      </w:r>
+    </w:p>
+    <w:p>
+      <w:pPr>
+        <w:autoSpaceDE w:val="0"/>
+        <w:autoSpaceDN w:val="0"/>
+        <w:adjustRightInd w:val="0"/>
+        <w:spacing w:after="0" w:line="240" w:lineRule="auto"/>
+        <w:rPr>
+          <w:rFonts w:ascii="Consolas" w:hAnsi="Consolas" w:cs="Consolas"/>
+          <w:color w:val="000000"/>
+          <w:sz w:val="19"/>
+          <w:szCs w:val="19"/>
+          <w:highlight w:val="white"/>
+        </w:rPr>
+      </w:pPr>
+      <w:r>
+        <w:rPr>
+          <w:rFonts w:ascii="Consolas" w:hAnsi="Consolas" w:cs="Consolas"/>
+          <w:color w:val="0000FF"/>
+          <w:sz w:val="19"/>
+          <w:szCs w:val="19"/>
+          <w:highlight w:val="white"/>
+        </w:rPr>
+        <w:t xml:space="preserve">OUT </w:t>
+      </w:r>
+      <w:r>
+        <w:rPr>
+          <w:rFonts w:ascii="Consolas" w:hAnsi="Consolas" w:cs="Consolas"/>
+          <w:color w:val="000000"/>
+          <w:sz w:val="19"/>
+          <w:szCs w:val="19"/>
+          <w:highlight w:val="white"/>
+        </w:rPr>
+        <w:t>PORTB, R16</w:t>
+      </w:r>
+    </w:p>
+    <w:p>
+      <w:pPr>
+        <w:autoSpaceDE w:val="0"/>
+        <w:autoSpaceDN w:val="0"/>
+        <w:adjustRightInd w:val="0"/>
+        <w:spacing w:after="0" w:line="240" w:lineRule="auto"/>
+        <w:rPr>
+          <w:rFonts w:ascii="Consolas" w:hAnsi="Consolas" w:cs="Consolas"/>
+          <w:color w:val="0000FF"/>
+          <w:sz w:val="19"/>
+          <w:szCs w:val="19"/>
+          <w:highlight w:val="white"/>
+        </w:rPr>
+      </w:pPr>
+      <w:r>
+        <w:rPr>
+          <w:rFonts w:ascii="Consolas" w:hAnsi="Consolas" w:cs="Consolas"/>
+          <w:color w:val="0000FF"/>
+          <w:sz w:val="19"/>
+          <w:szCs w:val="19"/>
+          <w:highlight w:val="white"/>
+        </w:rPr>
+        <w:t xml:space="preserve">SBIS </w:t>
+      </w:r>
+      <w:r>
+        <w:rPr>
+          <w:rFonts w:ascii="Consolas" w:hAnsi="Consolas" w:cs="Consolas"/>
+          <w:color w:val="000000"/>
+          <w:sz w:val="19"/>
+          <w:szCs w:val="19"/>
+          <w:highlight w:val="white"/>
+        </w:rPr>
+        <w:t>PINA, 0</w:t>
+      </w:r>
+    </w:p>
+    <w:p>
+      <w:pPr>
+        <w:autoSpaceDE w:val="0"/>
+        <w:autoSpaceDN w:val="0"/>
+        <w:adjustRightInd w:val="0"/>
+        <w:spacing w:after="0" w:line="240" w:lineRule="auto"/>
+        <w:rPr>
+          <w:rFonts w:ascii="Consolas" w:hAnsi="Consolas" w:cs="Consolas"/>
+          <w:color w:val="0000FF"/>
+          <w:sz w:val="19"/>
+          <w:szCs w:val="19"/>
+          <w:highlight w:val="white"/>
+        </w:rPr>
+      </w:pPr>
+      <w:r>
+        <w:rPr>
+          <w:rFonts w:ascii="Consolas" w:hAnsi="Consolas" w:cs="Consolas"/>
+          <w:color w:val="0000FF"/>
+          <w:sz w:val="19"/>
+          <w:szCs w:val="19"/>
+          <w:highlight w:val="white"/>
+        </w:rPr>
+        <w:t xml:space="preserve">OUT </w:t>
+      </w:r>
+      <w:r>
+        <w:rPr>
+          <w:rFonts w:ascii="Consolas" w:hAnsi="Consolas" w:cs="Consolas"/>
+          <w:color w:val="000000"/>
+          <w:sz w:val="19"/>
+          <w:szCs w:val="19"/>
+          <w:highlight w:val="white"/>
+        </w:rPr>
+        <w:t>PORTB, R17</w:t>
+      </w:r>
+    </w:p>
+    <w:p>
+      <w:pPr>
+        <w:autoSpaceDE w:val="0"/>
+        <w:autoSpaceDN w:val="0"/>
+        <w:adjustRightInd w:val="0"/>
+        <w:spacing w:after="0" w:line="240" w:lineRule="auto"/>
+        <w:rPr>
+          <w:rFonts w:ascii="Consolas" w:hAnsi="Consolas" w:cs="Consolas"/>
+          <w:color w:val="0000FF"/>
+          <w:sz w:val="19"/>
+          <w:szCs w:val="19"/>
+          <w:highlight w:val="white"/>
+        </w:rPr>
+      </w:pPr>
+      <w:r>
+        <w:rPr>
+          <w:rFonts w:ascii="Consolas" w:hAnsi="Consolas" w:cs="Consolas"/>
+          <w:color w:val="0000FF"/>
+          <w:sz w:val="19"/>
+          <w:szCs w:val="19"/>
+          <w:highlight w:val="white"/>
+        </w:rPr>
+        <w:t>JMP ever</w:t>
+      </w:r>
+    </w:p>
     <w:sectPr>
       <w:pgSz w:w="11906" w:h="16838"/>
       <w:pgMar w:top="1440" w:right="1440" w:bottom="1440" w:left="1440" w:header="708" w:footer="708" w:gutter="0"/>
@@ -2090,7 +3378,7 @@
         <w:rFonts w:asciiTheme="minorHAnsi" w:eastAsiaTheme="minorHAnsi" w:hAnsiTheme="minorHAnsi" w:cstheme="minorBidi"/>
         <w:sz w:val="22"/>
         <w:szCs w:val="22"/>
-        <w:lang w:val="en-DK" w:eastAsia="en-US" w:bidi="ar-SA"/>
+        <w:lang w:eastAsia="en-US" w:bidi="ar-SA"/>
       </w:rPr>
     </w:rPrDefault>
     <w:pPrDefault>
@@ -2522,7 +3810,7 @@
       <w:rFonts w:ascii="Times New Roman" w:eastAsia="Times New Roman" w:hAnsi="Times New Roman" w:cs="Times New Roman"/>
       <w:sz w:val="24"/>
       <w:szCs w:val="24"/>
-      <w:lang w:val="en-DK" w:eastAsia="en-DK"/>
+      <w:lang/>
     </w:rPr>
   </w:style>
 </w:styles>

--- a/CAO/CAO second handin(Group 2 NBNP).docx
+++ b/CAO/CAO second handin(Group 2 NBNP).docx
@@ -4,29 +4,41 @@
   <w:body>
     <w:p>
       <w:pPr>
-        <w:pStyle w:val="NormalWeb"/>
-        <w:rPr>
-          <w:b/>
-          <w:bCs/>
-          <w:color w:val="000000"/>
-          <w:sz w:val="27"/>
-          <w:szCs w:val="27"/>
-        </w:rPr>
-      </w:pPr>
-      <w:r>
-        <w:rPr>
-          <w:b/>
-          <w:bCs/>
-          <w:color w:val="000000"/>
-          <w:sz w:val="27"/>
-          <w:szCs w:val="27"/>
-        </w:rPr>
-        <w:t>1 AVR architecture</w:t>
-      </w:r>
-    </w:p>
-    <w:p>
-      <w:pPr>
-        <w:pStyle w:val="NormalWeb"/>
+        <w:pStyle w:val="Normlnywebov"/>
+        <w:rPr>
+          <w:b/>
+          <w:bCs/>
+          <w:color w:val="000000"/>
+          <w:sz w:val="27"/>
+          <w:szCs w:val="27"/>
+        </w:rPr>
+      </w:pPr>
+      <w:r>
+        <w:rPr>
+          <w:b/>
+          <w:bCs/>
+          <w:color w:val="000000"/>
+          <w:sz w:val="27"/>
+          <w:szCs w:val="27"/>
+        </w:rPr>
+        <w:t xml:space="preserve">1 AVR </w:t>
+      </w:r>
+      <w:proofErr w:type="spellStart"/>
+      <w:r>
+        <w:rPr>
+          <w:b/>
+          <w:bCs/>
+          <w:color w:val="000000"/>
+          <w:sz w:val="27"/>
+          <w:szCs w:val="27"/>
+        </w:rPr>
+        <w:t>architecture</w:t>
+      </w:r>
+      <w:proofErr w:type="spellEnd"/>
+    </w:p>
+    <w:p>
+      <w:pPr>
+        <w:pStyle w:val="Normlnywebov"/>
         <w:rPr>
           <w:b/>
           <w:bCs/>
@@ -44,7 +56,161 @@
           <w:sz w:val="27"/>
           <w:szCs w:val="27"/>
         </w:rPr>
-        <w:t>1.1 Which of the following is placed in the CPU of the ATmega2560?</w:t>
+        <w:t xml:space="preserve">1.1 </w:t>
+      </w:r>
+      <w:proofErr w:type="spellStart"/>
+      <w:r>
+        <w:rPr>
+          <w:b/>
+          <w:bCs/>
+          <w:color w:val="000000"/>
+          <w:sz w:val="27"/>
+          <w:szCs w:val="27"/>
+        </w:rPr>
+        <w:t>Which</w:t>
+      </w:r>
+      <w:proofErr w:type="spellEnd"/>
+      <w:r>
+        <w:rPr>
+          <w:b/>
+          <w:bCs/>
+          <w:color w:val="000000"/>
+          <w:sz w:val="27"/>
+          <w:szCs w:val="27"/>
+        </w:rPr>
+        <w:t xml:space="preserve"> of </w:t>
+      </w:r>
+      <w:proofErr w:type="spellStart"/>
+      <w:r>
+        <w:rPr>
+          <w:b/>
+          <w:bCs/>
+          <w:color w:val="000000"/>
+          <w:sz w:val="27"/>
+          <w:szCs w:val="27"/>
+        </w:rPr>
+        <w:t>the</w:t>
+      </w:r>
+      <w:proofErr w:type="spellEnd"/>
+      <w:r>
+        <w:rPr>
+          <w:b/>
+          <w:bCs/>
+          <w:color w:val="000000"/>
+          <w:sz w:val="27"/>
+          <w:szCs w:val="27"/>
+        </w:rPr>
+        <w:t xml:space="preserve"> </w:t>
+      </w:r>
+      <w:proofErr w:type="spellStart"/>
+      <w:r>
+        <w:rPr>
+          <w:b/>
+          <w:bCs/>
+          <w:color w:val="000000"/>
+          <w:sz w:val="27"/>
+          <w:szCs w:val="27"/>
+        </w:rPr>
+        <w:t>following</w:t>
+      </w:r>
+      <w:proofErr w:type="spellEnd"/>
+      <w:r>
+        <w:rPr>
+          <w:b/>
+          <w:bCs/>
+          <w:color w:val="000000"/>
+          <w:sz w:val="27"/>
+          <w:szCs w:val="27"/>
+        </w:rPr>
+        <w:t xml:space="preserve"> </w:t>
+      </w:r>
+      <w:proofErr w:type="spellStart"/>
+      <w:r>
+        <w:rPr>
+          <w:b/>
+          <w:bCs/>
+          <w:color w:val="000000"/>
+          <w:sz w:val="27"/>
+          <w:szCs w:val="27"/>
+        </w:rPr>
+        <w:t>is</w:t>
+      </w:r>
+      <w:proofErr w:type="spellEnd"/>
+      <w:r>
+        <w:rPr>
+          <w:b/>
+          <w:bCs/>
+          <w:color w:val="000000"/>
+          <w:sz w:val="27"/>
+          <w:szCs w:val="27"/>
+        </w:rPr>
+        <w:t xml:space="preserve"> </w:t>
+      </w:r>
+      <w:proofErr w:type="spellStart"/>
+      <w:r>
+        <w:rPr>
+          <w:b/>
+          <w:bCs/>
+          <w:color w:val="000000"/>
+          <w:sz w:val="27"/>
+          <w:szCs w:val="27"/>
+        </w:rPr>
+        <w:t>placed</w:t>
+      </w:r>
+      <w:proofErr w:type="spellEnd"/>
+      <w:r>
+        <w:rPr>
+          <w:b/>
+          <w:bCs/>
+          <w:color w:val="000000"/>
+          <w:sz w:val="27"/>
+          <w:szCs w:val="27"/>
+        </w:rPr>
+        <w:t xml:space="preserve"> in </w:t>
+      </w:r>
+      <w:proofErr w:type="spellStart"/>
+      <w:r>
+        <w:rPr>
+          <w:b/>
+          <w:bCs/>
+          <w:color w:val="000000"/>
+          <w:sz w:val="27"/>
+          <w:szCs w:val="27"/>
+        </w:rPr>
+        <w:t>the</w:t>
+      </w:r>
+      <w:proofErr w:type="spellEnd"/>
+      <w:r>
+        <w:rPr>
+          <w:b/>
+          <w:bCs/>
+          <w:color w:val="000000"/>
+          <w:sz w:val="27"/>
+          <w:szCs w:val="27"/>
+        </w:rPr>
+        <w:t xml:space="preserve"> CPU of </w:t>
+      </w:r>
+      <w:proofErr w:type="spellStart"/>
+      <w:r>
+        <w:rPr>
+          <w:b/>
+          <w:bCs/>
+          <w:color w:val="000000"/>
+          <w:sz w:val="27"/>
+          <w:szCs w:val="27"/>
+        </w:rPr>
+        <w:t>the</w:t>
+      </w:r>
+      <w:proofErr w:type="spellEnd"/>
+      <w:r>
+        <w:rPr>
+          <w:b/>
+          <w:bCs/>
+          <w:color w:val="000000"/>
+          <w:sz w:val="27"/>
+          <w:szCs w:val="27"/>
+        </w:rPr>
+        <w:t xml:space="preserve"> ATmega2560?</w:t>
       </w:r>
       <w:r>
         <w:rPr>
@@ -60,7 +226,7 @@
     </w:p>
     <w:p>
       <w:pPr>
-        <w:pStyle w:val="NormalWeb"/>
+        <w:pStyle w:val="Normlnywebov"/>
         <w:rPr>
           <w:color w:val="000000"/>
           <w:sz w:val="27"/>
@@ -74,7 +240,79 @@
           <w:sz w:val="27"/>
           <w:szCs w:val="27"/>
         </w:rPr>
-        <w:t>· The 32 general purpose registers?</w:t>
+        <w:t xml:space="preserve">· </w:t>
+      </w:r>
+      <w:proofErr w:type="spellStart"/>
+      <w:r>
+        <w:rPr>
+          <w:color w:val="000000"/>
+          <w:sz w:val="27"/>
+          <w:szCs w:val="27"/>
+        </w:rPr>
+        <w:t>The</w:t>
+      </w:r>
+      <w:proofErr w:type="spellEnd"/>
+      <w:r>
+        <w:rPr>
+          <w:color w:val="000000"/>
+          <w:sz w:val="27"/>
+          <w:szCs w:val="27"/>
+        </w:rPr>
+        <w:t xml:space="preserve"> 32 </w:t>
+      </w:r>
+      <w:proofErr w:type="spellStart"/>
+      <w:r>
+        <w:rPr>
+          <w:color w:val="000000"/>
+          <w:sz w:val="27"/>
+          <w:szCs w:val="27"/>
+        </w:rPr>
+        <w:t>general</w:t>
+      </w:r>
+      <w:proofErr w:type="spellEnd"/>
+      <w:r>
+        <w:rPr>
+          <w:color w:val="000000"/>
+          <w:sz w:val="27"/>
+          <w:szCs w:val="27"/>
+        </w:rPr>
+        <w:t xml:space="preserve"> </w:t>
+      </w:r>
+      <w:proofErr w:type="spellStart"/>
+      <w:r>
+        <w:rPr>
+          <w:color w:val="000000"/>
+          <w:sz w:val="27"/>
+          <w:szCs w:val="27"/>
+        </w:rPr>
+        <w:t>purpose</w:t>
+      </w:r>
+      <w:proofErr w:type="spellEnd"/>
+      <w:r>
+        <w:rPr>
+          <w:color w:val="000000"/>
+          <w:sz w:val="27"/>
+          <w:szCs w:val="27"/>
+        </w:rPr>
+        <w:t xml:space="preserve"> </w:t>
+      </w:r>
+      <w:proofErr w:type="spellStart"/>
+      <w:r>
+        <w:rPr>
+          <w:color w:val="000000"/>
+          <w:sz w:val="27"/>
+          <w:szCs w:val="27"/>
+        </w:rPr>
+        <w:t>registers</w:t>
+      </w:r>
+      <w:proofErr w:type="spellEnd"/>
+      <w:r>
+        <w:rPr>
+          <w:color w:val="000000"/>
+          <w:sz w:val="27"/>
+          <w:szCs w:val="27"/>
+        </w:rPr>
+        <w:t>?</w:t>
       </w:r>
       <w:r>
         <w:rPr>
@@ -88,7 +326,7 @@
     </w:p>
     <w:p>
       <w:pPr>
-        <w:pStyle w:val="NormalWeb"/>
+        <w:pStyle w:val="Normlnywebov"/>
         <w:rPr>
           <w:color w:val="000000"/>
           <w:sz w:val="27"/>
@@ -102,12 +340,30 @@
           <w:sz w:val="27"/>
           <w:szCs w:val="27"/>
         </w:rPr>
-        <w:t>· The SRAM</w:t>
-      </w:r>
-    </w:p>
-    <w:p>
-      <w:pPr>
-        <w:pStyle w:val="NormalWeb"/>
+        <w:t xml:space="preserve">· </w:t>
+      </w:r>
+      <w:proofErr w:type="spellStart"/>
+      <w:r>
+        <w:rPr>
+          <w:color w:val="000000"/>
+          <w:sz w:val="27"/>
+          <w:szCs w:val="27"/>
+        </w:rPr>
+        <w:t>The</w:t>
+      </w:r>
+      <w:proofErr w:type="spellEnd"/>
+      <w:r>
+        <w:rPr>
+          <w:color w:val="000000"/>
+          <w:sz w:val="27"/>
+          <w:szCs w:val="27"/>
+        </w:rPr>
+        <w:t xml:space="preserve"> SRAM</w:t>
+      </w:r>
+    </w:p>
+    <w:p>
+      <w:pPr>
+        <w:pStyle w:val="Normlnywebov"/>
         <w:rPr>
           <w:color w:val="000000"/>
           <w:sz w:val="27"/>
@@ -121,7 +377,25 @@
           <w:sz w:val="27"/>
           <w:szCs w:val="27"/>
         </w:rPr>
-        <w:t>· The ALU</w:t>
+        <w:t xml:space="preserve">· </w:t>
+      </w:r>
+      <w:proofErr w:type="spellStart"/>
+      <w:r>
+        <w:rPr>
+          <w:color w:val="000000"/>
+          <w:sz w:val="27"/>
+          <w:szCs w:val="27"/>
+        </w:rPr>
+        <w:t>The</w:t>
+      </w:r>
+      <w:proofErr w:type="spellEnd"/>
+      <w:r>
+        <w:rPr>
+          <w:color w:val="000000"/>
+          <w:sz w:val="27"/>
+          <w:szCs w:val="27"/>
+        </w:rPr>
+        <w:t xml:space="preserve"> ALU</w:t>
       </w:r>
       <w:r>
         <w:rPr>
@@ -144,25 +418,89 @@
     </w:p>
     <w:p>
       <w:pPr>
-        <w:pStyle w:val="NormalWeb"/>
-        <w:rPr>
-          <w:color w:val="000000"/>
-          <w:sz w:val="27"/>
-          <w:szCs w:val="27"/>
-        </w:rPr>
-      </w:pPr>
-      <w:r>
-        <w:rPr>
-          <w:color w:val="000000"/>
-          <w:sz w:val="27"/>
-          <w:szCs w:val="27"/>
-        </w:rPr>
-        <w:t>· The input/output Pin/Ports</w:t>
-      </w:r>
-    </w:p>
-    <w:p>
-      <w:pPr>
-        <w:pStyle w:val="NormalWeb"/>
+        <w:pStyle w:val="Normlnywebov"/>
+        <w:rPr>
+          <w:color w:val="000000"/>
+          <w:sz w:val="27"/>
+          <w:szCs w:val="27"/>
+        </w:rPr>
+      </w:pPr>
+      <w:r>
+        <w:rPr>
+          <w:color w:val="000000"/>
+          <w:sz w:val="27"/>
+          <w:szCs w:val="27"/>
+        </w:rPr>
+        <w:t xml:space="preserve">· </w:t>
+      </w:r>
+      <w:proofErr w:type="spellStart"/>
+      <w:r>
+        <w:rPr>
+          <w:color w:val="000000"/>
+          <w:sz w:val="27"/>
+          <w:szCs w:val="27"/>
+        </w:rPr>
+        <w:t>The</w:t>
+      </w:r>
+      <w:proofErr w:type="spellEnd"/>
+      <w:r>
+        <w:rPr>
+          <w:color w:val="000000"/>
+          <w:sz w:val="27"/>
+          <w:szCs w:val="27"/>
+        </w:rPr>
+        <w:t xml:space="preserve"> </w:t>
+      </w:r>
+      <w:proofErr w:type="spellStart"/>
+      <w:r>
+        <w:rPr>
+          <w:color w:val="000000"/>
+          <w:sz w:val="27"/>
+          <w:szCs w:val="27"/>
+        </w:rPr>
+        <w:t>input</w:t>
+      </w:r>
+      <w:proofErr w:type="spellEnd"/>
+      <w:r>
+        <w:rPr>
+          <w:color w:val="000000"/>
+          <w:sz w:val="27"/>
+          <w:szCs w:val="27"/>
+        </w:rPr>
+        <w:t xml:space="preserve">/output </w:t>
+      </w:r>
+      <w:proofErr w:type="spellStart"/>
+      <w:r>
+        <w:rPr>
+          <w:color w:val="000000"/>
+          <w:sz w:val="27"/>
+          <w:szCs w:val="27"/>
+        </w:rPr>
+        <w:t>Pin</w:t>
+      </w:r>
+      <w:proofErr w:type="spellEnd"/>
+      <w:r>
+        <w:rPr>
+          <w:color w:val="000000"/>
+          <w:sz w:val="27"/>
+          <w:szCs w:val="27"/>
+        </w:rPr>
+        <w:t>/</w:t>
+      </w:r>
+      <w:proofErr w:type="spellStart"/>
+      <w:r>
+        <w:rPr>
+          <w:color w:val="000000"/>
+          <w:sz w:val="27"/>
+          <w:szCs w:val="27"/>
+        </w:rPr>
+        <w:t>Ports</w:t>
+      </w:r>
+      <w:proofErr w:type="spellEnd"/>
+    </w:p>
+    <w:p>
+      <w:pPr>
+        <w:pStyle w:val="Normlnywebov"/>
         <w:rPr>
           <w:color w:val="000000"/>
           <w:sz w:val="27"/>
@@ -176,7 +514,43 @@
           <w:sz w:val="27"/>
           <w:szCs w:val="27"/>
         </w:rPr>
-        <w:t>· The PC (program Counter)</w:t>
+        <w:t xml:space="preserve">· </w:t>
+      </w:r>
+      <w:proofErr w:type="spellStart"/>
+      <w:r>
+        <w:rPr>
+          <w:color w:val="000000"/>
+          <w:sz w:val="27"/>
+          <w:szCs w:val="27"/>
+        </w:rPr>
+        <w:t>The</w:t>
+      </w:r>
+      <w:proofErr w:type="spellEnd"/>
+      <w:r>
+        <w:rPr>
+          <w:color w:val="000000"/>
+          <w:sz w:val="27"/>
+          <w:szCs w:val="27"/>
+        </w:rPr>
+        <w:t xml:space="preserve"> PC (program </w:t>
+      </w:r>
+      <w:proofErr w:type="spellStart"/>
+      <w:r>
+        <w:rPr>
+          <w:color w:val="000000"/>
+          <w:sz w:val="27"/>
+          <w:szCs w:val="27"/>
+        </w:rPr>
+        <w:t>Counter</w:t>
+      </w:r>
+      <w:proofErr w:type="spellEnd"/>
+      <w:r>
+        <w:rPr>
+          <w:color w:val="000000"/>
+          <w:sz w:val="27"/>
+          <w:szCs w:val="27"/>
+        </w:rPr>
+        <w:t>)</w:t>
       </w:r>
       <w:r>
         <w:rPr>
@@ -190,7 +564,7 @@
     </w:p>
     <w:p>
       <w:pPr>
-        <w:pStyle w:val="NormalWeb"/>
+        <w:pStyle w:val="Normlnywebov"/>
         <w:rPr>
           <w:color w:val="000000"/>
           <w:sz w:val="27"/>
@@ -204,7 +578,79 @@
           <w:sz w:val="27"/>
           <w:szCs w:val="27"/>
         </w:rPr>
-        <w:t>· The program storage (flash memory)</w:t>
+        <w:t xml:space="preserve">· </w:t>
+      </w:r>
+      <w:proofErr w:type="spellStart"/>
+      <w:r>
+        <w:rPr>
+          <w:color w:val="000000"/>
+          <w:sz w:val="27"/>
+          <w:szCs w:val="27"/>
+        </w:rPr>
+        <w:t>The</w:t>
+      </w:r>
+      <w:proofErr w:type="spellEnd"/>
+      <w:r>
+        <w:rPr>
+          <w:color w:val="000000"/>
+          <w:sz w:val="27"/>
+          <w:szCs w:val="27"/>
+        </w:rPr>
+        <w:t xml:space="preserve"> program </w:t>
+      </w:r>
+      <w:proofErr w:type="spellStart"/>
+      <w:r>
+        <w:rPr>
+          <w:color w:val="000000"/>
+          <w:sz w:val="27"/>
+          <w:szCs w:val="27"/>
+        </w:rPr>
+        <w:t>storage</w:t>
+      </w:r>
+      <w:proofErr w:type="spellEnd"/>
+      <w:r>
+        <w:rPr>
+          <w:color w:val="000000"/>
+          <w:sz w:val="27"/>
+          <w:szCs w:val="27"/>
+        </w:rPr>
+        <w:t xml:space="preserve"> (</w:t>
+      </w:r>
+      <w:proofErr w:type="spellStart"/>
+      <w:r>
+        <w:rPr>
+          <w:color w:val="000000"/>
+          <w:sz w:val="27"/>
+          <w:szCs w:val="27"/>
+        </w:rPr>
+        <w:t>flash</w:t>
+      </w:r>
+      <w:proofErr w:type="spellEnd"/>
+      <w:r>
+        <w:rPr>
+          <w:color w:val="000000"/>
+          <w:sz w:val="27"/>
+          <w:szCs w:val="27"/>
+        </w:rPr>
+        <w:t xml:space="preserve"> </w:t>
+      </w:r>
+      <w:proofErr w:type="spellStart"/>
+      <w:r>
+        <w:rPr>
+          <w:color w:val="000000"/>
+          <w:sz w:val="27"/>
+          <w:szCs w:val="27"/>
+        </w:rPr>
+        <w:t>memory</w:t>
+      </w:r>
+      <w:proofErr w:type="spellEnd"/>
+      <w:r>
+        <w:rPr>
+          <w:color w:val="000000"/>
+          <w:sz w:val="27"/>
+          <w:szCs w:val="27"/>
+        </w:rPr>
+        <w:t>)</w:t>
       </w:r>
       <w:r>
         <w:rPr>
@@ -218,7 +664,7 @@
     </w:p>
     <w:p>
       <w:pPr>
-        <w:pStyle w:val="NormalWeb"/>
+        <w:pStyle w:val="Normlnywebov"/>
         <w:rPr>
           <w:color w:val="000000"/>
           <w:sz w:val="27"/>
@@ -232,7 +678,25 @@
           <w:sz w:val="27"/>
           <w:szCs w:val="27"/>
         </w:rPr>
-        <w:t>· The Status register</w:t>
+        <w:t xml:space="preserve">· </w:t>
+      </w:r>
+      <w:proofErr w:type="spellStart"/>
+      <w:r>
+        <w:rPr>
+          <w:color w:val="000000"/>
+          <w:sz w:val="27"/>
+          <w:szCs w:val="27"/>
+        </w:rPr>
+        <w:t>The</w:t>
+      </w:r>
+      <w:proofErr w:type="spellEnd"/>
+      <w:r>
+        <w:rPr>
+          <w:color w:val="000000"/>
+          <w:sz w:val="27"/>
+          <w:szCs w:val="27"/>
+        </w:rPr>
+        <w:t xml:space="preserve"> Status register</w:t>
       </w:r>
       <w:r>
         <w:rPr>
@@ -246,29 +710,205 @@
     </w:p>
     <w:p>
       <w:pPr>
-        <w:pStyle w:val="NormalWeb"/>
-        <w:rPr>
-          <w:b/>
-          <w:bCs/>
-          <w:color w:val="000000"/>
-          <w:sz w:val="27"/>
-          <w:szCs w:val="27"/>
-        </w:rPr>
-      </w:pPr>
-      <w:r>
-        <w:rPr>
-          <w:b/>
-          <w:bCs/>
-          <w:color w:val="000000"/>
-          <w:sz w:val="27"/>
-          <w:szCs w:val="27"/>
-        </w:rPr>
-        <w:t>1.2 What is the Stack and what is its address?</w:t>
-      </w:r>
-    </w:p>
-    <w:p>
-      <w:pPr>
-        <w:pStyle w:val="NormalWeb"/>
+        <w:pStyle w:val="Normlnywebov"/>
+        <w:rPr>
+          <w:b/>
+          <w:bCs/>
+          <w:color w:val="000000"/>
+          <w:sz w:val="27"/>
+          <w:szCs w:val="27"/>
+        </w:rPr>
+      </w:pPr>
+      <w:r>
+        <w:rPr>
+          <w:b/>
+          <w:bCs/>
+          <w:color w:val="000000"/>
+          <w:sz w:val="27"/>
+          <w:szCs w:val="27"/>
+        </w:rPr>
+        <w:t xml:space="preserve">1.2 </w:t>
+      </w:r>
+      <w:proofErr w:type="spellStart"/>
+      <w:r>
+        <w:rPr>
+          <w:b/>
+          <w:bCs/>
+          <w:color w:val="000000"/>
+          <w:sz w:val="27"/>
+          <w:szCs w:val="27"/>
+        </w:rPr>
+        <w:t>What</w:t>
+      </w:r>
+      <w:proofErr w:type="spellEnd"/>
+      <w:r>
+        <w:rPr>
+          <w:b/>
+          <w:bCs/>
+          <w:color w:val="000000"/>
+          <w:sz w:val="27"/>
+          <w:szCs w:val="27"/>
+        </w:rPr>
+        <w:t xml:space="preserve"> </w:t>
+      </w:r>
+      <w:proofErr w:type="spellStart"/>
+      <w:r>
+        <w:rPr>
+          <w:b/>
+          <w:bCs/>
+          <w:color w:val="000000"/>
+          <w:sz w:val="27"/>
+          <w:szCs w:val="27"/>
+        </w:rPr>
+        <w:t>is</w:t>
+      </w:r>
+      <w:proofErr w:type="spellEnd"/>
+      <w:r>
+        <w:rPr>
+          <w:b/>
+          <w:bCs/>
+          <w:color w:val="000000"/>
+          <w:sz w:val="27"/>
+          <w:szCs w:val="27"/>
+        </w:rPr>
+        <w:t xml:space="preserve"> </w:t>
+      </w:r>
+      <w:proofErr w:type="spellStart"/>
+      <w:r>
+        <w:rPr>
+          <w:b/>
+          <w:bCs/>
+          <w:color w:val="000000"/>
+          <w:sz w:val="27"/>
+          <w:szCs w:val="27"/>
+        </w:rPr>
+        <w:t>the</w:t>
+      </w:r>
+      <w:proofErr w:type="spellEnd"/>
+      <w:r>
+        <w:rPr>
+          <w:b/>
+          <w:bCs/>
+          <w:color w:val="000000"/>
+          <w:sz w:val="27"/>
+          <w:szCs w:val="27"/>
+        </w:rPr>
+        <w:t xml:space="preserve"> </w:t>
+      </w:r>
+      <w:proofErr w:type="spellStart"/>
+      <w:r>
+        <w:rPr>
+          <w:b/>
+          <w:bCs/>
+          <w:color w:val="000000"/>
+          <w:sz w:val="27"/>
+          <w:szCs w:val="27"/>
+        </w:rPr>
+        <w:t>Stack</w:t>
+      </w:r>
+      <w:proofErr w:type="spellEnd"/>
+      <w:r>
+        <w:rPr>
+          <w:b/>
+          <w:bCs/>
+          <w:color w:val="000000"/>
+          <w:sz w:val="27"/>
+          <w:szCs w:val="27"/>
+        </w:rPr>
+        <w:t xml:space="preserve"> and </w:t>
+      </w:r>
+      <w:proofErr w:type="spellStart"/>
+      <w:r>
+        <w:rPr>
+          <w:b/>
+          <w:bCs/>
+          <w:color w:val="000000"/>
+          <w:sz w:val="27"/>
+          <w:szCs w:val="27"/>
+        </w:rPr>
+        <w:t>what</w:t>
+      </w:r>
+      <w:proofErr w:type="spellEnd"/>
+      <w:r>
+        <w:rPr>
+          <w:b/>
+          <w:bCs/>
+          <w:color w:val="000000"/>
+          <w:sz w:val="27"/>
+          <w:szCs w:val="27"/>
+        </w:rPr>
+        <w:t xml:space="preserve"> </w:t>
+      </w:r>
+      <w:proofErr w:type="spellStart"/>
+      <w:r>
+        <w:rPr>
+          <w:b/>
+          <w:bCs/>
+          <w:color w:val="000000"/>
+          <w:sz w:val="27"/>
+          <w:szCs w:val="27"/>
+        </w:rPr>
+        <w:t>is</w:t>
+      </w:r>
+      <w:proofErr w:type="spellEnd"/>
+      <w:r>
+        <w:rPr>
+          <w:b/>
+          <w:bCs/>
+          <w:color w:val="000000"/>
+          <w:sz w:val="27"/>
+          <w:szCs w:val="27"/>
+        </w:rPr>
+        <w:t xml:space="preserve"> </w:t>
+      </w:r>
+      <w:proofErr w:type="spellStart"/>
+      <w:r>
+        <w:rPr>
+          <w:b/>
+          <w:bCs/>
+          <w:color w:val="000000"/>
+          <w:sz w:val="27"/>
+          <w:szCs w:val="27"/>
+        </w:rPr>
+        <w:t>its</w:t>
+      </w:r>
+      <w:proofErr w:type="spellEnd"/>
+      <w:r>
+        <w:rPr>
+          <w:b/>
+          <w:bCs/>
+          <w:color w:val="000000"/>
+          <w:sz w:val="27"/>
+          <w:szCs w:val="27"/>
+        </w:rPr>
+        <w:t xml:space="preserve"> </w:t>
+      </w:r>
+      <w:proofErr w:type="spellStart"/>
+      <w:r>
+        <w:rPr>
+          <w:b/>
+          <w:bCs/>
+          <w:color w:val="000000"/>
+          <w:sz w:val="27"/>
+          <w:szCs w:val="27"/>
+        </w:rPr>
+        <w:t>address</w:t>
+      </w:r>
+      <w:proofErr w:type="spellEnd"/>
+      <w:r>
+        <w:rPr>
+          <w:b/>
+          <w:bCs/>
+          <w:color w:val="000000"/>
+          <w:sz w:val="27"/>
+          <w:szCs w:val="27"/>
+        </w:rPr>
+        <w:t>?</w:t>
+      </w:r>
+    </w:p>
+    <w:p>
+      <w:pPr>
+        <w:pStyle w:val="Normlnywebov"/>
         <w:rPr>
           <w:color w:val="000000"/>
           <w:sz w:val="27"/>
@@ -297,7 +937,7 @@
     </w:p>
     <w:p>
       <w:pPr>
-        <w:pStyle w:val="NormalWeb"/>
+        <w:pStyle w:val="Normlnywebov"/>
         <w:rPr>
           <w:color w:val="000000"/>
           <w:sz w:val="27"/>
@@ -317,7 +957,7 @@
     </w:p>
     <w:p>
       <w:pPr>
-        <w:pStyle w:val="NormalWeb"/>
+        <w:pStyle w:val="Normlnywebov"/>
         <w:rPr>
           <w:color w:val="000000"/>
           <w:sz w:val="27"/>
@@ -328,66 +968,486 @@
     </w:p>
     <w:p>
       <w:pPr>
-        <w:pStyle w:val="NormalWeb"/>
-        <w:rPr>
-          <w:b/>
-          <w:bCs/>
-          <w:color w:val="000000"/>
-          <w:sz w:val="27"/>
-          <w:szCs w:val="27"/>
-        </w:rPr>
-      </w:pPr>
-      <w:r>
-        <w:rPr>
-          <w:b/>
-          <w:bCs/>
-          <w:color w:val="000000"/>
-          <w:sz w:val="27"/>
-          <w:szCs w:val="27"/>
-        </w:rPr>
-        <w:t>2 Delay calculations</w:t>
-      </w:r>
-    </w:p>
-    <w:p>
-      <w:pPr>
-        <w:pStyle w:val="NormalWeb"/>
-        <w:rPr>
-          <w:b/>
-          <w:bCs/>
-          <w:color w:val="000000"/>
-          <w:sz w:val="27"/>
-          <w:szCs w:val="27"/>
-        </w:rPr>
-      </w:pPr>
-      <w:r>
-        <w:rPr>
-          <w:b/>
-          <w:bCs/>
-          <w:color w:val="000000"/>
-          <w:sz w:val="27"/>
-          <w:szCs w:val="27"/>
-        </w:rPr>
-        <w:t>2.1 How many clocks-cycles does the delay “function” take? And given a 16MHz clock. How long is the delay? Show your calculations:</w:t>
-      </w:r>
-    </w:p>
-    <w:p>
-      <w:pPr>
-        <w:pStyle w:val="NormalWeb"/>
-        <w:rPr>
-          <w:color w:val="000000"/>
-          <w:sz w:val="27"/>
-          <w:szCs w:val="27"/>
-        </w:rPr>
-      </w:pPr>
-      <w:r>
-        <w:rPr>
-          <w:b/>
-          <w:bCs/>
-          <w:color w:val="000000"/>
-          <w:sz w:val="27"/>
-          <w:szCs w:val="27"/>
-        </w:rPr>
-        <w:t>delay:</w:t>
+        <w:pStyle w:val="Normlnywebov"/>
+        <w:rPr>
+          <w:b/>
+          <w:bCs/>
+          <w:color w:val="000000"/>
+          <w:sz w:val="27"/>
+          <w:szCs w:val="27"/>
+        </w:rPr>
+      </w:pPr>
+      <w:r>
+        <w:rPr>
+          <w:b/>
+          <w:bCs/>
+          <w:color w:val="000000"/>
+          <w:sz w:val="27"/>
+          <w:szCs w:val="27"/>
+        </w:rPr>
+        <w:t xml:space="preserve">2 </w:t>
+      </w:r>
+      <w:proofErr w:type="spellStart"/>
+      <w:r>
+        <w:rPr>
+          <w:b/>
+          <w:bCs/>
+          <w:color w:val="000000"/>
+          <w:sz w:val="27"/>
+          <w:szCs w:val="27"/>
+        </w:rPr>
+        <w:t>Delay</w:t>
+      </w:r>
+      <w:proofErr w:type="spellEnd"/>
+      <w:r>
+        <w:rPr>
+          <w:b/>
+          <w:bCs/>
+          <w:color w:val="000000"/>
+          <w:sz w:val="27"/>
+          <w:szCs w:val="27"/>
+        </w:rPr>
+        <w:t xml:space="preserve"> </w:t>
+      </w:r>
+      <w:proofErr w:type="spellStart"/>
+      <w:r>
+        <w:rPr>
+          <w:b/>
+          <w:bCs/>
+          <w:color w:val="000000"/>
+          <w:sz w:val="27"/>
+          <w:szCs w:val="27"/>
+        </w:rPr>
+        <w:t>calculations</w:t>
+      </w:r>
+      <w:proofErr w:type="spellEnd"/>
+    </w:p>
+    <w:p>
+      <w:pPr>
+        <w:pStyle w:val="Normlnywebov"/>
+        <w:rPr>
+          <w:b/>
+          <w:bCs/>
+          <w:color w:val="000000"/>
+          <w:sz w:val="27"/>
+          <w:szCs w:val="27"/>
+        </w:rPr>
+      </w:pPr>
+      <w:r>
+        <w:rPr>
+          <w:b/>
+          <w:bCs/>
+          <w:color w:val="000000"/>
+          <w:sz w:val="27"/>
+          <w:szCs w:val="27"/>
+        </w:rPr>
+        <w:t xml:space="preserve">2.1 </w:t>
+      </w:r>
+      <w:proofErr w:type="spellStart"/>
+      <w:r>
+        <w:rPr>
+          <w:b/>
+          <w:bCs/>
+          <w:color w:val="000000"/>
+          <w:sz w:val="27"/>
+          <w:szCs w:val="27"/>
+        </w:rPr>
+        <w:t>How</w:t>
+      </w:r>
+      <w:proofErr w:type="spellEnd"/>
+      <w:r>
+        <w:rPr>
+          <w:b/>
+          <w:bCs/>
+          <w:color w:val="000000"/>
+          <w:sz w:val="27"/>
+          <w:szCs w:val="27"/>
+        </w:rPr>
+        <w:t xml:space="preserve"> </w:t>
+      </w:r>
+      <w:proofErr w:type="spellStart"/>
+      <w:r>
+        <w:rPr>
+          <w:b/>
+          <w:bCs/>
+          <w:color w:val="000000"/>
+          <w:sz w:val="27"/>
+          <w:szCs w:val="27"/>
+        </w:rPr>
+        <w:t>many</w:t>
+      </w:r>
+      <w:proofErr w:type="spellEnd"/>
+      <w:r>
+        <w:rPr>
+          <w:b/>
+          <w:bCs/>
+          <w:color w:val="000000"/>
+          <w:sz w:val="27"/>
+          <w:szCs w:val="27"/>
+        </w:rPr>
+        <w:t xml:space="preserve"> </w:t>
+      </w:r>
+      <w:proofErr w:type="spellStart"/>
+      <w:r>
+        <w:rPr>
+          <w:b/>
+          <w:bCs/>
+          <w:color w:val="000000"/>
+          <w:sz w:val="27"/>
+          <w:szCs w:val="27"/>
+        </w:rPr>
+        <w:t>clocks-cycles</w:t>
+      </w:r>
+      <w:proofErr w:type="spellEnd"/>
+      <w:r>
+        <w:rPr>
+          <w:b/>
+          <w:bCs/>
+          <w:color w:val="000000"/>
+          <w:sz w:val="27"/>
+          <w:szCs w:val="27"/>
+        </w:rPr>
+        <w:t xml:space="preserve"> </w:t>
+      </w:r>
+      <w:proofErr w:type="spellStart"/>
+      <w:r>
+        <w:rPr>
+          <w:b/>
+          <w:bCs/>
+          <w:color w:val="000000"/>
+          <w:sz w:val="27"/>
+          <w:szCs w:val="27"/>
+        </w:rPr>
+        <w:t>does</w:t>
+      </w:r>
+      <w:proofErr w:type="spellEnd"/>
+      <w:r>
+        <w:rPr>
+          <w:b/>
+          <w:bCs/>
+          <w:color w:val="000000"/>
+          <w:sz w:val="27"/>
+          <w:szCs w:val="27"/>
+        </w:rPr>
+        <w:t xml:space="preserve"> </w:t>
+      </w:r>
+      <w:proofErr w:type="spellStart"/>
+      <w:r>
+        <w:rPr>
+          <w:b/>
+          <w:bCs/>
+          <w:color w:val="000000"/>
+          <w:sz w:val="27"/>
+          <w:szCs w:val="27"/>
+        </w:rPr>
+        <w:t>the</w:t>
+      </w:r>
+      <w:proofErr w:type="spellEnd"/>
+      <w:r>
+        <w:rPr>
+          <w:b/>
+          <w:bCs/>
+          <w:color w:val="000000"/>
+          <w:sz w:val="27"/>
+          <w:szCs w:val="27"/>
+        </w:rPr>
+        <w:t xml:space="preserve"> </w:t>
+      </w:r>
+      <w:proofErr w:type="spellStart"/>
+      <w:r>
+        <w:rPr>
+          <w:b/>
+          <w:bCs/>
+          <w:color w:val="000000"/>
+          <w:sz w:val="27"/>
+          <w:szCs w:val="27"/>
+        </w:rPr>
+        <w:t>delay</w:t>
+      </w:r>
+      <w:proofErr w:type="spellEnd"/>
+      <w:r>
+        <w:rPr>
+          <w:b/>
+          <w:bCs/>
+          <w:color w:val="000000"/>
+          <w:sz w:val="27"/>
+          <w:szCs w:val="27"/>
+        </w:rPr>
+        <w:t xml:space="preserve"> “</w:t>
+      </w:r>
+      <w:proofErr w:type="spellStart"/>
+      <w:r>
+        <w:rPr>
+          <w:b/>
+          <w:bCs/>
+          <w:color w:val="000000"/>
+          <w:sz w:val="27"/>
+          <w:szCs w:val="27"/>
+        </w:rPr>
+        <w:t>function</w:t>
+      </w:r>
+      <w:proofErr w:type="spellEnd"/>
+      <w:r>
+        <w:rPr>
+          <w:b/>
+          <w:bCs/>
+          <w:color w:val="000000"/>
+          <w:sz w:val="27"/>
+          <w:szCs w:val="27"/>
+        </w:rPr>
+        <w:t xml:space="preserve">” </w:t>
+      </w:r>
+      <w:proofErr w:type="spellStart"/>
+      <w:r>
+        <w:rPr>
+          <w:b/>
+          <w:bCs/>
+          <w:color w:val="000000"/>
+          <w:sz w:val="27"/>
+          <w:szCs w:val="27"/>
+        </w:rPr>
+        <w:t>take</w:t>
+      </w:r>
+      <w:proofErr w:type="spellEnd"/>
+      <w:r>
+        <w:rPr>
+          <w:b/>
+          <w:bCs/>
+          <w:color w:val="000000"/>
+          <w:sz w:val="27"/>
+          <w:szCs w:val="27"/>
+        </w:rPr>
+        <w:t xml:space="preserve">? And </w:t>
+      </w:r>
+      <w:proofErr w:type="spellStart"/>
+      <w:r>
+        <w:rPr>
+          <w:b/>
+          <w:bCs/>
+          <w:color w:val="000000"/>
+          <w:sz w:val="27"/>
+          <w:szCs w:val="27"/>
+        </w:rPr>
+        <w:t>given</w:t>
+      </w:r>
+      <w:proofErr w:type="spellEnd"/>
+      <w:r>
+        <w:rPr>
+          <w:b/>
+          <w:bCs/>
+          <w:color w:val="000000"/>
+          <w:sz w:val="27"/>
+          <w:szCs w:val="27"/>
+        </w:rPr>
+        <w:t xml:space="preserve"> a 16MHz </w:t>
+      </w:r>
+      <w:proofErr w:type="spellStart"/>
+      <w:r>
+        <w:rPr>
+          <w:b/>
+          <w:bCs/>
+          <w:color w:val="000000"/>
+          <w:sz w:val="27"/>
+          <w:szCs w:val="27"/>
+        </w:rPr>
+        <w:t>clock</w:t>
+      </w:r>
+      <w:proofErr w:type="spellEnd"/>
+      <w:r>
+        <w:rPr>
+          <w:b/>
+          <w:bCs/>
+          <w:color w:val="000000"/>
+          <w:sz w:val="27"/>
+          <w:szCs w:val="27"/>
+        </w:rPr>
+        <w:t xml:space="preserve">. </w:t>
+      </w:r>
+      <w:proofErr w:type="spellStart"/>
+      <w:r>
+        <w:rPr>
+          <w:b/>
+          <w:bCs/>
+          <w:color w:val="000000"/>
+          <w:sz w:val="27"/>
+          <w:szCs w:val="27"/>
+        </w:rPr>
+        <w:t>How</w:t>
+      </w:r>
+      <w:proofErr w:type="spellEnd"/>
+      <w:r>
+        <w:rPr>
+          <w:b/>
+          <w:bCs/>
+          <w:color w:val="000000"/>
+          <w:sz w:val="27"/>
+          <w:szCs w:val="27"/>
+        </w:rPr>
+        <w:t xml:space="preserve"> </w:t>
+      </w:r>
+      <w:proofErr w:type="spellStart"/>
+      <w:r>
+        <w:rPr>
+          <w:b/>
+          <w:bCs/>
+          <w:color w:val="000000"/>
+          <w:sz w:val="27"/>
+          <w:szCs w:val="27"/>
+        </w:rPr>
+        <w:t>long</w:t>
+      </w:r>
+      <w:proofErr w:type="spellEnd"/>
+      <w:r>
+        <w:rPr>
+          <w:b/>
+          <w:bCs/>
+          <w:color w:val="000000"/>
+          <w:sz w:val="27"/>
+          <w:szCs w:val="27"/>
+        </w:rPr>
+        <w:t xml:space="preserve"> </w:t>
+      </w:r>
+      <w:proofErr w:type="spellStart"/>
+      <w:r>
+        <w:rPr>
+          <w:b/>
+          <w:bCs/>
+          <w:color w:val="000000"/>
+          <w:sz w:val="27"/>
+          <w:szCs w:val="27"/>
+        </w:rPr>
+        <w:t>is</w:t>
+      </w:r>
+      <w:proofErr w:type="spellEnd"/>
+      <w:r>
+        <w:rPr>
+          <w:b/>
+          <w:bCs/>
+          <w:color w:val="000000"/>
+          <w:sz w:val="27"/>
+          <w:szCs w:val="27"/>
+        </w:rPr>
+        <w:t xml:space="preserve"> </w:t>
+      </w:r>
+      <w:proofErr w:type="spellStart"/>
+      <w:r>
+        <w:rPr>
+          <w:b/>
+          <w:bCs/>
+          <w:color w:val="000000"/>
+          <w:sz w:val="27"/>
+          <w:szCs w:val="27"/>
+        </w:rPr>
+        <w:t>the</w:t>
+      </w:r>
+      <w:proofErr w:type="spellEnd"/>
+      <w:r>
+        <w:rPr>
+          <w:b/>
+          <w:bCs/>
+          <w:color w:val="000000"/>
+          <w:sz w:val="27"/>
+          <w:szCs w:val="27"/>
+        </w:rPr>
+        <w:t xml:space="preserve"> </w:t>
+      </w:r>
+      <w:proofErr w:type="spellStart"/>
+      <w:r>
+        <w:rPr>
+          <w:b/>
+          <w:bCs/>
+          <w:color w:val="000000"/>
+          <w:sz w:val="27"/>
+          <w:szCs w:val="27"/>
+        </w:rPr>
+        <w:t>delay</w:t>
+      </w:r>
+      <w:proofErr w:type="spellEnd"/>
+      <w:r>
+        <w:rPr>
+          <w:b/>
+          <w:bCs/>
+          <w:color w:val="000000"/>
+          <w:sz w:val="27"/>
+          <w:szCs w:val="27"/>
+        </w:rPr>
+        <w:t xml:space="preserve">? Show </w:t>
+      </w:r>
+      <w:proofErr w:type="spellStart"/>
+      <w:r>
+        <w:rPr>
+          <w:b/>
+          <w:bCs/>
+          <w:color w:val="000000"/>
+          <w:sz w:val="27"/>
+          <w:szCs w:val="27"/>
+        </w:rPr>
+        <w:t>your</w:t>
+      </w:r>
+      <w:proofErr w:type="spellEnd"/>
+      <w:r>
+        <w:rPr>
+          <w:b/>
+          <w:bCs/>
+          <w:color w:val="000000"/>
+          <w:sz w:val="27"/>
+          <w:szCs w:val="27"/>
+        </w:rPr>
+        <w:t xml:space="preserve"> </w:t>
+      </w:r>
+      <w:proofErr w:type="spellStart"/>
+      <w:r>
+        <w:rPr>
+          <w:b/>
+          <w:bCs/>
+          <w:color w:val="000000"/>
+          <w:sz w:val="27"/>
+          <w:szCs w:val="27"/>
+        </w:rPr>
+        <w:t>calculations</w:t>
+      </w:r>
+      <w:proofErr w:type="spellEnd"/>
+      <w:r>
+        <w:rPr>
+          <w:b/>
+          <w:bCs/>
+          <w:color w:val="000000"/>
+          <w:sz w:val="27"/>
+          <w:szCs w:val="27"/>
+        </w:rPr>
+        <w:t>:</w:t>
+      </w:r>
+    </w:p>
+    <w:p>
+      <w:pPr>
+        <w:pStyle w:val="Normlnywebov"/>
+        <w:rPr>
+          <w:color w:val="000000"/>
+          <w:sz w:val="27"/>
+          <w:szCs w:val="27"/>
+        </w:rPr>
+      </w:pPr>
+      <w:proofErr w:type="spellStart"/>
+      <w:r>
+        <w:rPr>
+          <w:b/>
+          <w:bCs/>
+          <w:color w:val="000000"/>
+          <w:sz w:val="27"/>
+          <w:szCs w:val="27"/>
+        </w:rPr>
+        <w:t>delay</w:t>
+      </w:r>
+      <w:proofErr w:type="spellEnd"/>
+      <w:r>
+        <w:rPr>
+          <w:b/>
+          <w:bCs/>
+          <w:color w:val="000000"/>
+          <w:sz w:val="27"/>
+          <w:szCs w:val="27"/>
+        </w:rPr>
+        <w:t>:</w:t>
       </w:r>
       <w:r>
         <w:rPr>
@@ -396,7 +1456,24 @@
           <w:szCs w:val="27"/>
         </w:rPr>
         <w:br/>
-        <w:t>ldi r16, 201</w:t>
+      </w:r>
+      <w:proofErr w:type="spellStart"/>
+      <w:r>
+        <w:rPr>
+          <w:color w:val="000000"/>
+          <w:sz w:val="27"/>
+          <w:szCs w:val="27"/>
+        </w:rPr>
+        <w:t>ldi</w:t>
+      </w:r>
+      <w:proofErr w:type="spellEnd"/>
+      <w:r>
+        <w:rPr>
+          <w:color w:val="000000"/>
+          <w:sz w:val="27"/>
+          <w:szCs w:val="27"/>
+        </w:rPr>
+        <w:t xml:space="preserve"> r16, 201</w:t>
       </w:r>
       <w:r>
         <w:rPr>
@@ -414,8 +1491,17 @@
           <w:szCs w:val="27"/>
         </w:rPr>
         <w:br/>
+      </w:r>
+      <w:proofErr w:type="spellStart"/>
+      <w:r>
+        <w:rPr>
+          <w:color w:val="000000"/>
+          <w:sz w:val="27"/>
+          <w:szCs w:val="27"/>
+        </w:rPr>
         <w:t>nop</w:t>
       </w:r>
+      <w:proofErr w:type="spellEnd"/>
       <w:r>
         <w:rPr>
           <w:color w:val="000000"/>
@@ -423,8 +1509,17 @@
           <w:szCs w:val="27"/>
         </w:rPr>
         <w:br/>
+      </w:r>
+      <w:proofErr w:type="spellStart"/>
+      <w:r>
+        <w:rPr>
+          <w:color w:val="000000"/>
+          <w:sz w:val="27"/>
+          <w:szCs w:val="27"/>
+        </w:rPr>
         <w:t>nop</w:t>
       </w:r>
+      <w:proofErr w:type="spellEnd"/>
       <w:r>
         <w:rPr>
           <w:color w:val="000000"/>
@@ -432,7 +1527,24 @@
           <w:szCs w:val="27"/>
         </w:rPr>
         <w:br/>
-        <w:t>dec r16</w:t>
+      </w:r>
+      <w:proofErr w:type="spellStart"/>
+      <w:r>
+        <w:rPr>
+          <w:color w:val="000000"/>
+          <w:sz w:val="27"/>
+          <w:szCs w:val="27"/>
+        </w:rPr>
+        <w:t>dec</w:t>
+      </w:r>
+      <w:proofErr w:type="spellEnd"/>
+      <w:r>
+        <w:rPr>
+          <w:color w:val="000000"/>
+          <w:sz w:val="27"/>
+          <w:szCs w:val="27"/>
+        </w:rPr>
+        <w:t xml:space="preserve"> r16</w:t>
       </w:r>
       <w:r>
         <w:rPr>
@@ -441,12 +1553,29 @@
           <w:szCs w:val="27"/>
         </w:rPr>
         <w:br/>
-        <w:t>brne l1</w:t>
-      </w:r>
-    </w:p>
-    <w:p>
-      <w:pPr>
-        <w:pStyle w:val="NormalWeb"/>
+      </w:r>
+      <w:proofErr w:type="spellStart"/>
+      <w:r>
+        <w:rPr>
+          <w:color w:val="000000"/>
+          <w:sz w:val="27"/>
+          <w:szCs w:val="27"/>
+        </w:rPr>
+        <w:t>brne</w:t>
+      </w:r>
+      <w:proofErr w:type="spellEnd"/>
+      <w:r>
+        <w:rPr>
+          <w:color w:val="000000"/>
+          <w:sz w:val="27"/>
+          <w:szCs w:val="27"/>
+        </w:rPr>
+        <w:t xml:space="preserve"> l1</w:t>
+      </w:r>
+    </w:p>
+    <w:p>
+      <w:pPr>
+        <w:pStyle w:val="Normlnywebov"/>
         <w:rPr>
           <w:color w:val="000000"/>
           <w:sz w:val="27"/>
@@ -466,7 +1595,7 @@
     </w:p>
     <w:p>
       <w:pPr>
-        <w:pStyle w:val="NormalWeb"/>
+        <w:pStyle w:val="Normlnywebov"/>
         <w:rPr>
           <w:b/>
           <w:bCs/>
@@ -484,47 +1613,289 @@
           <w:szCs w:val="27"/>
         </w:rPr>
         <w:lastRenderedPageBreak/>
-        <w:t>2.2 How many clocks-cycles does the delay “function” take? Show your calculations:</w:t>
-      </w:r>
-    </w:p>
-    <w:p>
-      <w:pPr>
-        <w:pStyle w:val="NormalWeb"/>
-        <w:rPr>
-          <w:b/>
-          <w:bCs/>
-          <w:color w:val="000000"/>
-          <w:sz w:val="27"/>
-          <w:szCs w:val="27"/>
-        </w:rPr>
-      </w:pPr>
-      <w:r>
-        <w:rPr>
-          <w:b/>
-          <w:bCs/>
-          <w:color w:val="000000"/>
-          <w:sz w:val="27"/>
-          <w:szCs w:val="27"/>
-        </w:rPr>
-        <w:t>delay:</w:t>
-      </w:r>
-    </w:p>
-    <w:p>
-      <w:pPr>
-        <w:pStyle w:val="NormalWeb"/>
-        <w:rPr>
-          <w:color w:val="000000"/>
-          <w:sz w:val="27"/>
-          <w:szCs w:val="27"/>
-        </w:rPr>
-      </w:pPr>
-      <w:r>
-        <w:rPr>
-          <w:color w:val="000000"/>
-          <w:sz w:val="27"/>
-          <w:szCs w:val="27"/>
-        </w:rPr>
-        <w:t>ldi r17, 128</w:t>
+        <w:t xml:space="preserve">2.2 </w:t>
+      </w:r>
+      <w:proofErr w:type="spellStart"/>
+      <w:r>
+        <w:rPr>
+          <w:b/>
+          <w:bCs/>
+          <w:color w:val="000000"/>
+          <w:sz w:val="27"/>
+          <w:szCs w:val="27"/>
+        </w:rPr>
+        <w:t>How</w:t>
+      </w:r>
+      <w:proofErr w:type="spellEnd"/>
+      <w:r>
+        <w:rPr>
+          <w:b/>
+          <w:bCs/>
+          <w:color w:val="000000"/>
+          <w:sz w:val="27"/>
+          <w:szCs w:val="27"/>
+        </w:rPr>
+        <w:t xml:space="preserve"> </w:t>
+      </w:r>
+      <w:proofErr w:type="spellStart"/>
+      <w:r>
+        <w:rPr>
+          <w:b/>
+          <w:bCs/>
+          <w:color w:val="000000"/>
+          <w:sz w:val="27"/>
+          <w:szCs w:val="27"/>
+        </w:rPr>
+        <w:t>many</w:t>
+      </w:r>
+      <w:proofErr w:type="spellEnd"/>
+      <w:r>
+        <w:rPr>
+          <w:b/>
+          <w:bCs/>
+          <w:color w:val="000000"/>
+          <w:sz w:val="27"/>
+          <w:szCs w:val="27"/>
+        </w:rPr>
+        <w:t xml:space="preserve"> </w:t>
+      </w:r>
+      <w:proofErr w:type="spellStart"/>
+      <w:r>
+        <w:rPr>
+          <w:b/>
+          <w:bCs/>
+          <w:color w:val="000000"/>
+          <w:sz w:val="27"/>
+          <w:szCs w:val="27"/>
+        </w:rPr>
+        <w:t>clocks-cycles</w:t>
+      </w:r>
+      <w:proofErr w:type="spellEnd"/>
+      <w:r>
+        <w:rPr>
+          <w:b/>
+          <w:bCs/>
+          <w:color w:val="000000"/>
+          <w:sz w:val="27"/>
+          <w:szCs w:val="27"/>
+        </w:rPr>
+        <w:t xml:space="preserve"> </w:t>
+      </w:r>
+      <w:proofErr w:type="spellStart"/>
+      <w:r>
+        <w:rPr>
+          <w:b/>
+          <w:bCs/>
+          <w:color w:val="000000"/>
+          <w:sz w:val="27"/>
+          <w:szCs w:val="27"/>
+        </w:rPr>
+        <w:t>does</w:t>
+      </w:r>
+      <w:proofErr w:type="spellEnd"/>
+      <w:r>
+        <w:rPr>
+          <w:b/>
+          <w:bCs/>
+          <w:color w:val="000000"/>
+          <w:sz w:val="27"/>
+          <w:szCs w:val="27"/>
+        </w:rPr>
+        <w:t xml:space="preserve"> </w:t>
+      </w:r>
+      <w:proofErr w:type="spellStart"/>
+      <w:r>
+        <w:rPr>
+          <w:b/>
+          <w:bCs/>
+          <w:color w:val="000000"/>
+          <w:sz w:val="27"/>
+          <w:szCs w:val="27"/>
+        </w:rPr>
+        <w:t>the</w:t>
+      </w:r>
+      <w:proofErr w:type="spellEnd"/>
+      <w:r>
+        <w:rPr>
+          <w:b/>
+          <w:bCs/>
+          <w:color w:val="000000"/>
+          <w:sz w:val="27"/>
+          <w:szCs w:val="27"/>
+        </w:rPr>
+        <w:t xml:space="preserve"> </w:t>
+      </w:r>
+      <w:proofErr w:type="spellStart"/>
+      <w:r>
+        <w:rPr>
+          <w:b/>
+          <w:bCs/>
+          <w:color w:val="000000"/>
+          <w:sz w:val="27"/>
+          <w:szCs w:val="27"/>
+        </w:rPr>
+        <w:t>delay</w:t>
+      </w:r>
+      <w:proofErr w:type="spellEnd"/>
+      <w:r>
+        <w:rPr>
+          <w:b/>
+          <w:bCs/>
+          <w:color w:val="000000"/>
+          <w:sz w:val="27"/>
+          <w:szCs w:val="27"/>
+        </w:rPr>
+        <w:t xml:space="preserve"> “</w:t>
+      </w:r>
+      <w:proofErr w:type="spellStart"/>
+      <w:r>
+        <w:rPr>
+          <w:b/>
+          <w:bCs/>
+          <w:color w:val="000000"/>
+          <w:sz w:val="27"/>
+          <w:szCs w:val="27"/>
+        </w:rPr>
+        <w:t>function</w:t>
+      </w:r>
+      <w:proofErr w:type="spellEnd"/>
+      <w:r>
+        <w:rPr>
+          <w:b/>
+          <w:bCs/>
+          <w:color w:val="000000"/>
+          <w:sz w:val="27"/>
+          <w:szCs w:val="27"/>
+        </w:rPr>
+        <w:t xml:space="preserve">” </w:t>
+      </w:r>
+      <w:proofErr w:type="spellStart"/>
+      <w:r>
+        <w:rPr>
+          <w:b/>
+          <w:bCs/>
+          <w:color w:val="000000"/>
+          <w:sz w:val="27"/>
+          <w:szCs w:val="27"/>
+        </w:rPr>
+        <w:t>take</w:t>
+      </w:r>
+      <w:proofErr w:type="spellEnd"/>
+      <w:r>
+        <w:rPr>
+          <w:b/>
+          <w:bCs/>
+          <w:color w:val="000000"/>
+          <w:sz w:val="27"/>
+          <w:szCs w:val="27"/>
+        </w:rPr>
+        <w:t xml:space="preserve">? Show </w:t>
+      </w:r>
+      <w:proofErr w:type="spellStart"/>
+      <w:r>
+        <w:rPr>
+          <w:b/>
+          <w:bCs/>
+          <w:color w:val="000000"/>
+          <w:sz w:val="27"/>
+          <w:szCs w:val="27"/>
+        </w:rPr>
+        <w:t>your</w:t>
+      </w:r>
+      <w:proofErr w:type="spellEnd"/>
+      <w:r>
+        <w:rPr>
+          <w:b/>
+          <w:bCs/>
+          <w:color w:val="000000"/>
+          <w:sz w:val="27"/>
+          <w:szCs w:val="27"/>
+        </w:rPr>
+        <w:t xml:space="preserve"> </w:t>
+      </w:r>
+      <w:proofErr w:type="spellStart"/>
+      <w:r>
+        <w:rPr>
+          <w:b/>
+          <w:bCs/>
+          <w:color w:val="000000"/>
+          <w:sz w:val="27"/>
+          <w:szCs w:val="27"/>
+        </w:rPr>
+        <w:t>calculations</w:t>
+      </w:r>
+      <w:proofErr w:type="spellEnd"/>
+      <w:r>
+        <w:rPr>
+          <w:b/>
+          <w:bCs/>
+          <w:color w:val="000000"/>
+          <w:sz w:val="27"/>
+          <w:szCs w:val="27"/>
+        </w:rPr>
+        <w:t>:</w:t>
+      </w:r>
+    </w:p>
+    <w:p>
+      <w:pPr>
+        <w:pStyle w:val="Normlnywebov"/>
+        <w:rPr>
+          <w:b/>
+          <w:bCs/>
+          <w:color w:val="000000"/>
+          <w:sz w:val="27"/>
+          <w:szCs w:val="27"/>
+        </w:rPr>
+      </w:pPr>
+      <w:proofErr w:type="spellStart"/>
+      <w:r>
+        <w:rPr>
+          <w:b/>
+          <w:bCs/>
+          <w:color w:val="000000"/>
+          <w:sz w:val="27"/>
+          <w:szCs w:val="27"/>
+        </w:rPr>
+        <w:t>delay</w:t>
+      </w:r>
+      <w:proofErr w:type="spellEnd"/>
+      <w:r>
+        <w:rPr>
+          <w:b/>
+          <w:bCs/>
+          <w:color w:val="000000"/>
+          <w:sz w:val="27"/>
+          <w:szCs w:val="27"/>
+        </w:rPr>
+        <w:t>:</w:t>
+      </w:r>
+    </w:p>
+    <w:p>
+      <w:pPr>
+        <w:pStyle w:val="Normlnywebov"/>
+        <w:rPr>
+          <w:color w:val="000000"/>
+          <w:sz w:val="27"/>
+          <w:szCs w:val="27"/>
+        </w:rPr>
+      </w:pPr>
+      <w:proofErr w:type="spellStart"/>
+      <w:r>
+        <w:rPr>
+          <w:color w:val="000000"/>
+          <w:sz w:val="27"/>
+          <w:szCs w:val="27"/>
+        </w:rPr>
+        <w:t>ldi</w:t>
+      </w:r>
+      <w:proofErr w:type="spellEnd"/>
+      <w:r>
+        <w:rPr>
+          <w:color w:val="000000"/>
+          <w:sz w:val="27"/>
+          <w:szCs w:val="27"/>
+        </w:rPr>
+        <w:t xml:space="preserve"> r17, 128</w:t>
       </w:r>
       <w:r>
         <w:rPr>
@@ -542,7 +1913,24 @@
           <w:szCs w:val="27"/>
         </w:rPr>
         <w:br/>
-        <w:t>ldi r16, 100</w:t>
+      </w:r>
+      <w:proofErr w:type="spellStart"/>
+      <w:r>
+        <w:rPr>
+          <w:color w:val="000000"/>
+          <w:sz w:val="27"/>
+          <w:szCs w:val="27"/>
+        </w:rPr>
+        <w:t>ldi</w:t>
+      </w:r>
+      <w:proofErr w:type="spellEnd"/>
+      <w:r>
+        <w:rPr>
+          <w:color w:val="000000"/>
+          <w:sz w:val="27"/>
+          <w:szCs w:val="27"/>
+        </w:rPr>
+        <w:t xml:space="preserve"> r16, 100</w:t>
       </w:r>
       <w:r>
         <w:rPr>
@@ -560,8 +1948,17 @@
           <w:szCs w:val="27"/>
         </w:rPr>
         <w:br/>
+      </w:r>
+      <w:proofErr w:type="spellStart"/>
+      <w:r>
+        <w:rPr>
+          <w:color w:val="000000"/>
+          <w:sz w:val="27"/>
+          <w:szCs w:val="27"/>
+        </w:rPr>
         <w:t>nop</w:t>
       </w:r>
+      <w:proofErr w:type="spellEnd"/>
       <w:r>
         <w:rPr>
           <w:color w:val="000000"/>
@@ -569,8 +1966,17 @@
           <w:szCs w:val="27"/>
         </w:rPr>
         <w:br/>
+      </w:r>
+      <w:proofErr w:type="spellStart"/>
+      <w:r>
+        <w:rPr>
+          <w:color w:val="000000"/>
+          <w:sz w:val="27"/>
+          <w:szCs w:val="27"/>
+        </w:rPr>
         <w:t>nop</w:t>
       </w:r>
+      <w:proofErr w:type="spellEnd"/>
       <w:r>
         <w:rPr>
           <w:color w:val="000000"/>
@@ -578,7 +1984,24 @@
           <w:szCs w:val="27"/>
         </w:rPr>
         <w:br/>
-        <w:t>dec r16</w:t>
+      </w:r>
+      <w:proofErr w:type="spellStart"/>
+      <w:r>
+        <w:rPr>
+          <w:color w:val="000000"/>
+          <w:sz w:val="27"/>
+          <w:szCs w:val="27"/>
+        </w:rPr>
+        <w:t>dec</w:t>
+      </w:r>
+      <w:proofErr w:type="spellEnd"/>
+      <w:r>
+        <w:rPr>
+          <w:color w:val="000000"/>
+          <w:sz w:val="27"/>
+          <w:szCs w:val="27"/>
+        </w:rPr>
+        <w:t xml:space="preserve"> r16</w:t>
       </w:r>
       <w:r>
         <w:rPr>
@@ -587,7 +2010,24 @@
           <w:szCs w:val="27"/>
         </w:rPr>
         <w:br/>
-        <w:t>brne l1</w:t>
+      </w:r>
+      <w:proofErr w:type="spellStart"/>
+      <w:r>
+        <w:rPr>
+          <w:color w:val="000000"/>
+          <w:sz w:val="27"/>
+          <w:szCs w:val="27"/>
+        </w:rPr>
+        <w:t>brne</w:t>
+      </w:r>
+      <w:proofErr w:type="spellEnd"/>
+      <w:r>
+        <w:rPr>
+          <w:color w:val="000000"/>
+          <w:sz w:val="27"/>
+          <w:szCs w:val="27"/>
+        </w:rPr>
+        <w:t xml:space="preserve"> l1</w:t>
       </w:r>
       <w:r>
         <w:rPr>
@@ -596,8 +2036,17 @@
           <w:szCs w:val="27"/>
         </w:rPr>
         <w:br/>
+      </w:r>
+      <w:proofErr w:type="spellStart"/>
+      <w:r>
+        <w:rPr>
+          <w:color w:val="000000"/>
+          <w:sz w:val="27"/>
+          <w:szCs w:val="27"/>
+        </w:rPr>
         <w:t>nop</w:t>
       </w:r>
+      <w:proofErr w:type="spellEnd"/>
       <w:r>
         <w:rPr>
           <w:color w:val="000000"/>
@@ -605,7 +2054,24 @@
           <w:szCs w:val="27"/>
         </w:rPr>
         <w:br/>
-        <w:t>dec r17</w:t>
+      </w:r>
+      <w:proofErr w:type="spellStart"/>
+      <w:r>
+        <w:rPr>
+          <w:color w:val="000000"/>
+          <w:sz w:val="27"/>
+          <w:szCs w:val="27"/>
+        </w:rPr>
+        <w:t>dec</w:t>
+      </w:r>
+      <w:proofErr w:type="spellEnd"/>
+      <w:r>
+        <w:rPr>
+          <w:color w:val="000000"/>
+          <w:sz w:val="27"/>
+          <w:szCs w:val="27"/>
+        </w:rPr>
+        <w:t xml:space="preserve"> r17</w:t>
       </w:r>
       <w:r>
         <w:rPr>
@@ -614,12 +2080,29 @@
           <w:szCs w:val="27"/>
         </w:rPr>
         <w:br/>
-        <w:t>brne l2</w:t>
-      </w:r>
-    </w:p>
-    <w:p>
-      <w:pPr>
-        <w:pStyle w:val="NormalWeb"/>
+      </w:r>
+      <w:proofErr w:type="spellStart"/>
+      <w:r>
+        <w:rPr>
+          <w:color w:val="000000"/>
+          <w:sz w:val="27"/>
+          <w:szCs w:val="27"/>
+        </w:rPr>
+        <w:t>brne</w:t>
+      </w:r>
+      <w:proofErr w:type="spellEnd"/>
+      <w:r>
+        <w:rPr>
+          <w:color w:val="000000"/>
+          <w:sz w:val="27"/>
+          <w:szCs w:val="27"/>
+        </w:rPr>
+        <w:t xml:space="preserve"> l2</w:t>
+      </w:r>
+    </w:p>
+    <w:p>
+      <w:pPr>
+        <w:pStyle w:val="Normlnywebov"/>
         <w:rPr>
           <w:color w:val="000000"/>
           <w:sz w:val="27"/>
@@ -639,64 +2122,460 @@
     </w:p>
     <w:p>
       <w:pPr>
-        <w:pStyle w:val="NormalWeb"/>
-        <w:rPr>
-          <w:b/>
-          <w:bCs/>
-          <w:color w:val="000000"/>
-          <w:sz w:val="27"/>
-          <w:szCs w:val="27"/>
-        </w:rPr>
-      </w:pPr>
-      <w:r>
-        <w:rPr>
-          <w:b/>
-          <w:bCs/>
-          <w:color w:val="000000"/>
-          <w:sz w:val="27"/>
-          <w:szCs w:val="27"/>
-        </w:rPr>
-        <w:t>2.3 How many clocks-cycles does the delay “function” take? And given a 16MHz clock. How long is the delay? Show your calculations:</w:t>
-      </w:r>
-    </w:p>
-    <w:p>
-      <w:pPr>
-        <w:pStyle w:val="NormalWeb"/>
-        <w:rPr>
-          <w:b/>
-          <w:bCs/>
-          <w:color w:val="000000"/>
-          <w:sz w:val="27"/>
-          <w:szCs w:val="27"/>
-        </w:rPr>
-      </w:pPr>
-      <w:r>
-        <w:rPr>
-          <w:b/>
-          <w:bCs/>
-          <w:color w:val="000000"/>
-          <w:sz w:val="27"/>
-          <w:szCs w:val="27"/>
-        </w:rPr>
-        <w:t>delay:</w:t>
-      </w:r>
-    </w:p>
-    <w:p>
-      <w:pPr>
-        <w:pStyle w:val="NormalWeb"/>
-        <w:rPr>
-          <w:color w:val="000000"/>
-          <w:sz w:val="27"/>
-          <w:szCs w:val="27"/>
-        </w:rPr>
-      </w:pPr>
-      <w:r>
-        <w:rPr>
-          <w:color w:val="000000"/>
-          <w:sz w:val="27"/>
-          <w:szCs w:val="27"/>
-        </w:rPr>
-        <w:t>ldi r18, 7</w:t>
+        <w:pStyle w:val="Normlnywebov"/>
+        <w:rPr>
+          <w:b/>
+          <w:bCs/>
+          <w:color w:val="000000"/>
+          <w:sz w:val="27"/>
+          <w:szCs w:val="27"/>
+        </w:rPr>
+      </w:pPr>
+      <w:r>
+        <w:rPr>
+          <w:b/>
+          <w:bCs/>
+          <w:color w:val="000000"/>
+          <w:sz w:val="27"/>
+          <w:szCs w:val="27"/>
+        </w:rPr>
+        <w:t xml:space="preserve">2.3 </w:t>
+      </w:r>
+      <w:proofErr w:type="spellStart"/>
+      <w:r>
+        <w:rPr>
+          <w:b/>
+          <w:bCs/>
+          <w:color w:val="000000"/>
+          <w:sz w:val="27"/>
+          <w:szCs w:val="27"/>
+        </w:rPr>
+        <w:t>How</w:t>
+      </w:r>
+      <w:proofErr w:type="spellEnd"/>
+      <w:r>
+        <w:rPr>
+          <w:b/>
+          <w:bCs/>
+          <w:color w:val="000000"/>
+          <w:sz w:val="27"/>
+          <w:szCs w:val="27"/>
+        </w:rPr>
+        <w:t xml:space="preserve"> </w:t>
+      </w:r>
+      <w:proofErr w:type="spellStart"/>
+      <w:r>
+        <w:rPr>
+          <w:b/>
+          <w:bCs/>
+          <w:color w:val="000000"/>
+          <w:sz w:val="27"/>
+          <w:szCs w:val="27"/>
+        </w:rPr>
+        <w:t>many</w:t>
+      </w:r>
+      <w:proofErr w:type="spellEnd"/>
+      <w:r>
+        <w:rPr>
+          <w:b/>
+          <w:bCs/>
+          <w:color w:val="000000"/>
+          <w:sz w:val="27"/>
+          <w:szCs w:val="27"/>
+        </w:rPr>
+        <w:t xml:space="preserve"> </w:t>
+      </w:r>
+      <w:proofErr w:type="spellStart"/>
+      <w:r>
+        <w:rPr>
+          <w:b/>
+          <w:bCs/>
+          <w:color w:val="000000"/>
+          <w:sz w:val="27"/>
+          <w:szCs w:val="27"/>
+        </w:rPr>
+        <w:t>clocks-cycles</w:t>
+      </w:r>
+      <w:proofErr w:type="spellEnd"/>
+      <w:r>
+        <w:rPr>
+          <w:b/>
+          <w:bCs/>
+          <w:color w:val="000000"/>
+          <w:sz w:val="27"/>
+          <w:szCs w:val="27"/>
+        </w:rPr>
+        <w:t xml:space="preserve"> </w:t>
+      </w:r>
+      <w:proofErr w:type="spellStart"/>
+      <w:r>
+        <w:rPr>
+          <w:b/>
+          <w:bCs/>
+          <w:color w:val="000000"/>
+          <w:sz w:val="27"/>
+          <w:szCs w:val="27"/>
+        </w:rPr>
+        <w:t>does</w:t>
+      </w:r>
+      <w:proofErr w:type="spellEnd"/>
+      <w:r>
+        <w:rPr>
+          <w:b/>
+          <w:bCs/>
+          <w:color w:val="000000"/>
+          <w:sz w:val="27"/>
+          <w:szCs w:val="27"/>
+        </w:rPr>
+        <w:t xml:space="preserve"> </w:t>
+      </w:r>
+      <w:proofErr w:type="spellStart"/>
+      <w:r>
+        <w:rPr>
+          <w:b/>
+          <w:bCs/>
+          <w:color w:val="000000"/>
+          <w:sz w:val="27"/>
+          <w:szCs w:val="27"/>
+        </w:rPr>
+        <w:t>the</w:t>
+      </w:r>
+      <w:proofErr w:type="spellEnd"/>
+      <w:r>
+        <w:rPr>
+          <w:b/>
+          <w:bCs/>
+          <w:color w:val="000000"/>
+          <w:sz w:val="27"/>
+          <w:szCs w:val="27"/>
+        </w:rPr>
+        <w:t xml:space="preserve"> </w:t>
+      </w:r>
+      <w:proofErr w:type="spellStart"/>
+      <w:r>
+        <w:rPr>
+          <w:b/>
+          <w:bCs/>
+          <w:color w:val="000000"/>
+          <w:sz w:val="27"/>
+          <w:szCs w:val="27"/>
+        </w:rPr>
+        <w:t>delay</w:t>
+      </w:r>
+      <w:proofErr w:type="spellEnd"/>
+      <w:r>
+        <w:rPr>
+          <w:b/>
+          <w:bCs/>
+          <w:color w:val="000000"/>
+          <w:sz w:val="27"/>
+          <w:szCs w:val="27"/>
+        </w:rPr>
+        <w:t xml:space="preserve"> “</w:t>
+      </w:r>
+      <w:proofErr w:type="spellStart"/>
+      <w:r>
+        <w:rPr>
+          <w:b/>
+          <w:bCs/>
+          <w:color w:val="000000"/>
+          <w:sz w:val="27"/>
+          <w:szCs w:val="27"/>
+        </w:rPr>
+        <w:t>function</w:t>
+      </w:r>
+      <w:proofErr w:type="spellEnd"/>
+      <w:r>
+        <w:rPr>
+          <w:b/>
+          <w:bCs/>
+          <w:color w:val="000000"/>
+          <w:sz w:val="27"/>
+          <w:szCs w:val="27"/>
+        </w:rPr>
+        <w:t xml:space="preserve">” </w:t>
+      </w:r>
+      <w:proofErr w:type="spellStart"/>
+      <w:r>
+        <w:rPr>
+          <w:b/>
+          <w:bCs/>
+          <w:color w:val="000000"/>
+          <w:sz w:val="27"/>
+          <w:szCs w:val="27"/>
+        </w:rPr>
+        <w:t>take</w:t>
+      </w:r>
+      <w:proofErr w:type="spellEnd"/>
+      <w:r>
+        <w:rPr>
+          <w:b/>
+          <w:bCs/>
+          <w:color w:val="000000"/>
+          <w:sz w:val="27"/>
+          <w:szCs w:val="27"/>
+        </w:rPr>
+        <w:t xml:space="preserve">? And </w:t>
+      </w:r>
+      <w:proofErr w:type="spellStart"/>
+      <w:r>
+        <w:rPr>
+          <w:b/>
+          <w:bCs/>
+          <w:color w:val="000000"/>
+          <w:sz w:val="27"/>
+          <w:szCs w:val="27"/>
+        </w:rPr>
+        <w:t>given</w:t>
+      </w:r>
+      <w:proofErr w:type="spellEnd"/>
+      <w:r>
+        <w:rPr>
+          <w:b/>
+          <w:bCs/>
+          <w:color w:val="000000"/>
+          <w:sz w:val="27"/>
+          <w:szCs w:val="27"/>
+        </w:rPr>
+        <w:t xml:space="preserve"> a 16MHz </w:t>
+      </w:r>
+      <w:proofErr w:type="spellStart"/>
+      <w:r>
+        <w:rPr>
+          <w:b/>
+          <w:bCs/>
+          <w:color w:val="000000"/>
+          <w:sz w:val="27"/>
+          <w:szCs w:val="27"/>
+        </w:rPr>
+        <w:t>clock</w:t>
+      </w:r>
+      <w:proofErr w:type="spellEnd"/>
+      <w:r>
+        <w:rPr>
+          <w:b/>
+          <w:bCs/>
+          <w:color w:val="000000"/>
+          <w:sz w:val="27"/>
+          <w:szCs w:val="27"/>
+        </w:rPr>
+        <w:t xml:space="preserve">. </w:t>
+      </w:r>
+      <w:proofErr w:type="spellStart"/>
+      <w:r>
+        <w:rPr>
+          <w:b/>
+          <w:bCs/>
+          <w:color w:val="000000"/>
+          <w:sz w:val="27"/>
+          <w:szCs w:val="27"/>
+        </w:rPr>
+        <w:t>How</w:t>
+      </w:r>
+      <w:proofErr w:type="spellEnd"/>
+      <w:r>
+        <w:rPr>
+          <w:b/>
+          <w:bCs/>
+          <w:color w:val="000000"/>
+          <w:sz w:val="27"/>
+          <w:szCs w:val="27"/>
+        </w:rPr>
+        <w:t xml:space="preserve"> </w:t>
+      </w:r>
+      <w:proofErr w:type="spellStart"/>
+      <w:r>
+        <w:rPr>
+          <w:b/>
+          <w:bCs/>
+          <w:color w:val="000000"/>
+          <w:sz w:val="27"/>
+          <w:szCs w:val="27"/>
+        </w:rPr>
+        <w:t>long</w:t>
+      </w:r>
+      <w:proofErr w:type="spellEnd"/>
+      <w:r>
+        <w:rPr>
+          <w:b/>
+          <w:bCs/>
+          <w:color w:val="000000"/>
+          <w:sz w:val="27"/>
+          <w:szCs w:val="27"/>
+        </w:rPr>
+        <w:t xml:space="preserve"> </w:t>
+      </w:r>
+      <w:proofErr w:type="spellStart"/>
+      <w:r>
+        <w:rPr>
+          <w:b/>
+          <w:bCs/>
+          <w:color w:val="000000"/>
+          <w:sz w:val="27"/>
+          <w:szCs w:val="27"/>
+        </w:rPr>
+        <w:t>is</w:t>
+      </w:r>
+      <w:proofErr w:type="spellEnd"/>
+      <w:r>
+        <w:rPr>
+          <w:b/>
+          <w:bCs/>
+          <w:color w:val="000000"/>
+          <w:sz w:val="27"/>
+          <w:szCs w:val="27"/>
+        </w:rPr>
+        <w:t xml:space="preserve"> </w:t>
+      </w:r>
+      <w:proofErr w:type="spellStart"/>
+      <w:r>
+        <w:rPr>
+          <w:b/>
+          <w:bCs/>
+          <w:color w:val="000000"/>
+          <w:sz w:val="27"/>
+          <w:szCs w:val="27"/>
+        </w:rPr>
+        <w:t>the</w:t>
+      </w:r>
+      <w:proofErr w:type="spellEnd"/>
+      <w:r>
+        <w:rPr>
+          <w:b/>
+          <w:bCs/>
+          <w:color w:val="000000"/>
+          <w:sz w:val="27"/>
+          <w:szCs w:val="27"/>
+        </w:rPr>
+        <w:t xml:space="preserve"> </w:t>
+      </w:r>
+      <w:proofErr w:type="spellStart"/>
+      <w:r>
+        <w:rPr>
+          <w:b/>
+          <w:bCs/>
+          <w:color w:val="000000"/>
+          <w:sz w:val="27"/>
+          <w:szCs w:val="27"/>
+        </w:rPr>
+        <w:t>delay</w:t>
+      </w:r>
+      <w:proofErr w:type="spellEnd"/>
+      <w:r>
+        <w:rPr>
+          <w:b/>
+          <w:bCs/>
+          <w:color w:val="000000"/>
+          <w:sz w:val="27"/>
+          <w:szCs w:val="27"/>
+        </w:rPr>
+        <w:t xml:space="preserve">? Show </w:t>
+      </w:r>
+      <w:proofErr w:type="spellStart"/>
+      <w:r>
+        <w:rPr>
+          <w:b/>
+          <w:bCs/>
+          <w:color w:val="000000"/>
+          <w:sz w:val="27"/>
+          <w:szCs w:val="27"/>
+        </w:rPr>
+        <w:t>your</w:t>
+      </w:r>
+      <w:proofErr w:type="spellEnd"/>
+      <w:r>
+        <w:rPr>
+          <w:b/>
+          <w:bCs/>
+          <w:color w:val="000000"/>
+          <w:sz w:val="27"/>
+          <w:szCs w:val="27"/>
+        </w:rPr>
+        <w:t xml:space="preserve"> </w:t>
+      </w:r>
+      <w:proofErr w:type="spellStart"/>
+      <w:r>
+        <w:rPr>
+          <w:b/>
+          <w:bCs/>
+          <w:color w:val="000000"/>
+          <w:sz w:val="27"/>
+          <w:szCs w:val="27"/>
+        </w:rPr>
+        <w:t>calculations</w:t>
+      </w:r>
+      <w:proofErr w:type="spellEnd"/>
+      <w:r>
+        <w:rPr>
+          <w:b/>
+          <w:bCs/>
+          <w:color w:val="000000"/>
+          <w:sz w:val="27"/>
+          <w:szCs w:val="27"/>
+        </w:rPr>
+        <w:t>:</w:t>
+      </w:r>
+    </w:p>
+    <w:p>
+      <w:pPr>
+        <w:pStyle w:val="Normlnywebov"/>
+        <w:rPr>
+          <w:b/>
+          <w:bCs/>
+          <w:color w:val="000000"/>
+          <w:sz w:val="27"/>
+          <w:szCs w:val="27"/>
+        </w:rPr>
+      </w:pPr>
+      <w:proofErr w:type="spellStart"/>
+      <w:r>
+        <w:rPr>
+          <w:b/>
+          <w:bCs/>
+          <w:color w:val="000000"/>
+          <w:sz w:val="27"/>
+          <w:szCs w:val="27"/>
+        </w:rPr>
+        <w:t>delay</w:t>
+      </w:r>
+      <w:proofErr w:type="spellEnd"/>
+      <w:r>
+        <w:rPr>
+          <w:b/>
+          <w:bCs/>
+          <w:color w:val="000000"/>
+          <w:sz w:val="27"/>
+          <w:szCs w:val="27"/>
+        </w:rPr>
+        <w:t>:</w:t>
+      </w:r>
+    </w:p>
+    <w:p>
+      <w:pPr>
+        <w:pStyle w:val="Normlnywebov"/>
+        <w:rPr>
+          <w:color w:val="000000"/>
+          <w:sz w:val="27"/>
+          <w:szCs w:val="27"/>
+        </w:rPr>
+      </w:pPr>
+      <w:proofErr w:type="spellStart"/>
+      <w:r>
+        <w:rPr>
+          <w:color w:val="000000"/>
+          <w:sz w:val="27"/>
+          <w:szCs w:val="27"/>
+        </w:rPr>
+        <w:t>ldi</w:t>
+      </w:r>
+      <w:proofErr w:type="spellEnd"/>
+      <w:r>
+        <w:rPr>
+          <w:color w:val="000000"/>
+          <w:sz w:val="27"/>
+          <w:szCs w:val="27"/>
+        </w:rPr>
+        <w:t xml:space="preserve"> r18, 7</w:t>
       </w:r>
       <w:r>
         <w:rPr>
@@ -714,7 +2593,24 @@
           <w:szCs w:val="27"/>
         </w:rPr>
         <w:br/>
-        <w:t>ldi r17, 55</w:t>
+      </w:r>
+      <w:proofErr w:type="spellStart"/>
+      <w:r>
+        <w:rPr>
+          <w:color w:val="000000"/>
+          <w:sz w:val="27"/>
+          <w:szCs w:val="27"/>
+        </w:rPr>
+        <w:t>ldi</w:t>
+      </w:r>
+      <w:proofErr w:type="spellEnd"/>
+      <w:r>
+        <w:rPr>
+          <w:color w:val="000000"/>
+          <w:sz w:val="27"/>
+          <w:szCs w:val="27"/>
+        </w:rPr>
+        <w:t xml:space="preserve"> r17, 55</w:t>
       </w:r>
       <w:r>
         <w:rPr>
@@ -732,7 +2628,24 @@
           <w:szCs w:val="27"/>
         </w:rPr>
         <w:br/>
-        <w:t>ldi r16, 222</w:t>
+      </w:r>
+      <w:proofErr w:type="spellStart"/>
+      <w:r>
+        <w:rPr>
+          <w:color w:val="000000"/>
+          <w:sz w:val="27"/>
+          <w:szCs w:val="27"/>
+        </w:rPr>
+        <w:t>ldi</w:t>
+      </w:r>
+      <w:proofErr w:type="spellEnd"/>
+      <w:r>
+        <w:rPr>
+          <w:color w:val="000000"/>
+          <w:sz w:val="27"/>
+          <w:szCs w:val="27"/>
+        </w:rPr>
+        <w:t xml:space="preserve"> r16, 222</w:t>
       </w:r>
       <w:r>
         <w:rPr>
@@ -750,7 +2663,24 @@
           <w:szCs w:val="27"/>
         </w:rPr>
         <w:br/>
-        <w:t>dec r16</w:t>
+      </w:r>
+      <w:proofErr w:type="spellStart"/>
+      <w:r>
+        <w:rPr>
+          <w:color w:val="000000"/>
+          <w:sz w:val="27"/>
+          <w:szCs w:val="27"/>
+        </w:rPr>
+        <w:t>dec</w:t>
+      </w:r>
+      <w:proofErr w:type="spellEnd"/>
+      <w:r>
+        <w:rPr>
+          <w:color w:val="000000"/>
+          <w:sz w:val="27"/>
+          <w:szCs w:val="27"/>
+        </w:rPr>
+        <w:t xml:space="preserve"> r16</w:t>
       </w:r>
       <w:r>
         <w:rPr>
@@ -759,7 +2689,24 @@
           <w:szCs w:val="27"/>
         </w:rPr>
         <w:br/>
-        <w:t>brne l1</w:t>
+      </w:r>
+      <w:proofErr w:type="spellStart"/>
+      <w:r>
+        <w:rPr>
+          <w:color w:val="000000"/>
+          <w:sz w:val="27"/>
+          <w:szCs w:val="27"/>
+        </w:rPr>
+        <w:t>brne</w:t>
+      </w:r>
+      <w:proofErr w:type="spellEnd"/>
+      <w:r>
+        <w:rPr>
+          <w:color w:val="000000"/>
+          <w:sz w:val="27"/>
+          <w:szCs w:val="27"/>
+        </w:rPr>
+        <w:t xml:space="preserve"> l1</w:t>
       </w:r>
       <w:r>
         <w:rPr>
@@ -768,8 +2715,17 @@
           <w:szCs w:val="27"/>
         </w:rPr>
         <w:br/>
+      </w:r>
+      <w:proofErr w:type="spellStart"/>
+      <w:r>
+        <w:rPr>
+          <w:color w:val="000000"/>
+          <w:sz w:val="27"/>
+          <w:szCs w:val="27"/>
+        </w:rPr>
         <w:t>nop</w:t>
       </w:r>
+      <w:proofErr w:type="spellEnd"/>
       <w:r>
         <w:rPr>
           <w:color w:val="000000"/>
@@ -777,7 +2733,24 @@
           <w:szCs w:val="27"/>
         </w:rPr>
         <w:br/>
-        <w:t>dec r17</w:t>
+      </w:r>
+      <w:proofErr w:type="spellStart"/>
+      <w:r>
+        <w:rPr>
+          <w:color w:val="000000"/>
+          <w:sz w:val="27"/>
+          <w:szCs w:val="27"/>
+        </w:rPr>
+        <w:t>dec</w:t>
+      </w:r>
+      <w:proofErr w:type="spellEnd"/>
+      <w:r>
+        <w:rPr>
+          <w:color w:val="000000"/>
+          <w:sz w:val="27"/>
+          <w:szCs w:val="27"/>
+        </w:rPr>
+        <w:t xml:space="preserve"> r17</w:t>
       </w:r>
       <w:r>
         <w:rPr>
@@ -786,7 +2759,24 @@
           <w:szCs w:val="27"/>
         </w:rPr>
         <w:br/>
-        <w:t>brne l2</w:t>
+      </w:r>
+      <w:proofErr w:type="spellStart"/>
+      <w:r>
+        <w:rPr>
+          <w:color w:val="000000"/>
+          <w:sz w:val="27"/>
+          <w:szCs w:val="27"/>
+        </w:rPr>
+        <w:t>brne</w:t>
+      </w:r>
+      <w:proofErr w:type="spellEnd"/>
+      <w:r>
+        <w:rPr>
+          <w:color w:val="000000"/>
+          <w:sz w:val="27"/>
+          <w:szCs w:val="27"/>
+        </w:rPr>
+        <w:t xml:space="preserve"> l2</w:t>
       </w:r>
       <w:r>
         <w:rPr>
@@ -795,7 +2785,24 @@
           <w:szCs w:val="27"/>
         </w:rPr>
         <w:br/>
-        <w:t>dec r18</w:t>
+      </w:r>
+      <w:proofErr w:type="spellStart"/>
+      <w:r>
+        <w:rPr>
+          <w:color w:val="000000"/>
+          <w:sz w:val="27"/>
+          <w:szCs w:val="27"/>
+        </w:rPr>
+        <w:t>dec</w:t>
+      </w:r>
+      <w:proofErr w:type="spellEnd"/>
+      <w:r>
+        <w:rPr>
+          <w:color w:val="000000"/>
+          <w:sz w:val="27"/>
+          <w:szCs w:val="27"/>
+        </w:rPr>
+        <w:t xml:space="preserve"> r18</w:t>
       </w:r>
       <w:r>
         <w:rPr>
@@ -804,22 +2811,39 @@
           <w:szCs w:val="27"/>
         </w:rPr>
         <w:br/>
-        <w:t>brne l3</w:t>
-      </w:r>
-    </w:p>
-    <w:p>
-      <w:pPr>
-        <w:pStyle w:val="NormalWeb"/>
-        <w:rPr>
-          <w:color w:val="000000"/>
-          <w:sz w:val="27"/>
-          <w:szCs w:val="27"/>
-        </w:rPr>
-      </w:pPr>
-    </w:p>
-    <w:p>
-      <w:pPr>
-        <w:pStyle w:val="NormalWeb"/>
+      </w:r>
+      <w:proofErr w:type="spellStart"/>
+      <w:r>
+        <w:rPr>
+          <w:color w:val="000000"/>
+          <w:sz w:val="27"/>
+          <w:szCs w:val="27"/>
+        </w:rPr>
+        <w:t>brne</w:t>
+      </w:r>
+      <w:proofErr w:type="spellEnd"/>
+      <w:r>
+        <w:rPr>
+          <w:color w:val="000000"/>
+          <w:sz w:val="27"/>
+          <w:szCs w:val="27"/>
+        </w:rPr>
+        <w:t xml:space="preserve"> l3</w:t>
+      </w:r>
+    </w:p>
+    <w:p>
+      <w:pPr>
+        <w:pStyle w:val="Normlnywebov"/>
+        <w:rPr>
+          <w:color w:val="000000"/>
+          <w:sz w:val="27"/>
+          <w:szCs w:val="27"/>
+        </w:rPr>
+      </w:pPr>
+    </w:p>
+    <w:p>
+      <w:pPr>
+        <w:pStyle w:val="Normlnywebov"/>
         <w:rPr>
           <w:color w:val="000000"/>
           <w:sz w:val="27"/>
@@ -839,7 +2863,7 @@
     </w:p>
     <w:p>
       <w:pPr>
-        <w:pStyle w:val="NormalWeb"/>
+        <w:pStyle w:val="Normlnywebov"/>
         <w:rPr>
           <w:color w:val="000000"/>
           <w:sz w:val="27"/>
@@ -868,7 +2892,7 @@
     </w:p>
     <w:p>
       <w:pPr>
-        <w:pStyle w:val="NormalWeb"/>
+        <w:pStyle w:val="Normlnywebov"/>
         <w:rPr>
           <w:color w:val="000000"/>
           <w:sz w:val="27"/>
@@ -942,7 +2966,7 @@
     </w:p>
     <w:p>
       <w:pPr>
-        <w:pStyle w:val="NormalWeb"/>
+        <w:pStyle w:val="Normlnywebov"/>
         <w:rPr>
           <w:b/>
           <w:bCs/>
@@ -960,7 +2984,205 @@
           <w:szCs w:val="27"/>
         </w:rPr>
         <w:lastRenderedPageBreak/>
-        <w:t>3 Write an assembly program that makes the test LED blink with approximately 10 Hz</w:t>
+        <w:t xml:space="preserve">3 </w:t>
+      </w:r>
+      <w:proofErr w:type="spellStart"/>
+      <w:r>
+        <w:rPr>
+          <w:b/>
+          <w:bCs/>
+          <w:color w:val="000000"/>
+          <w:sz w:val="27"/>
+          <w:szCs w:val="27"/>
+        </w:rPr>
+        <w:t>Write</w:t>
+      </w:r>
+      <w:proofErr w:type="spellEnd"/>
+      <w:r>
+        <w:rPr>
+          <w:b/>
+          <w:bCs/>
+          <w:color w:val="000000"/>
+          <w:sz w:val="27"/>
+          <w:szCs w:val="27"/>
+        </w:rPr>
+        <w:t xml:space="preserve"> </w:t>
+      </w:r>
+      <w:proofErr w:type="spellStart"/>
+      <w:r>
+        <w:rPr>
+          <w:b/>
+          <w:bCs/>
+          <w:color w:val="000000"/>
+          <w:sz w:val="27"/>
+          <w:szCs w:val="27"/>
+        </w:rPr>
+        <w:t>an</w:t>
+      </w:r>
+      <w:proofErr w:type="spellEnd"/>
+      <w:r>
+        <w:rPr>
+          <w:b/>
+          <w:bCs/>
+          <w:color w:val="000000"/>
+          <w:sz w:val="27"/>
+          <w:szCs w:val="27"/>
+        </w:rPr>
+        <w:t xml:space="preserve"> </w:t>
+      </w:r>
+      <w:proofErr w:type="spellStart"/>
+      <w:r>
+        <w:rPr>
+          <w:b/>
+          <w:bCs/>
+          <w:color w:val="000000"/>
+          <w:sz w:val="27"/>
+          <w:szCs w:val="27"/>
+        </w:rPr>
+        <w:t>assembly</w:t>
+      </w:r>
+      <w:proofErr w:type="spellEnd"/>
+      <w:r>
+        <w:rPr>
+          <w:b/>
+          <w:bCs/>
+          <w:color w:val="000000"/>
+          <w:sz w:val="27"/>
+          <w:szCs w:val="27"/>
+        </w:rPr>
+        <w:t xml:space="preserve"> program </w:t>
+      </w:r>
+      <w:proofErr w:type="spellStart"/>
+      <w:r>
+        <w:rPr>
+          <w:b/>
+          <w:bCs/>
+          <w:color w:val="000000"/>
+          <w:sz w:val="27"/>
+          <w:szCs w:val="27"/>
+        </w:rPr>
+        <w:t>that</w:t>
+      </w:r>
+      <w:proofErr w:type="spellEnd"/>
+      <w:r>
+        <w:rPr>
+          <w:b/>
+          <w:bCs/>
+          <w:color w:val="000000"/>
+          <w:sz w:val="27"/>
+          <w:szCs w:val="27"/>
+        </w:rPr>
+        <w:t xml:space="preserve"> </w:t>
+      </w:r>
+      <w:proofErr w:type="spellStart"/>
+      <w:r>
+        <w:rPr>
+          <w:b/>
+          <w:bCs/>
+          <w:color w:val="000000"/>
+          <w:sz w:val="27"/>
+          <w:szCs w:val="27"/>
+        </w:rPr>
+        <w:t>makes</w:t>
+      </w:r>
+      <w:proofErr w:type="spellEnd"/>
+      <w:r>
+        <w:rPr>
+          <w:b/>
+          <w:bCs/>
+          <w:color w:val="000000"/>
+          <w:sz w:val="27"/>
+          <w:szCs w:val="27"/>
+        </w:rPr>
+        <w:t xml:space="preserve"> </w:t>
+      </w:r>
+      <w:proofErr w:type="spellStart"/>
+      <w:r>
+        <w:rPr>
+          <w:b/>
+          <w:bCs/>
+          <w:color w:val="000000"/>
+          <w:sz w:val="27"/>
+          <w:szCs w:val="27"/>
+        </w:rPr>
+        <w:t>the</w:t>
+      </w:r>
+      <w:proofErr w:type="spellEnd"/>
+      <w:r>
+        <w:rPr>
+          <w:b/>
+          <w:bCs/>
+          <w:color w:val="000000"/>
+          <w:sz w:val="27"/>
+          <w:szCs w:val="27"/>
+        </w:rPr>
+        <w:t xml:space="preserve"> test LED </w:t>
+      </w:r>
+      <w:proofErr w:type="spellStart"/>
+      <w:r>
+        <w:rPr>
+          <w:b/>
+          <w:bCs/>
+          <w:color w:val="000000"/>
+          <w:sz w:val="27"/>
+          <w:szCs w:val="27"/>
+        </w:rPr>
+        <w:t>blink</w:t>
+      </w:r>
+      <w:proofErr w:type="spellEnd"/>
+      <w:r>
+        <w:rPr>
+          <w:b/>
+          <w:bCs/>
+          <w:color w:val="000000"/>
+          <w:sz w:val="27"/>
+          <w:szCs w:val="27"/>
+        </w:rPr>
+        <w:t xml:space="preserve"> </w:t>
+      </w:r>
+      <w:proofErr w:type="spellStart"/>
+      <w:r>
+        <w:rPr>
+          <w:b/>
+          <w:bCs/>
+          <w:color w:val="000000"/>
+          <w:sz w:val="27"/>
+          <w:szCs w:val="27"/>
+        </w:rPr>
+        <w:t>with</w:t>
+      </w:r>
+      <w:proofErr w:type="spellEnd"/>
+      <w:r>
+        <w:rPr>
+          <w:b/>
+          <w:bCs/>
+          <w:color w:val="000000"/>
+          <w:sz w:val="27"/>
+          <w:szCs w:val="27"/>
+        </w:rPr>
+        <w:t xml:space="preserve"> </w:t>
+      </w:r>
+      <w:proofErr w:type="spellStart"/>
+      <w:r>
+        <w:rPr>
+          <w:b/>
+          <w:bCs/>
+          <w:color w:val="000000"/>
+          <w:sz w:val="27"/>
+          <w:szCs w:val="27"/>
+        </w:rPr>
+        <w:t>approximately</w:t>
+      </w:r>
+      <w:proofErr w:type="spellEnd"/>
+      <w:r>
+        <w:rPr>
+          <w:b/>
+          <w:bCs/>
+          <w:color w:val="000000"/>
+          <w:sz w:val="27"/>
+          <w:szCs w:val="27"/>
+        </w:rPr>
+        <w:t xml:space="preserve"> 10 Hz</w:t>
       </w:r>
     </w:p>
     <w:p>
@@ -1012,15 +3234,27 @@
           <w:highlight w:val="white"/>
         </w:rPr>
       </w:pPr>
-      <w:r>
-        <w:rPr>
-          <w:rFonts w:ascii="Consolas" w:hAnsi="Consolas" w:cs="Consolas"/>
-          <w:color w:val="000000"/>
-          <w:sz w:val="19"/>
-          <w:szCs w:val="19"/>
-          <w:highlight w:val="white"/>
-        </w:rPr>
-        <w:t>loop:</w:t>
+      <w:proofErr w:type="spellStart"/>
+      <w:r>
+        <w:rPr>
+          <w:rFonts w:ascii="Consolas" w:hAnsi="Consolas" w:cs="Consolas"/>
+          <w:color w:val="000000"/>
+          <w:sz w:val="19"/>
+          <w:szCs w:val="19"/>
+          <w:highlight w:val="white"/>
+        </w:rPr>
+        <w:t>loop</w:t>
+      </w:r>
+      <w:proofErr w:type="spellEnd"/>
+      <w:r>
+        <w:rPr>
+          <w:rFonts w:ascii="Consolas" w:hAnsi="Consolas" w:cs="Consolas"/>
+          <w:color w:val="000000"/>
+          <w:sz w:val="19"/>
+          <w:szCs w:val="19"/>
+          <w:highlight w:val="white"/>
+        </w:rPr>
+        <w:t>:</w:t>
       </w:r>
     </w:p>
     <w:p>
@@ -1450,8 +3684,20 @@
           <w:szCs w:val="19"/>
           <w:highlight w:val="white"/>
         </w:rPr>
-        <w:t xml:space="preserve"> loop</w:t>
-      </w:r>
+        <w:t xml:space="preserve"> </w:t>
+      </w:r>
+      <w:proofErr w:type="spellStart"/>
+      <w:r>
+        <w:rPr>
+          <w:rFonts w:ascii="Consolas" w:hAnsi="Consolas" w:cs="Consolas"/>
+          <w:color w:val="000000"/>
+          <w:sz w:val="19"/>
+          <w:szCs w:val="19"/>
+          <w:highlight w:val="white"/>
+        </w:rPr>
+        <w:t>loop</w:t>
+      </w:r>
+      <w:proofErr w:type="spellEnd"/>
     </w:p>
     <w:p>
       <w:pPr>
@@ -1486,456 +3732,424 @@
           <w:highlight w:val="white"/>
         </w:rPr>
         <w:br/>
+      </w:r>
+      <w:proofErr w:type="spellStart"/>
+      <w:r>
+        <w:rPr>
+          <w:rFonts w:ascii="Consolas" w:hAnsi="Consolas" w:cs="Consolas"/>
+          <w:color w:val="0000FF"/>
+          <w:sz w:val="19"/>
+          <w:szCs w:val="19"/>
+          <w:highlight w:val="white"/>
+        </w:rPr>
         <w:t>NOP</w:t>
       </w:r>
-    </w:p>
-    <w:p>
-      <w:pPr>
-        <w:pStyle w:val="NormalWeb"/>
-        <w:rPr>
-          <w:b/>
-          <w:bCs/>
-          <w:color w:val="000000"/>
-          <w:sz w:val="27"/>
-          <w:szCs w:val="27"/>
-        </w:rPr>
-      </w:pPr>
-      <w:r>
-        <w:rPr>
-          <w:b/>
-          <w:bCs/>
-          <w:color w:val="000000"/>
-          <w:sz w:val="27"/>
-          <w:szCs w:val="27"/>
-        </w:rPr>
-        <w:t>4 Write a program that add two values. Send the result to PORTB</w:t>
-      </w:r>
-    </w:p>
-    <w:p>
-      <w:pPr>
-        <w:pStyle w:val="NormalWeb"/>
-        <w:rPr>
-          <w:color w:val="000000"/>
-          <w:sz w:val="27"/>
-          <w:szCs w:val="27"/>
-        </w:rPr>
-      </w:pPr>
-      <w:r>
-        <w:rPr>
-          <w:color w:val="000000"/>
-          <w:sz w:val="27"/>
-          <w:szCs w:val="27"/>
-        </w:rPr>
-        <w:t>The two values can simply be hardcoded in the software from the beginning.</w:t>
-      </w:r>
-    </w:p>
-    <w:p>
-      <w:pPr>
-        <w:pStyle w:val="NormalWeb"/>
-        <w:rPr>
-          <w:color w:val="000000"/>
-          <w:sz w:val="27"/>
-          <w:szCs w:val="27"/>
-        </w:rPr>
-      </w:pPr>
-    </w:p>
-    <w:p>
-      <w:pPr>
-        <w:pStyle w:val="NormalWeb"/>
-        <w:rPr>
-          <w:color w:val="000000"/>
-          <w:sz w:val="27"/>
-          <w:szCs w:val="27"/>
-        </w:rPr>
-      </w:pPr>
-    </w:p>
-    <w:p>
-      <w:pPr>
-        <w:pStyle w:val="NormalWeb"/>
-        <w:rPr>
-          <w:color w:val="000000"/>
-          <w:sz w:val="27"/>
-          <w:szCs w:val="27"/>
-        </w:rPr>
-      </w:pPr>
-    </w:p>
-    <w:p>
-      <w:pPr>
-        <w:pStyle w:val="NormalWeb"/>
-        <w:rPr>
-          <w:color w:val="000000"/>
-          <w:sz w:val="27"/>
-          <w:szCs w:val="27"/>
-        </w:rPr>
-      </w:pPr>
-    </w:p>
-    <w:p>
-      <w:pPr>
-        <w:pStyle w:val="NormalWeb"/>
-        <w:rPr>
-          <w:b/>
-          <w:bCs/>
-          <w:color w:val="000000"/>
-          <w:sz w:val="27"/>
-          <w:szCs w:val="27"/>
-        </w:rPr>
-      </w:pPr>
-    </w:p>
-    <w:p>
-      <w:pPr>
-        <w:pStyle w:val="NormalWeb"/>
-        <w:rPr>
-          <w:color w:val="000000"/>
-          <w:sz w:val="27"/>
-          <w:szCs w:val="27"/>
-        </w:rPr>
-      </w:pPr>
-    </w:p>
-    <w:p>
-      <w:pPr>
-        <w:pStyle w:val="NormalWeb"/>
-        <w:rPr>
-          <w:color w:val="000000"/>
-          <w:sz w:val="27"/>
-          <w:szCs w:val="27"/>
-        </w:rPr>
-      </w:pPr>
-    </w:p>
-    <w:p/>
-    <w:p>
-      <w:r>
-        <w:br w:type="page"/>
-      </w:r>
-    </w:p>
-    <w:p>
-      <w:pPr>
-        <w:rPr>
-          <w:rFonts w:ascii="Times New Roman" w:eastAsia="Times New Roman" w:hAnsi="Times New Roman" w:cs="Times New Roman"/>
-          <w:b/>
-          <w:bCs/>
-          <w:color w:val="000000"/>
-          <w:sz w:val="27"/>
-          <w:szCs w:val="27"/>
-          <w:lang/>
-        </w:rPr>
-      </w:pPr>
-      <w:r>
-        <w:rPr>
-          <w:rFonts w:ascii="Times New Roman" w:eastAsia="Times New Roman" w:hAnsi="Times New Roman" w:cs="Times New Roman"/>
-          <w:b/>
-          <w:bCs/>
-          <w:color w:val="000000"/>
-          <w:sz w:val="27"/>
-          <w:szCs w:val="27"/>
-          <w:lang/>
-        </w:rPr>
-        <w:lastRenderedPageBreak/>
-        <w:t>5</w:t>
-      </w:r>
-      <w:r>
-        <w:rPr>
-          <w:rFonts w:ascii="Times New Roman" w:eastAsia="Times New Roman" w:hAnsi="Times New Roman" w:cs="Times New Roman"/>
-          <w:b/>
-          <w:bCs/>
-          <w:color w:val="000000"/>
-          <w:sz w:val="27"/>
-          <w:szCs w:val="27"/>
-          <w:lang w:val="en-US"/>
-        </w:rPr>
-        <w:t xml:space="preserve"> </w:t>
-      </w:r>
-      <w:r>
-        <w:rPr>
-          <w:rFonts w:ascii="Times New Roman" w:eastAsia="Times New Roman" w:hAnsi="Times New Roman" w:cs="Times New Roman"/>
-          <w:b/>
-          <w:bCs/>
-          <w:color w:val="000000"/>
-          <w:sz w:val="27"/>
-          <w:szCs w:val="27"/>
-          <w:lang/>
-        </w:rPr>
-        <w:t>Write a program that multiplies two unsigned 8-bit values, which are stored in register 17 and register 18. Send the least significant byte of the result to port A and the most significant byte of the result to port B.</w:t>
-      </w:r>
-    </w:p>
-    <w:p>
-      <w:pPr>
-        <w:rPr>
-          <w:rFonts w:ascii="Times New Roman" w:eastAsia="Times New Roman" w:hAnsi="Times New Roman" w:cs="Times New Roman"/>
-          <w:b/>
-          <w:bCs/>
-          <w:color w:val="000000"/>
-          <w:sz w:val="27"/>
-          <w:szCs w:val="27"/>
-          <w:lang/>
-        </w:rPr>
-      </w:pPr>
-    </w:p>
-    <w:p>
-      <w:pPr>
-        <w:rPr>
-          <w:rFonts w:ascii="Times New Roman" w:eastAsia="Times New Roman" w:hAnsi="Times New Roman" w:cs="Times New Roman"/>
-          <w:b/>
-          <w:bCs/>
-          <w:color w:val="000000"/>
-          <w:sz w:val="27"/>
-          <w:szCs w:val="27"/>
-          <w:lang/>
-        </w:rPr>
-      </w:pPr>
-    </w:p>
-    <w:p>
-      <w:pPr>
-        <w:rPr>
-          <w:rFonts w:ascii="Times New Roman" w:eastAsia="Times New Roman" w:hAnsi="Times New Roman" w:cs="Times New Roman"/>
-          <w:b/>
-          <w:bCs/>
-          <w:color w:val="000000"/>
-          <w:sz w:val="27"/>
-          <w:szCs w:val="27"/>
-          <w:lang/>
-        </w:rPr>
-      </w:pPr>
-    </w:p>
-    <w:p>
-      <w:pPr>
-        <w:rPr>
-          <w:rFonts w:ascii="Times New Roman" w:eastAsia="Times New Roman" w:hAnsi="Times New Roman" w:cs="Times New Roman"/>
-          <w:b/>
-          <w:bCs/>
-          <w:color w:val="000000"/>
-          <w:sz w:val="27"/>
-          <w:szCs w:val="27"/>
-          <w:lang/>
-        </w:rPr>
-      </w:pPr>
-    </w:p>
-    <w:p>
-      <w:pPr>
-        <w:rPr>
-          <w:rFonts w:ascii="Times New Roman" w:eastAsia="Times New Roman" w:hAnsi="Times New Roman" w:cs="Times New Roman"/>
-          <w:b/>
-          <w:bCs/>
-          <w:color w:val="000000"/>
-          <w:sz w:val="27"/>
-          <w:szCs w:val="27"/>
-          <w:lang/>
-        </w:rPr>
-      </w:pPr>
-    </w:p>
-    <w:p>
-      <w:pPr>
-        <w:rPr>
-          <w:rFonts w:ascii="Times New Roman" w:eastAsia="Times New Roman" w:hAnsi="Times New Roman" w:cs="Times New Roman"/>
-          <w:b/>
-          <w:bCs/>
-          <w:color w:val="000000"/>
-          <w:sz w:val="27"/>
-          <w:szCs w:val="27"/>
-          <w:lang/>
-        </w:rPr>
-      </w:pPr>
-    </w:p>
-    <w:p>
-      <w:pPr>
-        <w:rPr>
-          <w:rFonts w:ascii="Times New Roman" w:eastAsia="Times New Roman" w:hAnsi="Times New Roman" w:cs="Times New Roman"/>
-          <w:b/>
-          <w:bCs/>
-          <w:color w:val="000000"/>
-          <w:sz w:val="27"/>
-          <w:szCs w:val="27"/>
-          <w:lang/>
-        </w:rPr>
-      </w:pPr>
-    </w:p>
-    <w:p>
-      <w:pPr>
-        <w:rPr>
-          <w:rFonts w:ascii="Times New Roman" w:eastAsia="Times New Roman" w:hAnsi="Times New Roman" w:cs="Times New Roman"/>
-          <w:b/>
-          <w:bCs/>
-          <w:color w:val="000000"/>
-          <w:sz w:val="27"/>
-          <w:szCs w:val="27"/>
-          <w:lang/>
-        </w:rPr>
-      </w:pPr>
-    </w:p>
-    <w:p>
-      <w:pPr>
-        <w:rPr>
-          <w:rFonts w:ascii="Times New Roman" w:eastAsia="Times New Roman" w:hAnsi="Times New Roman" w:cs="Times New Roman"/>
-          <w:b/>
-          <w:bCs/>
-          <w:color w:val="000000"/>
-          <w:sz w:val="27"/>
-          <w:szCs w:val="27"/>
-          <w:lang/>
-        </w:rPr>
-      </w:pPr>
-    </w:p>
-    <w:p>
-      <w:pPr>
-        <w:rPr>
-          <w:rFonts w:ascii="Times New Roman" w:eastAsia="Times New Roman" w:hAnsi="Times New Roman" w:cs="Times New Roman"/>
-          <w:b/>
-          <w:bCs/>
-          <w:color w:val="000000"/>
-          <w:sz w:val="27"/>
-          <w:szCs w:val="27"/>
-          <w:lang/>
-        </w:rPr>
-      </w:pPr>
-    </w:p>
-    <w:p>
-      <w:pPr>
-        <w:rPr>
-          <w:rFonts w:ascii="Times New Roman" w:eastAsia="Times New Roman" w:hAnsi="Times New Roman" w:cs="Times New Roman"/>
-          <w:b/>
-          <w:bCs/>
-          <w:color w:val="000000"/>
-          <w:sz w:val="27"/>
-          <w:szCs w:val="27"/>
-          <w:lang/>
-        </w:rPr>
-      </w:pPr>
-    </w:p>
-    <w:p>
-      <w:pPr>
-        <w:rPr>
-          <w:rFonts w:ascii="Times New Roman" w:eastAsia="Times New Roman" w:hAnsi="Times New Roman" w:cs="Times New Roman"/>
-          <w:b/>
-          <w:bCs/>
-          <w:color w:val="000000"/>
-          <w:sz w:val="27"/>
-          <w:szCs w:val="27"/>
-          <w:lang/>
-        </w:rPr>
-      </w:pPr>
-    </w:p>
-    <w:p>
-      <w:pPr>
-        <w:rPr>
-          <w:rFonts w:ascii="Times New Roman" w:eastAsia="Times New Roman" w:hAnsi="Times New Roman" w:cs="Times New Roman"/>
-          <w:b/>
-          <w:bCs/>
-          <w:color w:val="000000"/>
-          <w:sz w:val="27"/>
-          <w:szCs w:val="27"/>
-          <w:lang/>
-        </w:rPr>
-      </w:pPr>
-    </w:p>
-    <w:p>
-      <w:pPr>
-        <w:rPr>
-          <w:rFonts w:ascii="Times New Roman" w:eastAsia="Times New Roman" w:hAnsi="Times New Roman" w:cs="Times New Roman"/>
-          <w:b/>
-          <w:bCs/>
-          <w:color w:val="000000"/>
-          <w:sz w:val="27"/>
-          <w:szCs w:val="27"/>
-          <w:lang/>
-        </w:rPr>
-      </w:pPr>
-    </w:p>
-    <w:p>
-      <w:pPr>
-        <w:rPr>
-          <w:rFonts w:ascii="Times New Roman" w:eastAsia="Times New Roman" w:hAnsi="Times New Roman" w:cs="Times New Roman"/>
-          <w:b/>
-          <w:bCs/>
-          <w:color w:val="000000"/>
-          <w:sz w:val="27"/>
-          <w:szCs w:val="27"/>
-          <w:lang/>
-        </w:rPr>
-      </w:pPr>
-    </w:p>
-    <w:p>
-      <w:pPr>
-        <w:rPr>
-          <w:rFonts w:ascii="Times New Roman" w:eastAsia="Times New Roman" w:hAnsi="Times New Roman" w:cs="Times New Roman"/>
-          <w:b/>
-          <w:bCs/>
-          <w:color w:val="000000"/>
-          <w:sz w:val="27"/>
-          <w:szCs w:val="27"/>
-          <w:lang/>
-        </w:rPr>
-      </w:pPr>
-      <w:r>
-        <w:rPr>
-          <w:rFonts w:ascii="Times New Roman" w:eastAsia="Times New Roman" w:hAnsi="Times New Roman" w:cs="Times New Roman"/>
-          <w:b/>
-          <w:bCs/>
-          <w:color w:val="000000"/>
-          <w:sz w:val="27"/>
-          <w:szCs w:val="27"/>
-          <w:lang/>
-        </w:rPr>
-        <w:t>6</w:t>
-      </w:r>
-      <w:r>
-        <w:rPr>
-          <w:rFonts w:ascii="Times New Roman" w:eastAsia="Times New Roman" w:hAnsi="Times New Roman" w:cs="Times New Roman"/>
-          <w:b/>
-          <w:bCs/>
-          <w:color w:val="000000"/>
-          <w:sz w:val="27"/>
-          <w:szCs w:val="27"/>
-          <w:lang w:val="en-US"/>
-        </w:rPr>
-        <w:t xml:space="preserve"> </w:t>
-      </w:r>
-      <w:r>
-        <w:rPr>
-          <w:rFonts w:ascii="Times New Roman" w:eastAsia="Times New Roman" w:hAnsi="Times New Roman" w:cs="Times New Roman"/>
-          <w:b/>
-          <w:bCs/>
-          <w:color w:val="000000"/>
-          <w:sz w:val="27"/>
-          <w:szCs w:val="27"/>
-          <w:lang/>
-        </w:rPr>
-        <w:t>Find the contents of R20 after each of the following is executed. Start by doing it by hand, and then test your result using the simulator.</w:t>
-      </w:r>
-    </w:p>
-    <w:p>
-      <w:pPr>
-        <w:rPr>
-          <w:rFonts w:ascii="Times New Roman" w:eastAsia="Times New Roman" w:hAnsi="Times New Roman" w:cs="Times New Roman"/>
-          <w:b/>
-          <w:bCs/>
-          <w:color w:val="000000"/>
-          <w:sz w:val="27"/>
-          <w:szCs w:val="27"/>
-          <w:lang/>
-        </w:rPr>
-      </w:pPr>
-      <w:r>
-        <w:rPr>
-          <w:rFonts w:ascii="Times New Roman" w:eastAsia="Times New Roman" w:hAnsi="Times New Roman" w:cs="Times New Roman"/>
-          <w:b/>
-          <w:bCs/>
-          <w:color w:val="000000"/>
-          <w:sz w:val="27"/>
-          <w:szCs w:val="27"/>
-          <w:lang/>
-        </w:rPr>
-        <w:t>6.1</w:t>
-      </w:r>
-      <w:r>
-        <w:rPr>
-          <w:rFonts w:ascii="Times New Roman" w:eastAsia="Times New Roman" w:hAnsi="Times New Roman" w:cs="Times New Roman"/>
-          <w:b/>
-          <w:bCs/>
-          <w:color w:val="000000"/>
-          <w:sz w:val="27"/>
-          <w:szCs w:val="27"/>
-          <w:lang/>
-        </w:rPr>
-        <w:tab/>
+      <w:proofErr w:type="spellEnd"/>
+    </w:p>
+    <w:p>
+      <w:pPr>
+        <w:pStyle w:val="Normlnywebov"/>
+        <w:rPr>
+          <w:b/>
+          <w:bCs/>
+          <w:color w:val="000000"/>
+          <w:sz w:val="27"/>
+          <w:szCs w:val="27"/>
+        </w:rPr>
+      </w:pPr>
+      <w:r>
+        <w:rPr>
+          <w:b/>
+          <w:bCs/>
+          <w:color w:val="000000"/>
+          <w:sz w:val="27"/>
+          <w:szCs w:val="27"/>
+        </w:rPr>
+        <w:t xml:space="preserve">4 </w:t>
+      </w:r>
+      <w:proofErr w:type="spellStart"/>
+      <w:r>
+        <w:rPr>
+          <w:b/>
+          <w:bCs/>
+          <w:color w:val="000000"/>
+          <w:sz w:val="27"/>
+          <w:szCs w:val="27"/>
+        </w:rPr>
+        <w:t>Write</w:t>
+      </w:r>
+      <w:proofErr w:type="spellEnd"/>
+      <w:r>
+        <w:rPr>
+          <w:b/>
+          <w:bCs/>
+          <w:color w:val="000000"/>
+          <w:sz w:val="27"/>
+          <w:szCs w:val="27"/>
+        </w:rPr>
+        <w:t xml:space="preserve"> a program </w:t>
+      </w:r>
+      <w:proofErr w:type="spellStart"/>
+      <w:r>
+        <w:rPr>
+          <w:b/>
+          <w:bCs/>
+          <w:color w:val="000000"/>
+          <w:sz w:val="27"/>
+          <w:szCs w:val="27"/>
+        </w:rPr>
+        <w:t>that</w:t>
+      </w:r>
+      <w:proofErr w:type="spellEnd"/>
+      <w:r>
+        <w:rPr>
+          <w:b/>
+          <w:bCs/>
+          <w:color w:val="000000"/>
+          <w:sz w:val="27"/>
+          <w:szCs w:val="27"/>
+        </w:rPr>
+        <w:t xml:space="preserve"> </w:t>
+      </w:r>
+      <w:proofErr w:type="spellStart"/>
+      <w:r>
+        <w:rPr>
+          <w:b/>
+          <w:bCs/>
+          <w:color w:val="000000"/>
+          <w:sz w:val="27"/>
+          <w:szCs w:val="27"/>
+        </w:rPr>
+        <w:t>add</w:t>
+      </w:r>
+      <w:proofErr w:type="spellEnd"/>
+      <w:r>
+        <w:rPr>
+          <w:b/>
+          <w:bCs/>
+          <w:color w:val="000000"/>
+          <w:sz w:val="27"/>
+          <w:szCs w:val="27"/>
+        </w:rPr>
+        <w:t xml:space="preserve"> </w:t>
+      </w:r>
+      <w:proofErr w:type="spellStart"/>
+      <w:r>
+        <w:rPr>
+          <w:b/>
+          <w:bCs/>
+          <w:color w:val="000000"/>
+          <w:sz w:val="27"/>
+          <w:szCs w:val="27"/>
+        </w:rPr>
+        <w:t>two</w:t>
+      </w:r>
+      <w:proofErr w:type="spellEnd"/>
+      <w:r>
+        <w:rPr>
+          <w:b/>
+          <w:bCs/>
+          <w:color w:val="000000"/>
+          <w:sz w:val="27"/>
+          <w:szCs w:val="27"/>
+        </w:rPr>
+        <w:t xml:space="preserve"> </w:t>
+      </w:r>
+      <w:proofErr w:type="spellStart"/>
+      <w:r>
+        <w:rPr>
+          <w:b/>
+          <w:bCs/>
+          <w:color w:val="000000"/>
+          <w:sz w:val="27"/>
+          <w:szCs w:val="27"/>
+        </w:rPr>
+        <w:t>values</w:t>
+      </w:r>
+      <w:proofErr w:type="spellEnd"/>
+      <w:r>
+        <w:rPr>
+          <w:b/>
+          <w:bCs/>
+          <w:color w:val="000000"/>
+          <w:sz w:val="27"/>
+          <w:szCs w:val="27"/>
+        </w:rPr>
+        <w:t xml:space="preserve">. </w:t>
+      </w:r>
+      <w:proofErr w:type="spellStart"/>
+      <w:r>
+        <w:rPr>
+          <w:b/>
+          <w:bCs/>
+          <w:color w:val="000000"/>
+          <w:sz w:val="27"/>
+          <w:szCs w:val="27"/>
+        </w:rPr>
+        <w:t>Send</w:t>
+      </w:r>
+      <w:proofErr w:type="spellEnd"/>
+      <w:r>
+        <w:rPr>
+          <w:b/>
+          <w:bCs/>
+          <w:color w:val="000000"/>
+          <w:sz w:val="27"/>
+          <w:szCs w:val="27"/>
+        </w:rPr>
+        <w:t xml:space="preserve"> </w:t>
+      </w:r>
+      <w:proofErr w:type="spellStart"/>
+      <w:r>
+        <w:rPr>
+          <w:b/>
+          <w:bCs/>
+          <w:color w:val="000000"/>
+          <w:sz w:val="27"/>
+          <w:szCs w:val="27"/>
+        </w:rPr>
+        <w:t>the</w:t>
+      </w:r>
+      <w:proofErr w:type="spellEnd"/>
+      <w:r>
+        <w:rPr>
+          <w:b/>
+          <w:bCs/>
+          <w:color w:val="000000"/>
+          <w:sz w:val="27"/>
+          <w:szCs w:val="27"/>
+        </w:rPr>
+        <w:t xml:space="preserve"> </w:t>
+      </w:r>
+      <w:proofErr w:type="spellStart"/>
+      <w:r>
+        <w:rPr>
+          <w:b/>
+          <w:bCs/>
+          <w:color w:val="000000"/>
+          <w:sz w:val="27"/>
+          <w:szCs w:val="27"/>
+        </w:rPr>
+        <w:t>result</w:t>
+      </w:r>
+      <w:proofErr w:type="spellEnd"/>
+      <w:r>
+        <w:rPr>
+          <w:b/>
+          <w:bCs/>
+          <w:color w:val="000000"/>
+          <w:sz w:val="27"/>
+          <w:szCs w:val="27"/>
+        </w:rPr>
+        <w:t xml:space="preserve"> to PORTB</w:t>
+      </w:r>
+    </w:p>
+    <w:p>
+      <w:pPr>
+        <w:pStyle w:val="Normlnywebov"/>
+        <w:rPr>
+          <w:color w:val="000000"/>
+          <w:sz w:val="27"/>
+          <w:szCs w:val="27"/>
+        </w:rPr>
+      </w:pPr>
+      <w:proofErr w:type="spellStart"/>
+      <w:r>
+        <w:rPr>
+          <w:color w:val="000000"/>
+          <w:sz w:val="27"/>
+          <w:szCs w:val="27"/>
+        </w:rPr>
+        <w:t>The</w:t>
+      </w:r>
+      <w:proofErr w:type="spellEnd"/>
+      <w:r>
+        <w:rPr>
+          <w:color w:val="000000"/>
+          <w:sz w:val="27"/>
+          <w:szCs w:val="27"/>
+        </w:rPr>
+        <w:t xml:space="preserve"> </w:t>
+      </w:r>
+      <w:proofErr w:type="spellStart"/>
+      <w:r>
+        <w:rPr>
+          <w:color w:val="000000"/>
+          <w:sz w:val="27"/>
+          <w:szCs w:val="27"/>
+        </w:rPr>
+        <w:t>two</w:t>
+      </w:r>
+      <w:proofErr w:type="spellEnd"/>
+      <w:r>
+        <w:rPr>
+          <w:color w:val="000000"/>
+          <w:sz w:val="27"/>
+          <w:szCs w:val="27"/>
+        </w:rPr>
+        <w:t xml:space="preserve"> </w:t>
+      </w:r>
+      <w:proofErr w:type="spellStart"/>
+      <w:r>
+        <w:rPr>
+          <w:color w:val="000000"/>
+          <w:sz w:val="27"/>
+          <w:szCs w:val="27"/>
+        </w:rPr>
+        <w:t>values</w:t>
+      </w:r>
+      <w:proofErr w:type="spellEnd"/>
+      <w:r>
+        <w:rPr>
+          <w:color w:val="000000"/>
+          <w:sz w:val="27"/>
+          <w:szCs w:val="27"/>
+        </w:rPr>
+        <w:t xml:space="preserve"> </w:t>
+      </w:r>
+      <w:proofErr w:type="spellStart"/>
+      <w:r>
+        <w:rPr>
+          <w:color w:val="000000"/>
+          <w:sz w:val="27"/>
+          <w:szCs w:val="27"/>
+        </w:rPr>
+        <w:t>can</w:t>
+      </w:r>
+      <w:proofErr w:type="spellEnd"/>
+      <w:r>
+        <w:rPr>
+          <w:color w:val="000000"/>
+          <w:sz w:val="27"/>
+          <w:szCs w:val="27"/>
+        </w:rPr>
+        <w:t xml:space="preserve"> </w:t>
+      </w:r>
+      <w:proofErr w:type="spellStart"/>
+      <w:r>
+        <w:rPr>
+          <w:color w:val="000000"/>
+          <w:sz w:val="27"/>
+          <w:szCs w:val="27"/>
+        </w:rPr>
+        <w:t>simply</w:t>
+      </w:r>
+      <w:proofErr w:type="spellEnd"/>
+      <w:r>
+        <w:rPr>
+          <w:color w:val="000000"/>
+          <w:sz w:val="27"/>
+          <w:szCs w:val="27"/>
+        </w:rPr>
+        <w:t xml:space="preserve"> </w:t>
+      </w:r>
+      <w:proofErr w:type="spellStart"/>
+      <w:r>
+        <w:rPr>
+          <w:color w:val="000000"/>
+          <w:sz w:val="27"/>
+          <w:szCs w:val="27"/>
+        </w:rPr>
+        <w:t>be</w:t>
+      </w:r>
+      <w:proofErr w:type="spellEnd"/>
+      <w:r>
+        <w:rPr>
+          <w:color w:val="000000"/>
+          <w:sz w:val="27"/>
+          <w:szCs w:val="27"/>
+        </w:rPr>
+        <w:t xml:space="preserve"> </w:t>
+      </w:r>
+      <w:proofErr w:type="spellStart"/>
+      <w:r>
+        <w:rPr>
+          <w:color w:val="000000"/>
+          <w:sz w:val="27"/>
+          <w:szCs w:val="27"/>
+        </w:rPr>
+        <w:t>hardcoded</w:t>
+      </w:r>
+      <w:proofErr w:type="spellEnd"/>
+      <w:r>
+        <w:rPr>
+          <w:color w:val="000000"/>
+          <w:sz w:val="27"/>
+          <w:szCs w:val="27"/>
+        </w:rPr>
+        <w:t xml:space="preserve"> in </w:t>
+      </w:r>
+      <w:proofErr w:type="spellStart"/>
+      <w:r>
+        <w:rPr>
+          <w:color w:val="000000"/>
+          <w:sz w:val="27"/>
+          <w:szCs w:val="27"/>
+        </w:rPr>
+        <w:t>the</w:t>
+      </w:r>
+      <w:proofErr w:type="spellEnd"/>
+      <w:r>
+        <w:rPr>
+          <w:color w:val="000000"/>
+          <w:sz w:val="27"/>
+          <w:szCs w:val="27"/>
+        </w:rPr>
+        <w:t xml:space="preserve"> software </w:t>
+      </w:r>
+      <w:proofErr w:type="spellStart"/>
+      <w:r>
+        <w:rPr>
+          <w:color w:val="000000"/>
+          <w:sz w:val="27"/>
+          <w:szCs w:val="27"/>
+        </w:rPr>
+        <w:t>from</w:t>
+      </w:r>
+      <w:proofErr w:type="spellEnd"/>
+      <w:r>
+        <w:rPr>
+          <w:color w:val="000000"/>
+          <w:sz w:val="27"/>
+          <w:szCs w:val="27"/>
+        </w:rPr>
+        <w:t xml:space="preserve"> </w:t>
+      </w:r>
+      <w:proofErr w:type="spellStart"/>
+      <w:r>
+        <w:rPr>
+          <w:color w:val="000000"/>
+          <w:sz w:val="27"/>
+          <w:szCs w:val="27"/>
+        </w:rPr>
+        <w:t>the</w:t>
+      </w:r>
+      <w:proofErr w:type="spellEnd"/>
+      <w:r>
+        <w:rPr>
+          <w:color w:val="000000"/>
+          <w:sz w:val="27"/>
+          <w:szCs w:val="27"/>
+        </w:rPr>
+        <w:t xml:space="preserve"> </w:t>
+      </w:r>
+      <w:proofErr w:type="spellStart"/>
+      <w:r>
+        <w:rPr>
+          <w:color w:val="000000"/>
+          <w:sz w:val="27"/>
+          <w:szCs w:val="27"/>
+        </w:rPr>
+        <w:t>beginning</w:t>
+      </w:r>
+      <w:proofErr w:type="spellEnd"/>
+      <w:r>
+        <w:rPr>
+          <w:color w:val="000000"/>
+          <w:sz w:val="27"/>
+          <w:szCs w:val="27"/>
+        </w:rPr>
+        <w:t>.</w:t>
       </w:r>
     </w:p>
     <w:p>
@@ -1946,51 +4160,31 @@
         <w:spacing w:after="0" w:line="240" w:lineRule="auto"/>
         <w:rPr>
           <w:rFonts w:ascii="Consolas" w:hAnsi="Consolas" w:cs="Consolas"/>
+          <w:color w:val="000000"/>
+          <w:sz w:val="19"/>
+          <w:szCs w:val="19"/>
+          <w:highlight w:val="white"/>
+        </w:rPr>
+      </w:pPr>
+      <w:r>
+        <w:rPr>
+          <w:rFonts w:ascii="Consolas" w:hAnsi="Consolas" w:cs="Consolas"/>
           <w:color w:val="0000FF"/>
           <w:sz w:val="19"/>
           <w:szCs w:val="19"/>
           <w:highlight w:val="white"/>
         </w:rPr>
-      </w:pPr>
-      <w:r>
-        <w:rPr>
-          <w:rFonts w:ascii="Consolas" w:hAnsi="Consolas" w:cs="Consolas"/>
-          <w:color w:val="0000FF"/>
-          <w:sz w:val="19"/>
-          <w:szCs w:val="19"/>
-          <w:highlight w:val="white"/>
-        </w:rPr>
-        <w:t xml:space="preserve">LDI </w:t>
-      </w:r>
-      <w:r>
-        <w:rPr>
-          <w:rFonts w:ascii="Consolas" w:hAnsi="Consolas" w:cs="Consolas"/>
-          <w:color w:val="000000"/>
-          <w:sz w:val="19"/>
-          <w:szCs w:val="19"/>
-          <w:highlight w:val="white"/>
-        </w:rPr>
-        <w:t>R20</w:t>
-      </w:r>
-      <w:r>
-        <w:rPr>
-          <w:rFonts w:ascii="Consolas" w:hAnsi="Consolas" w:cs="Consolas"/>
-          <w:color w:val="0000FF"/>
-          <w:sz w:val="19"/>
-          <w:szCs w:val="19"/>
-          <w:highlight w:val="white"/>
-        </w:rPr>
-        <w:t>,</w:t>
-      </w:r>
-      <w:r>
-        <w:rPr>
-          <w:rFonts w:ascii="Consolas" w:hAnsi="Consolas" w:cs="Consolas"/>
-          <w:color w:val="000000"/>
-          <w:sz w:val="19"/>
-          <w:szCs w:val="19"/>
-          <w:highlight w:val="white"/>
-        </w:rPr>
-        <w:t xml:space="preserve"> 0x56</w:t>
+        <w:t>LDI</w:t>
+      </w:r>
+      <w:r>
+        <w:rPr>
+          <w:rFonts w:ascii="Consolas" w:hAnsi="Consolas" w:cs="Consolas"/>
+          <w:color w:val="000000"/>
+          <w:sz w:val="19"/>
+          <w:szCs w:val="19"/>
+          <w:highlight w:val="white"/>
+        </w:rPr>
+        <w:t xml:space="preserve"> R16, 0x50</w:t>
       </w:r>
     </w:p>
     <w:p>
@@ -2001,31 +4195,31 @@
         <w:spacing w:after="0" w:line="240" w:lineRule="auto"/>
         <w:rPr>
           <w:rFonts w:ascii="Consolas" w:hAnsi="Consolas" w:cs="Consolas"/>
+          <w:color w:val="000000"/>
+          <w:sz w:val="19"/>
+          <w:szCs w:val="19"/>
+          <w:highlight w:val="white"/>
+        </w:rPr>
+      </w:pPr>
+      <w:r>
+        <w:rPr>
+          <w:rFonts w:ascii="Consolas" w:hAnsi="Consolas" w:cs="Consolas"/>
           <w:color w:val="0000FF"/>
           <w:sz w:val="19"/>
           <w:szCs w:val="19"/>
           <w:highlight w:val="white"/>
         </w:rPr>
-      </w:pPr>
-      <w:r>
-        <w:rPr>
-          <w:rFonts w:ascii="Consolas" w:hAnsi="Consolas" w:cs="Consolas"/>
-          <w:color w:val="0000FF"/>
-          <w:sz w:val="19"/>
-          <w:szCs w:val="19"/>
-          <w:highlight w:val="white"/>
-        </w:rPr>
-        <w:t xml:space="preserve">SWAP </w:t>
-      </w:r>
-      <w:r>
-        <w:rPr>
-          <w:rFonts w:ascii="Consolas" w:hAnsi="Consolas" w:cs="Consolas"/>
-          <w:color w:val="000000"/>
-          <w:sz w:val="19"/>
-          <w:szCs w:val="19"/>
-          <w:highlight w:val="white"/>
-        </w:rPr>
-        <w:t>R20</w:t>
+        <w:t>LDI</w:t>
+      </w:r>
+      <w:r>
+        <w:rPr>
+          <w:rFonts w:ascii="Consolas" w:hAnsi="Consolas" w:cs="Consolas"/>
+          <w:color w:val="000000"/>
+          <w:sz w:val="19"/>
+          <w:szCs w:val="19"/>
+          <w:highlight w:val="white"/>
+        </w:rPr>
+        <w:t xml:space="preserve"> R17, 0x90</w:t>
       </w:r>
     </w:p>
     <w:p>
@@ -2036,21 +4230,31 @@
         <w:spacing w:after="0" w:line="240" w:lineRule="auto"/>
         <w:rPr>
           <w:rFonts w:ascii="Consolas" w:hAnsi="Consolas" w:cs="Consolas"/>
+          <w:color w:val="000000"/>
+          <w:sz w:val="19"/>
+          <w:szCs w:val="19"/>
+          <w:highlight w:val="white"/>
+        </w:rPr>
+      </w:pPr>
+      <w:r>
+        <w:rPr>
+          <w:rFonts w:ascii="Consolas" w:hAnsi="Consolas" w:cs="Consolas"/>
           <w:color w:val="0000FF"/>
           <w:sz w:val="19"/>
           <w:szCs w:val="19"/>
           <w:highlight w:val="white"/>
         </w:rPr>
-      </w:pPr>
-      <w:r>
-        <w:rPr>
-          <w:rFonts w:ascii="Consolas" w:hAnsi="Consolas" w:cs="Consolas"/>
-          <w:color w:val="0000FF"/>
-          <w:sz w:val="19"/>
-          <w:szCs w:val="19"/>
-          <w:highlight w:val="white"/>
-        </w:rPr>
-        <w:t>CLC</w:t>
+        <w:t>ADC</w:t>
+      </w:r>
+      <w:r>
+        <w:rPr>
+          <w:rFonts w:ascii="Consolas" w:hAnsi="Consolas" w:cs="Consolas"/>
+          <w:color w:val="000000"/>
+          <w:sz w:val="19"/>
+          <w:szCs w:val="19"/>
+          <w:highlight w:val="white"/>
+        </w:rPr>
+        <w:t xml:space="preserve"> R16, R17</w:t>
       </w:r>
     </w:p>
     <w:p>
@@ -2061,32 +4265,580 @@
         <w:spacing w:after="0" w:line="240" w:lineRule="auto"/>
         <w:rPr>
           <w:rFonts w:ascii="Consolas" w:hAnsi="Consolas" w:cs="Consolas"/>
+          <w:color w:val="000000"/>
+          <w:sz w:val="19"/>
+          <w:szCs w:val="19"/>
+          <w:highlight w:val="white"/>
+        </w:rPr>
+      </w:pPr>
+      <w:r>
+        <w:rPr>
+          <w:rFonts w:ascii="Consolas" w:hAnsi="Consolas" w:cs="Consolas"/>
           <w:color w:val="0000FF"/>
           <w:sz w:val="19"/>
           <w:szCs w:val="19"/>
           <w:highlight w:val="white"/>
         </w:rPr>
-      </w:pPr>
-      <w:r>
-        <w:rPr>
-          <w:rFonts w:ascii="Consolas" w:hAnsi="Consolas" w:cs="Consolas"/>
-          <w:color w:val="0000FF"/>
-          <w:sz w:val="19"/>
-          <w:szCs w:val="19"/>
-          <w:highlight w:val="white"/>
-        </w:rPr>
-        <w:t xml:space="preserve">ROR </w:t>
-      </w:r>
-      <w:r>
-        <w:rPr>
-          <w:rFonts w:ascii="Consolas" w:hAnsi="Consolas" w:cs="Consolas"/>
-          <w:color w:val="000000"/>
-          <w:sz w:val="19"/>
-          <w:szCs w:val="19"/>
-          <w:highlight w:val="white"/>
-        </w:rPr>
-        <w:t>R20</w:t>
-      </w:r>
+        <w:t>OUT</w:t>
+      </w:r>
+      <w:r>
+        <w:rPr>
+          <w:rFonts w:ascii="Consolas" w:hAnsi="Consolas" w:cs="Consolas"/>
+          <w:color w:val="000000"/>
+          <w:sz w:val="19"/>
+          <w:szCs w:val="19"/>
+          <w:highlight w:val="white"/>
+        </w:rPr>
+        <w:t xml:space="preserve"> PORTB, R1</w:t>
+      </w:r>
+      <w:r>
+        <w:rPr>
+          <w:rFonts w:ascii="Consolas" w:hAnsi="Consolas" w:cs="Consolas"/>
+          <w:color w:val="000000"/>
+          <w:sz w:val="19"/>
+          <w:szCs w:val="19"/>
+          <w:highlight w:val="white"/>
+        </w:rPr>
+        <w:t>6</w:t>
+      </w:r>
+    </w:p>
+    <w:p>
+      <w:pPr>
+        <w:pStyle w:val="Normlnywebov"/>
+        <w:rPr>
+          <w:color w:val="000000"/>
+          <w:sz w:val="27"/>
+          <w:szCs w:val="27"/>
+        </w:rPr>
+      </w:pPr>
+    </w:p>
+    <w:p>
+      <w:pPr>
+        <w:pStyle w:val="Normlnywebov"/>
+        <w:rPr>
+          <w:color w:val="000000"/>
+          <w:sz w:val="27"/>
+          <w:szCs w:val="27"/>
+        </w:rPr>
+      </w:pPr>
+    </w:p>
+    <w:p>
+      <w:pPr>
+        <w:pStyle w:val="Normlnywebov"/>
+        <w:rPr>
+          <w:b/>
+          <w:bCs/>
+          <w:color w:val="000000"/>
+          <w:sz w:val="27"/>
+          <w:szCs w:val="27"/>
+        </w:rPr>
+      </w:pPr>
+    </w:p>
+    <w:p>
+      <w:pPr>
+        <w:pStyle w:val="Normlnywebov"/>
+        <w:rPr>
+          <w:color w:val="000000"/>
+          <w:sz w:val="27"/>
+          <w:szCs w:val="27"/>
+        </w:rPr>
+      </w:pPr>
+    </w:p>
+    <w:p>
+      <w:pPr>
+        <w:pStyle w:val="Normlnywebov"/>
+        <w:rPr>
+          <w:color w:val="000000"/>
+          <w:sz w:val="27"/>
+          <w:szCs w:val="27"/>
+        </w:rPr>
+      </w:pPr>
+    </w:p>
+    <w:p/>
+    <w:p>
+      <w:r>
+        <w:br w:type="page"/>
+      </w:r>
+    </w:p>
+    <w:p>
+      <w:pPr>
+        <w:rPr>
+          <w:rFonts w:ascii="Times New Roman" w:eastAsia="Times New Roman" w:hAnsi="Times New Roman" w:cs="Times New Roman"/>
+          <w:b/>
+          <w:bCs/>
+          <w:color w:val="000000"/>
+          <w:sz w:val="27"/>
+          <w:szCs w:val="27"/>
+        </w:rPr>
+      </w:pPr>
+      <w:r>
+        <w:rPr>
+          <w:rFonts w:ascii="Times New Roman" w:eastAsia="Times New Roman" w:hAnsi="Times New Roman" w:cs="Times New Roman"/>
+          <w:b/>
+          <w:bCs/>
+          <w:color w:val="000000"/>
+          <w:sz w:val="27"/>
+          <w:szCs w:val="27"/>
+        </w:rPr>
+        <w:lastRenderedPageBreak/>
+        <w:t>5</w:t>
+      </w:r>
+      <w:r>
+        <w:rPr>
+          <w:rFonts w:ascii="Times New Roman" w:eastAsia="Times New Roman" w:hAnsi="Times New Roman" w:cs="Times New Roman"/>
+          <w:b/>
+          <w:bCs/>
+          <w:color w:val="000000"/>
+          <w:sz w:val="27"/>
+          <w:szCs w:val="27"/>
+          <w:lang w:val="en-US"/>
+        </w:rPr>
+        <w:t xml:space="preserve"> </w:t>
+      </w:r>
+      <w:proofErr w:type="spellStart"/>
+      <w:r>
+        <w:rPr>
+          <w:rFonts w:ascii="Times New Roman" w:eastAsia="Times New Roman" w:hAnsi="Times New Roman" w:cs="Times New Roman"/>
+          <w:b/>
+          <w:bCs/>
+          <w:color w:val="000000"/>
+          <w:sz w:val="27"/>
+          <w:szCs w:val="27"/>
+        </w:rPr>
+        <w:t>Write</w:t>
+      </w:r>
+      <w:proofErr w:type="spellEnd"/>
+      <w:r>
+        <w:rPr>
+          <w:rFonts w:ascii="Times New Roman" w:eastAsia="Times New Roman" w:hAnsi="Times New Roman" w:cs="Times New Roman"/>
+          <w:b/>
+          <w:bCs/>
+          <w:color w:val="000000"/>
+          <w:sz w:val="27"/>
+          <w:szCs w:val="27"/>
+        </w:rPr>
+        <w:t xml:space="preserve"> a program </w:t>
+      </w:r>
+      <w:proofErr w:type="spellStart"/>
+      <w:r>
+        <w:rPr>
+          <w:rFonts w:ascii="Times New Roman" w:eastAsia="Times New Roman" w:hAnsi="Times New Roman" w:cs="Times New Roman"/>
+          <w:b/>
+          <w:bCs/>
+          <w:color w:val="000000"/>
+          <w:sz w:val="27"/>
+          <w:szCs w:val="27"/>
+        </w:rPr>
+        <w:t>that</w:t>
+      </w:r>
+      <w:proofErr w:type="spellEnd"/>
+      <w:r>
+        <w:rPr>
+          <w:rFonts w:ascii="Times New Roman" w:eastAsia="Times New Roman" w:hAnsi="Times New Roman" w:cs="Times New Roman"/>
+          <w:b/>
+          <w:bCs/>
+          <w:color w:val="000000"/>
+          <w:sz w:val="27"/>
+          <w:szCs w:val="27"/>
+        </w:rPr>
+        <w:t xml:space="preserve"> </w:t>
+      </w:r>
+      <w:proofErr w:type="spellStart"/>
+      <w:r>
+        <w:rPr>
+          <w:rFonts w:ascii="Times New Roman" w:eastAsia="Times New Roman" w:hAnsi="Times New Roman" w:cs="Times New Roman"/>
+          <w:b/>
+          <w:bCs/>
+          <w:color w:val="000000"/>
+          <w:sz w:val="27"/>
+          <w:szCs w:val="27"/>
+        </w:rPr>
+        <w:t>multiplies</w:t>
+      </w:r>
+      <w:proofErr w:type="spellEnd"/>
+      <w:r>
+        <w:rPr>
+          <w:rFonts w:ascii="Times New Roman" w:eastAsia="Times New Roman" w:hAnsi="Times New Roman" w:cs="Times New Roman"/>
+          <w:b/>
+          <w:bCs/>
+          <w:color w:val="000000"/>
+          <w:sz w:val="27"/>
+          <w:szCs w:val="27"/>
+        </w:rPr>
+        <w:t xml:space="preserve"> </w:t>
+      </w:r>
+      <w:proofErr w:type="spellStart"/>
+      <w:r>
+        <w:rPr>
+          <w:rFonts w:ascii="Times New Roman" w:eastAsia="Times New Roman" w:hAnsi="Times New Roman" w:cs="Times New Roman"/>
+          <w:b/>
+          <w:bCs/>
+          <w:color w:val="000000"/>
+          <w:sz w:val="27"/>
+          <w:szCs w:val="27"/>
+        </w:rPr>
+        <w:t>two</w:t>
+      </w:r>
+      <w:proofErr w:type="spellEnd"/>
+      <w:r>
+        <w:rPr>
+          <w:rFonts w:ascii="Times New Roman" w:eastAsia="Times New Roman" w:hAnsi="Times New Roman" w:cs="Times New Roman"/>
+          <w:b/>
+          <w:bCs/>
+          <w:color w:val="000000"/>
+          <w:sz w:val="27"/>
+          <w:szCs w:val="27"/>
+        </w:rPr>
+        <w:t xml:space="preserve"> </w:t>
+      </w:r>
+      <w:proofErr w:type="spellStart"/>
+      <w:r>
+        <w:rPr>
+          <w:rFonts w:ascii="Times New Roman" w:eastAsia="Times New Roman" w:hAnsi="Times New Roman" w:cs="Times New Roman"/>
+          <w:b/>
+          <w:bCs/>
+          <w:color w:val="000000"/>
+          <w:sz w:val="27"/>
+          <w:szCs w:val="27"/>
+        </w:rPr>
+        <w:t>unsigned</w:t>
+      </w:r>
+      <w:proofErr w:type="spellEnd"/>
+      <w:r>
+        <w:rPr>
+          <w:rFonts w:ascii="Times New Roman" w:eastAsia="Times New Roman" w:hAnsi="Times New Roman" w:cs="Times New Roman"/>
+          <w:b/>
+          <w:bCs/>
+          <w:color w:val="000000"/>
+          <w:sz w:val="27"/>
+          <w:szCs w:val="27"/>
+        </w:rPr>
+        <w:t xml:space="preserve"> 8-bit </w:t>
+      </w:r>
+      <w:proofErr w:type="spellStart"/>
+      <w:r>
+        <w:rPr>
+          <w:rFonts w:ascii="Times New Roman" w:eastAsia="Times New Roman" w:hAnsi="Times New Roman" w:cs="Times New Roman"/>
+          <w:b/>
+          <w:bCs/>
+          <w:color w:val="000000"/>
+          <w:sz w:val="27"/>
+          <w:szCs w:val="27"/>
+        </w:rPr>
+        <w:t>values</w:t>
+      </w:r>
+      <w:proofErr w:type="spellEnd"/>
+      <w:r>
+        <w:rPr>
+          <w:rFonts w:ascii="Times New Roman" w:eastAsia="Times New Roman" w:hAnsi="Times New Roman" w:cs="Times New Roman"/>
+          <w:b/>
+          <w:bCs/>
+          <w:color w:val="000000"/>
+          <w:sz w:val="27"/>
+          <w:szCs w:val="27"/>
+        </w:rPr>
+        <w:t xml:space="preserve">, </w:t>
+      </w:r>
+      <w:proofErr w:type="spellStart"/>
+      <w:r>
+        <w:rPr>
+          <w:rFonts w:ascii="Times New Roman" w:eastAsia="Times New Roman" w:hAnsi="Times New Roman" w:cs="Times New Roman"/>
+          <w:b/>
+          <w:bCs/>
+          <w:color w:val="000000"/>
+          <w:sz w:val="27"/>
+          <w:szCs w:val="27"/>
+        </w:rPr>
+        <w:t>which</w:t>
+      </w:r>
+      <w:proofErr w:type="spellEnd"/>
+      <w:r>
+        <w:rPr>
+          <w:rFonts w:ascii="Times New Roman" w:eastAsia="Times New Roman" w:hAnsi="Times New Roman" w:cs="Times New Roman"/>
+          <w:b/>
+          <w:bCs/>
+          <w:color w:val="000000"/>
+          <w:sz w:val="27"/>
+          <w:szCs w:val="27"/>
+        </w:rPr>
+        <w:t xml:space="preserve"> are </w:t>
+      </w:r>
+      <w:proofErr w:type="spellStart"/>
+      <w:r>
+        <w:rPr>
+          <w:rFonts w:ascii="Times New Roman" w:eastAsia="Times New Roman" w:hAnsi="Times New Roman" w:cs="Times New Roman"/>
+          <w:b/>
+          <w:bCs/>
+          <w:color w:val="000000"/>
+          <w:sz w:val="27"/>
+          <w:szCs w:val="27"/>
+        </w:rPr>
+        <w:t>stored</w:t>
+      </w:r>
+      <w:proofErr w:type="spellEnd"/>
+      <w:r>
+        <w:rPr>
+          <w:rFonts w:ascii="Times New Roman" w:eastAsia="Times New Roman" w:hAnsi="Times New Roman" w:cs="Times New Roman"/>
+          <w:b/>
+          <w:bCs/>
+          <w:color w:val="000000"/>
+          <w:sz w:val="27"/>
+          <w:szCs w:val="27"/>
+        </w:rPr>
+        <w:t xml:space="preserve"> in register 17 and register 18. </w:t>
+      </w:r>
+      <w:proofErr w:type="spellStart"/>
+      <w:r>
+        <w:rPr>
+          <w:rFonts w:ascii="Times New Roman" w:eastAsia="Times New Roman" w:hAnsi="Times New Roman" w:cs="Times New Roman"/>
+          <w:b/>
+          <w:bCs/>
+          <w:color w:val="000000"/>
+          <w:sz w:val="27"/>
+          <w:szCs w:val="27"/>
+        </w:rPr>
+        <w:t>Send</w:t>
+      </w:r>
+      <w:proofErr w:type="spellEnd"/>
+      <w:r>
+        <w:rPr>
+          <w:rFonts w:ascii="Times New Roman" w:eastAsia="Times New Roman" w:hAnsi="Times New Roman" w:cs="Times New Roman"/>
+          <w:b/>
+          <w:bCs/>
+          <w:color w:val="000000"/>
+          <w:sz w:val="27"/>
+          <w:szCs w:val="27"/>
+        </w:rPr>
+        <w:t xml:space="preserve"> </w:t>
+      </w:r>
+      <w:proofErr w:type="spellStart"/>
+      <w:r>
+        <w:rPr>
+          <w:rFonts w:ascii="Times New Roman" w:eastAsia="Times New Roman" w:hAnsi="Times New Roman" w:cs="Times New Roman"/>
+          <w:b/>
+          <w:bCs/>
+          <w:color w:val="000000"/>
+          <w:sz w:val="27"/>
+          <w:szCs w:val="27"/>
+        </w:rPr>
+        <w:t>the</w:t>
+      </w:r>
+      <w:proofErr w:type="spellEnd"/>
+      <w:r>
+        <w:rPr>
+          <w:rFonts w:ascii="Times New Roman" w:eastAsia="Times New Roman" w:hAnsi="Times New Roman" w:cs="Times New Roman"/>
+          <w:b/>
+          <w:bCs/>
+          <w:color w:val="000000"/>
+          <w:sz w:val="27"/>
+          <w:szCs w:val="27"/>
+        </w:rPr>
+        <w:t xml:space="preserve"> </w:t>
+      </w:r>
+      <w:proofErr w:type="spellStart"/>
+      <w:r>
+        <w:rPr>
+          <w:rFonts w:ascii="Times New Roman" w:eastAsia="Times New Roman" w:hAnsi="Times New Roman" w:cs="Times New Roman"/>
+          <w:b/>
+          <w:bCs/>
+          <w:color w:val="000000"/>
+          <w:sz w:val="27"/>
+          <w:szCs w:val="27"/>
+        </w:rPr>
+        <w:t>least</w:t>
+      </w:r>
+      <w:proofErr w:type="spellEnd"/>
+      <w:r>
+        <w:rPr>
+          <w:rFonts w:ascii="Times New Roman" w:eastAsia="Times New Roman" w:hAnsi="Times New Roman" w:cs="Times New Roman"/>
+          <w:b/>
+          <w:bCs/>
+          <w:color w:val="000000"/>
+          <w:sz w:val="27"/>
+          <w:szCs w:val="27"/>
+        </w:rPr>
+        <w:t xml:space="preserve"> </w:t>
+      </w:r>
+      <w:proofErr w:type="spellStart"/>
+      <w:r>
+        <w:rPr>
+          <w:rFonts w:ascii="Times New Roman" w:eastAsia="Times New Roman" w:hAnsi="Times New Roman" w:cs="Times New Roman"/>
+          <w:b/>
+          <w:bCs/>
+          <w:color w:val="000000"/>
+          <w:sz w:val="27"/>
+          <w:szCs w:val="27"/>
+        </w:rPr>
+        <w:t>significant</w:t>
+      </w:r>
+      <w:proofErr w:type="spellEnd"/>
+      <w:r>
+        <w:rPr>
+          <w:rFonts w:ascii="Times New Roman" w:eastAsia="Times New Roman" w:hAnsi="Times New Roman" w:cs="Times New Roman"/>
+          <w:b/>
+          <w:bCs/>
+          <w:color w:val="000000"/>
+          <w:sz w:val="27"/>
+          <w:szCs w:val="27"/>
+        </w:rPr>
+        <w:t xml:space="preserve"> byte of </w:t>
+      </w:r>
+      <w:proofErr w:type="spellStart"/>
+      <w:r>
+        <w:rPr>
+          <w:rFonts w:ascii="Times New Roman" w:eastAsia="Times New Roman" w:hAnsi="Times New Roman" w:cs="Times New Roman"/>
+          <w:b/>
+          <w:bCs/>
+          <w:color w:val="000000"/>
+          <w:sz w:val="27"/>
+          <w:szCs w:val="27"/>
+        </w:rPr>
+        <w:t>the</w:t>
+      </w:r>
+      <w:proofErr w:type="spellEnd"/>
+      <w:r>
+        <w:rPr>
+          <w:rFonts w:ascii="Times New Roman" w:eastAsia="Times New Roman" w:hAnsi="Times New Roman" w:cs="Times New Roman"/>
+          <w:b/>
+          <w:bCs/>
+          <w:color w:val="000000"/>
+          <w:sz w:val="27"/>
+          <w:szCs w:val="27"/>
+        </w:rPr>
+        <w:t xml:space="preserve"> </w:t>
+      </w:r>
+      <w:proofErr w:type="spellStart"/>
+      <w:r>
+        <w:rPr>
+          <w:rFonts w:ascii="Times New Roman" w:eastAsia="Times New Roman" w:hAnsi="Times New Roman" w:cs="Times New Roman"/>
+          <w:b/>
+          <w:bCs/>
+          <w:color w:val="000000"/>
+          <w:sz w:val="27"/>
+          <w:szCs w:val="27"/>
+        </w:rPr>
+        <w:t>result</w:t>
+      </w:r>
+      <w:proofErr w:type="spellEnd"/>
+      <w:r>
+        <w:rPr>
+          <w:rFonts w:ascii="Times New Roman" w:eastAsia="Times New Roman" w:hAnsi="Times New Roman" w:cs="Times New Roman"/>
+          <w:b/>
+          <w:bCs/>
+          <w:color w:val="000000"/>
+          <w:sz w:val="27"/>
+          <w:szCs w:val="27"/>
+        </w:rPr>
+        <w:t xml:space="preserve"> to port A and </w:t>
+      </w:r>
+      <w:proofErr w:type="spellStart"/>
+      <w:r>
+        <w:rPr>
+          <w:rFonts w:ascii="Times New Roman" w:eastAsia="Times New Roman" w:hAnsi="Times New Roman" w:cs="Times New Roman"/>
+          <w:b/>
+          <w:bCs/>
+          <w:color w:val="000000"/>
+          <w:sz w:val="27"/>
+          <w:szCs w:val="27"/>
+        </w:rPr>
+        <w:t>the</w:t>
+      </w:r>
+      <w:proofErr w:type="spellEnd"/>
+      <w:r>
+        <w:rPr>
+          <w:rFonts w:ascii="Times New Roman" w:eastAsia="Times New Roman" w:hAnsi="Times New Roman" w:cs="Times New Roman"/>
+          <w:b/>
+          <w:bCs/>
+          <w:color w:val="000000"/>
+          <w:sz w:val="27"/>
+          <w:szCs w:val="27"/>
+        </w:rPr>
+        <w:t xml:space="preserve"> most </w:t>
+      </w:r>
+      <w:proofErr w:type="spellStart"/>
+      <w:r>
+        <w:rPr>
+          <w:rFonts w:ascii="Times New Roman" w:eastAsia="Times New Roman" w:hAnsi="Times New Roman" w:cs="Times New Roman"/>
+          <w:b/>
+          <w:bCs/>
+          <w:color w:val="000000"/>
+          <w:sz w:val="27"/>
+          <w:szCs w:val="27"/>
+        </w:rPr>
+        <w:t>significant</w:t>
+      </w:r>
+      <w:proofErr w:type="spellEnd"/>
+      <w:r>
+        <w:rPr>
+          <w:rFonts w:ascii="Times New Roman" w:eastAsia="Times New Roman" w:hAnsi="Times New Roman" w:cs="Times New Roman"/>
+          <w:b/>
+          <w:bCs/>
+          <w:color w:val="000000"/>
+          <w:sz w:val="27"/>
+          <w:szCs w:val="27"/>
+        </w:rPr>
+        <w:t xml:space="preserve"> byte of </w:t>
+      </w:r>
+      <w:proofErr w:type="spellStart"/>
+      <w:r>
+        <w:rPr>
+          <w:rFonts w:ascii="Times New Roman" w:eastAsia="Times New Roman" w:hAnsi="Times New Roman" w:cs="Times New Roman"/>
+          <w:b/>
+          <w:bCs/>
+          <w:color w:val="000000"/>
+          <w:sz w:val="27"/>
+          <w:szCs w:val="27"/>
+        </w:rPr>
+        <w:t>the</w:t>
+      </w:r>
+      <w:proofErr w:type="spellEnd"/>
+      <w:r>
+        <w:rPr>
+          <w:rFonts w:ascii="Times New Roman" w:eastAsia="Times New Roman" w:hAnsi="Times New Roman" w:cs="Times New Roman"/>
+          <w:b/>
+          <w:bCs/>
+          <w:color w:val="000000"/>
+          <w:sz w:val="27"/>
+          <w:szCs w:val="27"/>
+        </w:rPr>
+        <w:t xml:space="preserve"> </w:t>
+      </w:r>
+      <w:proofErr w:type="spellStart"/>
+      <w:r>
+        <w:rPr>
+          <w:rFonts w:ascii="Times New Roman" w:eastAsia="Times New Roman" w:hAnsi="Times New Roman" w:cs="Times New Roman"/>
+          <w:b/>
+          <w:bCs/>
+          <w:color w:val="000000"/>
+          <w:sz w:val="27"/>
+          <w:szCs w:val="27"/>
+        </w:rPr>
+        <w:t>result</w:t>
+      </w:r>
+      <w:proofErr w:type="spellEnd"/>
+      <w:r>
+        <w:rPr>
+          <w:rFonts w:ascii="Times New Roman" w:eastAsia="Times New Roman" w:hAnsi="Times New Roman" w:cs="Times New Roman"/>
+          <w:b/>
+          <w:bCs/>
+          <w:color w:val="000000"/>
+          <w:sz w:val="27"/>
+          <w:szCs w:val="27"/>
+        </w:rPr>
+        <w:t xml:space="preserve"> to port B.</w:t>
+      </w:r>
+    </w:p>
+    <w:p>
+      <w:pPr>
+        <w:rPr>
+          <w:rFonts w:ascii="Times New Roman" w:eastAsia="Times New Roman" w:hAnsi="Times New Roman" w:cs="Times New Roman"/>
+          <w:b/>
+          <w:bCs/>
+          <w:color w:val="000000"/>
+          <w:sz w:val="27"/>
+          <w:szCs w:val="27"/>
+        </w:rPr>
+      </w:pPr>
     </w:p>
     <w:p>
       <w:pPr>
@@ -2110,17 +4862,17 @@
           <w:szCs w:val="19"/>
           <w:highlight w:val="white"/>
         </w:rPr>
-        <w:t xml:space="preserve">ROR </w:t>
-      </w:r>
-      <w:r>
-        <w:rPr>
-          <w:rFonts w:ascii="Consolas" w:hAnsi="Consolas" w:cs="Consolas"/>
-          <w:color w:val="000000"/>
-          <w:sz w:val="19"/>
-          <w:szCs w:val="19"/>
-          <w:highlight w:val="white"/>
-        </w:rPr>
-        <w:t>R20</w:t>
+        <w:t>LDI</w:t>
+      </w:r>
+      <w:r>
+        <w:rPr>
+          <w:rFonts w:ascii="Consolas" w:hAnsi="Consolas" w:cs="Consolas"/>
+          <w:color w:val="000000"/>
+          <w:sz w:val="19"/>
+          <w:szCs w:val="19"/>
+          <w:highlight w:val="white"/>
+        </w:rPr>
+        <w:t xml:space="preserve"> R17, 0x26</w:t>
       </w:r>
     </w:p>
     <w:p>
@@ -2131,12 +4883,32 @@
         <w:spacing w:after="0" w:line="240" w:lineRule="auto"/>
         <w:rPr>
           <w:rFonts w:ascii="Consolas" w:hAnsi="Consolas" w:cs="Consolas"/>
+          <w:color w:val="000000"/>
+          <w:sz w:val="19"/>
+          <w:szCs w:val="19"/>
+          <w:highlight w:val="white"/>
+        </w:rPr>
+      </w:pPr>
+      <w:r>
+        <w:rPr>
+          <w:rFonts w:ascii="Consolas" w:hAnsi="Consolas" w:cs="Consolas"/>
           <w:color w:val="0000FF"/>
           <w:sz w:val="19"/>
           <w:szCs w:val="19"/>
           <w:highlight w:val="white"/>
         </w:rPr>
-      </w:pPr>
+        <w:t>LDI</w:t>
+      </w:r>
+      <w:r>
+        <w:rPr>
+          <w:rFonts w:ascii="Consolas" w:hAnsi="Consolas" w:cs="Consolas"/>
+          <w:color w:val="000000"/>
+          <w:sz w:val="19"/>
+          <w:szCs w:val="19"/>
+          <w:highlight w:val="white"/>
+        </w:rPr>
+        <w:t xml:space="preserve"> R18, 0x75</w:t>
+      </w:r>
     </w:p>
     <w:p>
       <w:pPr>
@@ -2155,12 +4927,22 @@
       <w:r>
         <w:rPr>
           <w:rFonts w:ascii="Consolas" w:hAnsi="Consolas" w:cs="Consolas"/>
-          <w:color w:val="000000"/>
-          <w:sz w:val="19"/>
-          <w:szCs w:val="19"/>
-          <w:highlight w:val="white"/>
-        </w:rPr>
-        <w:t>R20 = 10011001</w:t>
+          <w:color w:val="0000FF"/>
+          <w:sz w:val="19"/>
+          <w:szCs w:val="19"/>
+          <w:highlight w:val="white"/>
+        </w:rPr>
+        <w:t>MUL</w:t>
+      </w:r>
+      <w:r>
+        <w:rPr>
+          <w:rFonts w:ascii="Consolas" w:hAnsi="Consolas" w:cs="Consolas"/>
+          <w:color w:val="000000"/>
+          <w:sz w:val="19"/>
+          <w:szCs w:val="19"/>
+          <w:highlight w:val="white"/>
+        </w:rPr>
+        <w:t xml:space="preserve"> R17, R18</w:t>
       </w:r>
     </w:p>
     <w:p>
@@ -2180,43 +4962,6 @@
     </w:p>
     <w:p>
       <w:pPr>
-        <w:rPr>
-          <w:rFonts w:ascii="Times New Roman" w:eastAsia="Times New Roman" w:hAnsi="Times New Roman" w:cs="Times New Roman"/>
-          <w:b/>
-          <w:bCs/>
-          <w:color w:val="000000"/>
-          <w:sz w:val="27"/>
-          <w:szCs w:val="27"/>
-          <w:lang/>
-        </w:rPr>
-      </w:pPr>
-      <w:r>
-        <w:rPr>
-          <w:rFonts w:ascii="Times New Roman" w:eastAsia="Times New Roman" w:hAnsi="Times New Roman" w:cs="Times New Roman"/>
-          <w:b/>
-          <w:bCs/>
-          <w:color w:val="000000"/>
-          <w:sz w:val="27"/>
-          <w:szCs w:val="27"/>
-          <w:lang/>
-        </w:rPr>
-        <w:t>6.2</w:t>
-      </w:r>
-      <w:r>
-        <w:rPr>
-          <w:rFonts w:ascii="Times New Roman" w:eastAsia="Times New Roman" w:hAnsi="Times New Roman" w:cs="Times New Roman"/>
-          <w:b/>
-          <w:bCs/>
-          <w:color w:val="000000"/>
-          <w:sz w:val="27"/>
-          <w:szCs w:val="27"/>
-          <w:lang/>
-        </w:rPr>
-        <w:tab/>
-      </w:r>
-    </w:p>
-    <w:p>
-      <w:pPr>
         <w:autoSpaceDE w:val="0"/>
         <w:autoSpaceDN w:val="0"/>
         <w:adjustRightInd w:val="0"/>
@@ -2237,17 +4982,17 @@
           <w:szCs w:val="19"/>
           <w:highlight w:val="white"/>
         </w:rPr>
-        <w:t xml:space="preserve">LDI </w:t>
-      </w:r>
-      <w:r>
-        <w:rPr>
-          <w:rFonts w:ascii="Consolas" w:hAnsi="Consolas" w:cs="Consolas"/>
-          <w:color w:val="000000"/>
-          <w:sz w:val="19"/>
-          <w:szCs w:val="19"/>
-          <w:highlight w:val="white"/>
-        </w:rPr>
-        <w:t>R20, 0x39</w:t>
+        <w:t>OUT</w:t>
+      </w:r>
+      <w:r>
+        <w:rPr>
+          <w:rFonts w:ascii="Consolas" w:hAnsi="Consolas" w:cs="Consolas"/>
+          <w:color w:val="000000"/>
+          <w:sz w:val="19"/>
+          <w:szCs w:val="19"/>
+          <w:highlight w:val="white"/>
+        </w:rPr>
+        <w:t xml:space="preserve"> PORTB, R1</w:t>
       </w:r>
     </w:p>
     <w:p>
@@ -2258,21 +5003,724 @@
         <w:spacing w:after="0" w:line="240" w:lineRule="auto"/>
         <w:rPr>
           <w:rFonts w:ascii="Consolas" w:hAnsi="Consolas" w:cs="Consolas"/>
+          <w:color w:val="000000"/>
+          <w:sz w:val="19"/>
+          <w:szCs w:val="19"/>
+          <w:highlight w:val="white"/>
+        </w:rPr>
+      </w:pPr>
+      <w:r>
+        <w:rPr>
+          <w:rFonts w:ascii="Consolas" w:hAnsi="Consolas" w:cs="Consolas"/>
           <w:color w:val="0000FF"/>
           <w:sz w:val="19"/>
           <w:szCs w:val="19"/>
           <w:highlight w:val="white"/>
         </w:rPr>
-      </w:pPr>
-      <w:r>
-        <w:rPr>
-          <w:rFonts w:ascii="Consolas" w:hAnsi="Consolas" w:cs="Consolas"/>
-          <w:color w:val="0000FF"/>
-          <w:sz w:val="19"/>
-          <w:szCs w:val="19"/>
-          <w:highlight w:val="white"/>
-        </w:rPr>
-        <w:t>SEC</w:t>
+        <w:t>OUT</w:t>
+      </w:r>
+      <w:r>
+        <w:rPr>
+          <w:rFonts w:ascii="Consolas" w:hAnsi="Consolas" w:cs="Consolas"/>
+          <w:color w:val="000000"/>
+          <w:sz w:val="19"/>
+          <w:szCs w:val="19"/>
+          <w:highlight w:val="white"/>
+        </w:rPr>
+        <w:t xml:space="preserve"> PORTA, R0</w:t>
+      </w:r>
+    </w:p>
+    <w:p>
+      <w:pPr>
+        <w:rPr>
+          <w:rFonts w:ascii="Times New Roman" w:eastAsia="Times New Roman" w:hAnsi="Times New Roman" w:cs="Times New Roman"/>
+          <w:b/>
+          <w:bCs/>
+          <w:color w:val="000000"/>
+          <w:sz w:val="27"/>
+          <w:szCs w:val="27"/>
+        </w:rPr>
+      </w:pPr>
+    </w:p>
+    <w:p>
+      <w:pPr>
+        <w:rPr>
+          <w:rFonts w:ascii="Times New Roman" w:eastAsia="Times New Roman" w:hAnsi="Times New Roman" w:cs="Times New Roman"/>
+          <w:b/>
+          <w:bCs/>
+          <w:color w:val="000000"/>
+          <w:sz w:val="27"/>
+          <w:szCs w:val="27"/>
+        </w:rPr>
+      </w:pPr>
+    </w:p>
+    <w:p>
+      <w:pPr>
+        <w:rPr>
+          <w:rFonts w:ascii="Times New Roman" w:eastAsia="Times New Roman" w:hAnsi="Times New Roman" w:cs="Times New Roman"/>
+          <w:b/>
+          <w:bCs/>
+          <w:color w:val="000000"/>
+          <w:sz w:val="27"/>
+          <w:szCs w:val="27"/>
+        </w:rPr>
+      </w:pPr>
+    </w:p>
+    <w:p>
+      <w:pPr>
+        <w:rPr>
+          <w:rFonts w:ascii="Times New Roman" w:eastAsia="Times New Roman" w:hAnsi="Times New Roman" w:cs="Times New Roman"/>
+          <w:b/>
+          <w:bCs/>
+          <w:color w:val="000000"/>
+          <w:sz w:val="27"/>
+          <w:szCs w:val="27"/>
+        </w:rPr>
+      </w:pPr>
+    </w:p>
+    <w:p>
+      <w:pPr>
+        <w:rPr>
+          <w:rFonts w:ascii="Times New Roman" w:eastAsia="Times New Roman" w:hAnsi="Times New Roman" w:cs="Times New Roman"/>
+          <w:b/>
+          <w:bCs/>
+          <w:color w:val="000000"/>
+          <w:sz w:val="27"/>
+          <w:szCs w:val="27"/>
+        </w:rPr>
+      </w:pPr>
+    </w:p>
+    <w:p>
+      <w:pPr>
+        <w:rPr>
+          <w:rFonts w:ascii="Times New Roman" w:eastAsia="Times New Roman" w:hAnsi="Times New Roman" w:cs="Times New Roman"/>
+          <w:b/>
+          <w:bCs/>
+          <w:color w:val="000000"/>
+          <w:sz w:val="27"/>
+          <w:szCs w:val="27"/>
+        </w:rPr>
+      </w:pPr>
+    </w:p>
+    <w:p>
+      <w:pPr>
+        <w:rPr>
+          <w:rFonts w:ascii="Times New Roman" w:eastAsia="Times New Roman" w:hAnsi="Times New Roman" w:cs="Times New Roman"/>
+          <w:b/>
+          <w:bCs/>
+          <w:color w:val="000000"/>
+          <w:sz w:val="27"/>
+          <w:szCs w:val="27"/>
+        </w:rPr>
+      </w:pPr>
+    </w:p>
+    <w:p>
+      <w:pPr>
+        <w:rPr>
+          <w:rFonts w:ascii="Times New Roman" w:eastAsia="Times New Roman" w:hAnsi="Times New Roman" w:cs="Times New Roman"/>
+          <w:b/>
+          <w:bCs/>
+          <w:color w:val="000000"/>
+          <w:sz w:val="27"/>
+          <w:szCs w:val="27"/>
+        </w:rPr>
+      </w:pPr>
+    </w:p>
+    <w:p>
+      <w:pPr>
+        <w:rPr>
+          <w:rFonts w:ascii="Times New Roman" w:eastAsia="Times New Roman" w:hAnsi="Times New Roman" w:cs="Times New Roman"/>
+          <w:b/>
+          <w:bCs/>
+          <w:color w:val="000000"/>
+          <w:sz w:val="27"/>
+          <w:szCs w:val="27"/>
+        </w:rPr>
+      </w:pPr>
+    </w:p>
+    <w:p>
+      <w:pPr>
+        <w:rPr>
+          <w:rFonts w:ascii="Times New Roman" w:eastAsia="Times New Roman" w:hAnsi="Times New Roman" w:cs="Times New Roman"/>
+          <w:b/>
+          <w:bCs/>
+          <w:color w:val="000000"/>
+          <w:sz w:val="27"/>
+          <w:szCs w:val="27"/>
+        </w:rPr>
+      </w:pPr>
+    </w:p>
+    <w:p>
+      <w:pPr>
+        <w:rPr>
+          <w:rFonts w:ascii="Times New Roman" w:eastAsia="Times New Roman" w:hAnsi="Times New Roman" w:cs="Times New Roman"/>
+          <w:b/>
+          <w:bCs/>
+          <w:color w:val="000000"/>
+          <w:sz w:val="27"/>
+          <w:szCs w:val="27"/>
+        </w:rPr>
+      </w:pPr>
+    </w:p>
+    <w:p>
+      <w:pPr>
+        <w:rPr>
+          <w:rFonts w:ascii="Times New Roman" w:eastAsia="Times New Roman" w:hAnsi="Times New Roman" w:cs="Times New Roman"/>
+          <w:b/>
+          <w:bCs/>
+          <w:color w:val="000000"/>
+          <w:sz w:val="27"/>
+          <w:szCs w:val="27"/>
+        </w:rPr>
+      </w:pPr>
+    </w:p>
+    <w:p>
+      <w:pPr>
+        <w:rPr>
+          <w:rFonts w:ascii="Times New Roman" w:eastAsia="Times New Roman" w:hAnsi="Times New Roman" w:cs="Times New Roman"/>
+          <w:b/>
+          <w:bCs/>
+          <w:color w:val="000000"/>
+          <w:sz w:val="27"/>
+          <w:szCs w:val="27"/>
+        </w:rPr>
+      </w:pPr>
+    </w:p>
+    <w:p>
+      <w:pPr>
+        <w:rPr>
+          <w:rFonts w:ascii="Times New Roman" w:eastAsia="Times New Roman" w:hAnsi="Times New Roman" w:cs="Times New Roman"/>
+          <w:b/>
+          <w:bCs/>
+          <w:color w:val="000000"/>
+          <w:sz w:val="27"/>
+          <w:szCs w:val="27"/>
+        </w:rPr>
+      </w:pPr>
+    </w:p>
+    <w:p>
+      <w:pPr>
+        <w:rPr>
+          <w:rFonts w:ascii="Times New Roman" w:eastAsia="Times New Roman" w:hAnsi="Times New Roman" w:cs="Times New Roman"/>
+          <w:b/>
+          <w:bCs/>
+          <w:color w:val="000000"/>
+          <w:sz w:val="27"/>
+          <w:szCs w:val="27"/>
+        </w:rPr>
+      </w:pPr>
+      <w:r>
+        <w:rPr>
+          <w:rFonts w:ascii="Times New Roman" w:eastAsia="Times New Roman" w:hAnsi="Times New Roman" w:cs="Times New Roman"/>
+          <w:b/>
+          <w:bCs/>
+          <w:color w:val="000000"/>
+          <w:sz w:val="27"/>
+          <w:szCs w:val="27"/>
+        </w:rPr>
+        <w:t>6</w:t>
+      </w:r>
+      <w:r>
+        <w:rPr>
+          <w:rFonts w:ascii="Times New Roman" w:eastAsia="Times New Roman" w:hAnsi="Times New Roman" w:cs="Times New Roman"/>
+          <w:b/>
+          <w:bCs/>
+          <w:color w:val="000000"/>
+          <w:sz w:val="27"/>
+          <w:szCs w:val="27"/>
+          <w:lang w:val="en-US"/>
+        </w:rPr>
+        <w:t xml:space="preserve"> </w:t>
+      </w:r>
+      <w:proofErr w:type="spellStart"/>
+      <w:r>
+        <w:rPr>
+          <w:rFonts w:ascii="Times New Roman" w:eastAsia="Times New Roman" w:hAnsi="Times New Roman" w:cs="Times New Roman"/>
+          <w:b/>
+          <w:bCs/>
+          <w:color w:val="000000"/>
+          <w:sz w:val="27"/>
+          <w:szCs w:val="27"/>
+        </w:rPr>
+        <w:t>Find</w:t>
+      </w:r>
+      <w:proofErr w:type="spellEnd"/>
+      <w:r>
+        <w:rPr>
+          <w:rFonts w:ascii="Times New Roman" w:eastAsia="Times New Roman" w:hAnsi="Times New Roman" w:cs="Times New Roman"/>
+          <w:b/>
+          <w:bCs/>
+          <w:color w:val="000000"/>
+          <w:sz w:val="27"/>
+          <w:szCs w:val="27"/>
+        </w:rPr>
+        <w:t xml:space="preserve"> </w:t>
+      </w:r>
+      <w:proofErr w:type="spellStart"/>
+      <w:r>
+        <w:rPr>
+          <w:rFonts w:ascii="Times New Roman" w:eastAsia="Times New Roman" w:hAnsi="Times New Roman" w:cs="Times New Roman"/>
+          <w:b/>
+          <w:bCs/>
+          <w:color w:val="000000"/>
+          <w:sz w:val="27"/>
+          <w:szCs w:val="27"/>
+        </w:rPr>
+        <w:t>the</w:t>
+      </w:r>
+      <w:proofErr w:type="spellEnd"/>
+      <w:r>
+        <w:rPr>
+          <w:rFonts w:ascii="Times New Roman" w:eastAsia="Times New Roman" w:hAnsi="Times New Roman" w:cs="Times New Roman"/>
+          <w:b/>
+          <w:bCs/>
+          <w:color w:val="000000"/>
+          <w:sz w:val="27"/>
+          <w:szCs w:val="27"/>
+        </w:rPr>
+        <w:t xml:space="preserve"> </w:t>
+      </w:r>
+      <w:proofErr w:type="spellStart"/>
+      <w:r>
+        <w:rPr>
+          <w:rFonts w:ascii="Times New Roman" w:eastAsia="Times New Roman" w:hAnsi="Times New Roman" w:cs="Times New Roman"/>
+          <w:b/>
+          <w:bCs/>
+          <w:color w:val="000000"/>
+          <w:sz w:val="27"/>
+          <w:szCs w:val="27"/>
+        </w:rPr>
+        <w:t>contents</w:t>
+      </w:r>
+      <w:proofErr w:type="spellEnd"/>
+      <w:r>
+        <w:rPr>
+          <w:rFonts w:ascii="Times New Roman" w:eastAsia="Times New Roman" w:hAnsi="Times New Roman" w:cs="Times New Roman"/>
+          <w:b/>
+          <w:bCs/>
+          <w:color w:val="000000"/>
+          <w:sz w:val="27"/>
+          <w:szCs w:val="27"/>
+        </w:rPr>
+        <w:t xml:space="preserve"> of R20 </w:t>
+      </w:r>
+      <w:proofErr w:type="spellStart"/>
+      <w:r>
+        <w:rPr>
+          <w:rFonts w:ascii="Times New Roman" w:eastAsia="Times New Roman" w:hAnsi="Times New Roman" w:cs="Times New Roman"/>
+          <w:b/>
+          <w:bCs/>
+          <w:color w:val="000000"/>
+          <w:sz w:val="27"/>
+          <w:szCs w:val="27"/>
+        </w:rPr>
+        <w:t>after</w:t>
+      </w:r>
+      <w:proofErr w:type="spellEnd"/>
+      <w:r>
+        <w:rPr>
+          <w:rFonts w:ascii="Times New Roman" w:eastAsia="Times New Roman" w:hAnsi="Times New Roman" w:cs="Times New Roman"/>
+          <w:b/>
+          <w:bCs/>
+          <w:color w:val="000000"/>
+          <w:sz w:val="27"/>
+          <w:szCs w:val="27"/>
+        </w:rPr>
+        <w:t xml:space="preserve"> </w:t>
+      </w:r>
+      <w:proofErr w:type="spellStart"/>
+      <w:r>
+        <w:rPr>
+          <w:rFonts w:ascii="Times New Roman" w:eastAsia="Times New Roman" w:hAnsi="Times New Roman" w:cs="Times New Roman"/>
+          <w:b/>
+          <w:bCs/>
+          <w:color w:val="000000"/>
+          <w:sz w:val="27"/>
+          <w:szCs w:val="27"/>
+        </w:rPr>
+        <w:t>each</w:t>
+      </w:r>
+      <w:proofErr w:type="spellEnd"/>
+      <w:r>
+        <w:rPr>
+          <w:rFonts w:ascii="Times New Roman" w:eastAsia="Times New Roman" w:hAnsi="Times New Roman" w:cs="Times New Roman"/>
+          <w:b/>
+          <w:bCs/>
+          <w:color w:val="000000"/>
+          <w:sz w:val="27"/>
+          <w:szCs w:val="27"/>
+        </w:rPr>
+        <w:t xml:space="preserve"> of </w:t>
+      </w:r>
+      <w:proofErr w:type="spellStart"/>
+      <w:r>
+        <w:rPr>
+          <w:rFonts w:ascii="Times New Roman" w:eastAsia="Times New Roman" w:hAnsi="Times New Roman" w:cs="Times New Roman"/>
+          <w:b/>
+          <w:bCs/>
+          <w:color w:val="000000"/>
+          <w:sz w:val="27"/>
+          <w:szCs w:val="27"/>
+        </w:rPr>
+        <w:t>the</w:t>
+      </w:r>
+      <w:proofErr w:type="spellEnd"/>
+      <w:r>
+        <w:rPr>
+          <w:rFonts w:ascii="Times New Roman" w:eastAsia="Times New Roman" w:hAnsi="Times New Roman" w:cs="Times New Roman"/>
+          <w:b/>
+          <w:bCs/>
+          <w:color w:val="000000"/>
+          <w:sz w:val="27"/>
+          <w:szCs w:val="27"/>
+        </w:rPr>
+        <w:t xml:space="preserve"> </w:t>
+      </w:r>
+      <w:proofErr w:type="spellStart"/>
+      <w:r>
+        <w:rPr>
+          <w:rFonts w:ascii="Times New Roman" w:eastAsia="Times New Roman" w:hAnsi="Times New Roman" w:cs="Times New Roman"/>
+          <w:b/>
+          <w:bCs/>
+          <w:color w:val="000000"/>
+          <w:sz w:val="27"/>
+          <w:szCs w:val="27"/>
+        </w:rPr>
+        <w:t>following</w:t>
+      </w:r>
+      <w:proofErr w:type="spellEnd"/>
+      <w:r>
+        <w:rPr>
+          <w:rFonts w:ascii="Times New Roman" w:eastAsia="Times New Roman" w:hAnsi="Times New Roman" w:cs="Times New Roman"/>
+          <w:b/>
+          <w:bCs/>
+          <w:color w:val="000000"/>
+          <w:sz w:val="27"/>
+          <w:szCs w:val="27"/>
+        </w:rPr>
+        <w:t xml:space="preserve"> </w:t>
+      </w:r>
+      <w:proofErr w:type="spellStart"/>
+      <w:r>
+        <w:rPr>
+          <w:rFonts w:ascii="Times New Roman" w:eastAsia="Times New Roman" w:hAnsi="Times New Roman" w:cs="Times New Roman"/>
+          <w:b/>
+          <w:bCs/>
+          <w:color w:val="000000"/>
+          <w:sz w:val="27"/>
+          <w:szCs w:val="27"/>
+        </w:rPr>
+        <w:t>is</w:t>
+      </w:r>
+      <w:proofErr w:type="spellEnd"/>
+      <w:r>
+        <w:rPr>
+          <w:rFonts w:ascii="Times New Roman" w:eastAsia="Times New Roman" w:hAnsi="Times New Roman" w:cs="Times New Roman"/>
+          <w:b/>
+          <w:bCs/>
+          <w:color w:val="000000"/>
+          <w:sz w:val="27"/>
+          <w:szCs w:val="27"/>
+        </w:rPr>
+        <w:t xml:space="preserve"> </w:t>
+      </w:r>
+      <w:proofErr w:type="spellStart"/>
+      <w:r>
+        <w:rPr>
+          <w:rFonts w:ascii="Times New Roman" w:eastAsia="Times New Roman" w:hAnsi="Times New Roman" w:cs="Times New Roman"/>
+          <w:b/>
+          <w:bCs/>
+          <w:color w:val="000000"/>
+          <w:sz w:val="27"/>
+          <w:szCs w:val="27"/>
+        </w:rPr>
+        <w:t>executed</w:t>
+      </w:r>
+      <w:proofErr w:type="spellEnd"/>
+      <w:r>
+        <w:rPr>
+          <w:rFonts w:ascii="Times New Roman" w:eastAsia="Times New Roman" w:hAnsi="Times New Roman" w:cs="Times New Roman"/>
+          <w:b/>
+          <w:bCs/>
+          <w:color w:val="000000"/>
+          <w:sz w:val="27"/>
+          <w:szCs w:val="27"/>
+        </w:rPr>
+        <w:t xml:space="preserve">. </w:t>
+      </w:r>
+      <w:proofErr w:type="spellStart"/>
+      <w:r>
+        <w:rPr>
+          <w:rFonts w:ascii="Times New Roman" w:eastAsia="Times New Roman" w:hAnsi="Times New Roman" w:cs="Times New Roman"/>
+          <w:b/>
+          <w:bCs/>
+          <w:color w:val="000000"/>
+          <w:sz w:val="27"/>
+          <w:szCs w:val="27"/>
+        </w:rPr>
+        <w:t>Start</w:t>
+      </w:r>
+      <w:proofErr w:type="spellEnd"/>
+      <w:r>
+        <w:rPr>
+          <w:rFonts w:ascii="Times New Roman" w:eastAsia="Times New Roman" w:hAnsi="Times New Roman" w:cs="Times New Roman"/>
+          <w:b/>
+          <w:bCs/>
+          <w:color w:val="000000"/>
+          <w:sz w:val="27"/>
+          <w:szCs w:val="27"/>
+        </w:rPr>
+        <w:t xml:space="preserve"> by </w:t>
+      </w:r>
+      <w:proofErr w:type="spellStart"/>
+      <w:r>
+        <w:rPr>
+          <w:rFonts w:ascii="Times New Roman" w:eastAsia="Times New Roman" w:hAnsi="Times New Roman" w:cs="Times New Roman"/>
+          <w:b/>
+          <w:bCs/>
+          <w:color w:val="000000"/>
+          <w:sz w:val="27"/>
+          <w:szCs w:val="27"/>
+        </w:rPr>
+        <w:t>doing</w:t>
+      </w:r>
+      <w:proofErr w:type="spellEnd"/>
+      <w:r>
+        <w:rPr>
+          <w:rFonts w:ascii="Times New Roman" w:eastAsia="Times New Roman" w:hAnsi="Times New Roman" w:cs="Times New Roman"/>
+          <w:b/>
+          <w:bCs/>
+          <w:color w:val="000000"/>
+          <w:sz w:val="27"/>
+          <w:szCs w:val="27"/>
+        </w:rPr>
+        <w:t xml:space="preserve"> </w:t>
+      </w:r>
+      <w:proofErr w:type="spellStart"/>
+      <w:r>
+        <w:rPr>
+          <w:rFonts w:ascii="Times New Roman" w:eastAsia="Times New Roman" w:hAnsi="Times New Roman" w:cs="Times New Roman"/>
+          <w:b/>
+          <w:bCs/>
+          <w:color w:val="000000"/>
+          <w:sz w:val="27"/>
+          <w:szCs w:val="27"/>
+        </w:rPr>
+        <w:t>it</w:t>
+      </w:r>
+      <w:proofErr w:type="spellEnd"/>
+      <w:r>
+        <w:rPr>
+          <w:rFonts w:ascii="Times New Roman" w:eastAsia="Times New Roman" w:hAnsi="Times New Roman" w:cs="Times New Roman"/>
+          <w:b/>
+          <w:bCs/>
+          <w:color w:val="000000"/>
+          <w:sz w:val="27"/>
+          <w:szCs w:val="27"/>
+        </w:rPr>
+        <w:t xml:space="preserve"> by </w:t>
+      </w:r>
+      <w:proofErr w:type="spellStart"/>
+      <w:r>
+        <w:rPr>
+          <w:rFonts w:ascii="Times New Roman" w:eastAsia="Times New Roman" w:hAnsi="Times New Roman" w:cs="Times New Roman"/>
+          <w:b/>
+          <w:bCs/>
+          <w:color w:val="000000"/>
+          <w:sz w:val="27"/>
+          <w:szCs w:val="27"/>
+        </w:rPr>
+        <w:t>hand</w:t>
+      </w:r>
+      <w:proofErr w:type="spellEnd"/>
+      <w:r>
+        <w:rPr>
+          <w:rFonts w:ascii="Times New Roman" w:eastAsia="Times New Roman" w:hAnsi="Times New Roman" w:cs="Times New Roman"/>
+          <w:b/>
+          <w:bCs/>
+          <w:color w:val="000000"/>
+          <w:sz w:val="27"/>
+          <w:szCs w:val="27"/>
+        </w:rPr>
+        <w:t xml:space="preserve">, and </w:t>
+      </w:r>
+      <w:proofErr w:type="spellStart"/>
+      <w:r>
+        <w:rPr>
+          <w:rFonts w:ascii="Times New Roman" w:eastAsia="Times New Roman" w:hAnsi="Times New Roman" w:cs="Times New Roman"/>
+          <w:b/>
+          <w:bCs/>
+          <w:color w:val="000000"/>
+          <w:sz w:val="27"/>
+          <w:szCs w:val="27"/>
+        </w:rPr>
+        <w:t>then</w:t>
+      </w:r>
+      <w:proofErr w:type="spellEnd"/>
+      <w:r>
+        <w:rPr>
+          <w:rFonts w:ascii="Times New Roman" w:eastAsia="Times New Roman" w:hAnsi="Times New Roman" w:cs="Times New Roman"/>
+          <w:b/>
+          <w:bCs/>
+          <w:color w:val="000000"/>
+          <w:sz w:val="27"/>
+          <w:szCs w:val="27"/>
+        </w:rPr>
+        <w:t xml:space="preserve"> test </w:t>
+      </w:r>
+      <w:proofErr w:type="spellStart"/>
+      <w:r>
+        <w:rPr>
+          <w:rFonts w:ascii="Times New Roman" w:eastAsia="Times New Roman" w:hAnsi="Times New Roman" w:cs="Times New Roman"/>
+          <w:b/>
+          <w:bCs/>
+          <w:color w:val="000000"/>
+          <w:sz w:val="27"/>
+          <w:szCs w:val="27"/>
+        </w:rPr>
+        <w:t>your</w:t>
+      </w:r>
+      <w:proofErr w:type="spellEnd"/>
+      <w:r>
+        <w:rPr>
+          <w:rFonts w:ascii="Times New Roman" w:eastAsia="Times New Roman" w:hAnsi="Times New Roman" w:cs="Times New Roman"/>
+          <w:b/>
+          <w:bCs/>
+          <w:color w:val="000000"/>
+          <w:sz w:val="27"/>
+          <w:szCs w:val="27"/>
+        </w:rPr>
+        <w:t xml:space="preserve"> </w:t>
+      </w:r>
+      <w:proofErr w:type="spellStart"/>
+      <w:r>
+        <w:rPr>
+          <w:rFonts w:ascii="Times New Roman" w:eastAsia="Times New Roman" w:hAnsi="Times New Roman" w:cs="Times New Roman"/>
+          <w:b/>
+          <w:bCs/>
+          <w:color w:val="000000"/>
+          <w:sz w:val="27"/>
+          <w:szCs w:val="27"/>
+        </w:rPr>
+        <w:t>result</w:t>
+      </w:r>
+      <w:proofErr w:type="spellEnd"/>
+      <w:r>
+        <w:rPr>
+          <w:rFonts w:ascii="Times New Roman" w:eastAsia="Times New Roman" w:hAnsi="Times New Roman" w:cs="Times New Roman"/>
+          <w:b/>
+          <w:bCs/>
+          <w:color w:val="000000"/>
+          <w:sz w:val="27"/>
+          <w:szCs w:val="27"/>
+        </w:rPr>
+        <w:t xml:space="preserve"> </w:t>
+      </w:r>
+      <w:proofErr w:type="spellStart"/>
+      <w:r>
+        <w:rPr>
+          <w:rFonts w:ascii="Times New Roman" w:eastAsia="Times New Roman" w:hAnsi="Times New Roman" w:cs="Times New Roman"/>
+          <w:b/>
+          <w:bCs/>
+          <w:color w:val="000000"/>
+          <w:sz w:val="27"/>
+          <w:szCs w:val="27"/>
+        </w:rPr>
+        <w:t>using</w:t>
+      </w:r>
+      <w:proofErr w:type="spellEnd"/>
+      <w:r>
+        <w:rPr>
+          <w:rFonts w:ascii="Times New Roman" w:eastAsia="Times New Roman" w:hAnsi="Times New Roman" w:cs="Times New Roman"/>
+          <w:b/>
+          <w:bCs/>
+          <w:color w:val="000000"/>
+          <w:sz w:val="27"/>
+          <w:szCs w:val="27"/>
+        </w:rPr>
+        <w:t xml:space="preserve"> </w:t>
+      </w:r>
+      <w:proofErr w:type="spellStart"/>
+      <w:r>
+        <w:rPr>
+          <w:rFonts w:ascii="Times New Roman" w:eastAsia="Times New Roman" w:hAnsi="Times New Roman" w:cs="Times New Roman"/>
+          <w:b/>
+          <w:bCs/>
+          <w:color w:val="000000"/>
+          <w:sz w:val="27"/>
+          <w:szCs w:val="27"/>
+        </w:rPr>
+        <w:t>the</w:t>
+      </w:r>
+      <w:proofErr w:type="spellEnd"/>
+      <w:r>
+        <w:rPr>
+          <w:rFonts w:ascii="Times New Roman" w:eastAsia="Times New Roman" w:hAnsi="Times New Roman" w:cs="Times New Roman"/>
+          <w:b/>
+          <w:bCs/>
+          <w:color w:val="000000"/>
+          <w:sz w:val="27"/>
+          <w:szCs w:val="27"/>
+        </w:rPr>
+        <w:t xml:space="preserve"> </w:t>
+      </w:r>
+      <w:proofErr w:type="spellStart"/>
+      <w:r>
+        <w:rPr>
+          <w:rFonts w:ascii="Times New Roman" w:eastAsia="Times New Roman" w:hAnsi="Times New Roman" w:cs="Times New Roman"/>
+          <w:b/>
+          <w:bCs/>
+          <w:color w:val="000000"/>
+          <w:sz w:val="27"/>
+          <w:szCs w:val="27"/>
+        </w:rPr>
+        <w:t>simulator</w:t>
+      </w:r>
+      <w:proofErr w:type="spellEnd"/>
+      <w:r>
+        <w:rPr>
+          <w:rFonts w:ascii="Times New Roman" w:eastAsia="Times New Roman" w:hAnsi="Times New Roman" w:cs="Times New Roman"/>
+          <w:b/>
+          <w:bCs/>
+          <w:color w:val="000000"/>
+          <w:sz w:val="27"/>
+          <w:szCs w:val="27"/>
+        </w:rPr>
+        <w:t>.</w:t>
+      </w:r>
+    </w:p>
+    <w:p>
+      <w:pPr>
+        <w:rPr>
+          <w:rFonts w:ascii="Times New Roman" w:eastAsia="Times New Roman" w:hAnsi="Times New Roman" w:cs="Times New Roman"/>
+          <w:b/>
+          <w:bCs/>
+          <w:color w:val="000000"/>
+          <w:sz w:val="27"/>
+          <w:szCs w:val="27"/>
+        </w:rPr>
+      </w:pPr>
+      <w:r>
+        <w:rPr>
+          <w:rFonts w:ascii="Times New Roman" w:eastAsia="Times New Roman" w:hAnsi="Times New Roman" w:cs="Times New Roman"/>
+          <w:b/>
+          <w:bCs/>
+          <w:color w:val="000000"/>
+          <w:sz w:val="27"/>
+          <w:szCs w:val="27"/>
+        </w:rPr>
+        <w:t>6.1</w:t>
+      </w:r>
+      <w:r>
+        <w:rPr>
+          <w:rFonts w:ascii="Times New Roman" w:eastAsia="Times New Roman" w:hAnsi="Times New Roman" w:cs="Times New Roman"/>
+          <w:b/>
+          <w:bCs/>
+          <w:color w:val="000000"/>
+          <w:sz w:val="27"/>
+          <w:szCs w:val="27"/>
+        </w:rPr>
+        <w:tab/>
       </w:r>
     </w:p>
     <w:p>
@@ -2297,7 +5745,37 @@
           <w:szCs w:val="19"/>
           <w:highlight w:val="white"/>
         </w:rPr>
-        <w:t>ROL</w:t>
+        <w:t xml:space="preserve">LDI </w:t>
+      </w:r>
+      <w:r>
+        <w:rPr>
+          <w:rFonts w:ascii="Consolas" w:hAnsi="Consolas" w:cs="Consolas"/>
+          <w:color w:val="000000"/>
+          <w:sz w:val="19"/>
+          <w:szCs w:val="19"/>
+          <w:highlight w:val="white"/>
+        </w:rPr>
+        <w:t>R20</w:t>
+      </w:r>
+      <w:r>
+        <w:rPr>
+          <w:rFonts w:ascii="Consolas" w:hAnsi="Consolas" w:cs="Consolas"/>
+          <w:color w:val="0000FF"/>
+          <w:sz w:val="19"/>
+          <w:szCs w:val="19"/>
+          <w:highlight w:val="white"/>
+        </w:rPr>
+        <w:t>,</w:t>
+      </w:r>
+      <w:r>
+        <w:rPr>
+          <w:rFonts w:ascii="Consolas" w:hAnsi="Consolas" w:cs="Consolas"/>
+          <w:color w:val="000000"/>
+          <w:sz w:val="19"/>
+          <w:szCs w:val="19"/>
+          <w:highlight w:val="white"/>
+        </w:rPr>
+        <w:t xml:space="preserve"> 0x56</w:t>
       </w:r>
     </w:p>
     <w:p>
@@ -2322,7 +5800,17 @@
           <w:szCs w:val="19"/>
           <w:highlight w:val="white"/>
         </w:rPr>
-        <w:t>ROL</w:t>
+        <w:t xml:space="preserve">SWAP </w:t>
+      </w:r>
+      <w:r>
+        <w:rPr>
+          <w:rFonts w:ascii="Consolas" w:hAnsi="Consolas" w:cs="Consolas"/>
+          <w:color w:val="000000"/>
+          <w:sz w:val="19"/>
+          <w:szCs w:val="19"/>
+          <w:highlight w:val="white"/>
+        </w:rPr>
+        <w:t>R20</w:t>
       </w:r>
     </w:p>
     <w:p>
@@ -2339,6 +5827,16 @@
           <w:highlight w:val="white"/>
         </w:rPr>
       </w:pPr>
+      <w:r>
+        <w:rPr>
+          <w:rFonts w:ascii="Consolas" w:hAnsi="Consolas" w:cs="Consolas"/>
+          <w:color w:val="0000FF"/>
+          <w:sz w:val="19"/>
+          <w:szCs w:val="19"/>
+          <w:highlight w:val="white"/>
+        </w:rPr>
+        <w:t>CLC</w:t>
+      </w:r>
     </w:p>
     <w:p>
       <w:pPr>
@@ -2348,21 +5846,31 @@
         <w:spacing w:after="0" w:line="240" w:lineRule="auto"/>
         <w:rPr>
           <w:rFonts w:ascii="Consolas" w:hAnsi="Consolas" w:cs="Consolas"/>
-          <w:color w:val="000000"/>
-          <w:sz w:val="19"/>
-          <w:szCs w:val="19"/>
-          <w:highlight w:val="white"/>
-        </w:rPr>
-      </w:pPr>
-      <w:r>
-        <w:rPr>
-          <w:rFonts w:ascii="Consolas" w:hAnsi="Consolas" w:cs="Consolas"/>
-          <w:color w:val="000000"/>
-          <w:sz w:val="19"/>
-          <w:szCs w:val="19"/>
-          <w:highlight w:val="white"/>
-        </w:rPr>
-        <w:t>R20 = 11100110</w:t>
+          <w:color w:val="0000FF"/>
+          <w:sz w:val="19"/>
+          <w:szCs w:val="19"/>
+          <w:highlight w:val="white"/>
+        </w:rPr>
+      </w:pPr>
+      <w:r>
+        <w:rPr>
+          <w:rFonts w:ascii="Consolas" w:hAnsi="Consolas" w:cs="Consolas"/>
+          <w:color w:val="0000FF"/>
+          <w:sz w:val="19"/>
+          <w:szCs w:val="19"/>
+          <w:highlight w:val="white"/>
+        </w:rPr>
+        <w:t xml:space="preserve">ROR </w:t>
+      </w:r>
+      <w:r>
+        <w:rPr>
+          <w:rFonts w:ascii="Consolas" w:hAnsi="Consolas" w:cs="Consolas"/>
+          <w:color w:val="000000"/>
+          <w:sz w:val="19"/>
+          <w:szCs w:val="19"/>
+          <w:highlight w:val="white"/>
+        </w:rPr>
+        <w:t>R20</w:t>
       </w:r>
     </w:p>
     <w:p>
@@ -2379,43 +5887,25 @@
           <w:highlight w:val="white"/>
         </w:rPr>
       </w:pPr>
-    </w:p>
-    <w:p>
-      <w:pPr>
-        <w:rPr>
-          <w:rFonts w:ascii="Times New Roman" w:eastAsia="Times New Roman" w:hAnsi="Times New Roman" w:cs="Times New Roman"/>
-          <w:b/>
-          <w:bCs/>
-          <w:color w:val="000000"/>
-          <w:sz w:val="27"/>
-          <w:szCs w:val="27"/>
-          <w:lang/>
-        </w:rPr>
-      </w:pPr>
-      <w:r>
-        <w:rPr>
-          <w:rFonts w:ascii="Times New Roman" w:eastAsia="Times New Roman" w:hAnsi="Times New Roman" w:cs="Times New Roman"/>
-          <w:b/>
-          <w:bCs/>
-          <w:color w:val="000000"/>
-          <w:sz w:val="27"/>
-          <w:szCs w:val="27"/>
-          <w:lang/>
-        </w:rPr>
-        <w:lastRenderedPageBreak/>
-        <w:t>6.3</w:t>
-      </w:r>
-      <w:r>
-        <w:rPr>
-          <w:rFonts w:ascii="Times New Roman" w:eastAsia="Times New Roman" w:hAnsi="Times New Roman" w:cs="Times New Roman"/>
-          <w:b/>
-          <w:bCs/>
-          <w:color w:val="000000"/>
-          <w:sz w:val="27"/>
-          <w:szCs w:val="27"/>
-          <w:lang/>
-        </w:rPr>
-        <w:tab/>
+      <w:r>
+        <w:rPr>
+          <w:rFonts w:ascii="Consolas" w:hAnsi="Consolas" w:cs="Consolas"/>
+          <w:color w:val="0000FF"/>
+          <w:sz w:val="19"/>
+          <w:szCs w:val="19"/>
+          <w:highlight w:val="white"/>
+        </w:rPr>
+        <w:t xml:space="preserve">ROR </w:t>
+      </w:r>
+      <w:r>
+        <w:rPr>
+          <w:rFonts w:ascii="Consolas" w:hAnsi="Consolas" w:cs="Consolas"/>
+          <w:color w:val="000000"/>
+          <w:sz w:val="19"/>
+          <w:szCs w:val="19"/>
+          <w:highlight w:val="white"/>
+        </w:rPr>
+        <w:t>R20</w:t>
       </w:r>
     </w:p>
     <w:p>
@@ -2432,16 +5922,6 @@
           <w:highlight w:val="white"/>
         </w:rPr>
       </w:pPr>
-      <w:r>
-        <w:rPr>
-          <w:rFonts w:ascii="Consolas" w:hAnsi="Consolas" w:cs="Consolas"/>
-          <w:color w:val="0000FF"/>
-          <w:sz w:val="19"/>
-          <w:szCs w:val="19"/>
-          <w:highlight w:val="white"/>
-        </w:rPr>
-        <w:t>CLC</w:t>
-      </w:r>
     </w:p>
     <w:p>
       <w:pPr>
@@ -2451,31 +5931,21 @@
         <w:spacing w:after="0" w:line="240" w:lineRule="auto"/>
         <w:rPr>
           <w:rFonts w:ascii="Consolas" w:hAnsi="Consolas" w:cs="Consolas"/>
-          <w:color w:val="0000FF"/>
-          <w:sz w:val="19"/>
-          <w:szCs w:val="19"/>
-          <w:highlight w:val="white"/>
-        </w:rPr>
-      </w:pPr>
-      <w:r>
-        <w:rPr>
-          <w:rFonts w:ascii="Consolas" w:hAnsi="Consolas" w:cs="Consolas"/>
-          <w:color w:val="0000FF"/>
-          <w:sz w:val="19"/>
-          <w:szCs w:val="19"/>
-          <w:highlight w:val="white"/>
-        </w:rPr>
-        <w:t xml:space="preserve">LDI </w:t>
-      </w:r>
-      <w:r>
-        <w:rPr>
-          <w:rFonts w:ascii="Consolas" w:hAnsi="Consolas" w:cs="Consolas"/>
-          <w:color w:val="000000"/>
-          <w:sz w:val="19"/>
-          <w:szCs w:val="19"/>
-          <w:highlight w:val="white"/>
-        </w:rPr>
-        <w:t>R20, 0x4D</w:t>
+          <w:color w:val="000000"/>
+          <w:sz w:val="19"/>
+          <w:szCs w:val="19"/>
+          <w:highlight w:val="white"/>
+        </w:rPr>
+      </w:pPr>
+      <w:r>
+        <w:rPr>
+          <w:rFonts w:ascii="Consolas" w:hAnsi="Consolas" w:cs="Consolas"/>
+          <w:color w:val="000000"/>
+          <w:sz w:val="19"/>
+          <w:szCs w:val="19"/>
+          <w:highlight w:val="white"/>
+        </w:rPr>
+        <w:t>R20 = 10011001</w:t>
       </w:r>
     </w:p>
     <w:p>
@@ -2486,31 +5956,45 @@
         <w:spacing w:after="0" w:line="240" w:lineRule="auto"/>
         <w:rPr>
           <w:rFonts w:ascii="Consolas" w:hAnsi="Consolas" w:cs="Consolas"/>
-          <w:color w:val="0000FF"/>
-          <w:sz w:val="19"/>
-          <w:szCs w:val="19"/>
-          <w:highlight w:val="white"/>
-        </w:rPr>
-      </w:pPr>
-      <w:r>
-        <w:rPr>
-          <w:rFonts w:ascii="Consolas" w:hAnsi="Consolas" w:cs="Consolas"/>
-          <w:color w:val="0000FF"/>
-          <w:sz w:val="19"/>
-          <w:szCs w:val="19"/>
-          <w:highlight w:val="white"/>
-        </w:rPr>
-        <w:t>SWAP</w:t>
-      </w:r>
-      <w:r>
-        <w:rPr>
-          <w:rFonts w:ascii="Consolas" w:hAnsi="Consolas" w:cs="Consolas"/>
-          <w:color w:val="000000"/>
-          <w:sz w:val="19"/>
-          <w:szCs w:val="19"/>
-          <w:highlight w:val="white"/>
-        </w:rPr>
-        <w:t xml:space="preserve"> R20</w:t>
+          <w:color w:val="000000"/>
+          <w:sz w:val="19"/>
+          <w:szCs w:val="19"/>
+          <w:highlight w:val="white"/>
+        </w:rPr>
+      </w:pPr>
+    </w:p>
+    <w:p>
+      <w:pPr>
+        <w:rPr>
+          <w:rFonts w:ascii="Times New Roman" w:eastAsia="Times New Roman" w:hAnsi="Times New Roman" w:cs="Times New Roman"/>
+          <w:b/>
+          <w:bCs/>
+          <w:color w:val="000000"/>
+          <w:sz w:val="27"/>
+          <w:szCs w:val="27"/>
+        </w:rPr>
+      </w:pPr>
+      <w:r>
+        <w:rPr>
+          <w:rFonts w:ascii="Times New Roman" w:eastAsia="Times New Roman" w:hAnsi="Times New Roman" w:cs="Times New Roman"/>
+          <w:b/>
+          <w:bCs/>
+          <w:color w:val="000000"/>
+          <w:sz w:val="27"/>
+          <w:szCs w:val="27"/>
+        </w:rPr>
+        <w:t>6.2</w:t>
+      </w:r>
+      <w:r>
+        <w:rPr>
+          <w:rFonts w:ascii="Times New Roman" w:eastAsia="Times New Roman" w:hAnsi="Times New Roman" w:cs="Times New Roman"/>
+          <w:b/>
+          <w:bCs/>
+          <w:color w:val="000000"/>
+          <w:sz w:val="27"/>
+          <w:szCs w:val="27"/>
+        </w:rPr>
+        <w:tab/>
       </w:r>
     </w:p>
     <w:p>
@@ -2521,31 +6005,31 @@
         <w:spacing w:after="0" w:line="240" w:lineRule="auto"/>
         <w:rPr>
           <w:rFonts w:ascii="Consolas" w:hAnsi="Consolas" w:cs="Consolas"/>
+          <w:color w:val="000000"/>
+          <w:sz w:val="19"/>
+          <w:szCs w:val="19"/>
+          <w:highlight w:val="white"/>
+        </w:rPr>
+      </w:pPr>
+      <w:r>
+        <w:rPr>
+          <w:rFonts w:ascii="Consolas" w:hAnsi="Consolas" w:cs="Consolas"/>
           <w:color w:val="0000FF"/>
           <w:sz w:val="19"/>
           <w:szCs w:val="19"/>
           <w:highlight w:val="white"/>
         </w:rPr>
-      </w:pPr>
-      <w:r>
-        <w:rPr>
-          <w:rFonts w:ascii="Consolas" w:hAnsi="Consolas" w:cs="Consolas"/>
-          <w:color w:val="0000FF"/>
-          <w:sz w:val="19"/>
-          <w:szCs w:val="19"/>
-          <w:highlight w:val="white"/>
-        </w:rPr>
-        <w:t xml:space="preserve">ROL </w:t>
-      </w:r>
-      <w:r>
-        <w:rPr>
-          <w:rFonts w:ascii="Consolas" w:hAnsi="Consolas" w:cs="Consolas"/>
-          <w:color w:val="000000"/>
-          <w:sz w:val="19"/>
-          <w:szCs w:val="19"/>
-          <w:highlight w:val="white"/>
-        </w:rPr>
-        <w:t>R20</w:t>
+        <w:t xml:space="preserve">LDI </w:t>
+      </w:r>
+      <w:r>
+        <w:rPr>
+          <w:rFonts w:ascii="Consolas" w:hAnsi="Consolas" w:cs="Consolas"/>
+          <w:color w:val="000000"/>
+          <w:sz w:val="19"/>
+          <w:szCs w:val="19"/>
+          <w:highlight w:val="white"/>
+        </w:rPr>
+        <w:t>R20, 0x39</w:t>
       </w:r>
     </w:p>
     <w:p>
@@ -2570,17 +6054,8 @@
           <w:szCs w:val="19"/>
           <w:highlight w:val="white"/>
         </w:rPr>
-        <w:t xml:space="preserve">ASR </w:t>
-      </w:r>
-      <w:r>
-        <w:rPr>
-          <w:rFonts w:ascii="Consolas" w:hAnsi="Consolas" w:cs="Consolas"/>
-          <w:color w:val="000000"/>
-          <w:sz w:val="19"/>
-          <w:szCs w:val="19"/>
-          <w:highlight w:val="white"/>
-        </w:rPr>
-        <w:t>R20</w:t>
+        <w:lastRenderedPageBreak/>
+        <w:t>SEC</w:t>
       </w:r>
     </w:p>
     <w:p>
@@ -2597,6 +6072,16 @@
           <w:highlight w:val="white"/>
         </w:rPr>
       </w:pPr>
+      <w:r>
+        <w:rPr>
+          <w:rFonts w:ascii="Consolas" w:hAnsi="Consolas" w:cs="Consolas"/>
+          <w:color w:val="0000FF"/>
+          <w:sz w:val="19"/>
+          <w:szCs w:val="19"/>
+          <w:highlight w:val="white"/>
+        </w:rPr>
+        <w:t>ROL</w:t>
+      </w:r>
     </w:p>
     <w:p>
       <w:pPr>
@@ -2606,71 +6091,21 @@
         <w:spacing w:after="0" w:line="240" w:lineRule="auto"/>
         <w:rPr>
           <w:rFonts w:ascii="Consolas" w:hAnsi="Consolas" w:cs="Consolas"/>
-          <w:color w:val="000000"/>
-          <w:sz w:val="19"/>
-          <w:szCs w:val="19"/>
-          <w:highlight w:val="white"/>
-        </w:rPr>
-      </w:pPr>
-      <w:r>
-        <w:rPr>
-          <w:rFonts w:ascii="Consolas" w:hAnsi="Consolas" w:cs="Consolas"/>
-          <w:color w:val="000000"/>
-          <w:sz w:val="19"/>
-          <w:szCs w:val="19"/>
-          <w:highlight w:val="white"/>
-        </w:rPr>
-        <w:t>R20 = 11010110</w:t>
-      </w:r>
-    </w:p>
-    <w:p>
-      <w:pPr>
-        <w:rPr>
-          <w:rFonts w:ascii="Times New Roman" w:eastAsia="Times New Roman" w:hAnsi="Times New Roman" w:cs="Times New Roman"/>
-          <w:b/>
-          <w:bCs/>
-          <w:color w:val="000000"/>
-          <w:sz w:val="27"/>
-          <w:szCs w:val="27"/>
-          <w:lang/>
-        </w:rPr>
-      </w:pPr>
-    </w:p>
-    <w:p>
-      <w:pPr>
-        <w:rPr>
-          <w:rFonts w:ascii="Times New Roman" w:eastAsia="Times New Roman" w:hAnsi="Times New Roman" w:cs="Times New Roman"/>
-          <w:b/>
-          <w:bCs/>
-          <w:color w:val="000000"/>
-          <w:sz w:val="27"/>
-          <w:szCs w:val="27"/>
-          <w:lang/>
-        </w:rPr>
-      </w:pPr>
-      <w:r>
-        <w:rPr>
-          <w:rFonts w:ascii="Times New Roman" w:eastAsia="Times New Roman" w:hAnsi="Times New Roman" w:cs="Times New Roman"/>
-          <w:b/>
-          <w:bCs/>
-          <w:color w:val="000000"/>
-          <w:sz w:val="27"/>
-          <w:szCs w:val="27"/>
-          <w:lang/>
-        </w:rPr>
-        <w:t>6.4</w:t>
-      </w:r>
-      <w:r>
-        <w:rPr>
-          <w:rFonts w:ascii="Times New Roman" w:eastAsia="Times New Roman" w:hAnsi="Times New Roman" w:cs="Times New Roman"/>
-          <w:b/>
-          <w:bCs/>
-          <w:color w:val="000000"/>
-          <w:sz w:val="27"/>
-          <w:szCs w:val="27"/>
-          <w:lang/>
-        </w:rPr>
-        <w:tab/>
+          <w:color w:val="0000FF"/>
+          <w:sz w:val="19"/>
+          <w:szCs w:val="19"/>
+          <w:highlight w:val="white"/>
+        </w:rPr>
+      </w:pPr>
+      <w:r>
+        <w:rPr>
+          <w:rFonts w:ascii="Consolas" w:hAnsi="Consolas" w:cs="Consolas"/>
+          <w:color w:val="0000FF"/>
+          <w:sz w:val="19"/>
+          <w:szCs w:val="19"/>
+          <w:highlight w:val="white"/>
+        </w:rPr>
+        <w:t>ROL</w:t>
       </w:r>
     </w:p>
     <w:p>
@@ -2681,32 +6116,12 @@
         <w:spacing w:after="0" w:line="240" w:lineRule="auto"/>
         <w:rPr>
           <w:rFonts w:ascii="Consolas" w:hAnsi="Consolas" w:cs="Consolas"/>
-          <w:color w:val="000000"/>
-          <w:sz w:val="19"/>
-          <w:szCs w:val="19"/>
-          <w:highlight w:val="white"/>
-        </w:rPr>
-      </w:pPr>
-      <w:r>
-        <w:rPr>
-          <w:rFonts w:ascii="Consolas" w:hAnsi="Consolas" w:cs="Consolas"/>
           <w:color w:val="0000FF"/>
           <w:sz w:val="19"/>
           <w:szCs w:val="19"/>
           <w:highlight w:val="white"/>
         </w:rPr>
-        <w:t>CP</w:t>
-      </w:r>
-      <w:r>
-        <w:rPr>
-          <w:rFonts w:ascii="Consolas" w:hAnsi="Consolas" w:cs="Consolas"/>
-          <w:color w:val="000000"/>
-          <w:sz w:val="19"/>
-          <w:szCs w:val="19"/>
-          <w:highlight w:val="white"/>
-        </w:rPr>
-        <w:t xml:space="preserve"> R20, R20</w:t>
-      </w:r>
+      </w:pPr>
     </w:p>
     <w:p>
       <w:pPr>
@@ -2725,22 +6140,12 @@
       <w:r>
         <w:rPr>
           <w:rFonts w:ascii="Consolas" w:hAnsi="Consolas" w:cs="Consolas"/>
-          <w:color w:val="0000FF"/>
-          <w:sz w:val="19"/>
-          <w:szCs w:val="19"/>
-          <w:highlight w:val="white"/>
-        </w:rPr>
-        <w:t xml:space="preserve">LDI </w:t>
-      </w:r>
-      <w:r>
-        <w:rPr>
-          <w:rFonts w:ascii="Consolas" w:hAnsi="Consolas" w:cs="Consolas"/>
-          <w:color w:val="000000"/>
-          <w:sz w:val="19"/>
-          <w:szCs w:val="19"/>
-          <w:highlight w:val="white"/>
-        </w:rPr>
-        <w:t>R20, 0x7A</w:t>
+          <w:color w:val="000000"/>
+          <w:sz w:val="19"/>
+          <w:szCs w:val="19"/>
+          <w:highlight w:val="white"/>
+        </w:rPr>
+        <w:t>R20 = 11100110</w:t>
       </w:r>
     </w:p>
     <w:p>
@@ -2751,31 +6156,45 @@
         <w:spacing w:after="0" w:line="240" w:lineRule="auto"/>
         <w:rPr>
           <w:rFonts w:ascii="Consolas" w:hAnsi="Consolas" w:cs="Consolas"/>
-          <w:color w:val="0000FF"/>
-          <w:sz w:val="19"/>
-          <w:szCs w:val="19"/>
-          <w:highlight w:val="white"/>
-        </w:rPr>
-      </w:pPr>
-      <w:r>
-        <w:rPr>
-          <w:rFonts w:ascii="Consolas" w:hAnsi="Consolas" w:cs="Consolas"/>
-          <w:color w:val="0000FF"/>
-          <w:sz w:val="19"/>
-          <w:szCs w:val="19"/>
-          <w:highlight w:val="white"/>
-        </w:rPr>
-        <w:t xml:space="preserve">ROR </w:t>
-      </w:r>
-      <w:r>
-        <w:rPr>
-          <w:rFonts w:ascii="Consolas" w:hAnsi="Consolas" w:cs="Consolas"/>
-          <w:color w:val="000000"/>
-          <w:sz w:val="19"/>
-          <w:szCs w:val="19"/>
-          <w:highlight w:val="white"/>
-        </w:rPr>
-        <w:t>R20</w:t>
+          <w:color w:val="000000"/>
+          <w:sz w:val="19"/>
+          <w:szCs w:val="19"/>
+          <w:highlight w:val="white"/>
+        </w:rPr>
+      </w:pPr>
+    </w:p>
+    <w:p>
+      <w:pPr>
+        <w:rPr>
+          <w:rFonts w:ascii="Times New Roman" w:eastAsia="Times New Roman" w:hAnsi="Times New Roman" w:cs="Times New Roman"/>
+          <w:b/>
+          <w:bCs/>
+          <w:color w:val="000000"/>
+          <w:sz w:val="27"/>
+          <w:szCs w:val="27"/>
+        </w:rPr>
+      </w:pPr>
+      <w:r>
+        <w:rPr>
+          <w:rFonts w:ascii="Times New Roman" w:eastAsia="Times New Roman" w:hAnsi="Times New Roman" w:cs="Times New Roman"/>
+          <w:b/>
+          <w:bCs/>
+          <w:color w:val="000000"/>
+          <w:sz w:val="27"/>
+          <w:szCs w:val="27"/>
+        </w:rPr>
+        <w:t>6.3</w:t>
+      </w:r>
+      <w:r>
+        <w:rPr>
+          <w:rFonts w:ascii="Times New Roman" w:eastAsia="Times New Roman" w:hAnsi="Times New Roman" w:cs="Times New Roman"/>
+          <w:b/>
+          <w:bCs/>
+          <w:color w:val="000000"/>
+          <w:sz w:val="27"/>
+          <w:szCs w:val="27"/>
+        </w:rPr>
+        <w:tab/>
       </w:r>
     </w:p>
     <w:p>
@@ -2786,12 +6205,22 @@
         <w:spacing w:after="0" w:line="240" w:lineRule="auto"/>
         <w:rPr>
           <w:rFonts w:ascii="Consolas" w:hAnsi="Consolas" w:cs="Consolas"/>
-          <w:color w:val="000000"/>
-          <w:sz w:val="19"/>
-          <w:szCs w:val="19"/>
-          <w:highlight w:val="white"/>
-        </w:rPr>
-      </w:pPr>
+          <w:color w:val="0000FF"/>
+          <w:sz w:val="19"/>
+          <w:szCs w:val="19"/>
+          <w:highlight w:val="white"/>
+        </w:rPr>
+      </w:pPr>
+      <w:r>
+        <w:rPr>
+          <w:rFonts w:ascii="Consolas" w:hAnsi="Consolas" w:cs="Consolas"/>
+          <w:color w:val="0000FF"/>
+          <w:sz w:val="19"/>
+          <w:szCs w:val="19"/>
+          <w:highlight w:val="white"/>
+        </w:rPr>
+        <w:t>CLC</w:t>
+      </w:r>
     </w:p>
     <w:p>
       <w:pPr>
@@ -2801,21 +6230,31 @@
         <w:spacing w:after="0" w:line="240" w:lineRule="auto"/>
         <w:rPr>
           <w:rFonts w:ascii="Consolas" w:hAnsi="Consolas" w:cs="Consolas"/>
-          <w:color w:val="000000"/>
-          <w:sz w:val="19"/>
-          <w:szCs w:val="19"/>
-          <w:highlight w:val="white"/>
-        </w:rPr>
-      </w:pPr>
-      <w:r>
-        <w:rPr>
-          <w:rFonts w:ascii="Consolas" w:hAnsi="Consolas" w:cs="Consolas"/>
-          <w:color w:val="000000"/>
-          <w:sz w:val="19"/>
-          <w:szCs w:val="19"/>
-          <w:highlight w:val="white"/>
-        </w:rPr>
-        <w:t>R20 = 00111101</w:t>
+          <w:color w:val="0000FF"/>
+          <w:sz w:val="19"/>
+          <w:szCs w:val="19"/>
+          <w:highlight w:val="white"/>
+        </w:rPr>
+      </w:pPr>
+      <w:r>
+        <w:rPr>
+          <w:rFonts w:ascii="Consolas" w:hAnsi="Consolas" w:cs="Consolas"/>
+          <w:color w:val="0000FF"/>
+          <w:sz w:val="19"/>
+          <w:szCs w:val="19"/>
+          <w:highlight w:val="white"/>
+        </w:rPr>
+        <w:t xml:space="preserve">LDI </w:t>
+      </w:r>
+      <w:r>
+        <w:rPr>
+          <w:rFonts w:ascii="Consolas" w:hAnsi="Consolas" w:cs="Consolas"/>
+          <w:color w:val="000000"/>
+          <w:sz w:val="19"/>
+          <w:szCs w:val="19"/>
+          <w:highlight w:val="white"/>
+        </w:rPr>
+        <w:t>R20, 0x4D</w:t>
       </w:r>
     </w:p>
     <w:p>
@@ -2826,12 +6265,32 @@
         <w:spacing w:after="0" w:line="240" w:lineRule="auto"/>
         <w:rPr>
           <w:rFonts w:ascii="Consolas" w:hAnsi="Consolas" w:cs="Consolas"/>
-          <w:color w:val="000000"/>
-          <w:sz w:val="19"/>
-          <w:szCs w:val="19"/>
-          <w:highlight w:val="white"/>
-        </w:rPr>
-      </w:pPr>
+          <w:color w:val="0000FF"/>
+          <w:sz w:val="19"/>
+          <w:szCs w:val="19"/>
+          <w:highlight w:val="white"/>
+        </w:rPr>
+      </w:pPr>
+      <w:r>
+        <w:rPr>
+          <w:rFonts w:ascii="Consolas" w:hAnsi="Consolas" w:cs="Consolas"/>
+          <w:color w:val="0000FF"/>
+          <w:sz w:val="19"/>
+          <w:szCs w:val="19"/>
+          <w:highlight w:val="white"/>
+        </w:rPr>
+        <w:t>SWAP</w:t>
+      </w:r>
+      <w:r>
+        <w:rPr>
+          <w:rFonts w:ascii="Consolas" w:hAnsi="Consolas" w:cs="Consolas"/>
+          <w:color w:val="000000"/>
+          <w:sz w:val="19"/>
+          <w:szCs w:val="19"/>
+          <w:highlight w:val="white"/>
+        </w:rPr>
+        <w:t xml:space="preserve"> R20</w:t>
+      </w:r>
     </w:p>
     <w:p>
       <w:pPr>
@@ -2847,157 +6306,25 @@
           <w:highlight w:val="white"/>
         </w:rPr>
       </w:pPr>
-    </w:p>
-    <w:p>
-      <w:pPr>
-        <w:rPr>
-          <w:rFonts w:ascii="Times New Roman" w:eastAsia="Times New Roman" w:hAnsi="Times New Roman" w:cs="Times New Roman"/>
-          <w:b/>
-          <w:bCs/>
-          <w:color w:val="000000"/>
-          <w:sz w:val="27"/>
-          <w:szCs w:val="27"/>
-          <w:lang w:val="en-US"/>
-        </w:rPr>
-      </w:pPr>
-      <w:r>
-        <w:rPr>
-          <w:rFonts w:ascii="Times New Roman" w:eastAsia="Times New Roman" w:hAnsi="Times New Roman" w:cs="Times New Roman"/>
-          <w:b/>
-          <w:bCs/>
-          <w:color w:val="000000"/>
-          <w:sz w:val="27"/>
-          <w:szCs w:val="27"/>
-          <w:lang w:val="en-US"/>
-        </w:rPr>
-        <w:t>7 Switch</w:t>
-      </w:r>
-    </w:p>
-    <w:p>
-      <w:pPr>
-        <w:rPr>
-          <w:rFonts w:ascii="Times New Roman" w:eastAsia="Times New Roman" w:hAnsi="Times New Roman" w:cs="Times New Roman"/>
-          <w:b/>
-          <w:bCs/>
-          <w:color w:val="000000"/>
-          <w:sz w:val="27"/>
-          <w:szCs w:val="27"/>
-          <w:lang/>
-        </w:rPr>
-      </w:pPr>
-      <w:r>
-        <w:rPr>
-          <w:rFonts w:ascii="Times New Roman" w:eastAsia="Times New Roman" w:hAnsi="Times New Roman" w:cs="Times New Roman"/>
-          <w:b/>
-          <w:bCs/>
-          <w:color w:val="000000"/>
-          <w:sz w:val="27"/>
-          <w:szCs w:val="27"/>
-          <w:lang/>
-        </w:rPr>
-        <w:t>7.1 What the purpose of the build in PullupResistor?</w:t>
-      </w:r>
-    </w:p>
-    <w:p>
-      <w:pPr>
-        <w:rPr>
-          <w:color w:val="000000"/>
-          <w:sz w:val="27"/>
-          <w:szCs w:val="27"/>
-        </w:rPr>
-      </w:pPr>
-      <w:r>
-        <w:rPr>
-          <w:color w:val="000000"/>
-          <w:sz w:val="27"/>
-          <w:szCs w:val="27"/>
-        </w:rPr>
-        <w:t>The purpose of the built in Pullup resistor is to set a default value to PINs</w:t>
-      </w:r>
-    </w:p>
-    <w:p>
-      <w:pPr>
-        <w:rPr>
-          <w:color w:val="000000"/>
-          <w:sz w:val="27"/>
-          <w:szCs w:val="27"/>
-        </w:rPr>
-      </w:pPr>
-    </w:p>
-    <w:p>
-      <w:pPr>
-        <w:rPr>
-          <w:rFonts w:ascii="Times New Roman" w:eastAsia="Times New Roman" w:hAnsi="Times New Roman" w:cs="Times New Roman"/>
-          <w:b/>
-          <w:bCs/>
-          <w:color w:val="000000"/>
-          <w:sz w:val="27"/>
-          <w:szCs w:val="27"/>
-          <w:lang/>
-        </w:rPr>
-      </w:pPr>
-      <w:r>
-        <w:rPr>
-          <w:rFonts w:ascii="Times New Roman" w:eastAsia="Times New Roman" w:hAnsi="Times New Roman" w:cs="Times New Roman"/>
-          <w:b/>
-          <w:bCs/>
-          <w:color w:val="000000"/>
-          <w:sz w:val="27"/>
-          <w:szCs w:val="27"/>
-          <w:lang/>
-        </w:rPr>
-        <w:t>7.2 How do you enable the building Pullupresistor?</w:t>
-      </w:r>
-    </w:p>
-    <w:p>
-      <w:pPr>
-        <w:rPr>
-          <w:color w:val="000000"/>
-          <w:sz w:val="27"/>
-          <w:szCs w:val="27"/>
-        </w:rPr>
-      </w:pPr>
-      <w:r>
-        <w:rPr>
-          <w:color w:val="000000"/>
-          <w:sz w:val="27"/>
-          <w:szCs w:val="27"/>
-        </w:rPr>
-        <w:t>By setting the PORTX to 1.</w:t>
-      </w:r>
-    </w:p>
-    <w:p>
-      <w:pPr>
-        <w:rPr>
-          <w:color w:val="000000"/>
-          <w:sz w:val="27"/>
-          <w:szCs w:val="27"/>
-        </w:rPr>
-      </w:pPr>
-    </w:p>
-    <w:p>
-      <w:pPr>
-        <w:rPr>
-          <w:rFonts w:ascii="Times New Roman" w:eastAsia="Times New Roman" w:hAnsi="Times New Roman" w:cs="Times New Roman"/>
-          <w:b/>
-          <w:bCs/>
-          <w:color w:val="000000"/>
-          <w:sz w:val="27"/>
-          <w:szCs w:val="27"/>
-          <w:lang/>
-        </w:rPr>
-      </w:pPr>
-      <w:r>
-        <w:rPr>
-          <w:rFonts w:ascii="Times New Roman" w:eastAsia="Times New Roman" w:hAnsi="Times New Roman" w:cs="Times New Roman"/>
-          <w:b/>
-          <w:bCs/>
-          <w:color w:val="000000"/>
-          <w:sz w:val="27"/>
-          <w:szCs w:val="27"/>
-          <w:lang/>
-        </w:rPr>
-        <w:t>7.3 Write a program that turns a LED ON and OFF according to the value of a switch. The switch should be connected to PA0 and the LED to PB5.</w:t>
+      <w:r>
+        <w:rPr>
+          <w:rFonts w:ascii="Consolas" w:hAnsi="Consolas" w:cs="Consolas"/>
+          <w:color w:val="0000FF"/>
+          <w:sz w:val="19"/>
+          <w:szCs w:val="19"/>
+          <w:highlight w:val="white"/>
+        </w:rPr>
+        <w:t xml:space="preserve">ROL </w:t>
+      </w:r>
+      <w:r>
+        <w:rPr>
+          <w:rFonts w:ascii="Consolas" w:hAnsi="Consolas" w:cs="Consolas"/>
+          <w:color w:val="000000"/>
+          <w:sz w:val="19"/>
+          <w:szCs w:val="19"/>
+          <w:highlight w:val="white"/>
+        </w:rPr>
+        <w:t>R20</w:t>
       </w:r>
     </w:p>
     <w:p>
@@ -3022,17 +6349,17 @@
           <w:szCs w:val="19"/>
           <w:highlight w:val="white"/>
         </w:rPr>
-        <w:t xml:space="preserve">LDI </w:t>
-      </w:r>
-      <w:r>
-        <w:rPr>
-          <w:rFonts w:ascii="Consolas" w:hAnsi="Consolas" w:cs="Consolas"/>
-          <w:color w:val="000000"/>
-          <w:sz w:val="19"/>
-          <w:szCs w:val="19"/>
-          <w:highlight w:val="white"/>
-        </w:rPr>
-        <w:t>R16, 0b00100000; on</w:t>
+        <w:t xml:space="preserve">ASR </w:t>
+      </w:r>
+      <w:r>
+        <w:rPr>
+          <w:rFonts w:ascii="Consolas" w:hAnsi="Consolas" w:cs="Consolas"/>
+          <w:color w:val="000000"/>
+          <w:sz w:val="19"/>
+          <w:szCs w:val="19"/>
+          <w:highlight w:val="white"/>
+        </w:rPr>
+        <w:t>R20</w:t>
       </w:r>
     </w:p>
     <w:p>
@@ -3049,26 +6376,6 @@
           <w:highlight w:val="white"/>
         </w:rPr>
       </w:pPr>
-      <w:r>
-        <w:rPr>
-          <w:rFonts w:ascii="Consolas" w:hAnsi="Consolas" w:cs="Consolas"/>
-          <w:color w:val="0000FF"/>
-          <w:sz w:val="19"/>
-          <w:szCs w:val="19"/>
-          <w:highlight w:val="white"/>
-        </w:rPr>
-        <w:t xml:space="preserve">LDI </w:t>
-      </w:r>
-      <w:r>
-        <w:rPr>
-          <w:rFonts w:ascii="Consolas" w:hAnsi="Consolas" w:cs="Consolas"/>
-          <w:color w:val="000000"/>
-          <w:sz w:val="19"/>
-          <w:szCs w:val="19"/>
-          <w:highlight w:val="white"/>
-        </w:rPr>
-        <w:t>R17, 0; off</w:t>
-      </w:r>
     </w:p>
     <w:p>
       <w:pPr>
@@ -3078,12 +6385,68 @@
         <w:spacing w:after="0" w:line="240" w:lineRule="auto"/>
         <w:rPr>
           <w:rFonts w:ascii="Consolas" w:hAnsi="Consolas" w:cs="Consolas"/>
-          <w:color w:val="0000FF"/>
-          <w:sz w:val="19"/>
-          <w:szCs w:val="19"/>
-          <w:highlight w:val="white"/>
-        </w:rPr>
-      </w:pPr>
+          <w:color w:val="000000"/>
+          <w:sz w:val="19"/>
+          <w:szCs w:val="19"/>
+          <w:highlight w:val="white"/>
+        </w:rPr>
+      </w:pPr>
+      <w:r>
+        <w:rPr>
+          <w:rFonts w:ascii="Consolas" w:hAnsi="Consolas" w:cs="Consolas"/>
+          <w:color w:val="000000"/>
+          <w:sz w:val="19"/>
+          <w:szCs w:val="19"/>
+          <w:highlight w:val="white"/>
+        </w:rPr>
+        <w:t>R20 = 11010110</w:t>
+      </w:r>
+    </w:p>
+    <w:p>
+      <w:pPr>
+        <w:rPr>
+          <w:rFonts w:ascii="Times New Roman" w:eastAsia="Times New Roman" w:hAnsi="Times New Roman" w:cs="Times New Roman"/>
+          <w:b/>
+          <w:bCs/>
+          <w:color w:val="000000"/>
+          <w:sz w:val="27"/>
+          <w:szCs w:val="27"/>
+        </w:rPr>
+      </w:pPr>
+    </w:p>
+    <w:p>
+      <w:pPr>
+        <w:rPr>
+          <w:rFonts w:ascii="Times New Roman" w:eastAsia="Times New Roman" w:hAnsi="Times New Roman" w:cs="Times New Roman"/>
+          <w:b/>
+          <w:bCs/>
+          <w:color w:val="000000"/>
+          <w:sz w:val="27"/>
+          <w:szCs w:val="27"/>
+        </w:rPr>
+      </w:pPr>
+      <w:r>
+        <w:rPr>
+          <w:rFonts w:ascii="Times New Roman" w:eastAsia="Times New Roman" w:hAnsi="Times New Roman" w:cs="Times New Roman"/>
+          <w:b/>
+          <w:bCs/>
+          <w:color w:val="000000"/>
+          <w:sz w:val="27"/>
+          <w:szCs w:val="27"/>
+        </w:rPr>
+        <w:t>6.4</w:t>
+      </w:r>
+      <w:r>
+        <w:rPr>
+          <w:rFonts w:ascii="Times New Roman" w:eastAsia="Times New Roman" w:hAnsi="Times New Roman" w:cs="Times New Roman"/>
+          <w:b/>
+          <w:bCs/>
+          <w:color w:val="000000"/>
+          <w:sz w:val="27"/>
+          <w:szCs w:val="27"/>
+        </w:rPr>
+        <w:tab/>
+      </w:r>
     </w:p>
     <w:p>
       <w:pPr>
@@ -3093,31 +6456,31 @@
         <w:spacing w:after="0" w:line="240" w:lineRule="auto"/>
         <w:rPr>
           <w:rFonts w:ascii="Consolas" w:hAnsi="Consolas" w:cs="Consolas"/>
+          <w:color w:val="000000"/>
+          <w:sz w:val="19"/>
+          <w:szCs w:val="19"/>
+          <w:highlight w:val="white"/>
+        </w:rPr>
+      </w:pPr>
+      <w:r>
+        <w:rPr>
+          <w:rFonts w:ascii="Consolas" w:hAnsi="Consolas" w:cs="Consolas"/>
           <w:color w:val="0000FF"/>
           <w:sz w:val="19"/>
           <w:szCs w:val="19"/>
           <w:highlight w:val="white"/>
         </w:rPr>
-      </w:pPr>
-      <w:r>
-        <w:rPr>
-          <w:rFonts w:ascii="Consolas" w:hAnsi="Consolas" w:cs="Consolas"/>
-          <w:color w:val="0000FF"/>
-          <w:sz w:val="19"/>
-          <w:szCs w:val="19"/>
-          <w:highlight w:val="white"/>
-        </w:rPr>
-        <w:t xml:space="preserve">OUT DDRB, </w:t>
-      </w:r>
-      <w:r>
-        <w:rPr>
-          <w:rFonts w:ascii="Consolas" w:hAnsi="Consolas" w:cs="Consolas"/>
-          <w:color w:val="000000"/>
-          <w:sz w:val="19"/>
-          <w:szCs w:val="19"/>
-          <w:highlight w:val="white"/>
-        </w:rPr>
-        <w:t>R16; LED is an Output</w:t>
+        <w:t>CP</w:t>
+      </w:r>
+      <w:r>
+        <w:rPr>
+          <w:rFonts w:ascii="Consolas" w:hAnsi="Consolas" w:cs="Consolas"/>
+          <w:color w:val="000000"/>
+          <w:sz w:val="19"/>
+          <w:szCs w:val="19"/>
+          <w:highlight w:val="white"/>
+        </w:rPr>
+        <w:t xml:space="preserve"> R20, R20</w:t>
       </w:r>
     </w:p>
     <w:p>
@@ -3128,31 +6491,31 @@
         <w:spacing w:after="0" w:line="240" w:lineRule="auto"/>
         <w:rPr>
           <w:rFonts w:ascii="Consolas" w:hAnsi="Consolas" w:cs="Consolas"/>
+          <w:color w:val="000000"/>
+          <w:sz w:val="19"/>
+          <w:szCs w:val="19"/>
+          <w:highlight w:val="white"/>
+        </w:rPr>
+      </w:pPr>
+      <w:r>
+        <w:rPr>
+          <w:rFonts w:ascii="Consolas" w:hAnsi="Consolas" w:cs="Consolas"/>
           <w:color w:val="0000FF"/>
           <w:sz w:val="19"/>
           <w:szCs w:val="19"/>
           <w:highlight w:val="white"/>
         </w:rPr>
-      </w:pPr>
-      <w:r>
-        <w:rPr>
-          <w:rFonts w:ascii="Consolas" w:hAnsi="Consolas" w:cs="Consolas"/>
-          <w:color w:val="0000FF"/>
-          <w:sz w:val="19"/>
-          <w:szCs w:val="19"/>
-          <w:highlight w:val="white"/>
-        </w:rPr>
-        <w:t>OUT DDRA,</w:t>
-      </w:r>
-      <w:r>
-        <w:rPr>
-          <w:rFonts w:ascii="Consolas" w:hAnsi="Consolas" w:cs="Consolas"/>
-          <w:color w:val="000000"/>
-          <w:sz w:val="19"/>
-          <w:szCs w:val="19"/>
-          <w:highlight w:val="white"/>
-        </w:rPr>
-        <w:t xml:space="preserve"> R17; Switch is an Input</w:t>
+        <w:t xml:space="preserve">LDI </w:t>
+      </w:r>
+      <w:r>
+        <w:rPr>
+          <w:rFonts w:ascii="Consolas" w:hAnsi="Consolas" w:cs="Consolas"/>
+          <w:color w:val="000000"/>
+          <w:sz w:val="19"/>
+          <w:szCs w:val="19"/>
+          <w:highlight w:val="white"/>
+        </w:rPr>
+        <w:t>R20, 0x7A</w:t>
       </w:r>
     </w:p>
     <w:p>
@@ -3169,6 +6532,26 @@
           <w:highlight w:val="white"/>
         </w:rPr>
       </w:pPr>
+      <w:r>
+        <w:rPr>
+          <w:rFonts w:ascii="Consolas" w:hAnsi="Consolas" w:cs="Consolas"/>
+          <w:color w:val="0000FF"/>
+          <w:sz w:val="19"/>
+          <w:szCs w:val="19"/>
+          <w:highlight w:val="white"/>
+        </w:rPr>
+        <w:t xml:space="preserve">ROR </w:t>
+      </w:r>
+      <w:r>
+        <w:rPr>
+          <w:rFonts w:ascii="Consolas" w:hAnsi="Consolas" w:cs="Consolas"/>
+          <w:color w:val="000000"/>
+          <w:sz w:val="19"/>
+          <w:szCs w:val="19"/>
+          <w:highlight w:val="white"/>
+        </w:rPr>
+        <w:t>R20</w:t>
+      </w:r>
     </w:p>
     <w:p>
       <w:pPr>
@@ -3178,22 +6561,12 @@
         <w:spacing w:after="0" w:line="240" w:lineRule="auto"/>
         <w:rPr>
           <w:rFonts w:ascii="Consolas" w:hAnsi="Consolas" w:cs="Consolas"/>
-          <w:color w:val="0000FF"/>
-          <w:sz w:val="19"/>
-          <w:szCs w:val="19"/>
-          <w:highlight w:val="white"/>
-        </w:rPr>
-      </w:pPr>
-      <w:r>
-        <w:rPr>
-          <w:rFonts w:ascii="Consolas" w:hAnsi="Consolas" w:cs="Consolas"/>
-          <w:color w:val="0000FF"/>
-          <w:sz w:val="19"/>
-          <w:szCs w:val="19"/>
-          <w:highlight w:val="white"/>
-        </w:rPr>
-        <w:t>ever:</w:t>
-      </w:r>
+          <w:color w:val="000000"/>
+          <w:sz w:val="19"/>
+          <w:szCs w:val="19"/>
+          <w:highlight w:val="white"/>
+        </w:rPr>
+      </w:pPr>
     </w:p>
     <w:p>
       <w:pPr>
@@ -3203,31 +6576,21 @@
         <w:spacing w:after="0" w:line="240" w:lineRule="auto"/>
         <w:rPr>
           <w:rFonts w:ascii="Consolas" w:hAnsi="Consolas" w:cs="Consolas"/>
-          <w:color w:val="0000FF"/>
-          <w:sz w:val="19"/>
-          <w:szCs w:val="19"/>
-          <w:highlight w:val="white"/>
-        </w:rPr>
-      </w:pPr>
-      <w:r>
-        <w:rPr>
-          <w:rFonts w:ascii="Consolas" w:hAnsi="Consolas" w:cs="Consolas"/>
-          <w:color w:val="0000FF"/>
-          <w:sz w:val="19"/>
-          <w:szCs w:val="19"/>
-          <w:highlight w:val="white"/>
-        </w:rPr>
-        <w:t xml:space="preserve">SBIC </w:t>
-      </w:r>
-      <w:r>
-        <w:rPr>
-          <w:rFonts w:ascii="Consolas" w:hAnsi="Consolas" w:cs="Consolas"/>
-          <w:color w:val="000000"/>
-          <w:sz w:val="19"/>
-          <w:szCs w:val="19"/>
-          <w:highlight w:val="white"/>
-        </w:rPr>
-        <w:t>PINA, 0</w:t>
+          <w:color w:val="000000"/>
+          <w:sz w:val="19"/>
+          <w:szCs w:val="19"/>
+          <w:highlight w:val="white"/>
+        </w:rPr>
+      </w:pPr>
+      <w:r>
+        <w:rPr>
+          <w:rFonts w:ascii="Consolas" w:hAnsi="Consolas" w:cs="Consolas"/>
+          <w:color w:val="000000"/>
+          <w:sz w:val="19"/>
+          <w:szCs w:val="19"/>
+          <w:highlight w:val="white"/>
+        </w:rPr>
+        <w:t>R20 = 00111101</w:t>
       </w:r>
     </w:p>
     <w:p>
@@ -3244,26 +6607,6 @@
           <w:highlight w:val="white"/>
         </w:rPr>
       </w:pPr>
-      <w:r>
-        <w:rPr>
-          <w:rFonts w:ascii="Consolas" w:hAnsi="Consolas" w:cs="Consolas"/>
-          <w:color w:val="0000FF"/>
-          <w:sz w:val="19"/>
-          <w:szCs w:val="19"/>
-          <w:highlight w:val="white"/>
-        </w:rPr>
-        <w:t xml:space="preserve">OUT </w:t>
-      </w:r>
-      <w:r>
-        <w:rPr>
-          <w:rFonts w:ascii="Consolas" w:hAnsi="Consolas" w:cs="Consolas"/>
-          <w:color w:val="000000"/>
-          <w:sz w:val="19"/>
-          <w:szCs w:val="19"/>
-          <w:highlight w:val="white"/>
-        </w:rPr>
-        <w:t>PORTB, R16</w:t>
-      </w:r>
     </w:p>
     <w:p>
       <w:pPr>
@@ -3279,25 +6622,885 @@
           <w:highlight w:val="white"/>
         </w:rPr>
       </w:pPr>
-      <w:r>
-        <w:rPr>
-          <w:rFonts w:ascii="Consolas" w:hAnsi="Consolas" w:cs="Consolas"/>
-          <w:color w:val="0000FF"/>
-          <w:sz w:val="19"/>
-          <w:szCs w:val="19"/>
-          <w:highlight w:val="white"/>
-        </w:rPr>
-        <w:t xml:space="preserve">SBIS </w:t>
-      </w:r>
-      <w:r>
-        <w:rPr>
-          <w:rFonts w:ascii="Consolas" w:hAnsi="Consolas" w:cs="Consolas"/>
-          <w:color w:val="000000"/>
-          <w:sz w:val="19"/>
-          <w:szCs w:val="19"/>
-          <w:highlight w:val="white"/>
-        </w:rPr>
-        <w:t>PINA, 0</w:t>
+    </w:p>
+    <w:p>
+      <w:pPr>
+        <w:rPr>
+          <w:rFonts w:ascii="Times New Roman" w:eastAsia="Times New Roman" w:hAnsi="Times New Roman" w:cs="Times New Roman"/>
+          <w:b/>
+          <w:bCs/>
+          <w:color w:val="000000"/>
+          <w:sz w:val="27"/>
+          <w:szCs w:val="27"/>
+          <w:lang w:val="en-US"/>
+        </w:rPr>
+      </w:pPr>
+      <w:r>
+        <w:rPr>
+          <w:rFonts w:ascii="Times New Roman" w:eastAsia="Times New Roman" w:hAnsi="Times New Roman" w:cs="Times New Roman"/>
+          <w:b/>
+          <w:bCs/>
+          <w:color w:val="000000"/>
+          <w:sz w:val="27"/>
+          <w:szCs w:val="27"/>
+          <w:lang w:val="en-US"/>
+        </w:rPr>
+        <w:t>7 Switch</w:t>
+      </w:r>
+    </w:p>
+    <w:p>
+      <w:pPr>
+        <w:rPr>
+          <w:rFonts w:ascii="Times New Roman" w:eastAsia="Times New Roman" w:hAnsi="Times New Roman" w:cs="Times New Roman"/>
+          <w:b/>
+          <w:bCs/>
+          <w:color w:val="000000"/>
+          <w:sz w:val="27"/>
+          <w:szCs w:val="27"/>
+        </w:rPr>
+      </w:pPr>
+      <w:r>
+        <w:rPr>
+          <w:rFonts w:ascii="Times New Roman" w:eastAsia="Times New Roman" w:hAnsi="Times New Roman" w:cs="Times New Roman"/>
+          <w:b/>
+          <w:bCs/>
+          <w:color w:val="000000"/>
+          <w:sz w:val="27"/>
+          <w:szCs w:val="27"/>
+        </w:rPr>
+        <w:t xml:space="preserve">7.1 </w:t>
+      </w:r>
+      <w:proofErr w:type="spellStart"/>
+      <w:r>
+        <w:rPr>
+          <w:rFonts w:ascii="Times New Roman" w:eastAsia="Times New Roman" w:hAnsi="Times New Roman" w:cs="Times New Roman"/>
+          <w:b/>
+          <w:bCs/>
+          <w:color w:val="000000"/>
+          <w:sz w:val="27"/>
+          <w:szCs w:val="27"/>
+        </w:rPr>
+        <w:t>What</w:t>
+      </w:r>
+      <w:proofErr w:type="spellEnd"/>
+      <w:r>
+        <w:rPr>
+          <w:rFonts w:ascii="Times New Roman" w:eastAsia="Times New Roman" w:hAnsi="Times New Roman" w:cs="Times New Roman"/>
+          <w:b/>
+          <w:bCs/>
+          <w:color w:val="000000"/>
+          <w:sz w:val="27"/>
+          <w:szCs w:val="27"/>
+        </w:rPr>
+        <w:t xml:space="preserve"> </w:t>
+      </w:r>
+      <w:proofErr w:type="spellStart"/>
+      <w:r>
+        <w:rPr>
+          <w:rFonts w:ascii="Times New Roman" w:eastAsia="Times New Roman" w:hAnsi="Times New Roman" w:cs="Times New Roman"/>
+          <w:b/>
+          <w:bCs/>
+          <w:color w:val="000000"/>
+          <w:sz w:val="27"/>
+          <w:szCs w:val="27"/>
+        </w:rPr>
+        <w:t>the</w:t>
+      </w:r>
+      <w:proofErr w:type="spellEnd"/>
+      <w:r>
+        <w:rPr>
+          <w:rFonts w:ascii="Times New Roman" w:eastAsia="Times New Roman" w:hAnsi="Times New Roman" w:cs="Times New Roman"/>
+          <w:b/>
+          <w:bCs/>
+          <w:color w:val="000000"/>
+          <w:sz w:val="27"/>
+          <w:szCs w:val="27"/>
+        </w:rPr>
+        <w:t xml:space="preserve"> </w:t>
+      </w:r>
+      <w:proofErr w:type="spellStart"/>
+      <w:r>
+        <w:rPr>
+          <w:rFonts w:ascii="Times New Roman" w:eastAsia="Times New Roman" w:hAnsi="Times New Roman" w:cs="Times New Roman"/>
+          <w:b/>
+          <w:bCs/>
+          <w:color w:val="000000"/>
+          <w:sz w:val="27"/>
+          <w:szCs w:val="27"/>
+        </w:rPr>
+        <w:t>purpose</w:t>
+      </w:r>
+      <w:proofErr w:type="spellEnd"/>
+      <w:r>
+        <w:rPr>
+          <w:rFonts w:ascii="Times New Roman" w:eastAsia="Times New Roman" w:hAnsi="Times New Roman" w:cs="Times New Roman"/>
+          <w:b/>
+          <w:bCs/>
+          <w:color w:val="000000"/>
+          <w:sz w:val="27"/>
+          <w:szCs w:val="27"/>
+        </w:rPr>
+        <w:t xml:space="preserve"> of </w:t>
+      </w:r>
+      <w:proofErr w:type="spellStart"/>
+      <w:r>
+        <w:rPr>
+          <w:rFonts w:ascii="Times New Roman" w:eastAsia="Times New Roman" w:hAnsi="Times New Roman" w:cs="Times New Roman"/>
+          <w:b/>
+          <w:bCs/>
+          <w:color w:val="000000"/>
+          <w:sz w:val="27"/>
+          <w:szCs w:val="27"/>
+        </w:rPr>
+        <w:t>the</w:t>
+      </w:r>
+      <w:proofErr w:type="spellEnd"/>
+      <w:r>
+        <w:rPr>
+          <w:rFonts w:ascii="Times New Roman" w:eastAsia="Times New Roman" w:hAnsi="Times New Roman" w:cs="Times New Roman"/>
+          <w:b/>
+          <w:bCs/>
+          <w:color w:val="000000"/>
+          <w:sz w:val="27"/>
+          <w:szCs w:val="27"/>
+        </w:rPr>
+        <w:t xml:space="preserve"> </w:t>
+      </w:r>
+      <w:proofErr w:type="spellStart"/>
+      <w:r>
+        <w:rPr>
+          <w:rFonts w:ascii="Times New Roman" w:eastAsia="Times New Roman" w:hAnsi="Times New Roman" w:cs="Times New Roman"/>
+          <w:b/>
+          <w:bCs/>
+          <w:color w:val="000000"/>
+          <w:sz w:val="27"/>
+          <w:szCs w:val="27"/>
+        </w:rPr>
+        <w:t>build</w:t>
+      </w:r>
+      <w:proofErr w:type="spellEnd"/>
+      <w:r>
+        <w:rPr>
+          <w:rFonts w:ascii="Times New Roman" w:eastAsia="Times New Roman" w:hAnsi="Times New Roman" w:cs="Times New Roman"/>
+          <w:b/>
+          <w:bCs/>
+          <w:color w:val="000000"/>
+          <w:sz w:val="27"/>
+          <w:szCs w:val="27"/>
+        </w:rPr>
+        <w:t xml:space="preserve"> in </w:t>
+      </w:r>
+      <w:proofErr w:type="spellStart"/>
+      <w:r>
+        <w:rPr>
+          <w:rFonts w:ascii="Times New Roman" w:eastAsia="Times New Roman" w:hAnsi="Times New Roman" w:cs="Times New Roman"/>
+          <w:b/>
+          <w:bCs/>
+          <w:color w:val="000000"/>
+          <w:sz w:val="27"/>
+          <w:szCs w:val="27"/>
+        </w:rPr>
+        <w:t>PullupResistor</w:t>
+      </w:r>
+      <w:proofErr w:type="spellEnd"/>
+      <w:r>
+        <w:rPr>
+          <w:rFonts w:ascii="Times New Roman" w:eastAsia="Times New Roman" w:hAnsi="Times New Roman" w:cs="Times New Roman"/>
+          <w:b/>
+          <w:bCs/>
+          <w:color w:val="000000"/>
+          <w:sz w:val="27"/>
+          <w:szCs w:val="27"/>
+        </w:rPr>
+        <w:t>?</w:t>
+      </w:r>
+    </w:p>
+    <w:p>
+      <w:pPr>
+        <w:rPr>
+          <w:color w:val="000000"/>
+          <w:sz w:val="27"/>
+          <w:szCs w:val="27"/>
+        </w:rPr>
+      </w:pPr>
+      <w:proofErr w:type="spellStart"/>
+      <w:r>
+        <w:rPr>
+          <w:color w:val="000000"/>
+          <w:sz w:val="27"/>
+          <w:szCs w:val="27"/>
+        </w:rPr>
+        <w:t>The</w:t>
+      </w:r>
+      <w:proofErr w:type="spellEnd"/>
+      <w:r>
+        <w:rPr>
+          <w:color w:val="000000"/>
+          <w:sz w:val="27"/>
+          <w:szCs w:val="27"/>
+        </w:rPr>
+        <w:t xml:space="preserve"> </w:t>
+      </w:r>
+      <w:proofErr w:type="spellStart"/>
+      <w:r>
+        <w:rPr>
+          <w:color w:val="000000"/>
+          <w:sz w:val="27"/>
+          <w:szCs w:val="27"/>
+        </w:rPr>
+        <w:t>purpose</w:t>
+      </w:r>
+      <w:proofErr w:type="spellEnd"/>
+      <w:r>
+        <w:rPr>
+          <w:color w:val="000000"/>
+          <w:sz w:val="27"/>
+          <w:szCs w:val="27"/>
+        </w:rPr>
+        <w:t xml:space="preserve"> of </w:t>
+      </w:r>
+      <w:proofErr w:type="spellStart"/>
+      <w:r>
+        <w:rPr>
+          <w:color w:val="000000"/>
+          <w:sz w:val="27"/>
+          <w:szCs w:val="27"/>
+        </w:rPr>
+        <w:t>the</w:t>
+      </w:r>
+      <w:proofErr w:type="spellEnd"/>
+      <w:r>
+        <w:rPr>
+          <w:color w:val="000000"/>
+          <w:sz w:val="27"/>
+          <w:szCs w:val="27"/>
+        </w:rPr>
+        <w:t xml:space="preserve"> </w:t>
+      </w:r>
+      <w:proofErr w:type="spellStart"/>
+      <w:r>
+        <w:rPr>
+          <w:color w:val="000000"/>
+          <w:sz w:val="27"/>
+          <w:szCs w:val="27"/>
+        </w:rPr>
+        <w:t>built</w:t>
+      </w:r>
+      <w:proofErr w:type="spellEnd"/>
+      <w:r>
+        <w:rPr>
+          <w:color w:val="000000"/>
+          <w:sz w:val="27"/>
+          <w:szCs w:val="27"/>
+        </w:rPr>
+        <w:t xml:space="preserve"> in </w:t>
+      </w:r>
+      <w:proofErr w:type="spellStart"/>
+      <w:r>
+        <w:rPr>
+          <w:color w:val="000000"/>
+          <w:sz w:val="27"/>
+          <w:szCs w:val="27"/>
+        </w:rPr>
+        <w:t>Pullup</w:t>
+      </w:r>
+      <w:proofErr w:type="spellEnd"/>
+      <w:r>
+        <w:rPr>
+          <w:color w:val="000000"/>
+          <w:sz w:val="27"/>
+          <w:szCs w:val="27"/>
+        </w:rPr>
+        <w:t xml:space="preserve"> </w:t>
+      </w:r>
+      <w:proofErr w:type="spellStart"/>
+      <w:r>
+        <w:rPr>
+          <w:color w:val="000000"/>
+          <w:sz w:val="27"/>
+          <w:szCs w:val="27"/>
+        </w:rPr>
+        <w:t>resistor</w:t>
+      </w:r>
+      <w:proofErr w:type="spellEnd"/>
+      <w:r>
+        <w:rPr>
+          <w:color w:val="000000"/>
+          <w:sz w:val="27"/>
+          <w:szCs w:val="27"/>
+        </w:rPr>
+        <w:t xml:space="preserve"> </w:t>
+      </w:r>
+      <w:proofErr w:type="spellStart"/>
+      <w:r>
+        <w:rPr>
+          <w:color w:val="000000"/>
+          <w:sz w:val="27"/>
+          <w:szCs w:val="27"/>
+        </w:rPr>
+        <w:t>is</w:t>
+      </w:r>
+      <w:proofErr w:type="spellEnd"/>
+      <w:r>
+        <w:rPr>
+          <w:color w:val="000000"/>
+          <w:sz w:val="27"/>
+          <w:szCs w:val="27"/>
+        </w:rPr>
+        <w:t xml:space="preserve"> to set a default </w:t>
+      </w:r>
+      <w:proofErr w:type="spellStart"/>
+      <w:r>
+        <w:rPr>
+          <w:color w:val="000000"/>
+          <w:sz w:val="27"/>
+          <w:szCs w:val="27"/>
+        </w:rPr>
+        <w:t>value</w:t>
+      </w:r>
+      <w:proofErr w:type="spellEnd"/>
+      <w:r>
+        <w:rPr>
+          <w:color w:val="000000"/>
+          <w:sz w:val="27"/>
+          <w:szCs w:val="27"/>
+        </w:rPr>
+        <w:t xml:space="preserve"> to </w:t>
+      </w:r>
+      <w:proofErr w:type="spellStart"/>
+      <w:r>
+        <w:rPr>
+          <w:color w:val="000000"/>
+          <w:sz w:val="27"/>
+          <w:szCs w:val="27"/>
+        </w:rPr>
+        <w:t>PINs</w:t>
+      </w:r>
+      <w:proofErr w:type="spellEnd"/>
+    </w:p>
+    <w:p>
+      <w:pPr>
+        <w:rPr>
+          <w:color w:val="000000"/>
+          <w:sz w:val="27"/>
+          <w:szCs w:val="27"/>
+        </w:rPr>
+      </w:pPr>
+    </w:p>
+    <w:p>
+      <w:pPr>
+        <w:rPr>
+          <w:rFonts w:ascii="Times New Roman" w:eastAsia="Times New Roman" w:hAnsi="Times New Roman" w:cs="Times New Roman"/>
+          <w:b/>
+          <w:bCs/>
+          <w:color w:val="000000"/>
+          <w:sz w:val="27"/>
+          <w:szCs w:val="27"/>
+        </w:rPr>
+      </w:pPr>
+      <w:r>
+        <w:rPr>
+          <w:rFonts w:ascii="Times New Roman" w:eastAsia="Times New Roman" w:hAnsi="Times New Roman" w:cs="Times New Roman"/>
+          <w:b/>
+          <w:bCs/>
+          <w:color w:val="000000"/>
+          <w:sz w:val="27"/>
+          <w:szCs w:val="27"/>
+        </w:rPr>
+        <w:t xml:space="preserve">7.2 </w:t>
+      </w:r>
+      <w:proofErr w:type="spellStart"/>
+      <w:r>
+        <w:rPr>
+          <w:rFonts w:ascii="Times New Roman" w:eastAsia="Times New Roman" w:hAnsi="Times New Roman" w:cs="Times New Roman"/>
+          <w:b/>
+          <w:bCs/>
+          <w:color w:val="000000"/>
+          <w:sz w:val="27"/>
+          <w:szCs w:val="27"/>
+        </w:rPr>
+        <w:t>How</w:t>
+      </w:r>
+      <w:proofErr w:type="spellEnd"/>
+      <w:r>
+        <w:rPr>
+          <w:rFonts w:ascii="Times New Roman" w:eastAsia="Times New Roman" w:hAnsi="Times New Roman" w:cs="Times New Roman"/>
+          <w:b/>
+          <w:bCs/>
+          <w:color w:val="000000"/>
+          <w:sz w:val="27"/>
+          <w:szCs w:val="27"/>
+        </w:rPr>
+        <w:t xml:space="preserve"> do </w:t>
+      </w:r>
+      <w:proofErr w:type="spellStart"/>
+      <w:r>
+        <w:rPr>
+          <w:rFonts w:ascii="Times New Roman" w:eastAsia="Times New Roman" w:hAnsi="Times New Roman" w:cs="Times New Roman"/>
+          <w:b/>
+          <w:bCs/>
+          <w:color w:val="000000"/>
+          <w:sz w:val="27"/>
+          <w:szCs w:val="27"/>
+        </w:rPr>
+        <w:t>you</w:t>
+      </w:r>
+      <w:proofErr w:type="spellEnd"/>
+      <w:r>
+        <w:rPr>
+          <w:rFonts w:ascii="Times New Roman" w:eastAsia="Times New Roman" w:hAnsi="Times New Roman" w:cs="Times New Roman"/>
+          <w:b/>
+          <w:bCs/>
+          <w:color w:val="000000"/>
+          <w:sz w:val="27"/>
+          <w:szCs w:val="27"/>
+        </w:rPr>
+        <w:t xml:space="preserve"> </w:t>
+      </w:r>
+      <w:proofErr w:type="spellStart"/>
+      <w:r>
+        <w:rPr>
+          <w:rFonts w:ascii="Times New Roman" w:eastAsia="Times New Roman" w:hAnsi="Times New Roman" w:cs="Times New Roman"/>
+          <w:b/>
+          <w:bCs/>
+          <w:color w:val="000000"/>
+          <w:sz w:val="27"/>
+          <w:szCs w:val="27"/>
+        </w:rPr>
+        <w:t>enable</w:t>
+      </w:r>
+      <w:proofErr w:type="spellEnd"/>
+      <w:r>
+        <w:rPr>
+          <w:rFonts w:ascii="Times New Roman" w:eastAsia="Times New Roman" w:hAnsi="Times New Roman" w:cs="Times New Roman"/>
+          <w:b/>
+          <w:bCs/>
+          <w:color w:val="000000"/>
+          <w:sz w:val="27"/>
+          <w:szCs w:val="27"/>
+        </w:rPr>
+        <w:t xml:space="preserve"> </w:t>
+      </w:r>
+      <w:proofErr w:type="spellStart"/>
+      <w:r>
+        <w:rPr>
+          <w:rFonts w:ascii="Times New Roman" w:eastAsia="Times New Roman" w:hAnsi="Times New Roman" w:cs="Times New Roman"/>
+          <w:b/>
+          <w:bCs/>
+          <w:color w:val="000000"/>
+          <w:sz w:val="27"/>
+          <w:szCs w:val="27"/>
+        </w:rPr>
+        <w:t>the</w:t>
+      </w:r>
+      <w:proofErr w:type="spellEnd"/>
+      <w:r>
+        <w:rPr>
+          <w:rFonts w:ascii="Times New Roman" w:eastAsia="Times New Roman" w:hAnsi="Times New Roman" w:cs="Times New Roman"/>
+          <w:b/>
+          <w:bCs/>
+          <w:color w:val="000000"/>
+          <w:sz w:val="27"/>
+          <w:szCs w:val="27"/>
+        </w:rPr>
+        <w:t xml:space="preserve"> </w:t>
+      </w:r>
+      <w:proofErr w:type="spellStart"/>
+      <w:r>
+        <w:rPr>
+          <w:rFonts w:ascii="Times New Roman" w:eastAsia="Times New Roman" w:hAnsi="Times New Roman" w:cs="Times New Roman"/>
+          <w:b/>
+          <w:bCs/>
+          <w:color w:val="000000"/>
+          <w:sz w:val="27"/>
+          <w:szCs w:val="27"/>
+        </w:rPr>
+        <w:t>building</w:t>
+      </w:r>
+      <w:proofErr w:type="spellEnd"/>
+      <w:r>
+        <w:rPr>
+          <w:rFonts w:ascii="Times New Roman" w:eastAsia="Times New Roman" w:hAnsi="Times New Roman" w:cs="Times New Roman"/>
+          <w:b/>
+          <w:bCs/>
+          <w:color w:val="000000"/>
+          <w:sz w:val="27"/>
+          <w:szCs w:val="27"/>
+        </w:rPr>
+        <w:t xml:space="preserve"> </w:t>
+      </w:r>
+      <w:proofErr w:type="spellStart"/>
+      <w:r>
+        <w:rPr>
+          <w:rFonts w:ascii="Times New Roman" w:eastAsia="Times New Roman" w:hAnsi="Times New Roman" w:cs="Times New Roman"/>
+          <w:b/>
+          <w:bCs/>
+          <w:color w:val="000000"/>
+          <w:sz w:val="27"/>
+          <w:szCs w:val="27"/>
+        </w:rPr>
+        <w:t>Pullupresistor</w:t>
+      </w:r>
+      <w:proofErr w:type="spellEnd"/>
+      <w:r>
+        <w:rPr>
+          <w:rFonts w:ascii="Times New Roman" w:eastAsia="Times New Roman" w:hAnsi="Times New Roman" w:cs="Times New Roman"/>
+          <w:b/>
+          <w:bCs/>
+          <w:color w:val="000000"/>
+          <w:sz w:val="27"/>
+          <w:szCs w:val="27"/>
+        </w:rPr>
+        <w:t>?</w:t>
+      </w:r>
+    </w:p>
+    <w:p>
+      <w:pPr>
+        <w:rPr>
+          <w:color w:val="000000"/>
+          <w:sz w:val="27"/>
+          <w:szCs w:val="27"/>
+        </w:rPr>
+      </w:pPr>
+      <w:r>
+        <w:rPr>
+          <w:color w:val="000000"/>
+          <w:sz w:val="27"/>
+          <w:szCs w:val="27"/>
+        </w:rPr>
+        <w:t xml:space="preserve">By </w:t>
+      </w:r>
+      <w:proofErr w:type="spellStart"/>
+      <w:r>
+        <w:rPr>
+          <w:color w:val="000000"/>
+          <w:sz w:val="27"/>
+          <w:szCs w:val="27"/>
+        </w:rPr>
+        <w:t>setting</w:t>
+      </w:r>
+      <w:proofErr w:type="spellEnd"/>
+      <w:r>
+        <w:rPr>
+          <w:color w:val="000000"/>
+          <w:sz w:val="27"/>
+          <w:szCs w:val="27"/>
+        </w:rPr>
+        <w:t xml:space="preserve"> </w:t>
+      </w:r>
+      <w:proofErr w:type="spellStart"/>
+      <w:r>
+        <w:rPr>
+          <w:color w:val="000000"/>
+          <w:sz w:val="27"/>
+          <w:szCs w:val="27"/>
+        </w:rPr>
+        <w:t>the</w:t>
+      </w:r>
+      <w:proofErr w:type="spellEnd"/>
+      <w:r>
+        <w:rPr>
+          <w:color w:val="000000"/>
+          <w:sz w:val="27"/>
+          <w:szCs w:val="27"/>
+        </w:rPr>
+        <w:t xml:space="preserve"> PORTX to 1.</w:t>
+      </w:r>
+    </w:p>
+    <w:p>
+      <w:pPr>
+        <w:rPr>
+          <w:color w:val="000000"/>
+          <w:sz w:val="27"/>
+          <w:szCs w:val="27"/>
+        </w:rPr>
+      </w:pPr>
+    </w:p>
+    <w:p>
+      <w:pPr>
+        <w:rPr>
+          <w:rFonts w:ascii="Times New Roman" w:eastAsia="Times New Roman" w:hAnsi="Times New Roman" w:cs="Times New Roman"/>
+          <w:b/>
+          <w:bCs/>
+          <w:color w:val="000000"/>
+          <w:sz w:val="27"/>
+          <w:szCs w:val="27"/>
+        </w:rPr>
+      </w:pPr>
+      <w:r>
+        <w:rPr>
+          <w:rFonts w:ascii="Times New Roman" w:eastAsia="Times New Roman" w:hAnsi="Times New Roman" w:cs="Times New Roman"/>
+          <w:b/>
+          <w:bCs/>
+          <w:color w:val="000000"/>
+          <w:sz w:val="27"/>
+          <w:szCs w:val="27"/>
+        </w:rPr>
+        <w:t xml:space="preserve">7.3 </w:t>
+      </w:r>
+      <w:proofErr w:type="spellStart"/>
+      <w:r>
+        <w:rPr>
+          <w:rFonts w:ascii="Times New Roman" w:eastAsia="Times New Roman" w:hAnsi="Times New Roman" w:cs="Times New Roman"/>
+          <w:b/>
+          <w:bCs/>
+          <w:color w:val="000000"/>
+          <w:sz w:val="27"/>
+          <w:szCs w:val="27"/>
+        </w:rPr>
+        <w:t>Write</w:t>
+      </w:r>
+      <w:proofErr w:type="spellEnd"/>
+      <w:r>
+        <w:rPr>
+          <w:rFonts w:ascii="Times New Roman" w:eastAsia="Times New Roman" w:hAnsi="Times New Roman" w:cs="Times New Roman"/>
+          <w:b/>
+          <w:bCs/>
+          <w:color w:val="000000"/>
+          <w:sz w:val="27"/>
+          <w:szCs w:val="27"/>
+        </w:rPr>
+        <w:t xml:space="preserve"> a program </w:t>
+      </w:r>
+      <w:proofErr w:type="spellStart"/>
+      <w:r>
+        <w:rPr>
+          <w:rFonts w:ascii="Times New Roman" w:eastAsia="Times New Roman" w:hAnsi="Times New Roman" w:cs="Times New Roman"/>
+          <w:b/>
+          <w:bCs/>
+          <w:color w:val="000000"/>
+          <w:sz w:val="27"/>
+          <w:szCs w:val="27"/>
+        </w:rPr>
+        <w:t>that</w:t>
+      </w:r>
+      <w:proofErr w:type="spellEnd"/>
+      <w:r>
+        <w:rPr>
+          <w:rFonts w:ascii="Times New Roman" w:eastAsia="Times New Roman" w:hAnsi="Times New Roman" w:cs="Times New Roman"/>
+          <w:b/>
+          <w:bCs/>
+          <w:color w:val="000000"/>
+          <w:sz w:val="27"/>
+          <w:szCs w:val="27"/>
+        </w:rPr>
+        <w:t xml:space="preserve"> </w:t>
+      </w:r>
+      <w:proofErr w:type="spellStart"/>
+      <w:r>
+        <w:rPr>
+          <w:rFonts w:ascii="Times New Roman" w:eastAsia="Times New Roman" w:hAnsi="Times New Roman" w:cs="Times New Roman"/>
+          <w:b/>
+          <w:bCs/>
+          <w:color w:val="000000"/>
+          <w:sz w:val="27"/>
+          <w:szCs w:val="27"/>
+        </w:rPr>
+        <w:t>turns</w:t>
+      </w:r>
+      <w:proofErr w:type="spellEnd"/>
+      <w:r>
+        <w:rPr>
+          <w:rFonts w:ascii="Times New Roman" w:eastAsia="Times New Roman" w:hAnsi="Times New Roman" w:cs="Times New Roman"/>
+          <w:b/>
+          <w:bCs/>
+          <w:color w:val="000000"/>
+          <w:sz w:val="27"/>
+          <w:szCs w:val="27"/>
+        </w:rPr>
+        <w:t xml:space="preserve"> a LED ON and OFF </w:t>
+      </w:r>
+      <w:proofErr w:type="spellStart"/>
+      <w:r>
+        <w:rPr>
+          <w:rFonts w:ascii="Times New Roman" w:eastAsia="Times New Roman" w:hAnsi="Times New Roman" w:cs="Times New Roman"/>
+          <w:b/>
+          <w:bCs/>
+          <w:color w:val="000000"/>
+          <w:sz w:val="27"/>
+          <w:szCs w:val="27"/>
+        </w:rPr>
+        <w:t>according</w:t>
+      </w:r>
+      <w:proofErr w:type="spellEnd"/>
+      <w:r>
+        <w:rPr>
+          <w:rFonts w:ascii="Times New Roman" w:eastAsia="Times New Roman" w:hAnsi="Times New Roman" w:cs="Times New Roman"/>
+          <w:b/>
+          <w:bCs/>
+          <w:color w:val="000000"/>
+          <w:sz w:val="27"/>
+          <w:szCs w:val="27"/>
+        </w:rPr>
+        <w:t xml:space="preserve"> to </w:t>
+      </w:r>
+      <w:proofErr w:type="spellStart"/>
+      <w:r>
+        <w:rPr>
+          <w:rFonts w:ascii="Times New Roman" w:eastAsia="Times New Roman" w:hAnsi="Times New Roman" w:cs="Times New Roman"/>
+          <w:b/>
+          <w:bCs/>
+          <w:color w:val="000000"/>
+          <w:sz w:val="27"/>
+          <w:szCs w:val="27"/>
+        </w:rPr>
+        <w:t>the</w:t>
+      </w:r>
+      <w:proofErr w:type="spellEnd"/>
+      <w:r>
+        <w:rPr>
+          <w:rFonts w:ascii="Times New Roman" w:eastAsia="Times New Roman" w:hAnsi="Times New Roman" w:cs="Times New Roman"/>
+          <w:b/>
+          <w:bCs/>
+          <w:color w:val="000000"/>
+          <w:sz w:val="27"/>
+          <w:szCs w:val="27"/>
+        </w:rPr>
+        <w:t xml:space="preserve"> </w:t>
+      </w:r>
+      <w:proofErr w:type="spellStart"/>
+      <w:r>
+        <w:rPr>
+          <w:rFonts w:ascii="Times New Roman" w:eastAsia="Times New Roman" w:hAnsi="Times New Roman" w:cs="Times New Roman"/>
+          <w:b/>
+          <w:bCs/>
+          <w:color w:val="000000"/>
+          <w:sz w:val="27"/>
+          <w:szCs w:val="27"/>
+        </w:rPr>
+        <w:t>value</w:t>
+      </w:r>
+      <w:proofErr w:type="spellEnd"/>
+      <w:r>
+        <w:rPr>
+          <w:rFonts w:ascii="Times New Roman" w:eastAsia="Times New Roman" w:hAnsi="Times New Roman" w:cs="Times New Roman"/>
+          <w:b/>
+          <w:bCs/>
+          <w:color w:val="000000"/>
+          <w:sz w:val="27"/>
+          <w:szCs w:val="27"/>
+        </w:rPr>
+        <w:t xml:space="preserve"> of a switch. </w:t>
+      </w:r>
+      <w:proofErr w:type="spellStart"/>
+      <w:r>
+        <w:rPr>
+          <w:rFonts w:ascii="Times New Roman" w:eastAsia="Times New Roman" w:hAnsi="Times New Roman" w:cs="Times New Roman"/>
+          <w:b/>
+          <w:bCs/>
+          <w:color w:val="000000"/>
+          <w:sz w:val="27"/>
+          <w:szCs w:val="27"/>
+        </w:rPr>
+        <w:t>The</w:t>
+      </w:r>
+      <w:proofErr w:type="spellEnd"/>
+      <w:r>
+        <w:rPr>
+          <w:rFonts w:ascii="Times New Roman" w:eastAsia="Times New Roman" w:hAnsi="Times New Roman" w:cs="Times New Roman"/>
+          <w:b/>
+          <w:bCs/>
+          <w:color w:val="000000"/>
+          <w:sz w:val="27"/>
+          <w:szCs w:val="27"/>
+        </w:rPr>
+        <w:t xml:space="preserve"> switch </w:t>
+      </w:r>
+      <w:proofErr w:type="spellStart"/>
+      <w:r>
+        <w:rPr>
+          <w:rFonts w:ascii="Times New Roman" w:eastAsia="Times New Roman" w:hAnsi="Times New Roman" w:cs="Times New Roman"/>
+          <w:b/>
+          <w:bCs/>
+          <w:color w:val="000000"/>
+          <w:sz w:val="27"/>
+          <w:szCs w:val="27"/>
+        </w:rPr>
+        <w:t>should</w:t>
+      </w:r>
+      <w:proofErr w:type="spellEnd"/>
+      <w:r>
+        <w:rPr>
+          <w:rFonts w:ascii="Times New Roman" w:eastAsia="Times New Roman" w:hAnsi="Times New Roman" w:cs="Times New Roman"/>
+          <w:b/>
+          <w:bCs/>
+          <w:color w:val="000000"/>
+          <w:sz w:val="27"/>
+          <w:szCs w:val="27"/>
+        </w:rPr>
+        <w:t xml:space="preserve"> </w:t>
+      </w:r>
+      <w:proofErr w:type="spellStart"/>
+      <w:r>
+        <w:rPr>
+          <w:rFonts w:ascii="Times New Roman" w:eastAsia="Times New Roman" w:hAnsi="Times New Roman" w:cs="Times New Roman"/>
+          <w:b/>
+          <w:bCs/>
+          <w:color w:val="000000"/>
+          <w:sz w:val="27"/>
+          <w:szCs w:val="27"/>
+        </w:rPr>
+        <w:t>be</w:t>
+      </w:r>
+      <w:proofErr w:type="spellEnd"/>
+      <w:r>
+        <w:rPr>
+          <w:rFonts w:ascii="Times New Roman" w:eastAsia="Times New Roman" w:hAnsi="Times New Roman" w:cs="Times New Roman"/>
+          <w:b/>
+          <w:bCs/>
+          <w:color w:val="000000"/>
+          <w:sz w:val="27"/>
+          <w:szCs w:val="27"/>
+        </w:rPr>
+        <w:t xml:space="preserve"> </w:t>
+      </w:r>
+      <w:proofErr w:type="spellStart"/>
+      <w:r>
+        <w:rPr>
+          <w:rFonts w:ascii="Times New Roman" w:eastAsia="Times New Roman" w:hAnsi="Times New Roman" w:cs="Times New Roman"/>
+          <w:b/>
+          <w:bCs/>
+          <w:color w:val="000000"/>
+          <w:sz w:val="27"/>
+          <w:szCs w:val="27"/>
+        </w:rPr>
+        <w:t>connected</w:t>
+      </w:r>
+      <w:proofErr w:type="spellEnd"/>
+      <w:r>
+        <w:rPr>
+          <w:rFonts w:ascii="Times New Roman" w:eastAsia="Times New Roman" w:hAnsi="Times New Roman" w:cs="Times New Roman"/>
+          <w:b/>
+          <w:bCs/>
+          <w:color w:val="000000"/>
+          <w:sz w:val="27"/>
+          <w:szCs w:val="27"/>
+        </w:rPr>
+        <w:t xml:space="preserve"> to PA0 and </w:t>
+      </w:r>
+      <w:proofErr w:type="spellStart"/>
+      <w:r>
+        <w:rPr>
+          <w:rFonts w:ascii="Times New Roman" w:eastAsia="Times New Roman" w:hAnsi="Times New Roman" w:cs="Times New Roman"/>
+          <w:b/>
+          <w:bCs/>
+          <w:color w:val="000000"/>
+          <w:sz w:val="27"/>
+          <w:szCs w:val="27"/>
+        </w:rPr>
+        <w:t>the</w:t>
+      </w:r>
+      <w:proofErr w:type="spellEnd"/>
+      <w:r>
+        <w:rPr>
+          <w:rFonts w:ascii="Times New Roman" w:eastAsia="Times New Roman" w:hAnsi="Times New Roman" w:cs="Times New Roman"/>
+          <w:b/>
+          <w:bCs/>
+          <w:color w:val="000000"/>
+          <w:sz w:val="27"/>
+          <w:szCs w:val="27"/>
+        </w:rPr>
+        <w:t xml:space="preserve"> LED to PB5.</w:t>
       </w:r>
     </w:p>
     <w:p>
@@ -3322,17 +7525,17 @@
           <w:szCs w:val="19"/>
           <w:highlight w:val="white"/>
         </w:rPr>
-        <w:t xml:space="preserve">OUT </w:t>
-      </w:r>
-      <w:r>
-        <w:rPr>
-          <w:rFonts w:ascii="Consolas" w:hAnsi="Consolas" w:cs="Consolas"/>
-          <w:color w:val="000000"/>
-          <w:sz w:val="19"/>
-          <w:szCs w:val="19"/>
-          <w:highlight w:val="white"/>
-        </w:rPr>
-        <w:t>PORTB, R17</w:t>
+        <w:t xml:space="preserve">LDI </w:t>
+      </w:r>
+      <w:r>
+        <w:rPr>
+          <w:rFonts w:ascii="Consolas" w:hAnsi="Consolas" w:cs="Consolas"/>
+          <w:color w:val="000000"/>
+          <w:sz w:val="19"/>
+          <w:szCs w:val="19"/>
+          <w:highlight w:val="white"/>
+        </w:rPr>
+        <w:t>R16, 0b00100000; on</w:t>
       </w:r>
     </w:p>
     <w:p>
@@ -3357,8 +7560,444 @@
           <w:szCs w:val="19"/>
           <w:highlight w:val="white"/>
         </w:rPr>
-        <w:t>JMP ever</w:t>
-      </w:r>
+        <w:t xml:space="preserve">LDI </w:t>
+      </w:r>
+      <w:r>
+        <w:rPr>
+          <w:rFonts w:ascii="Consolas" w:hAnsi="Consolas" w:cs="Consolas"/>
+          <w:color w:val="000000"/>
+          <w:sz w:val="19"/>
+          <w:szCs w:val="19"/>
+          <w:highlight w:val="white"/>
+        </w:rPr>
+        <w:t xml:space="preserve">R17, 0; </w:t>
+      </w:r>
+      <w:proofErr w:type="spellStart"/>
+      <w:r>
+        <w:rPr>
+          <w:rFonts w:ascii="Consolas" w:hAnsi="Consolas" w:cs="Consolas"/>
+          <w:color w:val="000000"/>
+          <w:sz w:val="19"/>
+          <w:szCs w:val="19"/>
+          <w:highlight w:val="white"/>
+        </w:rPr>
+        <w:t>off</w:t>
+      </w:r>
+      <w:proofErr w:type="spellEnd"/>
+    </w:p>
+    <w:p>
+      <w:pPr>
+        <w:autoSpaceDE w:val="0"/>
+        <w:autoSpaceDN w:val="0"/>
+        <w:adjustRightInd w:val="0"/>
+        <w:spacing w:after="0" w:line="240" w:lineRule="auto"/>
+        <w:rPr>
+          <w:rFonts w:ascii="Consolas" w:hAnsi="Consolas" w:cs="Consolas"/>
+          <w:color w:val="0000FF"/>
+          <w:sz w:val="19"/>
+          <w:szCs w:val="19"/>
+          <w:highlight w:val="white"/>
+        </w:rPr>
+      </w:pPr>
+    </w:p>
+    <w:p>
+      <w:pPr>
+        <w:autoSpaceDE w:val="0"/>
+        <w:autoSpaceDN w:val="0"/>
+        <w:adjustRightInd w:val="0"/>
+        <w:spacing w:after="0" w:line="240" w:lineRule="auto"/>
+        <w:rPr>
+          <w:rFonts w:ascii="Consolas" w:hAnsi="Consolas" w:cs="Consolas"/>
+          <w:color w:val="0000FF"/>
+          <w:sz w:val="19"/>
+          <w:szCs w:val="19"/>
+          <w:highlight w:val="white"/>
+        </w:rPr>
+      </w:pPr>
+      <w:r>
+        <w:rPr>
+          <w:rFonts w:ascii="Consolas" w:hAnsi="Consolas" w:cs="Consolas"/>
+          <w:color w:val="0000FF"/>
+          <w:sz w:val="19"/>
+          <w:szCs w:val="19"/>
+          <w:highlight w:val="white"/>
+        </w:rPr>
+        <w:t xml:space="preserve">OUT DDRB, </w:t>
+      </w:r>
+      <w:r>
+        <w:rPr>
+          <w:rFonts w:ascii="Consolas" w:hAnsi="Consolas" w:cs="Consolas"/>
+          <w:color w:val="000000"/>
+          <w:sz w:val="19"/>
+          <w:szCs w:val="19"/>
+          <w:highlight w:val="white"/>
+        </w:rPr>
+        <w:t xml:space="preserve">R16; LED </w:t>
+      </w:r>
+      <w:proofErr w:type="spellStart"/>
+      <w:r>
+        <w:rPr>
+          <w:rFonts w:ascii="Consolas" w:hAnsi="Consolas" w:cs="Consolas"/>
+          <w:color w:val="000000"/>
+          <w:sz w:val="19"/>
+          <w:szCs w:val="19"/>
+          <w:highlight w:val="white"/>
+        </w:rPr>
+        <w:t>is</w:t>
+      </w:r>
+      <w:proofErr w:type="spellEnd"/>
+      <w:r>
+        <w:rPr>
+          <w:rFonts w:ascii="Consolas" w:hAnsi="Consolas" w:cs="Consolas"/>
+          <w:color w:val="000000"/>
+          <w:sz w:val="19"/>
+          <w:szCs w:val="19"/>
+          <w:highlight w:val="white"/>
+        </w:rPr>
+        <w:t xml:space="preserve"> </w:t>
+      </w:r>
+      <w:proofErr w:type="spellStart"/>
+      <w:r>
+        <w:rPr>
+          <w:rFonts w:ascii="Consolas" w:hAnsi="Consolas" w:cs="Consolas"/>
+          <w:color w:val="000000"/>
+          <w:sz w:val="19"/>
+          <w:szCs w:val="19"/>
+          <w:highlight w:val="white"/>
+        </w:rPr>
+        <w:t>an</w:t>
+      </w:r>
+      <w:proofErr w:type="spellEnd"/>
+      <w:r>
+        <w:rPr>
+          <w:rFonts w:ascii="Consolas" w:hAnsi="Consolas" w:cs="Consolas"/>
+          <w:color w:val="000000"/>
+          <w:sz w:val="19"/>
+          <w:szCs w:val="19"/>
+          <w:highlight w:val="white"/>
+        </w:rPr>
+        <w:t xml:space="preserve"> Output</w:t>
+      </w:r>
+    </w:p>
+    <w:p>
+      <w:pPr>
+        <w:autoSpaceDE w:val="0"/>
+        <w:autoSpaceDN w:val="0"/>
+        <w:adjustRightInd w:val="0"/>
+        <w:spacing w:after="0" w:line="240" w:lineRule="auto"/>
+        <w:rPr>
+          <w:rFonts w:ascii="Consolas" w:hAnsi="Consolas" w:cs="Consolas"/>
+          <w:color w:val="0000FF"/>
+          <w:sz w:val="19"/>
+          <w:szCs w:val="19"/>
+          <w:highlight w:val="white"/>
+        </w:rPr>
+      </w:pPr>
+      <w:r>
+        <w:rPr>
+          <w:rFonts w:ascii="Consolas" w:hAnsi="Consolas" w:cs="Consolas"/>
+          <w:color w:val="0000FF"/>
+          <w:sz w:val="19"/>
+          <w:szCs w:val="19"/>
+          <w:highlight w:val="white"/>
+        </w:rPr>
+        <w:t>OUT DDRA,</w:t>
+      </w:r>
+      <w:r>
+        <w:rPr>
+          <w:rFonts w:ascii="Consolas" w:hAnsi="Consolas" w:cs="Consolas"/>
+          <w:color w:val="000000"/>
+          <w:sz w:val="19"/>
+          <w:szCs w:val="19"/>
+          <w:highlight w:val="white"/>
+        </w:rPr>
+        <w:t xml:space="preserve"> R17; Switch </w:t>
+      </w:r>
+      <w:proofErr w:type="spellStart"/>
+      <w:r>
+        <w:rPr>
+          <w:rFonts w:ascii="Consolas" w:hAnsi="Consolas" w:cs="Consolas"/>
+          <w:color w:val="000000"/>
+          <w:sz w:val="19"/>
+          <w:szCs w:val="19"/>
+          <w:highlight w:val="white"/>
+        </w:rPr>
+        <w:t>is</w:t>
+      </w:r>
+      <w:proofErr w:type="spellEnd"/>
+      <w:r>
+        <w:rPr>
+          <w:rFonts w:ascii="Consolas" w:hAnsi="Consolas" w:cs="Consolas"/>
+          <w:color w:val="000000"/>
+          <w:sz w:val="19"/>
+          <w:szCs w:val="19"/>
+          <w:highlight w:val="white"/>
+        </w:rPr>
+        <w:t xml:space="preserve"> </w:t>
+      </w:r>
+      <w:proofErr w:type="spellStart"/>
+      <w:r>
+        <w:rPr>
+          <w:rFonts w:ascii="Consolas" w:hAnsi="Consolas" w:cs="Consolas"/>
+          <w:color w:val="000000"/>
+          <w:sz w:val="19"/>
+          <w:szCs w:val="19"/>
+          <w:highlight w:val="white"/>
+        </w:rPr>
+        <w:t>an</w:t>
+      </w:r>
+      <w:proofErr w:type="spellEnd"/>
+      <w:r>
+        <w:rPr>
+          <w:rFonts w:ascii="Consolas" w:hAnsi="Consolas" w:cs="Consolas"/>
+          <w:color w:val="000000"/>
+          <w:sz w:val="19"/>
+          <w:szCs w:val="19"/>
+          <w:highlight w:val="white"/>
+        </w:rPr>
+        <w:t xml:space="preserve"> </w:t>
+      </w:r>
+      <w:proofErr w:type="spellStart"/>
+      <w:r>
+        <w:rPr>
+          <w:rFonts w:ascii="Consolas" w:hAnsi="Consolas" w:cs="Consolas"/>
+          <w:color w:val="000000"/>
+          <w:sz w:val="19"/>
+          <w:szCs w:val="19"/>
+          <w:highlight w:val="white"/>
+        </w:rPr>
+        <w:t>Input</w:t>
+      </w:r>
+      <w:proofErr w:type="spellEnd"/>
+    </w:p>
+    <w:p>
+      <w:pPr>
+        <w:autoSpaceDE w:val="0"/>
+        <w:autoSpaceDN w:val="0"/>
+        <w:adjustRightInd w:val="0"/>
+        <w:spacing w:after="0" w:line="240" w:lineRule="auto"/>
+        <w:rPr>
+          <w:rFonts w:ascii="Consolas" w:hAnsi="Consolas" w:cs="Consolas"/>
+          <w:color w:val="0000FF"/>
+          <w:sz w:val="19"/>
+          <w:szCs w:val="19"/>
+          <w:highlight w:val="white"/>
+        </w:rPr>
+      </w:pPr>
+    </w:p>
+    <w:p>
+      <w:pPr>
+        <w:autoSpaceDE w:val="0"/>
+        <w:autoSpaceDN w:val="0"/>
+        <w:adjustRightInd w:val="0"/>
+        <w:spacing w:after="0" w:line="240" w:lineRule="auto"/>
+        <w:rPr>
+          <w:rFonts w:ascii="Consolas" w:hAnsi="Consolas" w:cs="Consolas"/>
+          <w:color w:val="0000FF"/>
+          <w:sz w:val="19"/>
+          <w:szCs w:val="19"/>
+          <w:highlight w:val="white"/>
+        </w:rPr>
+      </w:pPr>
+      <w:proofErr w:type="spellStart"/>
+      <w:r>
+        <w:rPr>
+          <w:rFonts w:ascii="Consolas" w:hAnsi="Consolas" w:cs="Consolas"/>
+          <w:color w:val="0000FF"/>
+          <w:sz w:val="19"/>
+          <w:szCs w:val="19"/>
+          <w:highlight w:val="white"/>
+        </w:rPr>
+        <w:t>ever</w:t>
+      </w:r>
+      <w:proofErr w:type="spellEnd"/>
+      <w:r>
+        <w:rPr>
+          <w:rFonts w:ascii="Consolas" w:hAnsi="Consolas" w:cs="Consolas"/>
+          <w:color w:val="0000FF"/>
+          <w:sz w:val="19"/>
+          <w:szCs w:val="19"/>
+          <w:highlight w:val="white"/>
+        </w:rPr>
+        <w:t>:</w:t>
+      </w:r>
+    </w:p>
+    <w:p>
+      <w:pPr>
+        <w:autoSpaceDE w:val="0"/>
+        <w:autoSpaceDN w:val="0"/>
+        <w:adjustRightInd w:val="0"/>
+        <w:spacing w:after="0" w:line="240" w:lineRule="auto"/>
+        <w:rPr>
+          <w:rFonts w:ascii="Consolas" w:hAnsi="Consolas" w:cs="Consolas"/>
+          <w:color w:val="0000FF"/>
+          <w:sz w:val="19"/>
+          <w:szCs w:val="19"/>
+          <w:highlight w:val="white"/>
+        </w:rPr>
+      </w:pPr>
+      <w:r>
+        <w:rPr>
+          <w:rFonts w:ascii="Consolas" w:hAnsi="Consolas" w:cs="Consolas"/>
+          <w:color w:val="0000FF"/>
+          <w:sz w:val="19"/>
+          <w:szCs w:val="19"/>
+          <w:highlight w:val="white"/>
+        </w:rPr>
+        <w:t xml:space="preserve">SBIC </w:t>
+      </w:r>
+      <w:r>
+        <w:rPr>
+          <w:rFonts w:ascii="Consolas" w:hAnsi="Consolas" w:cs="Consolas"/>
+          <w:color w:val="000000"/>
+          <w:sz w:val="19"/>
+          <w:szCs w:val="19"/>
+          <w:highlight w:val="white"/>
+        </w:rPr>
+        <w:t>PINA, 0</w:t>
+      </w:r>
+    </w:p>
+    <w:p>
+      <w:pPr>
+        <w:autoSpaceDE w:val="0"/>
+        <w:autoSpaceDN w:val="0"/>
+        <w:adjustRightInd w:val="0"/>
+        <w:spacing w:after="0" w:line="240" w:lineRule="auto"/>
+        <w:rPr>
+          <w:rFonts w:ascii="Consolas" w:hAnsi="Consolas" w:cs="Consolas"/>
+          <w:color w:val="000000"/>
+          <w:sz w:val="19"/>
+          <w:szCs w:val="19"/>
+          <w:highlight w:val="white"/>
+        </w:rPr>
+      </w:pPr>
+      <w:r>
+        <w:rPr>
+          <w:rFonts w:ascii="Consolas" w:hAnsi="Consolas" w:cs="Consolas"/>
+          <w:color w:val="0000FF"/>
+          <w:sz w:val="19"/>
+          <w:szCs w:val="19"/>
+          <w:highlight w:val="white"/>
+        </w:rPr>
+        <w:t xml:space="preserve">OUT </w:t>
+      </w:r>
+      <w:r>
+        <w:rPr>
+          <w:rFonts w:ascii="Consolas" w:hAnsi="Consolas" w:cs="Consolas"/>
+          <w:color w:val="000000"/>
+          <w:sz w:val="19"/>
+          <w:szCs w:val="19"/>
+          <w:highlight w:val="white"/>
+        </w:rPr>
+        <w:t>PORTB, R16</w:t>
+      </w:r>
+    </w:p>
+    <w:p>
+      <w:pPr>
+        <w:autoSpaceDE w:val="0"/>
+        <w:autoSpaceDN w:val="0"/>
+        <w:adjustRightInd w:val="0"/>
+        <w:spacing w:after="0" w:line="240" w:lineRule="auto"/>
+        <w:rPr>
+          <w:rFonts w:ascii="Consolas" w:hAnsi="Consolas" w:cs="Consolas"/>
+          <w:color w:val="0000FF"/>
+          <w:sz w:val="19"/>
+          <w:szCs w:val="19"/>
+          <w:highlight w:val="white"/>
+        </w:rPr>
+      </w:pPr>
+      <w:r>
+        <w:rPr>
+          <w:rFonts w:ascii="Consolas" w:hAnsi="Consolas" w:cs="Consolas"/>
+          <w:color w:val="0000FF"/>
+          <w:sz w:val="19"/>
+          <w:szCs w:val="19"/>
+          <w:highlight w:val="white"/>
+        </w:rPr>
+        <w:t xml:space="preserve">SBIS </w:t>
+      </w:r>
+      <w:r>
+        <w:rPr>
+          <w:rFonts w:ascii="Consolas" w:hAnsi="Consolas" w:cs="Consolas"/>
+          <w:color w:val="000000"/>
+          <w:sz w:val="19"/>
+          <w:szCs w:val="19"/>
+          <w:highlight w:val="white"/>
+        </w:rPr>
+        <w:t>PINA, 0</w:t>
+      </w:r>
+    </w:p>
+    <w:p>
+      <w:pPr>
+        <w:autoSpaceDE w:val="0"/>
+        <w:autoSpaceDN w:val="0"/>
+        <w:adjustRightInd w:val="0"/>
+        <w:spacing w:after="0" w:line="240" w:lineRule="auto"/>
+        <w:rPr>
+          <w:rFonts w:ascii="Consolas" w:hAnsi="Consolas" w:cs="Consolas"/>
+          <w:color w:val="0000FF"/>
+          <w:sz w:val="19"/>
+          <w:szCs w:val="19"/>
+          <w:highlight w:val="white"/>
+        </w:rPr>
+      </w:pPr>
+      <w:r>
+        <w:rPr>
+          <w:rFonts w:ascii="Consolas" w:hAnsi="Consolas" w:cs="Consolas"/>
+          <w:color w:val="0000FF"/>
+          <w:sz w:val="19"/>
+          <w:szCs w:val="19"/>
+          <w:highlight w:val="white"/>
+        </w:rPr>
+        <w:t xml:space="preserve">OUT </w:t>
+      </w:r>
+      <w:r>
+        <w:rPr>
+          <w:rFonts w:ascii="Consolas" w:hAnsi="Consolas" w:cs="Consolas"/>
+          <w:color w:val="000000"/>
+          <w:sz w:val="19"/>
+          <w:szCs w:val="19"/>
+          <w:highlight w:val="white"/>
+        </w:rPr>
+        <w:t>PORTB, R17</w:t>
+      </w:r>
+    </w:p>
+    <w:p>
+      <w:pPr>
+        <w:autoSpaceDE w:val="0"/>
+        <w:autoSpaceDN w:val="0"/>
+        <w:adjustRightInd w:val="0"/>
+        <w:spacing w:after="0" w:line="240" w:lineRule="auto"/>
+        <w:rPr>
+          <w:rFonts w:ascii="Consolas" w:hAnsi="Consolas" w:cs="Consolas"/>
+          <w:color w:val="0000FF"/>
+          <w:sz w:val="19"/>
+          <w:szCs w:val="19"/>
+          <w:highlight w:val="white"/>
+        </w:rPr>
+      </w:pPr>
+      <w:r>
+        <w:rPr>
+          <w:rFonts w:ascii="Consolas" w:hAnsi="Consolas" w:cs="Consolas"/>
+          <w:color w:val="0000FF"/>
+          <w:sz w:val="19"/>
+          <w:szCs w:val="19"/>
+          <w:highlight w:val="white"/>
+        </w:rPr>
+        <w:t xml:space="preserve">JMP </w:t>
+      </w:r>
+      <w:proofErr w:type="spellStart"/>
+      <w:r>
+        <w:rPr>
+          <w:rFonts w:ascii="Consolas" w:hAnsi="Consolas" w:cs="Consolas"/>
+          <w:color w:val="0000FF"/>
+          <w:sz w:val="19"/>
+          <w:szCs w:val="19"/>
+          <w:highlight w:val="white"/>
+        </w:rPr>
+        <w:t>ever</w:t>
+      </w:r>
+      <w:proofErr w:type="spellEnd"/>
     </w:p>
     <w:sectPr>
       <w:pgSz w:w="11906" w:h="16838"/>
@@ -3378,7 +8017,7 @@
         <w:rFonts w:asciiTheme="minorHAnsi" w:eastAsiaTheme="minorHAnsi" w:hAnsiTheme="minorHAnsi" w:cstheme="minorBidi"/>
         <w:sz w:val="22"/>
         <w:szCs w:val="22"/>
-        <w:lang w:eastAsia="en-US" w:bidi="ar-SA"/>
+        <w:lang w:val="sk-SK" w:eastAsia="en-US" w:bidi="ar-SA"/>
       </w:rPr>
     </w:rPrDefault>
     <w:pPrDefault>
@@ -3765,17 +8404,17 @@
     <w:lsdException w:name="Unresolved Mention" w:semiHidden="1" w:unhideWhenUsed="1"/>
     <w:lsdException w:name="Smart Link" w:semiHidden="1" w:unhideWhenUsed="1"/>
   </w:latentStyles>
-  <w:style w:type="paragraph" w:default="1" w:styleId="Normal">
+  <w:style w:type="paragraph" w:default="1" w:styleId="Normlny">
     <w:name w:val="Normal"/>
     <w:qFormat/>
   </w:style>
-  <w:style w:type="character" w:default="1" w:styleId="DefaultParagraphFont">
+  <w:style w:type="character" w:default="1" w:styleId="Predvolenpsmoodseku">
     <w:name w:val="Default Paragraph Font"/>
     <w:uiPriority w:val="1"/>
     <w:semiHidden/>
     <w:unhideWhenUsed/>
   </w:style>
-  <w:style w:type="table" w:default="1" w:styleId="TableNormal">
+  <w:style w:type="table" w:default="1" w:styleId="Normlnatabuka">
     <w:name w:val="Normal Table"/>
     <w:uiPriority w:val="99"/>
     <w:semiHidden/>
@@ -3790,15 +8429,15 @@
       </w:tblCellMar>
     </w:tblPr>
   </w:style>
-  <w:style w:type="numbering" w:default="1" w:styleId="NoList">
+  <w:style w:type="numbering" w:default="1" w:styleId="Bezzoznamu">
     <w:name w:val="No List"/>
     <w:uiPriority w:val="99"/>
     <w:semiHidden/>
     <w:unhideWhenUsed/>
   </w:style>
-  <w:style w:type="paragraph" w:styleId="NormalWeb">
+  <w:style w:type="paragraph" w:styleId="Normlnywebov">
     <w:name w:val="Normal (Web)"/>
-    <w:basedOn w:val="Normal"/>
+    <w:basedOn w:val="Normlny"/>
     <w:uiPriority w:val="99"/>
     <w:semiHidden/>
     <w:unhideWhenUsed/>
@@ -3810,7 +8449,6 @@
       <w:rFonts w:ascii="Times New Roman" w:eastAsia="Times New Roman" w:hAnsi="Times New Roman" w:cs="Times New Roman"/>
       <w:sz w:val="24"/>
       <w:szCs w:val="24"/>
-      <w:lang/>
     </w:rPr>
   </w:style>
 </w:styles>
